--- a/Templates/01-Act-constitutiv-(asociat-unic)-template-v2.docx
+++ b/Templates/01-Act-constitutiv-(asociat-unic)-template-v2.docx
@@ -65,7 +65,7 @@
           <w:bCs/>
           <w:sz w:val="24"/>
           <w:szCs w:val="24"/>
-          <w:highlight w:val="red"/>
+          <w:highlight w:val="magenta"/>
         </w:rPr>
         <w:t>i</w:t>
       </w:r>
@@ -77,7 +77,7 @@
           <w:bCs/>
           <w:sz w:val="24"/>
           <w:szCs w:val="24"/>
-          <w:highlight w:val="red"/>
+          <w:highlight w:val="magenta"/>
         </w:rPr>
         <w:t xml:space="preserve"> </w:t>
       </w:r>
@@ -88,10 +88,10 @@
           <w:bCs/>
           <w:sz w:val="24"/>
           <w:szCs w:val="24"/>
-          <w:highlight w:val="red"/>
+          <w:highlight w:val="magenta"/>
           <w:lang w:val="ro-RO"/>
         </w:rPr>
-        <w:t xml:space="preserve">{{COMPANIE}} </w:t>
+        <w:t>{{</w:t>
       </w:r>
       <w:r>
         <w:rPr>
@@ -100,7 +100,31 @@
           <w:bCs/>
           <w:sz w:val="24"/>
           <w:szCs w:val="24"/>
-          <w:highlight w:val="red"/>
+          <w:highlight w:val="magenta"/>
+          <w:lang w:val="ro-RO"/>
+        </w:rPr>
+        <w:t>companie</w:t>
+      </w:r>
+      <w:r>
+        <w:rPr>
+          <w:rFonts w:ascii="Times New Roman" w:hAnsi="Times New Roman" w:cs="Times New Roman"/>
+          <w:b/>
+          <w:bCs/>
+          <w:sz w:val="24"/>
+          <w:szCs w:val="24"/>
+          <w:highlight w:val="magenta"/>
+          <w:lang w:val="ro-RO"/>
+        </w:rPr>
+        <w:t xml:space="preserve">}} </w:t>
+      </w:r>
+      <w:r>
+        <w:rPr>
+          <w:rFonts w:ascii="Times New Roman" w:hAnsi="Times New Roman" w:cs="Times New Roman"/>
+          <w:b/>
+          <w:bCs/>
+          <w:sz w:val="24"/>
+          <w:szCs w:val="24"/>
+          <w:highlight w:val="magenta"/>
         </w:rPr>
         <w:t>S</w:t>
       </w:r>
@@ -231,7 +255,7 @@
           <w:bCs/>
           <w:sz w:val="24"/>
           <w:szCs w:val="24"/>
-          <w:highlight w:val="red"/>
+          <w:highlight w:val="magenta"/>
         </w:rPr>
         <w:t>{{</w:t>
       </w:r>
@@ -242,9 +266,9 @@
           <w:bCs/>
           <w:sz w:val="24"/>
           <w:szCs w:val="24"/>
-          <w:highlight w:val="red"/>
-        </w:rPr>
-        <w:t>AS1_NUME</w:t>
+          <w:highlight w:val="magenta"/>
+        </w:rPr>
+        <w:t>as1_nume</w:t>
       </w:r>
       <w:r>
         <w:rPr>
@@ -253,7 +277,7 @@
           <w:bCs/>
           <w:sz w:val="24"/>
           <w:szCs w:val="24"/>
-          <w:highlight w:val="red"/>
+          <w:highlight w:val="magenta"/>
         </w:rPr>
         <w:t>}}</w:t>
       </w:r>
@@ -264,9 +288,9 @@
           <w:bCs/>
           <w:sz w:val="24"/>
           <w:szCs w:val="24"/>
-          <w:highlight w:val="red"/>
-        </w:rPr>
-        <w:t xml:space="preserve"> {{AS1_PRENUME}}</w:t>
+          <w:highlight w:val="magenta"/>
+        </w:rPr>
+        <w:t xml:space="preserve"> {{</w:t>
       </w:r>
       <w:r>
         <w:rPr>
@@ -275,7 +299,29 @@
           <w:bCs/>
           <w:sz w:val="24"/>
           <w:szCs w:val="24"/>
-          <w:highlight w:val="red"/>
+          <w:highlight w:val="magenta"/>
+        </w:rPr>
+        <w:t>as1_prenume</w:t>
+      </w:r>
+      <w:r>
+        <w:rPr>
+          <w:rFonts w:ascii="Times New Roman" w:hAnsi="Times New Roman" w:cs="Times New Roman"/>
+          <w:b/>
+          <w:bCs/>
+          <w:sz w:val="24"/>
+          <w:szCs w:val="24"/>
+          <w:highlight w:val="magenta"/>
+        </w:rPr>
+        <w:t>}}</w:t>
+      </w:r>
+      <w:r>
+        <w:rPr>
+          <w:rFonts w:ascii="Times New Roman" w:hAnsi="Times New Roman" w:cs="Times New Roman"/>
+          <w:b/>
+          <w:bCs/>
+          <w:sz w:val="24"/>
+          <w:szCs w:val="24"/>
+          <w:highlight w:val="magenta"/>
         </w:rPr>
         <w:t>,</w:t>
       </w:r>
@@ -325,7 +371,7 @@
           <w:bCs/>
           <w:sz w:val="24"/>
           <w:szCs w:val="24"/>
-          <w:highlight w:val="red"/>
+          <w:highlight w:val="magenta"/>
           <w:lang w:val="ro-RO"/>
         </w:rPr>
         <w:t>n</w:t>
@@ -336,7 +382,7 @@
           <w:bCs/>
           <w:sz w:val="24"/>
           <w:szCs w:val="24"/>
-          <w:highlight w:val="red"/>
+          <w:highlight w:val="magenta"/>
           <w:lang w:val="ro-RO"/>
         </w:rPr>
         <w:t xml:space="preserve"> </w:t>
@@ -347,7 +393,7 @@
           <w:bCs/>
           <w:sz w:val="24"/>
           <w:szCs w:val="24"/>
-          <w:highlight w:val="red"/>
+          <w:highlight w:val="magenta"/>
           <w:lang w:val="ro-RO"/>
         </w:rPr>
         <w:t>{{</w:t>
@@ -358,10 +404,10 @@
           <w:bCs/>
           <w:sz w:val="24"/>
           <w:szCs w:val="24"/>
-          <w:highlight w:val="red"/>
+          <w:highlight w:val="magenta"/>
           <w:lang w:val="ro-RO"/>
         </w:rPr>
-        <w:t>AS1_</w:t>
+        <w:t>as1_cetatean</w:t>
       </w:r>
       <w:r>
         <w:rPr>
@@ -369,10 +415,10 @@
           <w:bCs/>
           <w:sz w:val="24"/>
           <w:szCs w:val="24"/>
-          <w:highlight w:val="red"/>
+          <w:highlight w:val="magenta"/>
           <w:lang w:val="ro-RO"/>
         </w:rPr>
-        <w:t>CETATENIE}}</w:t>
+        <w:t>}}</w:t>
       </w:r>
       <w:r>
         <w:rPr>
@@ -380,7 +426,7 @@
           <w:bCs/>
           <w:sz w:val="24"/>
           <w:szCs w:val="24"/>
-          <w:highlight w:val="red"/>
+          <w:highlight w:val="magenta"/>
           <w:lang w:val="ro-RO"/>
         </w:rPr>
         <w:t>,</w:t>
@@ -421,7 +467,7 @@
           <w:bCs/>
           <w:sz w:val="24"/>
           <w:szCs w:val="24"/>
-          <w:highlight w:val="red"/>
+          <w:highlight w:val="magenta"/>
           <w:lang w:val="ro-RO"/>
         </w:rPr>
         <w:t xml:space="preserve">de </w:t>
@@ -432,7 +478,7 @@
           <w:bCs/>
           <w:sz w:val="24"/>
           <w:szCs w:val="24"/>
-          <w:highlight w:val="red"/>
+          <w:highlight w:val="magenta"/>
           <w:lang w:val="ro-RO"/>
         </w:rPr>
         <w:t>{{</w:t>
@@ -443,10 +489,10 @@
           <w:bCs/>
           <w:sz w:val="24"/>
           <w:szCs w:val="24"/>
-          <w:highlight w:val="red"/>
+          <w:highlight w:val="magenta"/>
           <w:lang w:val="ro-RO"/>
         </w:rPr>
-        <w:t>AS1_</w:t>
+        <w:t>as1_data_n</w:t>
       </w:r>
       <w:r>
         <w:rPr>
@@ -454,10 +500,10 @@
           <w:bCs/>
           <w:sz w:val="24"/>
           <w:szCs w:val="24"/>
-          <w:highlight w:val="red"/>
+          <w:highlight w:val="magenta"/>
           <w:lang w:val="ro-RO"/>
         </w:rPr>
-        <w:t>DATA_N}}</w:t>
+        <w:t>}}</w:t>
       </w:r>
       <w:r>
         <w:rPr>
@@ -465,10 +511,10 @@
           <w:bCs/>
           <w:sz w:val="24"/>
           <w:szCs w:val="24"/>
-          <w:highlight w:val="red"/>
+          <w:highlight w:val="magenta"/>
           <w:lang w:val="ro-RO"/>
         </w:rPr>
-        <w:t xml:space="preserve"> î</w:t>
+        <w:t xml:space="preserve"> în </w:t>
       </w:r>
       <w:r>
         <w:rPr>
@@ -476,8 +522,202 @@
           <w:bCs/>
           <w:sz w:val="24"/>
           <w:szCs w:val="24"/>
+          <w:highlight w:val="magenta"/>
           <w:lang w:val="ro-RO"/>
         </w:rPr>
+        <w:t>{{</w:t>
+      </w:r>
+      <w:r>
+        <w:rPr>
+          <w:rFonts w:ascii="Times New Roman" w:hAnsi="Times New Roman"/>
+          <w:bCs/>
+          <w:sz w:val="24"/>
+          <w:szCs w:val="24"/>
+          <w:highlight w:val="magenta"/>
+          <w:lang w:val="ro-RO"/>
+        </w:rPr>
+        <w:t>as1_loc_n</w:t>
+      </w:r>
+      <w:r>
+        <w:rPr>
+          <w:rFonts w:ascii="Times New Roman" w:hAnsi="Times New Roman"/>
+          <w:bCs/>
+          <w:sz w:val="24"/>
+          <w:szCs w:val="24"/>
+          <w:highlight w:val="magenta"/>
+          <w:lang w:val="ro-RO"/>
+        </w:rPr>
+        <w:t>}}</w:t>
+      </w:r>
+      <w:r>
+        <w:rPr>
+          <w:rFonts w:ascii="Times New Roman" w:hAnsi="Times New Roman"/>
+          <w:bCs/>
+          <w:sz w:val="24"/>
+          <w:szCs w:val="24"/>
+          <w:highlight w:val="magenta"/>
+          <w:lang w:val="ro-RO"/>
+        </w:rPr>
+        <w:t>, J</w:t>
+      </w:r>
+      <w:r>
+        <w:rPr>
+          <w:rFonts w:ascii="Times New Roman" w:hAnsi="Times New Roman"/>
+          <w:bCs/>
+          <w:sz w:val="24"/>
+          <w:szCs w:val="24"/>
+          <w:lang w:val="ro-RO"/>
+        </w:rPr>
+        <w:t>ud</w:t>
+      </w:r>
+      <w:r>
+        <w:rPr>
+          <w:rFonts w:ascii="Times New Roman" w:hAnsi="Times New Roman"/>
+          <w:bCs/>
+          <w:sz w:val="24"/>
+          <w:szCs w:val="24"/>
+          <w:highlight w:val="magenta"/>
+          <w:lang w:val="ro-RO"/>
+        </w:rPr>
+        <w:t xml:space="preserve">. </w:t>
+      </w:r>
+      <w:r>
+        <w:rPr>
+          <w:rFonts w:ascii="Times New Roman" w:hAnsi="Times New Roman"/>
+          <w:bCs/>
+          <w:sz w:val="24"/>
+          <w:szCs w:val="24"/>
+          <w:highlight w:val="magenta"/>
+          <w:lang w:val="ro-RO"/>
+        </w:rPr>
+        <w:t>{{</w:t>
+      </w:r>
+      <w:r>
+        <w:rPr>
+          <w:rFonts w:ascii="Times New Roman" w:hAnsi="Times New Roman"/>
+          <w:bCs/>
+          <w:sz w:val="24"/>
+          <w:szCs w:val="24"/>
+          <w:highlight w:val="magenta"/>
+          <w:lang w:val="ro-RO"/>
+        </w:rPr>
+        <w:t>as1_jud_n</w:t>
+      </w:r>
+      <w:r>
+        <w:rPr>
+          <w:rFonts w:ascii="Times New Roman" w:hAnsi="Times New Roman"/>
+          <w:bCs/>
+          <w:sz w:val="24"/>
+          <w:szCs w:val="24"/>
+          <w:highlight w:val="magenta"/>
+          <w:lang w:val="ro-RO"/>
+        </w:rPr>
+        <w:t>}}</w:t>
+      </w:r>
+      <w:r>
+        <w:rPr>
+          <w:rFonts w:ascii="Times New Roman" w:hAnsi="Times New Roman"/>
+          <w:bCs/>
+          <w:sz w:val="24"/>
+          <w:szCs w:val="24"/>
+          <w:highlight w:val="magenta"/>
+          <w:lang w:val="ro-RO"/>
+        </w:rPr>
+        <w:t>,</w:t>
+      </w:r>
+      <w:r>
+        <w:rPr>
+          <w:rFonts w:ascii="Times New Roman" w:hAnsi="Times New Roman"/>
+          <w:bCs/>
+          <w:sz w:val="24"/>
+          <w:szCs w:val="24"/>
+          <w:lang w:val="ro-RO"/>
+        </w:rPr>
+        <w:t xml:space="preserve"> </w:t>
+      </w:r>
+      <w:r>
+        <w:rPr>
+          <w:rFonts w:ascii="Times New Roman" w:hAnsi="Times New Roman"/>
+          <w:bCs/>
+          <w:sz w:val="24"/>
+          <w:szCs w:val="24"/>
+          <w:highlight w:val="magenta"/>
+          <w:lang w:val="ro-RO"/>
+        </w:rPr>
+        <w:t>{{</w:t>
+      </w:r>
+      <w:r>
+        <w:rPr>
+          <w:rFonts w:ascii="Times New Roman" w:hAnsi="Times New Roman"/>
+          <w:bCs/>
+          <w:sz w:val="24"/>
+          <w:szCs w:val="24"/>
+          <w:highlight w:val="magenta"/>
+          <w:lang w:val="ro-RO"/>
+        </w:rPr>
+        <w:t>as1_tara_n</w:t>
+      </w:r>
+      <w:r>
+        <w:rPr>
+          <w:rFonts w:ascii="Times New Roman" w:hAnsi="Times New Roman"/>
+          <w:bCs/>
+          <w:sz w:val="24"/>
+          <w:szCs w:val="24"/>
+          <w:highlight w:val="magenta"/>
+          <w:lang w:val="ro-RO"/>
+        </w:rPr>
+        <w:t>}},</w:t>
+      </w:r>
+      <w:r>
+        <w:rPr>
+          <w:rFonts w:ascii="Times New Roman" w:hAnsi="Times New Roman"/>
+          <w:bCs/>
+          <w:sz w:val="24"/>
+          <w:szCs w:val="24"/>
+          <w:highlight w:val="magenta"/>
+          <w:lang w:val="ro-RO"/>
+        </w:rPr>
+        <w:t xml:space="preserve"> </w:t>
+      </w:r>
+      <w:r>
+        <w:rPr>
+          <w:rFonts w:ascii="Times New Roman" w:hAnsi="Times New Roman"/>
+          <w:bCs/>
+          <w:sz w:val="24"/>
+          <w:szCs w:val="24"/>
+          <w:highlight w:val="magenta"/>
+          <w:lang w:val="ro-RO"/>
+        </w:rPr>
+        <w:t>c</w:t>
+      </w:r>
+      <w:r>
+        <w:rPr>
+          <w:rFonts w:ascii="Times New Roman" w:hAnsi="Times New Roman"/>
+          <w:bCs/>
+          <w:sz w:val="24"/>
+          <w:szCs w:val="24"/>
+          <w:lang w:val="ro-RO"/>
+        </w:rPr>
+        <w:t xml:space="preserve">u domiciliul </w:t>
+      </w:r>
+      <w:r>
+        <w:rPr>
+          <w:rFonts w:ascii="Times New Roman" w:hAnsi="Times New Roman"/>
+          <w:bCs/>
+          <w:sz w:val="24"/>
+          <w:szCs w:val="24"/>
+          <w:lang w:val="ro-RO"/>
+        </w:rPr>
+        <w:t>î</w:t>
+      </w:r>
+      <w:r>
+        <w:rPr>
+          <w:rFonts w:ascii="Times New Roman" w:hAnsi="Times New Roman"/>
+          <w:bCs/>
+          <w:sz w:val="24"/>
+          <w:szCs w:val="24"/>
+          <w:lang w:val="ro-RO"/>
+        </w:rPr>
         <w:t xml:space="preserve">n </w:t>
       </w:r>
       <w:r>
@@ -486,9 +726,94 @@
           <w:bCs/>
           <w:sz w:val="24"/>
           <w:szCs w:val="24"/>
-          <w:highlight w:val="red"/>
           <w:lang w:val="ro-RO"/>
         </w:rPr>
+        <w:t>localitate</w:t>
+      </w:r>
+      <w:r>
+        <w:rPr>
+          <w:rFonts w:ascii="Times New Roman" w:hAnsi="Times New Roman"/>
+          <w:bCs/>
+          <w:sz w:val="24"/>
+          <w:szCs w:val="24"/>
+          <w:highlight w:val="magenta"/>
+          <w:lang w:val="ro-RO"/>
+        </w:rPr>
+        <w:t>a {{</w:t>
+      </w:r>
+      <w:r>
+        <w:rPr>
+          <w:rFonts w:ascii="Times New Roman" w:hAnsi="Times New Roman"/>
+          <w:bCs/>
+          <w:sz w:val="24"/>
+          <w:szCs w:val="24"/>
+          <w:highlight w:val="magenta"/>
+          <w:lang w:val="ro-RO"/>
+        </w:rPr>
+        <w:t>as1_loc_dom</w:t>
+      </w:r>
+      <w:r>
+        <w:rPr>
+          <w:rFonts w:ascii="Times New Roman" w:hAnsi="Times New Roman"/>
+          <w:bCs/>
+          <w:sz w:val="24"/>
+          <w:szCs w:val="24"/>
+          <w:highlight w:val="magenta"/>
+          <w:lang w:val="ro-RO"/>
+        </w:rPr>
+        <w:t>}}</w:t>
+      </w:r>
+      <w:r>
+        <w:rPr>
+          <w:rFonts w:ascii="Times New Roman" w:hAnsi="Times New Roman"/>
+          <w:bCs/>
+          <w:sz w:val="24"/>
+          <w:szCs w:val="24"/>
+          <w:highlight w:val="magenta"/>
+          <w:lang w:val="ro-RO"/>
+        </w:rPr>
+        <w:t>,</w:t>
+      </w:r>
+      <w:r>
+        <w:rPr>
+          <w:rFonts w:ascii="Times New Roman" w:hAnsi="Times New Roman"/>
+          <w:bCs/>
+          <w:sz w:val="24"/>
+          <w:szCs w:val="24"/>
+          <w:lang w:val="ro-RO"/>
+        </w:rPr>
+        <w:t xml:space="preserve"> </w:t>
+      </w:r>
+      <w:r>
+        <w:rPr>
+          <w:rFonts w:ascii="Times New Roman" w:hAnsi="Times New Roman"/>
+          <w:bCs/>
+          <w:sz w:val="24"/>
+          <w:szCs w:val="24"/>
+          <w:lang w:val="ro-RO"/>
+        </w:rPr>
+        <w:t>st</w:t>
+      </w:r>
+      <w:r>
+        <w:rPr>
+          <w:rFonts w:ascii="Times New Roman" w:hAnsi="Times New Roman"/>
+          <w:bCs/>
+          <w:sz w:val="24"/>
+          <w:szCs w:val="24"/>
+          <w:highlight w:val="magenta"/>
+          <w:lang w:val="ro-RO"/>
+        </w:rPr>
+        <w:t xml:space="preserve">r. </w:t>
+      </w:r>
+      <w:r>
+        <w:rPr>
+          <w:rFonts w:ascii="Times New Roman" w:hAnsi="Times New Roman"/>
+          <w:bCs/>
+          <w:sz w:val="24"/>
+          <w:szCs w:val="24"/>
+          <w:highlight w:val="magenta"/>
+          <w:lang w:val="ro-RO"/>
+        </w:rPr>
         <w:t>{{</w:t>
       </w:r>
       <w:r>
@@ -497,10 +822,20 @@
           <w:bCs/>
           <w:sz w:val="24"/>
           <w:szCs w:val="24"/>
-          <w:highlight w:val="red"/>
+          <w:highlight w:val="magenta"/>
+        </w:rPr>
+        <w:t>as1_str_dom</w:t>
+      </w:r>
+      <w:r>
+        <w:rPr>
+          <w:rFonts w:ascii="Times New Roman" w:hAnsi="Times New Roman"/>
+          <w:bCs/>
+          <w:sz w:val="24"/>
+          <w:szCs w:val="24"/>
+          <w:highlight w:val="magenta"/>
           <w:lang w:val="ro-RO"/>
         </w:rPr>
-        <w:t>AS1_</w:t>
+        <w:t>}}</w:t>
       </w:r>
       <w:r>
         <w:rPr>
@@ -508,10 +843,10 @@
           <w:bCs/>
           <w:sz w:val="24"/>
           <w:szCs w:val="24"/>
-          <w:highlight w:val="red"/>
+          <w:highlight w:val="magenta"/>
           <w:lang w:val="ro-RO"/>
         </w:rPr>
-        <w:t>LOC_N}}</w:t>
+        <w:t>,</w:t>
       </w:r>
       <w:r>
         <w:rPr>
@@ -519,10 +854,9 @@
           <w:bCs/>
           <w:sz w:val="24"/>
           <w:szCs w:val="24"/>
-          <w:highlight w:val="red"/>
           <w:lang w:val="ro-RO"/>
         </w:rPr>
-        <w:t>, J</w:t>
+        <w:t xml:space="preserve"> n</w:t>
       </w:r>
       <w:r>
         <w:rPr>
@@ -530,9 +864,10 @@
           <w:bCs/>
           <w:sz w:val="24"/>
           <w:szCs w:val="24"/>
+          <w:highlight w:val="magenta"/>
           <w:lang w:val="ro-RO"/>
         </w:rPr>
-        <w:t>ud</w:t>
+        <w:t>r</w:t>
       </w:r>
       <w:r>
         <w:rPr>
@@ -540,7 +875,7 @@
           <w:bCs/>
           <w:sz w:val="24"/>
           <w:szCs w:val="24"/>
-          <w:highlight w:val="red"/>
+          <w:highlight w:val="magenta"/>
           <w:lang w:val="ro-RO"/>
         </w:rPr>
         <w:t xml:space="preserve">. </w:t>
@@ -551,7 +886,7 @@
           <w:bCs/>
           <w:sz w:val="24"/>
           <w:szCs w:val="24"/>
-          <w:highlight w:val="red"/>
+          <w:highlight w:val="magenta"/>
           <w:lang w:val="ro-RO"/>
         </w:rPr>
         <w:t>{{</w:t>
@@ -562,10 +897,20 @@
           <w:bCs/>
           <w:sz w:val="24"/>
           <w:szCs w:val="24"/>
-          <w:highlight w:val="red"/>
+          <w:highlight w:val="magenta"/>
+        </w:rPr>
+        <w:t>as1_nr_dom</w:t>
+      </w:r>
+      <w:r>
+        <w:rPr>
+          <w:rFonts w:ascii="Times New Roman" w:hAnsi="Times New Roman"/>
+          <w:bCs/>
+          <w:sz w:val="24"/>
+          <w:szCs w:val="24"/>
+          <w:highlight w:val="magenta"/>
           <w:lang w:val="ro-RO"/>
         </w:rPr>
-        <w:t>AS1_</w:t>
+        <w:t>}},</w:t>
       </w:r>
       <w:r>
         <w:rPr>
@@ -573,10 +918,9 @@
           <w:bCs/>
           <w:sz w:val="24"/>
           <w:szCs w:val="24"/>
-          <w:highlight w:val="red"/>
           <w:lang w:val="ro-RO"/>
         </w:rPr>
-        <w:t>JUD_N}}</w:t>
+        <w:t xml:space="preserve"> b</w:t>
       </w:r>
       <w:r>
         <w:rPr>
@@ -584,9 +928,231 @@
           <w:bCs/>
           <w:sz w:val="24"/>
           <w:szCs w:val="24"/>
-          <w:highlight w:val="red"/>
+          <w:highlight w:val="magenta"/>
           <w:lang w:val="ro-RO"/>
         </w:rPr>
+        <w:t xml:space="preserve">l. </w:t>
+      </w:r>
+      <w:r>
+        <w:rPr>
+          <w:rFonts w:ascii="Times New Roman" w:hAnsi="Times New Roman"/>
+          <w:bCs/>
+          <w:sz w:val="24"/>
+          <w:szCs w:val="24"/>
+          <w:highlight w:val="magenta"/>
+          <w:lang w:val="ro-RO"/>
+        </w:rPr>
+        <w:t>{{</w:t>
+      </w:r>
+      <w:r>
+        <w:rPr>
+          <w:rFonts w:ascii="Times New Roman" w:hAnsi="Times New Roman"/>
+          <w:bCs/>
+          <w:sz w:val="24"/>
+          <w:szCs w:val="24"/>
+          <w:highlight w:val="magenta"/>
+        </w:rPr>
+        <w:t>as1_bl_dom</w:t>
+      </w:r>
+      <w:r>
+        <w:rPr>
+          <w:rFonts w:ascii="Times New Roman" w:hAnsi="Times New Roman"/>
+          <w:bCs/>
+          <w:sz w:val="24"/>
+          <w:szCs w:val="24"/>
+          <w:highlight w:val="magenta"/>
+          <w:lang w:val="ro-RO"/>
+        </w:rPr>
+        <w:t>}},</w:t>
+      </w:r>
+      <w:r>
+        <w:rPr>
+          <w:rFonts w:ascii="Times New Roman" w:hAnsi="Times New Roman"/>
+          <w:bCs/>
+          <w:sz w:val="24"/>
+          <w:szCs w:val="24"/>
+          <w:lang w:val="ro-RO"/>
+        </w:rPr>
+        <w:t xml:space="preserve"> s</w:t>
+      </w:r>
+      <w:r>
+        <w:rPr>
+          <w:rFonts w:ascii="Times New Roman" w:hAnsi="Times New Roman"/>
+          <w:bCs/>
+          <w:sz w:val="24"/>
+          <w:szCs w:val="24"/>
+          <w:highlight w:val="magenta"/>
+          <w:lang w:val="ro-RO"/>
+        </w:rPr>
+        <w:t xml:space="preserve">c. </w:t>
+      </w:r>
+      <w:r>
+        <w:rPr>
+          <w:rFonts w:ascii="Times New Roman" w:hAnsi="Times New Roman"/>
+          <w:bCs/>
+          <w:sz w:val="24"/>
+          <w:szCs w:val="24"/>
+          <w:highlight w:val="magenta"/>
+          <w:lang w:val="ro-RO"/>
+        </w:rPr>
+        <w:t>{{</w:t>
+      </w:r>
+      <w:r>
+        <w:rPr>
+          <w:rFonts w:ascii="Times New Roman" w:hAnsi="Times New Roman"/>
+          <w:bCs/>
+          <w:sz w:val="24"/>
+          <w:szCs w:val="24"/>
+          <w:highlight w:val="magenta"/>
+        </w:rPr>
+        <w:t>as1_sc_dom</w:t>
+      </w:r>
+      <w:r>
+        <w:rPr>
+          <w:rFonts w:ascii="Times New Roman" w:hAnsi="Times New Roman"/>
+          <w:bCs/>
+          <w:sz w:val="24"/>
+          <w:szCs w:val="24"/>
+          <w:highlight w:val="magenta"/>
+          <w:lang w:val="ro-RO"/>
+        </w:rPr>
+        <w:t>}},</w:t>
+      </w:r>
+      <w:r>
+        <w:rPr>
+          <w:rFonts w:ascii="Times New Roman" w:hAnsi="Times New Roman"/>
+          <w:bCs/>
+          <w:sz w:val="24"/>
+          <w:szCs w:val="24"/>
+          <w:lang w:val="ro-RO"/>
+        </w:rPr>
+        <w:t xml:space="preserve"> </w:t>
+      </w:r>
+      <w:r>
+        <w:rPr>
+          <w:rFonts w:ascii="Times New Roman" w:hAnsi="Times New Roman"/>
+          <w:bCs/>
+          <w:sz w:val="24"/>
+          <w:szCs w:val="24"/>
+          <w:lang w:val="ro-RO"/>
+        </w:rPr>
+        <w:t>e</w:t>
+      </w:r>
+      <w:r>
+        <w:rPr>
+          <w:rFonts w:ascii="Times New Roman" w:hAnsi="Times New Roman"/>
+          <w:bCs/>
+          <w:sz w:val="24"/>
+          <w:szCs w:val="24"/>
+          <w:highlight w:val="magenta"/>
+          <w:lang w:val="ro-RO"/>
+        </w:rPr>
+        <w:t xml:space="preserve">t. </w:t>
+      </w:r>
+      <w:r>
+        <w:rPr>
+          <w:rFonts w:ascii="Times New Roman" w:hAnsi="Times New Roman"/>
+          <w:bCs/>
+          <w:sz w:val="24"/>
+          <w:szCs w:val="24"/>
+          <w:highlight w:val="magenta"/>
+          <w:lang w:val="ro-RO"/>
+        </w:rPr>
+        <w:t>{{</w:t>
+      </w:r>
+      <w:r>
+        <w:rPr>
+          <w:rFonts w:ascii="Times New Roman" w:hAnsi="Times New Roman"/>
+          <w:bCs/>
+          <w:sz w:val="24"/>
+          <w:szCs w:val="24"/>
+          <w:highlight w:val="magenta"/>
+        </w:rPr>
+        <w:t>as1_et_dom</w:t>
+      </w:r>
+      <w:r>
+        <w:rPr>
+          <w:rFonts w:ascii="Times New Roman" w:hAnsi="Times New Roman"/>
+          <w:bCs/>
+          <w:sz w:val="24"/>
+          <w:szCs w:val="24"/>
+          <w:highlight w:val="magenta"/>
+          <w:lang w:val="ro-RO"/>
+        </w:rPr>
+        <w:t>}},</w:t>
+      </w:r>
+      <w:r>
+        <w:rPr>
+          <w:rFonts w:ascii="Times New Roman" w:hAnsi="Times New Roman"/>
+          <w:bCs/>
+          <w:sz w:val="24"/>
+          <w:szCs w:val="24"/>
+          <w:lang w:val="ro-RO"/>
+        </w:rPr>
+        <w:t xml:space="preserve"> </w:t>
+      </w:r>
+      <w:r>
+        <w:rPr>
+          <w:rFonts w:ascii="Times New Roman" w:hAnsi="Times New Roman"/>
+          <w:bCs/>
+          <w:sz w:val="24"/>
+          <w:szCs w:val="24"/>
+          <w:lang w:val="ro-RO"/>
+        </w:rPr>
+        <w:t>a</w:t>
+      </w:r>
+      <w:r>
+        <w:rPr>
+          <w:rFonts w:ascii="Times New Roman" w:hAnsi="Times New Roman"/>
+          <w:bCs/>
+          <w:sz w:val="24"/>
+          <w:szCs w:val="24"/>
+          <w:highlight w:val="magenta"/>
+          <w:lang w:val="ro-RO"/>
+        </w:rPr>
+        <w:t xml:space="preserve">p. </w:t>
+      </w:r>
+      <w:r>
+        <w:rPr>
+          <w:rFonts w:ascii="Times New Roman" w:hAnsi="Times New Roman"/>
+          <w:bCs/>
+          <w:sz w:val="24"/>
+          <w:szCs w:val="24"/>
+          <w:highlight w:val="magenta"/>
+          <w:lang w:val="ro-RO"/>
+        </w:rPr>
+        <w:t>{{</w:t>
+      </w:r>
+      <w:r>
+        <w:rPr>
+          <w:rFonts w:ascii="Times New Roman" w:hAnsi="Times New Roman"/>
+          <w:bCs/>
+          <w:sz w:val="24"/>
+          <w:szCs w:val="24"/>
+          <w:highlight w:val="magenta"/>
+        </w:rPr>
+        <w:t>as1_ap_dom</w:t>
+      </w:r>
+      <w:r>
+        <w:rPr>
+          <w:rFonts w:ascii="Times New Roman" w:hAnsi="Times New Roman"/>
+          <w:bCs/>
+          <w:sz w:val="24"/>
+          <w:szCs w:val="24"/>
+          <w:highlight w:val="magenta"/>
+          <w:lang w:val="ro-RO"/>
+        </w:rPr>
+        <w:t>}}</w:t>
+      </w:r>
+      <w:r>
+        <w:rPr>
+          <w:rFonts w:ascii="Times New Roman" w:hAnsi="Times New Roman"/>
+          <w:bCs/>
+          <w:sz w:val="24"/>
+          <w:szCs w:val="24"/>
+          <w:highlight w:val="magenta"/>
+          <w:lang w:val="ro-RO"/>
+        </w:rPr>
         <w:t>,</w:t>
       </w:r>
       <w:r>
@@ -597,7 +1163,7 @@
           <w:szCs w:val="24"/>
           <w:lang w:val="ro-RO"/>
         </w:rPr>
-        <w:t xml:space="preserve"> </w:t>
+        <w:t xml:space="preserve"> ju</w:t>
       </w:r>
       <w:r>
         <w:rPr>
@@ -605,9 +1171,61 @@
           <w:bCs/>
           <w:sz w:val="24"/>
           <w:szCs w:val="24"/>
-          <w:highlight w:val="red"/>
           <w:lang w:val="ro-RO"/>
         </w:rPr>
+        <w:t>d./secto</w:t>
+      </w:r>
+      <w:r>
+        <w:rPr>
+          <w:rFonts w:ascii="Times New Roman" w:hAnsi="Times New Roman"/>
+          <w:bCs/>
+          <w:sz w:val="24"/>
+          <w:szCs w:val="24"/>
+          <w:highlight w:val="magenta"/>
+          <w:lang w:val="ro-RO"/>
+        </w:rPr>
+        <w:t>r {{</w:t>
+      </w:r>
+      <w:r>
+        <w:rPr>
+          <w:rFonts w:ascii="Times New Roman" w:hAnsi="Times New Roman"/>
+          <w:bCs/>
+          <w:sz w:val="24"/>
+          <w:szCs w:val="24"/>
+          <w:highlight w:val="magenta"/>
+        </w:rPr>
+        <w:t>as1_jud_dom</w:t>
+      </w:r>
+      <w:r>
+        <w:rPr>
+          <w:rFonts w:ascii="Times New Roman" w:hAnsi="Times New Roman"/>
+          <w:bCs/>
+          <w:sz w:val="24"/>
+          <w:szCs w:val="24"/>
+          <w:highlight w:val="magenta"/>
+          <w:lang w:val="ro-RO"/>
+        </w:rPr>
+        <w:t>}},</w:t>
+      </w:r>
+      <w:r>
+        <w:rPr>
+          <w:rFonts w:ascii="Times New Roman" w:hAnsi="Times New Roman"/>
+          <w:bCs/>
+          <w:sz w:val="24"/>
+          <w:szCs w:val="24"/>
+          <w:lang w:val="ro-RO"/>
+        </w:rPr>
+        <w:t xml:space="preserve"> </w:t>
+      </w:r>
+      <w:r>
+        <w:rPr>
+          <w:rFonts w:ascii="Times New Roman" w:hAnsi="Times New Roman"/>
+          <w:bCs/>
+          <w:sz w:val="24"/>
+          <w:szCs w:val="24"/>
+          <w:highlight w:val="magenta"/>
+          <w:lang w:val="ro-RO"/>
+        </w:rPr>
         <w:t>{{</w:t>
       </w:r>
       <w:r>
@@ -616,10 +1234,20 @@
           <w:bCs/>
           <w:sz w:val="24"/>
           <w:szCs w:val="24"/>
-          <w:highlight w:val="red"/>
+          <w:highlight w:val="magenta"/>
+        </w:rPr>
+        <w:t>as1_tara_dom</w:t>
+      </w:r>
+      <w:r>
+        <w:rPr>
+          <w:rFonts w:ascii="Times New Roman" w:hAnsi="Times New Roman"/>
+          <w:bCs/>
+          <w:sz w:val="24"/>
+          <w:szCs w:val="24"/>
+          <w:highlight w:val="magenta"/>
           <w:lang w:val="ro-RO"/>
         </w:rPr>
-        <w:t>AS1_TARA_N</w:t>
+        <w:t>}}</w:t>
       </w:r>
       <w:r>
         <w:rPr>
@@ -627,10 +1255,10 @@
           <w:bCs/>
           <w:sz w:val="24"/>
           <w:szCs w:val="24"/>
-          <w:highlight w:val="red"/>
+          <w:highlight w:val="magenta"/>
           <w:lang w:val="ro-RO"/>
         </w:rPr>
-        <w:t>}},</w:t>
+        <w:t>, i</w:t>
       </w:r>
       <w:r>
         <w:rPr>
@@ -638,10 +1266,9 @@
           <w:bCs/>
           <w:sz w:val="24"/>
           <w:szCs w:val="24"/>
-          <w:highlight w:val="red"/>
           <w:lang w:val="ro-RO"/>
         </w:rPr>
-        <w:t xml:space="preserve"> </w:t>
+        <w:t>dentificat cu CN</w:t>
       </w:r>
       <w:r>
         <w:rPr>
@@ -649,10 +1276,10 @@
           <w:bCs/>
           <w:sz w:val="24"/>
           <w:szCs w:val="24"/>
-          <w:highlight w:val="red"/>
+          <w:highlight w:val="magenta"/>
           <w:lang w:val="ro-RO"/>
         </w:rPr>
-        <w:t>c</w:t>
+        <w:t xml:space="preserve">P </w:t>
       </w:r>
       <w:r>
         <w:rPr>
@@ -660,9 +1287,10 @@
           <w:bCs/>
           <w:sz w:val="24"/>
           <w:szCs w:val="24"/>
+          <w:highlight w:val="magenta"/>
           <w:lang w:val="ro-RO"/>
         </w:rPr>
-        <w:t xml:space="preserve">u domiciliul </w:t>
+        <w:t>{{</w:t>
       </w:r>
       <w:r>
         <w:rPr>
@@ -670,8 +1298,426 @@
           <w:bCs/>
           <w:sz w:val="24"/>
           <w:szCs w:val="24"/>
+          <w:highlight w:val="magenta"/>
           <w:lang w:val="ro-RO"/>
         </w:rPr>
+        <w:t>as1_cnp</w:t>
+      </w:r>
+      <w:r>
+        <w:rPr>
+          <w:rFonts w:ascii="Times New Roman" w:hAnsi="Times New Roman"/>
+          <w:bCs/>
+          <w:sz w:val="24"/>
+          <w:szCs w:val="24"/>
+          <w:highlight w:val="magenta"/>
+          <w:lang w:val="ro-RO"/>
+        </w:rPr>
+        <w:t>}}</w:t>
+      </w:r>
+      <w:r>
+        <w:rPr>
+          <w:rFonts w:ascii="Times New Roman" w:hAnsi="Times New Roman"/>
+          <w:bCs/>
+          <w:sz w:val="24"/>
+          <w:szCs w:val="24"/>
+          <w:highlight w:val="magenta"/>
+          <w:lang w:val="ro-RO"/>
+        </w:rPr>
+        <w:t>,</w:t>
+      </w:r>
+      <w:r>
+        <w:rPr>
+          <w:rFonts w:ascii="Times New Roman" w:hAnsi="Times New Roman"/>
+          <w:bCs/>
+          <w:sz w:val="24"/>
+          <w:szCs w:val="24"/>
+          <w:lang w:val="ro-RO"/>
+        </w:rPr>
+        <w:t xml:space="preserve"> fiind posesor a</w:t>
+      </w:r>
+      <w:r>
+        <w:rPr>
+          <w:rFonts w:ascii="Times New Roman" w:hAnsi="Times New Roman"/>
+          <w:bCs/>
+          <w:sz w:val="24"/>
+          <w:szCs w:val="24"/>
+          <w:highlight w:val="magenta"/>
+          <w:lang w:val="ro-RO"/>
+        </w:rPr>
+        <w:t xml:space="preserve">l </w:t>
+      </w:r>
+      <w:r>
+        <w:rPr>
+          <w:rFonts w:ascii="Times New Roman" w:hAnsi="Times New Roman"/>
+          <w:bCs/>
+          <w:sz w:val="24"/>
+          <w:szCs w:val="24"/>
+          <w:highlight w:val="magenta"/>
+          <w:lang w:val="ro-RO"/>
+        </w:rPr>
+        <w:t>{{</w:t>
+      </w:r>
+      <w:r>
+        <w:rPr>
+          <w:rFonts w:ascii="Times New Roman" w:hAnsi="Times New Roman"/>
+          <w:bCs/>
+          <w:sz w:val="24"/>
+          <w:szCs w:val="24"/>
+          <w:highlight w:val="magenta"/>
+          <w:lang w:val="ro-RO"/>
+        </w:rPr>
+        <w:t>as1_tip_act</w:t>
+      </w:r>
+      <w:r>
+        <w:rPr>
+          <w:rFonts w:ascii="Times New Roman" w:hAnsi="Times New Roman"/>
+          <w:bCs/>
+          <w:sz w:val="24"/>
+          <w:szCs w:val="24"/>
+          <w:highlight w:val="magenta"/>
+          <w:lang w:val="ro-RO"/>
+        </w:rPr>
+        <w:t>}}</w:t>
+      </w:r>
+      <w:r>
+        <w:rPr>
+          <w:rFonts w:ascii="Times New Roman" w:hAnsi="Times New Roman"/>
+          <w:bCs/>
+          <w:sz w:val="24"/>
+          <w:szCs w:val="24"/>
+          <w:highlight w:val="magenta"/>
+          <w:lang w:val="ro-RO"/>
+        </w:rPr>
+        <w:t xml:space="preserve"> s</w:t>
+      </w:r>
+      <w:r>
+        <w:rPr>
+          <w:rFonts w:ascii="Times New Roman" w:hAnsi="Times New Roman"/>
+          <w:bCs/>
+          <w:sz w:val="24"/>
+          <w:szCs w:val="24"/>
+          <w:lang w:val="ro-RO"/>
+        </w:rPr>
+        <w:t>eri</w:t>
+      </w:r>
+      <w:r>
+        <w:rPr>
+          <w:rFonts w:ascii="Times New Roman" w:hAnsi="Times New Roman"/>
+          <w:bCs/>
+          <w:sz w:val="24"/>
+          <w:szCs w:val="24"/>
+          <w:highlight w:val="magenta"/>
+          <w:lang w:val="ro-RO"/>
+        </w:rPr>
+        <w:t xml:space="preserve">a </w:t>
+      </w:r>
+      <w:r>
+        <w:rPr>
+          <w:rFonts w:ascii="Times New Roman" w:hAnsi="Times New Roman"/>
+          <w:bCs/>
+          <w:sz w:val="24"/>
+          <w:szCs w:val="24"/>
+          <w:highlight w:val="magenta"/>
+          <w:lang w:val="ro-RO"/>
+        </w:rPr>
+        <w:t>{{</w:t>
+      </w:r>
+      <w:r>
+        <w:rPr>
+          <w:rFonts w:ascii="Times New Roman" w:hAnsi="Times New Roman"/>
+          <w:bCs/>
+          <w:sz w:val="24"/>
+          <w:szCs w:val="24"/>
+          <w:highlight w:val="magenta"/>
+          <w:lang w:val="ro-RO"/>
+        </w:rPr>
+        <w:t>as1_serie_act</w:t>
+      </w:r>
+      <w:r>
+        <w:rPr>
+          <w:rFonts w:ascii="Times New Roman" w:hAnsi="Times New Roman"/>
+          <w:bCs/>
+          <w:sz w:val="24"/>
+          <w:szCs w:val="24"/>
+          <w:highlight w:val="magenta"/>
+          <w:lang w:val="ro-RO"/>
+        </w:rPr>
+        <w:t>}}</w:t>
+      </w:r>
+      <w:r>
+        <w:rPr>
+          <w:rFonts w:ascii="Times New Roman" w:hAnsi="Times New Roman"/>
+          <w:bCs/>
+          <w:sz w:val="24"/>
+          <w:szCs w:val="24"/>
+          <w:highlight w:val="magenta"/>
+          <w:lang w:val="ro-RO"/>
+        </w:rPr>
+        <w:t xml:space="preserve"> n</w:t>
+      </w:r>
+      <w:r>
+        <w:rPr>
+          <w:rFonts w:ascii="Times New Roman" w:hAnsi="Times New Roman"/>
+          <w:bCs/>
+          <w:sz w:val="24"/>
+          <w:szCs w:val="24"/>
+          <w:lang w:val="ro-RO"/>
+        </w:rPr>
+        <w:t>um</w:t>
+      </w:r>
+      <w:r>
+        <w:rPr>
+          <w:rFonts w:ascii="Times New Roman" w:hAnsi="Times New Roman"/>
+          <w:bCs/>
+          <w:sz w:val="24"/>
+          <w:szCs w:val="24"/>
+          <w:lang w:val="ro-RO"/>
+        </w:rPr>
+        <w:t>ă</w:t>
+      </w:r>
+      <w:r>
+        <w:rPr>
+          <w:rFonts w:ascii="Times New Roman" w:hAnsi="Times New Roman"/>
+          <w:bCs/>
+          <w:sz w:val="24"/>
+          <w:szCs w:val="24"/>
+          <w:highlight w:val="magenta"/>
+          <w:lang w:val="ro-RO"/>
+        </w:rPr>
+        <w:t xml:space="preserve">r </w:t>
+      </w:r>
+      <w:r>
+        <w:rPr>
+          <w:rFonts w:ascii="Times New Roman" w:hAnsi="Times New Roman"/>
+          <w:bCs/>
+          <w:sz w:val="24"/>
+          <w:szCs w:val="24"/>
+          <w:highlight w:val="magenta"/>
+          <w:lang w:val="ro-RO"/>
+        </w:rPr>
+        <w:t>{{</w:t>
+      </w:r>
+      <w:r>
+        <w:rPr>
+          <w:rFonts w:ascii="Times New Roman" w:hAnsi="Times New Roman"/>
+          <w:bCs/>
+          <w:sz w:val="24"/>
+          <w:szCs w:val="24"/>
+          <w:highlight w:val="magenta"/>
+          <w:lang w:val="ro-RO"/>
+        </w:rPr>
+        <w:t>as1_nr_act</w:t>
+      </w:r>
+      <w:r>
+        <w:rPr>
+          <w:rFonts w:ascii="Times New Roman" w:hAnsi="Times New Roman"/>
+          <w:bCs/>
+          <w:sz w:val="24"/>
+          <w:szCs w:val="24"/>
+          <w:highlight w:val="magenta"/>
+          <w:lang w:val="ro-RO"/>
+        </w:rPr>
+        <w:t xml:space="preserve">}} </w:t>
+      </w:r>
+      <w:r>
+        <w:rPr>
+          <w:rFonts w:ascii="Times New Roman" w:hAnsi="Times New Roman"/>
+          <w:bCs/>
+          <w:sz w:val="24"/>
+          <w:szCs w:val="24"/>
+          <w:highlight w:val="magenta"/>
+          <w:lang w:val="ro-RO"/>
+        </w:rPr>
+        <w:t>e</w:t>
+      </w:r>
+      <w:r>
+        <w:rPr>
+          <w:rFonts w:ascii="Times New Roman" w:hAnsi="Times New Roman"/>
+          <w:bCs/>
+          <w:sz w:val="24"/>
+          <w:szCs w:val="24"/>
+          <w:lang w:val="ro-RO"/>
+        </w:rPr>
+        <w:t>liberat d</w:t>
+      </w:r>
+      <w:r>
+        <w:rPr>
+          <w:rFonts w:ascii="Times New Roman" w:hAnsi="Times New Roman"/>
+          <w:bCs/>
+          <w:sz w:val="24"/>
+          <w:szCs w:val="24"/>
+          <w:highlight w:val="magenta"/>
+          <w:lang w:val="ro-RO"/>
+        </w:rPr>
+        <w:t xml:space="preserve">e </w:t>
+      </w:r>
+      <w:r>
+        <w:rPr>
+          <w:rFonts w:ascii="Times New Roman" w:hAnsi="Times New Roman"/>
+          <w:bCs/>
+          <w:sz w:val="24"/>
+          <w:szCs w:val="24"/>
+          <w:highlight w:val="magenta"/>
+          <w:lang w:val="ro-RO"/>
+        </w:rPr>
+        <w:t>{{</w:t>
+      </w:r>
+      <w:r>
+        <w:rPr>
+          <w:rFonts w:ascii="Times New Roman" w:hAnsi="Times New Roman"/>
+          <w:bCs/>
+          <w:sz w:val="24"/>
+          <w:szCs w:val="24"/>
+          <w:highlight w:val="magenta"/>
+          <w:lang w:val="ro-RO"/>
+        </w:rPr>
+        <w:t>as1_act_elib_d</w:t>
+      </w:r>
+      <w:r>
+        <w:rPr>
+          <w:rFonts w:ascii="Times New Roman" w:hAnsi="Times New Roman"/>
+          <w:bCs/>
+          <w:sz w:val="24"/>
+          <w:szCs w:val="24"/>
+          <w:highlight w:val="magenta"/>
+          <w:lang w:val="ro-RO"/>
+        </w:rPr>
+        <w:t>}}</w:t>
+      </w:r>
+      <w:r>
+        <w:rPr>
+          <w:rFonts w:ascii="Times New Roman" w:hAnsi="Times New Roman"/>
+          <w:bCs/>
+          <w:sz w:val="24"/>
+          <w:szCs w:val="24"/>
+          <w:highlight w:val="magenta"/>
+          <w:lang w:val="ro-RO"/>
+        </w:rPr>
+        <w:t>, l</w:t>
+      </w:r>
+      <w:r>
+        <w:rPr>
+          <w:rFonts w:ascii="Times New Roman" w:hAnsi="Times New Roman"/>
+          <w:bCs/>
+          <w:sz w:val="24"/>
+          <w:szCs w:val="24"/>
+          <w:lang w:val="ro-RO"/>
+        </w:rPr>
+        <w:t>a data d</w:t>
+      </w:r>
+      <w:r>
+        <w:rPr>
+          <w:rFonts w:ascii="Times New Roman" w:hAnsi="Times New Roman"/>
+          <w:bCs/>
+          <w:sz w:val="24"/>
+          <w:szCs w:val="24"/>
+          <w:highlight w:val="magenta"/>
+          <w:lang w:val="ro-RO"/>
+        </w:rPr>
+        <w:t xml:space="preserve">e </w:t>
+      </w:r>
+      <w:r>
+        <w:rPr>
+          <w:rFonts w:ascii="Times New Roman" w:hAnsi="Times New Roman"/>
+          <w:bCs/>
+          <w:sz w:val="24"/>
+          <w:szCs w:val="24"/>
+          <w:highlight w:val="magenta"/>
+          <w:lang w:val="ro-RO"/>
+        </w:rPr>
+        <w:t>{{</w:t>
+      </w:r>
+      <w:r>
+        <w:rPr>
+          <w:rFonts w:ascii="Times New Roman" w:hAnsi="Times New Roman"/>
+          <w:bCs/>
+          <w:sz w:val="24"/>
+          <w:szCs w:val="24"/>
+          <w:highlight w:val="magenta"/>
+          <w:lang w:val="ro-RO"/>
+        </w:rPr>
+        <w:t>as1_data_elib</w:t>
+      </w:r>
+      <w:r>
+        <w:rPr>
+          <w:rFonts w:ascii="Times New Roman" w:hAnsi="Times New Roman"/>
+          <w:bCs/>
+          <w:sz w:val="24"/>
+          <w:szCs w:val="24"/>
+          <w:highlight w:val="magenta"/>
+          <w:lang w:val="ro-RO"/>
+        </w:rPr>
+        <w:t>}}</w:t>
+      </w:r>
+      <w:r>
+        <w:rPr>
+          <w:rFonts w:ascii="Times New Roman" w:hAnsi="Times New Roman"/>
+          <w:bCs/>
+          <w:sz w:val="24"/>
+          <w:szCs w:val="24"/>
+          <w:highlight w:val="magenta"/>
+          <w:lang w:val="ro-RO"/>
+        </w:rPr>
+        <w:t>, c</w:t>
+      </w:r>
+      <w:r>
+        <w:rPr>
+          <w:rFonts w:ascii="Times New Roman" w:hAnsi="Times New Roman"/>
+          <w:bCs/>
+          <w:sz w:val="24"/>
+          <w:szCs w:val="24"/>
+          <w:lang w:val="ro-RO"/>
+        </w:rPr>
+        <w:t>u valabilitate p</w:t>
+      </w:r>
+      <w:r>
+        <w:rPr>
+          <w:rFonts w:ascii="Times New Roman" w:hAnsi="Times New Roman"/>
+          <w:bCs/>
+          <w:sz w:val="24"/>
+          <w:szCs w:val="24"/>
+          <w:lang w:val="ro-RO"/>
+        </w:rPr>
+        <w:t>â</w:t>
+      </w:r>
+      <w:r>
+        <w:rPr>
+          <w:rFonts w:ascii="Times New Roman" w:hAnsi="Times New Roman"/>
+          <w:bCs/>
+          <w:sz w:val="24"/>
+          <w:szCs w:val="24"/>
+          <w:lang w:val="ro-RO"/>
+        </w:rPr>
+        <w:t>n</w:t>
+      </w:r>
+      <w:r>
+        <w:rPr>
+          <w:rFonts w:ascii="Times New Roman" w:hAnsi="Times New Roman"/>
+          <w:bCs/>
+          <w:sz w:val="24"/>
+          <w:szCs w:val="24"/>
+          <w:lang w:val="ro-RO"/>
+        </w:rPr>
+        <w:t>ă</w:t>
+      </w:r>
+      <w:r>
+        <w:rPr>
+          <w:rFonts w:ascii="Times New Roman" w:hAnsi="Times New Roman"/>
+          <w:bCs/>
+          <w:sz w:val="24"/>
+          <w:szCs w:val="24"/>
+          <w:lang w:val="ro-RO"/>
+        </w:rPr>
+        <w:t xml:space="preserve"> </w:t>
+      </w:r>
+      <w:r>
+        <w:rPr>
+          <w:rFonts w:ascii="Times New Roman" w:hAnsi="Times New Roman"/>
+          <w:bCs/>
+          <w:sz w:val="24"/>
+          <w:szCs w:val="24"/>
+          <w:lang w:val="ro-RO"/>
+        </w:rPr>
         <w:t>î</w:t>
       </w:r>
       <w:r>
@@ -680,6 +1726,7 @@
           <w:bCs/>
           <w:sz w:val="24"/>
           <w:szCs w:val="24"/>
+          <w:highlight w:val="magenta"/>
           <w:lang w:val="ro-RO"/>
         </w:rPr>
         <w:t xml:space="preserve">n </w:t>
@@ -690,9 +1737,10 @@
           <w:bCs/>
           <w:sz w:val="24"/>
           <w:szCs w:val="24"/>
+          <w:highlight w:val="magenta"/>
           <w:lang w:val="ro-RO"/>
         </w:rPr>
-        <w:t>localitate</w:t>
+        <w:t>{{</w:t>
       </w:r>
       <w:r>
         <w:rPr>
@@ -700,10 +1748,10 @@
           <w:bCs/>
           <w:sz w:val="24"/>
           <w:szCs w:val="24"/>
-          <w:highlight w:val="red"/>
+          <w:highlight w:val="magenta"/>
           <w:lang w:val="ro-RO"/>
         </w:rPr>
-        <w:t>a {{</w:t>
+        <w:t>as1_data_exp</w:t>
       </w:r>
       <w:r>
         <w:rPr>
@@ -711,934 +1759,10 @@
           <w:bCs/>
           <w:sz w:val="24"/>
           <w:szCs w:val="24"/>
-          <w:highlight w:val="red"/>
+          <w:highlight w:val="magenta"/>
           <w:lang w:val="ro-RO"/>
         </w:rPr>
-        <w:t>AS1_LOC_DOM</w:t>
-      </w:r>
-      <w:r>
-        <w:rPr>
-          <w:rFonts w:ascii="Times New Roman" w:hAnsi="Times New Roman"/>
-          <w:bCs/>
-          <w:sz w:val="24"/>
-          <w:szCs w:val="24"/>
-          <w:highlight w:val="red"/>
-          <w:lang w:val="ro-RO"/>
-        </w:rPr>
-        <w:t>}}</w:t>
-      </w:r>
-      <w:r>
-        <w:rPr>
-          <w:rFonts w:ascii="Times New Roman" w:hAnsi="Times New Roman"/>
-          <w:bCs/>
-          <w:sz w:val="24"/>
-          <w:szCs w:val="24"/>
-          <w:highlight w:val="red"/>
-          <w:lang w:val="ro-RO"/>
-        </w:rPr>
-        <w:t>,</w:t>
-      </w:r>
-      <w:r>
-        <w:rPr>
-          <w:rFonts w:ascii="Times New Roman" w:hAnsi="Times New Roman"/>
-          <w:bCs/>
-          <w:sz w:val="24"/>
-          <w:szCs w:val="24"/>
-          <w:lang w:val="ro-RO"/>
-        </w:rPr>
-        <w:t xml:space="preserve"> </w:t>
-      </w:r>
-      <w:r>
-        <w:rPr>
-          <w:rFonts w:ascii="Times New Roman" w:hAnsi="Times New Roman"/>
-          <w:bCs/>
-          <w:sz w:val="24"/>
-          <w:szCs w:val="24"/>
-          <w:lang w:val="ro-RO"/>
-        </w:rPr>
-        <w:t>st</w:t>
-      </w:r>
-      <w:r>
-        <w:rPr>
-          <w:rFonts w:ascii="Times New Roman" w:hAnsi="Times New Roman"/>
-          <w:bCs/>
-          <w:sz w:val="24"/>
-          <w:szCs w:val="24"/>
-          <w:highlight w:val="red"/>
-          <w:lang w:val="ro-RO"/>
-        </w:rPr>
-        <w:t xml:space="preserve">r. </w:t>
-      </w:r>
-      <w:r>
-        <w:rPr>
-          <w:rFonts w:ascii="Times New Roman" w:hAnsi="Times New Roman"/>
-          <w:bCs/>
-          <w:sz w:val="24"/>
-          <w:szCs w:val="24"/>
-          <w:highlight w:val="red"/>
-          <w:lang w:val="ro-RO"/>
-        </w:rPr>
-        <w:t>{{</w:t>
-      </w:r>
-      <w:r>
-        <w:rPr>
-          <w:rFonts w:ascii="Times New Roman" w:hAnsi="Times New Roman"/>
-          <w:bCs/>
-          <w:sz w:val="24"/>
-          <w:szCs w:val="24"/>
-          <w:highlight w:val="red"/>
-        </w:rPr>
-        <w:t>AS1_STR_DOM</w:t>
-      </w:r>
-      <w:r>
-        <w:rPr>
-          <w:rFonts w:ascii="Times New Roman" w:hAnsi="Times New Roman"/>
-          <w:bCs/>
-          <w:sz w:val="24"/>
-          <w:szCs w:val="24"/>
-          <w:highlight w:val="red"/>
-          <w:lang w:val="ro-RO"/>
-        </w:rPr>
-        <w:t>}}</w:t>
-      </w:r>
-      <w:r>
-        <w:rPr>
-          <w:rFonts w:ascii="Times New Roman" w:hAnsi="Times New Roman"/>
-          <w:bCs/>
-          <w:sz w:val="24"/>
-          <w:szCs w:val="24"/>
-          <w:highlight w:val="red"/>
-          <w:lang w:val="ro-RO"/>
-        </w:rPr>
-        <w:t>,</w:t>
-      </w:r>
-      <w:r>
-        <w:rPr>
-          <w:rFonts w:ascii="Times New Roman" w:hAnsi="Times New Roman"/>
-          <w:bCs/>
-          <w:sz w:val="24"/>
-          <w:szCs w:val="24"/>
-          <w:lang w:val="ro-RO"/>
-        </w:rPr>
-        <w:t xml:space="preserve"> n</w:t>
-      </w:r>
-      <w:r>
-        <w:rPr>
-          <w:rFonts w:ascii="Times New Roman" w:hAnsi="Times New Roman"/>
-          <w:bCs/>
-          <w:sz w:val="24"/>
-          <w:szCs w:val="24"/>
-          <w:highlight w:val="red"/>
-          <w:lang w:val="ro-RO"/>
-        </w:rPr>
-        <w:t>r</w:t>
-      </w:r>
-      <w:r>
-        <w:rPr>
-          <w:rFonts w:ascii="Times New Roman" w:hAnsi="Times New Roman"/>
-          <w:bCs/>
-          <w:sz w:val="24"/>
-          <w:szCs w:val="24"/>
-          <w:highlight w:val="red"/>
-          <w:lang w:val="ro-RO"/>
-        </w:rPr>
-        <w:t xml:space="preserve">. </w:t>
-      </w:r>
-      <w:r>
-        <w:rPr>
-          <w:rFonts w:ascii="Times New Roman" w:hAnsi="Times New Roman"/>
-          <w:bCs/>
-          <w:sz w:val="24"/>
-          <w:szCs w:val="24"/>
-          <w:highlight w:val="red"/>
-          <w:lang w:val="ro-RO"/>
-        </w:rPr>
-        <w:t>{{</w:t>
-      </w:r>
-      <w:r>
-        <w:rPr>
-          <w:rFonts w:ascii="Times New Roman" w:hAnsi="Times New Roman"/>
-          <w:bCs/>
-          <w:sz w:val="24"/>
-          <w:szCs w:val="24"/>
-          <w:highlight w:val="red"/>
-        </w:rPr>
-        <w:t>AS1_NR_DOM</w:t>
-      </w:r>
-      <w:r>
-        <w:rPr>
-          <w:rFonts w:ascii="Times New Roman" w:hAnsi="Times New Roman"/>
-          <w:bCs/>
-          <w:sz w:val="24"/>
-          <w:szCs w:val="24"/>
-          <w:highlight w:val="red"/>
-          <w:lang w:val="ro-RO"/>
-        </w:rPr>
-        <w:t>}},</w:t>
-      </w:r>
-      <w:r>
-        <w:rPr>
-          <w:rFonts w:ascii="Times New Roman" w:hAnsi="Times New Roman"/>
-          <w:bCs/>
-          <w:sz w:val="24"/>
-          <w:szCs w:val="24"/>
-          <w:lang w:val="ro-RO"/>
-        </w:rPr>
-        <w:t xml:space="preserve"> b</w:t>
-      </w:r>
-      <w:r>
-        <w:rPr>
-          <w:rFonts w:ascii="Times New Roman" w:hAnsi="Times New Roman"/>
-          <w:bCs/>
-          <w:sz w:val="24"/>
-          <w:szCs w:val="24"/>
-          <w:highlight w:val="red"/>
-          <w:lang w:val="ro-RO"/>
-        </w:rPr>
-        <w:t xml:space="preserve">l. </w:t>
-      </w:r>
-      <w:r>
-        <w:rPr>
-          <w:rFonts w:ascii="Times New Roman" w:hAnsi="Times New Roman"/>
-          <w:bCs/>
-          <w:sz w:val="24"/>
-          <w:szCs w:val="24"/>
-          <w:highlight w:val="red"/>
-          <w:lang w:val="ro-RO"/>
-        </w:rPr>
-        <w:t>{{</w:t>
-      </w:r>
-      <w:r>
-        <w:rPr>
-          <w:rFonts w:ascii="Times New Roman" w:hAnsi="Times New Roman"/>
-          <w:bCs/>
-          <w:sz w:val="24"/>
-          <w:szCs w:val="24"/>
-          <w:highlight w:val="red"/>
-        </w:rPr>
-        <w:t>AS1_BL_DOM</w:t>
-      </w:r>
-      <w:r>
-        <w:rPr>
-          <w:rFonts w:ascii="Times New Roman" w:hAnsi="Times New Roman"/>
-          <w:bCs/>
-          <w:sz w:val="24"/>
-          <w:szCs w:val="24"/>
-          <w:highlight w:val="red"/>
-          <w:lang w:val="ro-RO"/>
-        </w:rPr>
-        <w:t>}},</w:t>
-      </w:r>
-      <w:r>
-        <w:rPr>
-          <w:rFonts w:ascii="Times New Roman" w:hAnsi="Times New Roman"/>
-          <w:bCs/>
-          <w:sz w:val="24"/>
-          <w:szCs w:val="24"/>
-          <w:lang w:val="ro-RO"/>
-        </w:rPr>
-        <w:t xml:space="preserve"> s</w:t>
-      </w:r>
-      <w:r>
-        <w:rPr>
-          <w:rFonts w:ascii="Times New Roman" w:hAnsi="Times New Roman"/>
-          <w:bCs/>
-          <w:sz w:val="24"/>
-          <w:szCs w:val="24"/>
-          <w:highlight w:val="red"/>
-          <w:lang w:val="ro-RO"/>
-        </w:rPr>
-        <w:t xml:space="preserve">c. </w:t>
-      </w:r>
-      <w:r>
-        <w:rPr>
-          <w:rFonts w:ascii="Times New Roman" w:hAnsi="Times New Roman"/>
-          <w:bCs/>
-          <w:sz w:val="24"/>
-          <w:szCs w:val="24"/>
-          <w:highlight w:val="red"/>
-          <w:lang w:val="ro-RO"/>
-        </w:rPr>
-        <w:t>{{</w:t>
-      </w:r>
-      <w:r>
-        <w:rPr>
-          <w:rFonts w:ascii="Times New Roman" w:hAnsi="Times New Roman"/>
-          <w:bCs/>
-          <w:sz w:val="24"/>
-          <w:szCs w:val="24"/>
-          <w:highlight w:val="red"/>
-        </w:rPr>
-        <w:t>AS1_SC_DOM</w:t>
-      </w:r>
-      <w:r>
-        <w:rPr>
-          <w:rFonts w:ascii="Times New Roman" w:hAnsi="Times New Roman"/>
-          <w:bCs/>
-          <w:sz w:val="24"/>
-          <w:szCs w:val="24"/>
-          <w:highlight w:val="red"/>
-          <w:lang w:val="ro-RO"/>
-        </w:rPr>
-        <w:t>}},</w:t>
-      </w:r>
-      <w:r>
-        <w:rPr>
-          <w:rFonts w:ascii="Times New Roman" w:hAnsi="Times New Roman"/>
-          <w:bCs/>
-          <w:sz w:val="24"/>
-          <w:szCs w:val="24"/>
-          <w:lang w:val="ro-RO"/>
-        </w:rPr>
-        <w:t xml:space="preserve"> </w:t>
-      </w:r>
-      <w:r>
-        <w:rPr>
-          <w:rFonts w:ascii="Times New Roman" w:hAnsi="Times New Roman"/>
-          <w:bCs/>
-          <w:sz w:val="24"/>
-          <w:szCs w:val="24"/>
-          <w:lang w:val="ro-RO"/>
-        </w:rPr>
-        <w:t>e</w:t>
-      </w:r>
-      <w:r>
-        <w:rPr>
-          <w:rFonts w:ascii="Times New Roman" w:hAnsi="Times New Roman"/>
-          <w:bCs/>
-          <w:sz w:val="24"/>
-          <w:szCs w:val="24"/>
-          <w:highlight w:val="red"/>
-          <w:lang w:val="ro-RO"/>
-        </w:rPr>
-        <w:t xml:space="preserve">t. </w:t>
-      </w:r>
-      <w:r>
-        <w:rPr>
-          <w:rFonts w:ascii="Times New Roman" w:hAnsi="Times New Roman"/>
-          <w:bCs/>
-          <w:sz w:val="24"/>
-          <w:szCs w:val="24"/>
-          <w:highlight w:val="red"/>
-          <w:lang w:val="ro-RO"/>
-        </w:rPr>
-        <w:t>{{</w:t>
-      </w:r>
-      <w:r>
-        <w:rPr>
-          <w:rFonts w:ascii="Times New Roman" w:hAnsi="Times New Roman"/>
-          <w:bCs/>
-          <w:sz w:val="24"/>
-          <w:szCs w:val="24"/>
-          <w:highlight w:val="red"/>
-        </w:rPr>
-        <w:t>AS1_ET_DOM</w:t>
-      </w:r>
-      <w:r>
-        <w:rPr>
-          <w:rFonts w:ascii="Times New Roman" w:hAnsi="Times New Roman"/>
-          <w:bCs/>
-          <w:sz w:val="24"/>
-          <w:szCs w:val="24"/>
-          <w:highlight w:val="red"/>
-          <w:lang w:val="ro-RO"/>
-        </w:rPr>
-        <w:t>}},</w:t>
-      </w:r>
-      <w:r>
-        <w:rPr>
-          <w:rFonts w:ascii="Times New Roman" w:hAnsi="Times New Roman"/>
-          <w:bCs/>
-          <w:sz w:val="24"/>
-          <w:szCs w:val="24"/>
-          <w:lang w:val="ro-RO"/>
-        </w:rPr>
-        <w:t xml:space="preserve"> </w:t>
-      </w:r>
-      <w:r>
-        <w:rPr>
-          <w:rFonts w:ascii="Times New Roman" w:hAnsi="Times New Roman"/>
-          <w:bCs/>
-          <w:sz w:val="24"/>
-          <w:szCs w:val="24"/>
-          <w:lang w:val="ro-RO"/>
-        </w:rPr>
-        <w:t>a</w:t>
-      </w:r>
-      <w:r>
-        <w:rPr>
-          <w:rFonts w:ascii="Times New Roman" w:hAnsi="Times New Roman"/>
-          <w:bCs/>
-          <w:sz w:val="24"/>
-          <w:szCs w:val="24"/>
-          <w:highlight w:val="red"/>
-          <w:lang w:val="ro-RO"/>
-        </w:rPr>
-        <w:t xml:space="preserve">p. </w:t>
-      </w:r>
-      <w:r>
-        <w:rPr>
-          <w:rFonts w:ascii="Times New Roman" w:hAnsi="Times New Roman"/>
-          <w:bCs/>
-          <w:sz w:val="24"/>
-          <w:szCs w:val="24"/>
-          <w:highlight w:val="red"/>
-          <w:lang w:val="ro-RO"/>
-        </w:rPr>
-        <w:t>{{</w:t>
-      </w:r>
-      <w:r>
-        <w:rPr>
-          <w:rFonts w:ascii="Times New Roman" w:hAnsi="Times New Roman"/>
-          <w:bCs/>
-          <w:sz w:val="24"/>
-          <w:szCs w:val="24"/>
-          <w:highlight w:val="red"/>
-        </w:rPr>
-        <w:t>AS1_AP_DOM</w:t>
-      </w:r>
-      <w:r>
-        <w:rPr>
-          <w:rFonts w:ascii="Times New Roman" w:hAnsi="Times New Roman"/>
-          <w:bCs/>
-          <w:sz w:val="24"/>
-          <w:szCs w:val="24"/>
-          <w:highlight w:val="red"/>
-          <w:lang w:val="ro-RO"/>
-        </w:rPr>
-        <w:t>}}</w:t>
-      </w:r>
-      <w:r>
-        <w:rPr>
-          <w:rFonts w:ascii="Times New Roman" w:hAnsi="Times New Roman"/>
-          <w:bCs/>
-          <w:sz w:val="24"/>
-          <w:szCs w:val="24"/>
-          <w:highlight w:val="red"/>
-          <w:lang w:val="ro-RO"/>
-        </w:rPr>
-        <w:t>,</w:t>
-      </w:r>
-      <w:r>
-        <w:rPr>
-          <w:rFonts w:ascii="Times New Roman" w:hAnsi="Times New Roman"/>
-          <w:bCs/>
-          <w:sz w:val="24"/>
-          <w:szCs w:val="24"/>
-          <w:lang w:val="ro-RO"/>
-        </w:rPr>
-        <w:t xml:space="preserve"> ju</w:t>
-      </w:r>
-      <w:r>
-        <w:rPr>
-          <w:rFonts w:ascii="Times New Roman" w:hAnsi="Times New Roman"/>
-          <w:bCs/>
-          <w:sz w:val="24"/>
-          <w:szCs w:val="24"/>
-          <w:lang w:val="ro-RO"/>
-        </w:rPr>
-        <w:t>d./secto</w:t>
-      </w:r>
-      <w:r>
-        <w:rPr>
-          <w:rFonts w:ascii="Times New Roman" w:hAnsi="Times New Roman"/>
-          <w:bCs/>
-          <w:sz w:val="24"/>
-          <w:szCs w:val="24"/>
-          <w:highlight w:val="red"/>
-          <w:lang w:val="ro-RO"/>
-        </w:rPr>
-        <w:t>r {{</w:t>
-      </w:r>
-      <w:r>
-        <w:rPr>
-          <w:rFonts w:ascii="Times New Roman" w:hAnsi="Times New Roman"/>
-          <w:bCs/>
-          <w:sz w:val="24"/>
-          <w:szCs w:val="24"/>
-          <w:highlight w:val="red"/>
-        </w:rPr>
-        <w:t>AS1_JUD_DOM</w:t>
-      </w:r>
-      <w:r>
-        <w:rPr>
-          <w:rFonts w:ascii="Times New Roman" w:hAnsi="Times New Roman"/>
-          <w:bCs/>
-          <w:sz w:val="24"/>
-          <w:szCs w:val="24"/>
-          <w:highlight w:val="red"/>
-          <w:lang w:val="ro-RO"/>
-        </w:rPr>
-        <w:t>}},</w:t>
-      </w:r>
-      <w:r>
-        <w:rPr>
-          <w:rFonts w:ascii="Times New Roman" w:hAnsi="Times New Roman"/>
-          <w:bCs/>
-          <w:sz w:val="24"/>
-          <w:szCs w:val="24"/>
-          <w:lang w:val="ro-RO"/>
-        </w:rPr>
-        <w:t xml:space="preserve"> </w:t>
-      </w:r>
-      <w:r>
-        <w:rPr>
-          <w:rFonts w:ascii="Times New Roman" w:hAnsi="Times New Roman"/>
-          <w:bCs/>
-          <w:sz w:val="24"/>
-          <w:szCs w:val="24"/>
-          <w:highlight w:val="red"/>
-          <w:lang w:val="ro-RO"/>
-        </w:rPr>
-        <w:t>{{</w:t>
-      </w:r>
-      <w:r>
-        <w:rPr>
-          <w:rFonts w:ascii="Times New Roman" w:hAnsi="Times New Roman"/>
-          <w:bCs/>
-          <w:sz w:val="24"/>
-          <w:szCs w:val="24"/>
-          <w:highlight w:val="red"/>
-        </w:rPr>
-        <w:t>AS1_TARA_DOM</w:t>
-      </w:r>
-      <w:r>
-        <w:rPr>
-          <w:rFonts w:ascii="Times New Roman" w:hAnsi="Times New Roman"/>
-          <w:bCs/>
-          <w:sz w:val="24"/>
-          <w:szCs w:val="24"/>
-          <w:highlight w:val="red"/>
-          <w:lang w:val="ro-RO"/>
-        </w:rPr>
-        <w:t>}}</w:t>
-      </w:r>
-      <w:r>
-        <w:rPr>
-          <w:rFonts w:ascii="Times New Roman" w:hAnsi="Times New Roman"/>
-          <w:bCs/>
-          <w:sz w:val="24"/>
-          <w:szCs w:val="24"/>
-          <w:highlight w:val="red"/>
-          <w:lang w:val="ro-RO"/>
-        </w:rPr>
-        <w:t>, i</w:t>
-      </w:r>
-      <w:r>
-        <w:rPr>
-          <w:rFonts w:ascii="Times New Roman" w:hAnsi="Times New Roman"/>
-          <w:bCs/>
-          <w:sz w:val="24"/>
-          <w:szCs w:val="24"/>
-          <w:lang w:val="ro-RO"/>
-        </w:rPr>
-        <w:t>dentificat cu CN</w:t>
-      </w:r>
-      <w:r>
-        <w:rPr>
-          <w:rFonts w:ascii="Times New Roman" w:hAnsi="Times New Roman"/>
-          <w:bCs/>
-          <w:sz w:val="24"/>
-          <w:szCs w:val="24"/>
-          <w:highlight w:val="red"/>
-          <w:lang w:val="ro-RO"/>
-        </w:rPr>
-        <w:t xml:space="preserve">P </w:t>
-      </w:r>
-      <w:r>
-        <w:rPr>
-          <w:rFonts w:ascii="Times New Roman" w:hAnsi="Times New Roman"/>
-          <w:bCs/>
-          <w:sz w:val="24"/>
-          <w:szCs w:val="24"/>
-          <w:highlight w:val="red"/>
-          <w:lang w:val="ro-RO"/>
-        </w:rPr>
-        <w:t>{{</w:t>
-      </w:r>
-      <w:r>
-        <w:rPr>
-          <w:rFonts w:ascii="Times New Roman" w:hAnsi="Times New Roman"/>
-          <w:bCs/>
-          <w:sz w:val="24"/>
-          <w:szCs w:val="24"/>
-          <w:highlight w:val="red"/>
-          <w:lang w:val="ro-RO"/>
-        </w:rPr>
-        <w:t>AS1_</w:t>
-      </w:r>
-      <w:r>
-        <w:rPr>
-          <w:rFonts w:ascii="Times New Roman" w:hAnsi="Times New Roman"/>
-          <w:bCs/>
-          <w:sz w:val="24"/>
-          <w:szCs w:val="24"/>
-          <w:highlight w:val="red"/>
-          <w:lang w:val="ro-RO"/>
-        </w:rPr>
-        <w:t>CNP}}</w:t>
-      </w:r>
-      <w:r>
-        <w:rPr>
-          <w:rFonts w:ascii="Times New Roman" w:hAnsi="Times New Roman"/>
-          <w:bCs/>
-          <w:sz w:val="24"/>
-          <w:szCs w:val="24"/>
-          <w:highlight w:val="red"/>
-          <w:lang w:val="ro-RO"/>
-        </w:rPr>
-        <w:t>,</w:t>
-      </w:r>
-      <w:r>
-        <w:rPr>
-          <w:rFonts w:ascii="Times New Roman" w:hAnsi="Times New Roman"/>
-          <w:bCs/>
-          <w:sz w:val="24"/>
-          <w:szCs w:val="24"/>
-          <w:lang w:val="ro-RO"/>
-        </w:rPr>
-        <w:t xml:space="preserve"> fiind posesor a</w:t>
-      </w:r>
-      <w:r>
-        <w:rPr>
-          <w:rFonts w:ascii="Times New Roman" w:hAnsi="Times New Roman"/>
-          <w:bCs/>
-          <w:sz w:val="24"/>
-          <w:szCs w:val="24"/>
-          <w:highlight w:val="red"/>
-          <w:lang w:val="ro-RO"/>
-        </w:rPr>
-        <w:t xml:space="preserve">l </w:t>
-      </w:r>
-      <w:r>
-        <w:rPr>
-          <w:rFonts w:ascii="Times New Roman" w:hAnsi="Times New Roman"/>
-          <w:bCs/>
-          <w:sz w:val="24"/>
-          <w:szCs w:val="24"/>
-          <w:highlight w:val="red"/>
-          <w:lang w:val="ro-RO"/>
-        </w:rPr>
-        <w:t>{{</w:t>
-      </w:r>
-      <w:r>
-        <w:rPr>
-          <w:rFonts w:ascii="Times New Roman" w:hAnsi="Times New Roman"/>
-          <w:bCs/>
-          <w:sz w:val="24"/>
-          <w:szCs w:val="24"/>
-          <w:highlight w:val="red"/>
-          <w:lang w:val="ro-RO"/>
-        </w:rPr>
-        <w:t>AS1_</w:t>
-      </w:r>
-      <w:r>
-        <w:rPr>
-          <w:rFonts w:ascii="Times New Roman" w:hAnsi="Times New Roman"/>
-          <w:bCs/>
-          <w:sz w:val="24"/>
-          <w:szCs w:val="24"/>
-          <w:highlight w:val="red"/>
-          <w:lang w:val="ro-RO"/>
-        </w:rPr>
-        <w:t>ACT_IDENT}}</w:t>
-      </w:r>
-      <w:r>
-        <w:rPr>
-          <w:rFonts w:ascii="Times New Roman" w:hAnsi="Times New Roman"/>
-          <w:bCs/>
-          <w:sz w:val="24"/>
-          <w:szCs w:val="24"/>
-          <w:highlight w:val="red"/>
-          <w:lang w:val="ro-RO"/>
-        </w:rPr>
-        <w:t xml:space="preserve"> s</w:t>
-      </w:r>
-      <w:r>
-        <w:rPr>
-          <w:rFonts w:ascii="Times New Roman" w:hAnsi="Times New Roman"/>
-          <w:bCs/>
-          <w:sz w:val="24"/>
-          <w:szCs w:val="24"/>
-          <w:lang w:val="ro-RO"/>
-        </w:rPr>
-        <w:t>eri</w:t>
-      </w:r>
-      <w:r>
-        <w:rPr>
-          <w:rFonts w:ascii="Times New Roman" w:hAnsi="Times New Roman"/>
-          <w:bCs/>
-          <w:sz w:val="24"/>
-          <w:szCs w:val="24"/>
-          <w:highlight w:val="red"/>
-          <w:lang w:val="ro-RO"/>
-        </w:rPr>
-        <w:t xml:space="preserve">a </w:t>
-      </w:r>
-      <w:r>
-        <w:rPr>
-          <w:rFonts w:ascii="Times New Roman" w:hAnsi="Times New Roman"/>
-          <w:bCs/>
-          <w:sz w:val="24"/>
-          <w:szCs w:val="24"/>
-          <w:highlight w:val="red"/>
-          <w:lang w:val="ro-RO"/>
-        </w:rPr>
-        <w:t>{{</w:t>
-      </w:r>
-      <w:r>
-        <w:rPr>
-          <w:rFonts w:ascii="Times New Roman" w:hAnsi="Times New Roman"/>
-          <w:bCs/>
-          <w:sz w:val="24"/>
-          <w:szCs w:val="24"/>
-          <w:highlight w:val="red"/>
-          <w:lang w:val="ro-RO"/>
-        </w:rPr>
-        <w:t>AS1_</w:t>
-      </w:r>
-      <w:r>
-        <w:rPr>
-          <w:rFonts w:ascii="Times New Roman" w:hAnsi="Times New Roman"/>
-          <w:bCs/>
-          <w:sz w:val="24"/>
-          <w:szCs w:val="24"/>
-          <w:highlight w:val="red"/>
-          <w:lang w:val="ro-RO"/>
-        </w:rPr>
-        <w:t>ACT_SERIE}}</w:t>
-      </w:r>
-      <w:r>
-        <w:rPr>
-          <w:rFonts w:ascii="Times New Roman" w:hAnsi="Times New Roman"/>
-          <w:bCs/>
-          <w:sz w:val="24"/>
-          <w:szCs w:val="24"/>
-          <w:highlight w:val="red"/>
-          <w:lang w:val="ro-RO"/>
-        </w:rPr>
-        <w:t xml:space="preserve"> n</w:t>
-      </w:r>
-      <w:r>
-        <w:rPr>
-          <w:rFonts w:ascii="Times New Roman" w:hAnsi="Times New Roman"/>
-          <w:bCs/>
-          <w:sz w:val="24"/>
-          <w:szCs w:val="24"/>
-          <w:lang w:val="ro-RO"/>
-        </w:rPr>
-        <w:t>um</w:t>
-      </w:r>
-      <w:r>
-        <w:rPr>
-          <w:rFonts w:ascii="Times New Roman" w:hAnsi="Times New Roman"/>
-          <w:bCs/>
-          <w:sz w:val="24"/>
-          <w:szCs w:val="24"/>
-          <w:lang w:val="ro-RO"/>
-        </w:rPr>
-        <w:t>ă</w:t>
-      </w:r>
-      <w:r>
-        <w:rPr>
-          <w:rFonts w:ascii="Times New Roman" w:hAnsi="Times New Roman"/>
-          <w:bCs/>
-          <w:sz w:val="24"/>
-          <w:szCs w:val="24"/>
-          <w:highlight w:val="red"/>
-          <w:lang w:val="ro-RO"/>
-        </w:rPr>
-        <w:t xml:space="preserve">r </w:t>
-      </w:r>
-      <w:r>
-        <w:rPr>
-          <w:rFonts w:ascii="Times New Roman" w:hAnsi="Times New Roman"/>
-          <w:bCs/>
-          <w:sz w:val="24"/>
-          <w:szCs w:val="24"/>
-          <w:highlight w:val="red"/>
-          <w:lang w:val="ro-RO"/>
-        </w:rPr>
-        <w:t xml:space="preserve">{{AS1_ACT_NR}} </w:t>
-      </w:r>
-      <w:r>
-        <w:rPr>
-          <w:rFonts w:ascii="Times New Roman" w:hAnsi="Times New Roman"/>
-          <w:bCs/>
-          <w:sz w:val="24"/>
-          <w:szCs w:val="24"/>
-          <w:highlight w:val="red"/>
-          <w:lang w:val="ro-RO"/>
-        </w:rPr>
-        <w:t>e</w:t>
-      </w:r>
-      <w:r>
-        <w:rPr>
-          <w:rFonts w:ascii="Times New Roman" w:hAnsi="Times New Roman"/>
-          <w:bCs/>
-          <w:sz w:val="24"/>
-          <w:szCs w:val="24"/>
-          <w:lang w:val="ro-RO"/>
-        </w:rPr>
-        <w:t>liberat d</w:t>
-      </w:r>
-      <w:r>
-        <w:rPr>
-          <w:rFonts w:ascii="Times New Roman" w:hAnsi="Times New Roman"/>
-          <w:bCs/>
-          <w:sz w:val="24"/>
-          <w:szCs w:val="24"/>
-          <w:highlight w:val="red"/>
-          <w:lang w:val="ro-RO"/>
-        </w:rPr>
-        <w:t xml:space="preserve">e </w:t>
-      </w:r>
-      <w:r>
-        <w:rPr>
-          <w:rFonts w:ascii="Times New Roman" w:hAnsi="Times New Roman"/>
-          <w:bCs/>
-          <w:sz w:val="24"/>
-          <w:szCs w:val="24"/>
-          <w:highlight w:val="red"/>
-          <w:lang w:val="ro-RO"/>
-        </w:rPr>
-        <w:t>{{AS1_ACT_ELIB_DE}}</w:t>
-      </w:r>
-      <w:r>
-        <w:rPr>
-          <w:rFonts w:ascii="Times New Roman" w:hAnsi="Times New Roman"/>
-          <w:bCs/>
-          <w:sz w:val="24"/>
-          <w:szCs w:val="24"/>
-          <w:highlight w:val="red"/>
-          <w:lang w:val="ro-RO"/>
-        </w:rPr>
-        <w:t>, l</w:t>
-      </w:r>
-      <w:r>
-        <w:rPr>
-          <w:rFonts w:ascii="Times New Roman" w:hAnsi="Times New Roman"/>
-          <w:bCs/>
-          <w:sz w:val="24"/>
-          <w:szCs w:val="24"/>
-          <w:lang w:val="ro-RO"/>
-        </w:rPr>
-        <w:t>a data d</w:t>
-      </w:r>
-      <w:r>
-        <w:rPr>
-          <w:rFonts w:ascii="Times New Roman" w:hAnsi="Times New Roman"/>
-          <w:bCs/>
-          <w:sz w:val="24"/>
-          <w:szCs w:val="24"/>
-          <w:highlight w:val="red"/>
-          <w:lang w:val="ro-RO"/>
-        </w:rPr>
-        <w:t xml:space="preserve">e </w:t>
-      </w:r>
-      <w:r>
-        <w:rPr>
-          <w:rFonts w:ascii="Times New Roman" w:hAnsi="Times New Roman"/>
-          <w:bCs/>
-          <w:sz w:val="24"/>
-          <w:szCs w:val="24"/>
-          <w:highlight w:val="red"/>
-          <w:lang w:val="ro-RO"/>
-        </w:rPr>
-        <w:t>{{AS1_ACT_DATA_ELIB}}</w:t>
-      </w:r>
-      <w:r>
-        <w:rPr>
-          <w:rFonts w:ascii="Times New Roman" w:hAnsi="Times New Roman"/>
-          <w:bCs/>
-          <w:sz w:val="24"/>
-          <w:szCs w:val="24"/>
-          <w:highlight w:val="red"/>
-          <w:lang w:val="ro-RO"/>
-        </w:rPr>
-        <w:t>, c</w:t>
-      </w:r>
-      <w:r>
-        <w:rPr>
-          <w:rFonts w:ascii="Times New Roman" w:hAnsi="Times New Roman"/>
-          <w:bCs/>
-          <w:sz w:val="24"/>
-          <w:szCs w:val="24"/>
-          <w:lang w:val="ro-RO"/>
-        </w:rPr>
-        <w:t>u valabilitate p</w:t>
-      </w:r>
-      <w:r>
-        <w:rPr>
-          <w:rFonts w:ascii="Times New Roman" w:hAnsi="Times New Roman"/>
-          <w:bCs/>
-          <w:sz w:val="24"/>
-          <w:szCs w:val="24"/>
-          <w:lang w:val="ro-RO"/>
-        </w:rPr>
-        <w:t>â</w:t>
-      </w:r>
-      <w:r>
-        <w:rPr>
-          <w:rFonts w:ascii="Times New Roman" w:hAnsi="Times New Roman"/>
-          <w:bCs/>
-          <w:sz w:val="24"/>
-          <w:szCs w:val="24"/>
-          <w:lang w:val="ro-RO"/>
-        </w:rPr>
-        <w:t>n</w:t>
-      </w:r>
-      <w:r>
-        <w:rPr>
-          <w:rFonts w:ascii="Times New Roman" w:hAnsi="Times New Roman"/>
-          <w:bCs/>
-          <w:sz w:val="24"/>
-          <w:szCs w:val="24"/>
-          <w:lang w:val="ro-RO"/>
-        </w:rPr>
-        <w:t>ă</w:t>
-      </w:r>
-      <w:r>
-        <w:rPr>
-          <w:rFonts w:ascii="Times New Roman" w:hAnsi="Times New Roman"/>
-          <w:bCs/>
-          <w:sz w:val="24"/>
-          <w:szCs w:val="24"/>
-          <w:lang w:val="ro-RO"/>
-        </w:rPr>
-        <w:t xml:space="preserve"> </w:t>
-      </w:r>
-      <w:r>
-        <w:rPr>
-          <w:rFonts w:ascii="Times New Roman" w:hAnsi="Times New Roman"/>
-          <w:bCs/>
-          <w:sz w:val="24"/>
-          <w:szCs w:val="24"/>
-          <w:lang w:val="ro-RO"/>
-        </w:rPr>
-        <w:t>î</w:t>
-      </w:r>
-      <w:r>
-        <w:rPr>
-          <w:rFonts w:ascii="Times New Roman" w:hAnsi="Times New Roman"/>
-          <w:bCs/>
-          <w:sz w:val="24"/>
-          <w:szCs w:val="24"/>
-          <w:highlight w:val="red"/>
-          <w:lang w:val="ro-RO"/>
-        </w:rPr>
-        <w:t xml:space="preserve">n </w:t>
-      </w:r>
-      <w:r>
-        <w:rPr>
-          <w:rFonts w:ascii="Times New Roman" w:hAnsi="Times New Roman"/>
-          <w:bCs/>
-          <w:sz w:val="24"/>
-          <w:szCs w:val="24"/>
-          <w:highlight w:val="red"/>
-          <w:lang w:val="ro-RO"/>
-        </w:rPr>
-        <w:t>{{AS1_ACT_DATA_EXP}}.</w:t>
+        <w:t>}}.</w:t>
       </w:r>
     </w:p>
     <w:p>
@@ -1703,25 +1827,7 @@
           <w:sz w:val="24"/>
           <w:szCs w:val="24"/>
         </w:rPr>
-        <w:t xml:space="preserve"> </w:t>
-      </w:r>
-      <w:proofErr w:type="spellStart"/>
-      <w:r>
-        <w:rPr>
-          <w:rFonts w:ascii="Times New Roman" w:hAnsi="Times New Roman" w:cs="Times New Roman"/>
-          <w:sz w:val="24"/>
-          <w:szCs w:val="24"/>
-        </w:rPr>
-        <w:t>Legii</w:t>
-      </w:r>
-      <w:proofErr w:type="spellEnd"/>
-      <w:r>
-        <w:rPr>
-          <w:rFonts w:ascii="Times New Roman" w:hAnsi="Times New Roman" w:cs="Times New Roman"/>
-          <w:sz w:val="24"/>
-          <w:szCs w:val="24"/>
-        </w:rPr>
-        <w:t xml:space="preserve"> </w:t>
+        <w:t xml:space="preserve"> Legii </w:t>
       </w:r>
       <w:proofErr w:type="spellStart"/>
       <w:r>
@@ -1989,7 +2095,7 @@
           <w:bCs/>
           <w:sz w:val="24"/>
           <w:szCs w:val="24"/>
-          <w:highlight w:val="red"/>
+          <w:highlight w:val="magenta"/>
         </w:rPr>
         <w:t>i</w:t>
       </w:r>
@@ -2001,7 +2107,7 @@
           <w:bCs/>
           <w:sz w:val="24"/>
           <w:szCs w:val="24"/>
-          <w:highlight w:val="red"/>
+          <w:highlight w:val="magenta"/>
         </w:rPr>
         <w:t xml:space="preserve"> </w:t>
       </w:r>
@@ -2012,10 +2118,10 @@
           <w:bCs/>
           <w:sz w:val="24"/>
           <w:szCs w:val="24"/>
-          <w:highlight w:val="red"/>
+          <w:highlight w:val="magenta"/>
           <w:lang w:val="ro-RO"/>
         </w:rPr>
-        <w:t xml:space="preserve">{{COMPANIE}} </w:t>
+        <w:t>{{</w:t>
       </w:r>
       <w:r>
         <w:rPr>
@@ -2024,7 +2130,31 @@
           <w:bCs/>
           <w:sz w:val="24"/>
           <w:szCs w:val="24"/>
-          <w:highlight w:val="red"/>
+          <w:highlight w:val="magenta"/>
+          <w:lang w:val="ro-RO"/>
+        </w:rPr>
+        <w:t>companie</w:t>
+      </w:r>
+      <w:r>
+        <w:rPr>
+          <w:rFonts w:ascii="Times New Roman" w:hAnsi="Times New Roman" w:cs="Times New Roman"/>
+          <w:b/>
+          <w:bCs/>
+          <w:sz w:val="24"/>
+          <w:szCs w:val="24"/>
+          <w:highlight w:val="magenta"/>
+          <w:lang w:val="ro-RO"/>
+        </w:rPr>
+        <w:t xml:space="preserve">}} </w:t>
+      </w:r>
+      <w:r>
+        <w:rPr>
+          <w:rFonts w:ascii="Times New Roman" w:hAnsi="Times New Roman" w:cs="Times New Roman"/>
+          <w:b/>
+          <w:bCs/>
+          <w:sz w:val="24"/>
+          <w:szCs w:val="24"/>
+          <w:highlight w:val="magenta"/>
         </w:rPr>
         <w:t>S</w:t>
       </w:r>
@@ -2952,7 +3082,7 @@
           <w:rFonts w:ascii="Times New Roman" w:hAnsi="Times New Roman" w:cs="Times New Roman"/>
           <w:sz w:val="24"/>
           <w:szCs w:val="24"/>
-          <w:highlight w:val="red"/>
+          <w:highlight w:val="magenta"/>
         </w:rPr>
         <w:t xml:space="preserve">: </w:t>
       </w:r>
@@ -2963,10 +3093,10 @@
           <w:bCs/>
           <w:sz w:val="24"/>
           <w:szCs w:val="24"/>
-          <w:highlight w:val="red"/>
+          <w:highlight w:val="magenta"/>
           <w:lang w:val="ro-RO"/>
         </w:rPr>
-        <w:t xml:space="preserve">{{COMPANIE}} </w:t>
+        <w:t>{{</w:t>
       </w:r>
       <w:r>
         <w:rPr>
@@ -2975,9 +3105,10 @@
           <w:bCs/>
           <w:sz w:val="24"/>
           <w:szCs w:val="24"/>
-          <w:highlight w:val="red"/>
-        </w:rPr>
-        <w:t>S</w:t>
+          <w:highlight w:val="magenta"/>
+          <w:lang w:val="ro-RO"/>
+        </w:rPr>
+        <w:t>companie</w:t>
       </w:r>
       <w:r>
         <w:rPr>
@@ -2986,8 +3117,10 @@
           <w:bCs/>
           <w:sz w:val="24"/>
           <w:szCs w:val="24"/>
-        </w:rPr>
-        <w:t>.R.L</w:t>
+          <w:highlight w:val="magenta"/>
+          <w:lang w:val="ro-RO"/>
+        </w:rPr>
+        <w:t xml:space="preserve">}} </w:t>
       </w:r>
       <w:r>
         <w:rPr>
@@ -2996,6 +3129,27 @@
           <w:bCs/>
           <w:sz w:val="24"/>
           <w:szCs w:val="24"/>
+          <w:highlight w:val="magenta"/>
+        </w:rPr>
+        <w:t>S.</w:t>
+      </w:r>
+      <w:r>
+        <w:rPr>
+          <w:rFonts w:ascii="Times New Roman" w:hAnsi="Times New Roman" w:cs="Times New Roman"/>
+          <w:b/>
+          <w:bCs/>
+          <w:sz w:val="24"/>
+          <w:szCs w:val="24"/>
+        </w:rPr>
+        <w:t>R.L</w:t>
+      </w:r>
+      <w:r>
+        <w:rPr>
+          <w:rFonts w:ascii="Times New Roman" w:hAnsi="Times New Roman" w:cs="Times New Roman"/>
+          <w:b/>
+          <w:bCs/>
+          <w:sz w:val="24"/>
+          <w:szCs w:val="24"/>
         </w:rPr>
         <w:t xml:space="preserve">., conform </w:t>
       </w:r>
@@ -3094,7 +3248,7 @@
           <w:bCs/>
           <w:sz w:val="24"/>
           <w:szCs w:val="24"/>
-          <w:highlight w:val="red"/>
+          <w:highlight w:val="magenta"/>
         </w:rPr>
         <w:t xml:space="preserve">r. </w:t>
       </w:r>
@@ -3105,10 +3259,11 @@
           <w:bCs/>
           <w:sz w:val="24"/>
           <w:szCs w:val="24"/>
-          <w:highlight w:val="red"/>
-        </w:rPr>
-        <w:t>{{REZ_DENUMIRE}}</w:t>
-      </w:r>
+          <w:highlight w:val="magenta"/>
+        </w:rPr>
+        <w:t>{{</w:t>
+      </w:r>
+      <w:proofErr w:type="spellStart"/>
       <w:r>
         <w:rPr>
           <w:rFonts w:ascii="Times New Roman" w:hAnsi="Times New Roman" w:cs="Times New Roman"/>
@@ -3116,7 +3271,30 @@
           <w:bCs/>
           <w:sz w:val="24"/>
           <w:szCs w:val="24"/>
-          <w:highlight w:val="red"/>
+          <w:highlight w:val="magenta"/>
+        </w:rPr>
+        <w:t>rez_denum</w:t>
+      </w:r>
+      <w:proofErr w:type="spellEnd"/>
+      <w:r>
+        <w:rPr>
+          <w:rFonts w:ascii="Times New Roman" w:hAnsi="Times New Roman" w:cs="Times New Roman"/>
+          <w:b/>
+          <w:bCs/>
+          <w:sz w:val="24"/>
+          <w:szCs w:val="24"/>
+          <w:highlight w:val="magenta"/>
+        </w:rPr>
+        <w:t>}}</w:t>
+      </w:r>
+      <w:r>
+        <w:rPr>
+          <w:rFonts w:ascii="Times New Roman" w:hAnsi="Times New Roman" w:cs="Times New Roman"/>
+          <w:b/>
+          <w:bCs/>
+          <w:sz w:val="24"/>
+          <w:szCs w:val="24"/>
+          <w:highlight w:val="magenta"/>
         </w:rPr>
         <w:t>,</w:t>
       </w:r>
@@ -4501,7 +4679,7 @@
           <w:rFonts w:ascii="Times New Roman" w:hAnsi="Times New Roman" w:cs="Times New Roman"/>
           <w:sz w:val="24"/>
           <w:szCs w:val="24"/>
-          <w:highlight w:val="red"/>
+          <w:highlight w:val="magenta"/>
         </w:rPr>
         <w:t>a</w:t>
       </w:r>
@@ -4511,27 +4689,47 @@
           <w:rFonts w:ascii="Times New Roman" w:hAnsi="Times New Roman" w:cs="Times New Roman"/>
           <w:sz w:val="24"/>
           <w:szCs w:val="24"/>
-          <w:highlight w:val="red"/>
-        </w:rPr>
-        <w:t xml:space="preserve"> {{</w:t>
-      </w:r>
-      <w:r>
-        <w:rPr>
-          <w:rFonts w:ascii="Times New Roman" w:hAnsi="Times New Roman" w:cs="Times New Roman"/>
-          <w:sz w:val="24"/>
-          <w:szCs w:val="24"/>
-          <w:highlight w:val="red"/>
-        </w:rPr>
-        <w:t>LOC_SED</w:t>
-      </w:r>
-      <w:r>
-        <w:rPr>
-          <w:rFonts w:ascii="Times New Roman" w:hAnsi="Times New Roman" w:cs="Times New Roman"/>
-          <w:sz w:val="24"/>
-          <w:szCs w:val="24"/>
-          <w:highlight w:val="red"/>
-        </w:rPr>
-        <w:t>}},</w:t>
+          <w:highlight w:val="magenta"/>
+        </w:rPr>
+        <w:t xml:space="preserve"> </w:t>
+      </w:r>
+      <w:r>
+        <w:rPr>
+          <w:rFonts w:ascii="Times New Roman" w:hAnsi="Times New Roman" w:cs="Times New Roman"/>
+          <w:sz w:val="24"/>
+          <w:szCs w:val="24"/>
+          <w:highlight w:val="magenta"/>
+        </w:rPr>
+        <w:t>{{</w:t>
+      </w:r>
+      <w:proofErr w:type="spellStart"/>
+      <w:r>
+        <w:rPr>
+          <w:rFonts w:ascii="Times New Roman" w:hAnsi="Times New Roman" w:cs="Times New Roman"/>
+          <w:sz w:val="24"/>
+          <w:szCs w:val="24"/>
+          <w:highlight w:val="magenta"/>
+        </w:rPr>
+        <w:t>loc_sed</w:t>
+      </w:r>
+      <w:proofErr w:type="spellEnd"/>
+      <w:r>
+        <w:rPr>
+          <w:rFonts w:ascii="Times New Roman" w:hAnsi="Times New Roman" w:cs="Times New Roman"/>
+          <w:sz w:val="24"/>
+          <w:szCs w:val="24"/>
+          <w:highlight w:val="magenta"/>
+        </w:rPr>
+        <w:t>}}</w:t>
+      </w:r>
+      <w:r>
+        <w:rPr>
+          <w:rFonts w:ascii="Times New Roman" w:hAnsi="Times New Roman" w:cs="Times New Roman"/>
+          <w:sz w:val="24"/>
+          <w:szCs w:val="24"/>
+          <w:highlight w:val="magenta"/>
+        </w:rPr>
+        <w:t>,</w:t>
       </w:r>
       <w:r>
         <w:rPr>
@@ -4546,27 +4744,47 @@
           <w:rFonts w:ascii="Times New Roman" w:hAnsi="Times New Roman" w:cs="Times New Roman"/>
           <w:sz w:val="24"/>
           <w:szCs w:val="24"/>
-          <w:highlight w:val="red"/>
-        </w:rPr>
-        <w:t>r. {{</w:t>
-      </w:r>
-      <w:r>
-        <w:rPr>
-          <w:rFonts w:ascii="Times New Roman" w:hAnsi="Times New Roman" w:cs="Times New Roman"/>
-          <w:sz w:val="24"/>
-          <w:szCs w:val="24"/>
-          <w:highlight w:val="red"/>
-        </w:rPr>
-        <w:t>STR_SED</w:t>
-      </w:r>
-      <w:r>
-        <w:rPr>
-          <w:rFonts w:ascii="Times New Roman" w:hAnsi="Times New Roman" w:cs="Times New Roman"/>
-          <w:sz w:val="24"/>
-          <w:szCs w:val="24"/>
-          <w:highlight w:val="red"/>
-        </w:rPr>
-        <w:t>}},</w:t>
+          <w:highlight w:val="magenta"/>
+        </w:rPr>
+        <w:t xml:space="preserve">r. </w:t>
+      </w:r>
+      <w:r>
+        <w:rPr>
+          <w:rFonts w:ascii="Times New Roman" w:hAnsi="Times New Roman" w:cs="Times New Roman"/>
+          <w:sz w:val="24"/>
+          <w:szCs w:val="24"/>
+          <w:highlight w:val="magenta"/>
+        </w:rPr>
+        <w:t>{{</w:t>
+      </w:r>
+      <w:proofErr w:type="spellStart"/>
+      <w:r>
+        <w:rPr>
+          <w:rFonts w:ascii="Times New Roman" w:hAnsi="Times New Roman" w:cs="Times New Roman"/>
+          <w:sz w:val="24"/>
+          <w:szCs w:val="24"/>
+          <w:highlight w:val="magenta"/>
+        </w:rPr>
+        <w:t>str_sed</w:t>
+      </w:r>
+      <w:proofErr w:type="spellEnd"/>
+      <w:r>
+        <w:rPr>
+          <w:rFonts w:ascii="Times New Roman" w:hAnsi="Times New Roman" w:cs="Times New Roman"/>
+          <w:sz w:val="24"/>
+          <w:szCs w:val="24"/>
+          <w:highlight w:val="magenta"/>
+        </w:rPr>
+        <w:t>}}</w:t>
+      </w:r>
+      <w:r>
+        <w:rPr>
+          <w:rFonts w:ascii="Times New Roman" w:hAnsi="Times New Roman" w:cs="Times New Roman"/>
+          <w:sz w:val="24"/>
+          <w:szCs w:val="24"/>
+          <w:highlight w:val="magenta"/>
+        </w:rPr>
+        <w:t>,</w:t>
       </w:r>
       <w:r>
         <w:rPr>
@@ -4589,27 +4807,47 @@
           <w:rFonts w:ascii="Times New Roman" w:hAnsi="Times New Roman" w:cs="Times New Roman"/>
           <w:sz w:val="24"/>
           <w:szCs w:val="24"/>
-          <w:highlight w:val="red"/>
-        </w:rPr>
-        <w:t>r. {{</w:t>
-      </w:r>
-      <w:r>
-        <w:rPr>
-          <w:rFonts w:ascii="Times New Roman" w:hAnsi="Times New Roman" w:cs="Times New Roman"/>
-          <w:sz w:val="24"/>
-          <w:szCs w:val="24"/>
-          <w:highlight w:val="red"/>
-        </w:rPr>
-        <w:t>NR_SED</w:t>
-      </w:r>
-      <w:r>
-        <w:rPr>
-          <w:rFonts w:ascii="Times New Roman" w:hAnsi="Times New Roman" w:cs="Times New Roman"/>
-          <w:sz w:val="24"/>
-          <w:szCs w:val="24"/>
-          <w:highlight w:val="red"/>
-        </w:rPr>
-        <w:t>}},</w:t>
+          <w:highlight w:val="magenta"/>
+        </w:rPr>
+        <w:t xml:space="preserve">r. </w:t>
+      </w:r>
+      <w:r>
+        <w:rPr>
+          <w:rFonts w:ascii="Times New Roman" w:hAnsi="Times New Roman" w:cs="Times New Roman"/>
+          <w:sz w:val="24"/>
+          <w:szCs w:val="24"/>
+          <w:highlight w:val="magenta"/>
+        </w:rPr>
+        <w:t>{{</w:t>
+      </w:r>
+      <w:proofErr w:type="spellStart"/>
+      <w:r>
+        <w:rPr>
+          <w:rFonts w:ascii="Times New Roman" w:hAnsi="Times New Roman" w:cs="Times New Roman"/>
+          <w:sz w:val="24"/>
+          <w:szCs w:val="24"/>
+          <w:highlight w:val="magenta"/>
+        </w:rPr>
+        <w:t>nr_sed</w:t>
+      </w:r>
+      <w:proofErr w:type="spellEnd"/>
+      <w:r>
+        <w:rPr>
+          <w:rFonts w:ascii="Times New Roman" w:hAnsi="Times New Roman" w:cs="Times New Roman"/>
+          <w:sz w:val="24"/>
+          <w:szCs w:val="24"/>
+          <w:highlight w:val="magenta"/>
+        </w:rPr>
+        <w:t>}}</w:t>
+      </w:r>
+      <w:r>
+        <w:rPr>
+          <w:rFonts w:ascii="Times New Roman" w:hAnsi="Times New Roman" w:cs="Times New Roman"/>
+          <w:sz w:val="24"/>
+          <w:szCs w:val="24"/>
+          <w:highlight w:val="magenta"/>
+        </w:rPr>
+        <w:t>,</w:t>
       </w:r>
       <w:r>
         <w:rPr>
@@ -4624,60 +4862,36 @@
           <w:rFonts w:ascii="Times New Roman" w:hAnsi="Times New Roman" w:cs="Times New Roman"/>
           <w:sz w:val="24"/>
           <w:szCs w:val="24"/>
-          <w:highlight w:val="red"/>
-        </w:rPr>
-        <w:t>. {{</w:t>
-      </w:r>
-      <w:r>
-        <w:rPr>
-          <w:rFonts w:ascii="Times New Roman" w:hAnsi="Times New Roman" w:cs="Times New Roman"/>
-          <w:sz w:val="24"/>
-          <w:szCs w:val="24"/>
-          <w:highlight w:val="red"/>
-        </w:rPr>
-        <w:t>BL_SED</w:t>
-      </w:r>
-      <w:r>
-        <w:rPr>
-          <w:rFonts w:ascii="Times New Roman" w:hAnsi="Times New Roman" w:cs="Times New Roman"/>
-          <w:sz w:val="24"/>
-          <w:szCs w:val="24"/>
-          <w:highlight w:val="red"/>
-        </w:rPr>
-        <w:t>}},</w:t>
-      </w:r>
-      <w:r>
-        <w:rPr>
-          <w:rFonts w:ascii="Times New Roman" w:hAnsi="Times New Roman" w:cs="Times New Roman"/>
-          <w:sz w:val="24"/>
-          <w:szCs w:val="24"/>
-        </w:rPr>
-        <w:t xml:space="preserve"> sc</w:t>
-      </w:r>
-      <w:r>
-        <w:rPr>
-          <w:rFonts w:ascii="Times New Roman" w:hAnsi="Times New Roman" w:cs="Times New Roman"/>
-          <w:sz w:val="24"/>
-          <w:szCs w:val="24"/>
-          <w:highlight w:val="red"/>
-        </w:rPr>
-        <w:t>. {{</w:t>
-      </w:r>
-      <w:r>
-        <w:rPr>
-          <w:rFonts w:ascii="Times New Roman" w:hAnsi="Times New Roman" w:cs="Times New Roman"/>
-          <w:sz w:val="24"/>
-          <w:szCs w:val="24"/>
-          <w:highlight w:val="red"/>
-        </w:rPr>
-        <w:t>SC_SED</w:t>
-      </w:r>
-      <w:r>
-        <w:rPr>
-          <w:rFonts w:ascii="Times New Roman" w:hAnsi="Times New Roman" w:cs="Times New Roman"/>
-          <w:sz w:val="24"/>
-          <w:szCs w:val="24"/>
-          <w:highlight w:val="red"/>
+          <w:highlight w:val="magenta"/>
+        </w:rPr>
+        <w:t xml:space="preserve">. </w:t>
+      </w:r>
+      <w:r>
+        <w:rPr>
+          <w:rFonts w:ascii="Times New Roman" w:hAnsi="Times New Roman" w:cs="Times New Roman"/>
+          <w:sz w:val="24"/>
+          <w:szCs w:val="24"/>
+          <w:highlight w:val="magenta"/>
+        </w:rPr>
+        <w:t>{{</w:t>
+      </w:r>
+      <w:proofErr w:type="spellStart"/>
+      <w:r>
+        <w:rPr>
+          <w:rFonts w:ascii="Times New Roman" w:hAnsi="Times New Roman" w:cs="Times New Roman"/>
+          <w:sz w:val="24"/>
+          <w:szCs w:val="24"/>
+          <w:highlight w:val="magenta"/>
+        </w:rPr>
+        <w:t>bl_sed</w:t>
+      </w:r>
+      <w:proofErr w:type="spellEnd"/>
+      <w:r>
+        <w:rPr>
+          <w:rFonts w:ascii="Times New Roman" w:hAnsi="Times New Roman" w:cs="Times New Roman"/>
+          <w:sz w:val="24"/>
+          <w:szCs w:val="24"/>
+          <w:highlight w:val="magenta"/>
         </w:rPr>
         <w:t>}}</w:t>
       </w:r>
@@ -4686,7 +4900,7 @@
           <w:rFonts w:ascii="Times New Roman" w:hAnsi="Times New Roman" w:cs="Times New Roman"/>
           <w:sz w:val="24"/>
           <w:szCs w:val="24"/>
-          <w:highlight w:val="red"/>
+          <w:highlight w:val="magenta"/>
         </w:rPr>
         <w:t>,</w:t>
       </w:r>
@@ -4696,6 +4910,61 @@
           <w:sz w:val="24"/>
           <w:szCs w:val="24"/>
         </w:rPr>
+        <w:t xml:space="preserve"> s</w:t>
+      </w:r>
+      <w:r>
+        <w:rPr>
+          <w:rFonts w:ascii="Times New Roman" w:hAnsi="Times New Roman" w:cs="Times New Roman"/>
+          <w:sz w:val="24"/>
+          <w:szCs w:val="24"/>
+          <w:highlight w:val="magenta"/>
+        </w:rPr>
+        <w:t xml:space="preserve">c. </w:t>
+      </w:r>
+      <w:r>
+        <w:rPr>
+          <w:rFonts w:ascii="Times New Roman" w:hAnsi="Times New Roman" w:cs="Times New Roman"/>
+          <w:sz w:val="24"/>
+          <w:szCs w:val="24"/>
+          <w:highlight w:val="magenta"/>
+        </w:rPr>
+        <w:t>{{</w:t>
+      </w:r>
+      <w:proofErr w:type="spellStart"/>
+      <w:r>
+        <w:rPr>
+          <w:rFonts w:ascii="Times New Roman" w:hAnsi="Times New Roman" w:cs="Times New Roman"/>
+          <w:sz w:val="24"/>
+          <w:szCs w:val="24"/>
+          <w:highlight w:val="magenta"/>
+        </w:rPr>
+        <w:t>sc_sed</w:t>
+      </w:r>
+      <w:proofErr w:type="spellEnd"/>
+      <w:r>
+        <w:rPr>
+          <w:rFonts w:ascii="Times New Roman" w:hAnsi="Times New Roman" w:cs="Times New Roman"/>
+          <w:sz w:val="24"/>
+          <w:szCs w:val="24"/>
+          <w:highlight w:val="magenta"/>
+        </w:rPr>
+        <w:t>}}</w:t>
+      </w:r>
+      <w:r>
+        <w:rPr>
+          <w:rFonts w:ascii="Times New Roman" w:hAnsi="Times New Roman" w:cs="Times New Roman"/>
+          <w:sz w:val="24"/>
+          <w:szCs w:val="24"/>
+          <w:highlight w:val="magenta"/>
+        </w:rPr>
+        <w:t>,</w:t>
+      </w:r>
+      <w:r>
+        <w:rPr>
+          <w:rFonts w:ascii="Times New Roman" w:hAnsi="Times New Roman" w:cs="Times New Roman"/>
+          <w:sz w:val="24"/>
+          <w:szCs w:val="24"/>
+        </w:rPr>
         <w:t xml:space="preserve"> </w:t>
       </w:r>
       <w:r>
@@ -4719,27 +4988,47 @@
           <w:rFonts w:ascii="Times New Roman" w:hAnsi="Times New Roman" w:cs="Times New Roman"/>
           <w:sz w:val="24"/>
           <w:szCs w:val="24"/>
-          <w:highlight w:val="red"/>
-        </w:rPr>
-        <w:t>. {{</w:t>
-      </w:r>
-      <w:r>
-        <w:rPr>
-          <w:rFonts w:ascii="Times New Roman" w:hAnsi="Times New Roman" w:cs="Times New Roman"/>
-          <w:sz w:val="24"/>
-          <w:szCs w:val="24"/>
-          <w:highlight w:val="red"/>
-        </w:rPr>
-        <w:t>ET_SED</w:t>
-      </w:r>
-      <w:r>
-        <w:rPr>
-          <w:rFonts w:ascii="Times New Roman" w:hAnsi="Times New Roman" w:cs="Times New Roman"/>
-          <w:sz w:val="24"/>
-          <w:szCs w:val="24"/>
-          <w:highlight w:val="red"/>
-        </w:rPr>
-        <w:t>}},</w:t>
+          <w:highlight w:val="magenta"/>
+        </w:rPr>
+        <w:t xml:space="preserve">. </w:t>
+      </w:r>
+      <w:r>
+        <w:rPr>
+          <w:rFonts w:ascii="Times New Roman" w:hAnsi="Times New Roman" w:cs="Times New Roman"/>
+          <w:sz w:val="24"/>
+          <w:szCs w:val="24"/>
+          <w:highlight w:val="magenta"/>
+        </w:rPr>
+        <w:t>{{</w:t>
+      </w:r>
+      <w:proofErr w:type="spellStart"/>
+      <w:r>
+        <w:rPr>
+          <w:rFonts w:ascii="Times New Roman" w:hAnsi="Times New Roman" w:cs="Times New Roman"/>
+          <w:sz w:val="24"/>
+          <w:szCs w:val="24"/>
+          <w:highlight w:val="magenta"/>
+        </w:rPr>
+        <w:t>et_sed</w:t>
+      </w:r>
+      <w:proofErr w:type="spellEnd"/>
+      <w:r>
+        <w:rPr>
+          <w:rFonts w:ascii="Times New Roman" w:hAnsi="Times New Roman" w:cs="Times New Roman"/>
+          <w:sz w:val="24"/>
+          <w:szCs w:val="24"/>
+          <w:highlight w:val="magenta"/>
+        </w:rPr>
+        <w:t>}}</w:t>
+      </w:r>
+      <w:r>
+        <w:rPr>
+          <w:rFonts w:ascii="Times New Roman" w:hAnsi="Times New Roman" w:cs="Times New Roman"/>
+          <w:sz w:val="24"/>
+          <w:szCs w:val="24"/>
+          <w:highlight w:val="magenta"/>
+        </w:rPr>
+        <w:t>,</w:t>
       </w:r>
       <w:r>
         <w:rPr>
@@ -4754,27 +5043,47 @@
           <w:rFonts w:ascii="Times New Roman" w:hAnsi="Times New Roman" w:cs="Times New Roman"/>
           <w:sz w:val="24"/>
           <w:szCs w:val="24"/>
-          <w:highlight w:val="red"/>
-        </w:rPr>
-        <w:t>. {{</w:t>
-      </w:r>
-      <w:r>
-        <w:rPr>
-          <w:rFonts w:ascii="Times New Roman" w:hAnsi="Times New Roman" w:cs="Times New Roman"/>
-          <w:sz w:val="24"/>
-          <w:szCs w:val="24"/>
-          <w:highlight w:val="red"/>
-        </w:rPr>
-        <w:t>AP_SED</w:t>
-      </w:r>
-      <w:r>
-        <w:rPr>
-          <w:rFonts w:ascii="Times New Roman" w:hAnsi="Times New Roman" w:cs="Times New Roman"/>
-          <w:sz w:val="24"/>
-          <w:szCs w:val="24"/>
-          <w:highlight w:val="red"/>
-        </w:rPr>
-        <w:t>}},</w:t>
+          <w:highlight w:val="magenta"/>
+        </w:rPr>
+        <w:t xml:space="preserve">. </w:t>
+      </w:r>
+      <w:r>
+        <w:rPr>
+          <w:rFonts w:ascii="Times New Roman" w:hAnsi="Times New Roman" w:cs="Times New Roman"/>
+          <w:sz w:val="24"/>
+          <w:szCs w:val="24"/>
+          <w:highlight w:val="magenta"/>
+        </w:rPr>
+        <w:t>{{</w:t>
+      </w:r>
+      <w:proofErr w:type="spellStart"/>
+      <w:r>
+        <w:rPr>
+          <w:rFonts w:ascii="Times New Roman" w:hAnsi="Times New Roman" w:cs="Times New Roman"/>
+          <w:sz w:val="24"/>
+          <w:szCs w:val="24"/>
+          <w:highlight w:val="magenta"/>
+        </w:rPr>
+        <w:t>ap_sed</w:t>
+      </w:r>
+      <w:proofErr w:type="spellEnd"/>
+      <w:r>
+        <w:rPr>
+          <w:rFonts w:ascii="Times New Roman" w:hAnsi="Times New Roman" w:cs="Times New Roman"/>
+          <w:sz w:val="24"/>
+          <w:szCs w:val="24"/>
+          <w:highlight w:val="magenta"/>
+        </w:rPr>
+        <w:t>}}</w:t>
+      </w:r>
+      <w:r>
+        <w:rPr>
+          <w:rFonts w:ascii="Times New Roman" w:hAnsi="Times New Roman" w:cs="Times New Roman"/>
+          <w:sz w:val="24"/>
+          <w:szCs w:val="24"/>
+          <w:highlight w:val="magenta"/>
+        </w:rPr>
+        <w:t>,</w:t>
       </w:r>
       <w:r>
         <w:rPr>
@@ -4789,7 +5098,7 @@
           <w:rFonts w:ascii="Times New Roman" w:hAnsi="Times New Roman" w:cs="Times New Roman"/>
           <w:sz w:val="24"/>
           <w:szCs w:val="24"/>
-          <w:highlight w:val="red"/>
+          <w:highlight w:val="magenta"/>
         </w:rPr>
         <w:t>a</w:t>
       </w:r>
@@ -4798,27 +5107,47 @@
           <w:rFonts w:ascii="Times New Roman" w:hAnsi="Times New Roman" w:cs="Times New Roman"/>
           <w:sz w:val="24"/>
           <w:szCs w:val="24"/>
-          <w:highlight w:val="red"/>
-        </w:rPr>
-        <w:t xml:space="preserve"> {{</w:t>
-      </w:r>
-      <w:r>
-        <w:rPr>
-          <w:rFonts w:ascii="Times New Roman" w:hAnsi="Times New Roman" w:cs="Times New Roman"/>
-          <w:sz w:val="24"/>
-          <w:szCs w:val="24"/>
-          <w:highlight w:val="red"/>
-        </w:rPr>
-        <w:t>CAM_SED</w:t>
-      </w:r>
-      <w:r>
-        <w:rPr>
-          <w:rFonts w:ascii="Times New Roman" w:hAnsi="Times New Roman" w:cs="Times New Roman"/>
-          <w:sz w:val="24"/>
-          <w:szCs w:val="24"/>
-          <w:highlight w:val="red"/>
-        </w:rPr>
-        <w:t>}},</w:t>
+          <w:highlight w:val="magenta"/>
+        </w:rPr>
+        <w:t xml:space="preserve"> </w:t>
+      </w:r>
+      <w:r>
+        <w:rPr>
+          <w:rFonts w:ascii="Times New Roman" w:hAnsi="Times New Roman" w:cs="Times New Roman"/>
+          <w:sz w:val="24"/>
+          <w:szCs w:val="24"/>
+          <w:highlight w:val="magenta"/>
+        </w:rPr>
+        <w:t>{{</w:t>
+      </w:r>
+      <w:proofErr w:type="spellStart"/>
+      <w:r>
+        <w:rPr>
+          <w:rFonts w:ascii="Times New Roman" w:hAnsi="Times New Roman" w:cs="Times New Roman"/>
+          <w:sz w:val="24"/>
+          <w:szCs w:val="24"/>
+          <w:highlight w:val="magenta"/>
+        </w:rPr>
+        <w:t>cam_sed</w:t>
+      </w:r>
+      <w:proofErr w:type="spellEnd"/>
+      <w:r>
+        <w:rPr>
+          <w:rFonts w:ascii="Times New Roman" w:hAnsi="Times New Roman" w:cs="Times New Roman"/>
+          <w:sz w:val="24"/>
+          <w:szCs w:val="24"/>
+          <w:highlight w:val="magenta"/>
+        </w:rPr>
+        <w:t>}}</w:t>
+      </w:r>
+      <w:r>
+        <w:rPr>
+          <w:rFonts w:ascii="Times New Roman" w:hAnsi="Times New Roman" w:cs="Times New Roman"/>
+          <w:sz w:val="24"/>
+          <w:szCs w:val="24"/>
+          <w:highlight w:val="magenta"/>
+        </w:rPr>
+        <w:t>,</w:t>
       </w:r>
       <w:r>
         <w:rPr>
@@ -4851,63 +5180,94 @@
           <w:rFonts w:ascii="Times New Roman" w:hAnsi="Times New Roman" w:cs="Times New Roman"/>
           <w:sz w:val="24"/>
           <w:szCs w:val="24"/>
-          <w:highlight w:val="red"/>
-        </w:rPr>
-        <w:t>r {{</w:t>
-      </w:r>
-      <w:r>
-        <w:rPr>
-          <w:rFonts w:ascii="Times New Roman" w:hAnsi="Times New Roman" w:cs="Times New Roman"/>
-          <w:sz w:val="24"/>
-          <w:szCs w:val="24"/>
-          <w:highlight w:val="red"/>
-        </w:rPr>
-        <w:t>JUD_SED</w:t>
-      </w:r>
-      <w:r>
-        <w:rPr>
-          <w:rFonts w:ascii="Times New Roman" w:hAnsi="Times New Roman" w:cs="Times New Roman"/>
-          <w:sz w:val="24"/>
-          <w:szCs w:val="24"/>
-          <w:highlight w:val="red"/>
-        </w:rPr>
-        <w:t>}},</w:t>
-      </w:r>
-      <w:r>
-        <w:rPr>
-          <w:rFonts w:ascii="Times New Roman" w:hAnsi="Times New Roman" w:cs="Times New Roman"/>
-          <w:sz w:val="24"/>
-          <w:szCs w:val="24"/>
-          <w:highlight w:val="red"/>
-        </w:rPr>
-        <w:t xml:space="preserve"> </w:t>
-      </w:r>
-      <w:r>
-        <w:rPr>
-          <w:rFonts w:ascii="Times New Roman" w:hAnsi="Times New Roman" w:cs="Times New Roman"/>
-          <w:sz w:val="24"/>
-          <w:szCs w:val="24"/>
-          <w:highlight w:val="red"/>
+          <w:highlight w:val="magenta"/>
+        </w:rPr>
+        <w:t xml:space="preserve">r </w:t>
+      </w:r>
+      <w:r>
+        <w:rPr>
+          <w:rFonts w:ascii="Times New Roman" w:hAnsi="Times New Roman" w:cs="Times New Roman"/>
+          <w:sz w:val="24"/>
+          <w:szCs w:val="24"/>
+          <w:highlight w:val="magenta"/>
         </w:rPr>
         <w:t>{{</w:t>
       </w:r>
-      <w:r>
-        <w:rPr>
-          <w:rFonts w:ascii="Times New Roman" w:hAnsi="Times New Roman" w:cs="Times New Roman"/>
-          <w:sz w:val="24"/>
-          <w:szCs w:val="24"/>
-          <w:highlight w:val="red"/>
-        </w:rPr>
-        <w:t>TARA_SED</w:t>
-      </w:r>
-      <w:r>
-        <w:rPr>
-          <w:rFonts w:ascii="Times New Roman" w:hAnsi="Times New Roman" w:cs="Times New Roman"/>
-          <w:sz w:val="24"/>
-          <w:szCs w:val="24"/>
-          <w:highlight w:val="red"/>
-        </w:rPr>
-        <w:t>}}.</w:t>
+      <w:proofErr w:type="spellStart"/>
+      <w:r>
+        <w:rPr>
+          <w:rFonts w:ascii="Times New Roman" w:hAnsi="Times New Roman" w:cs="Times New Roman"/>
+          <w:sz w:val="24"/>
+          <w:szCs w:val="24"/>
+          <w:highlight w:val="magenta"/>
+        </w:rPr>
+        <w:t>jud_sed</w:t>
+      </w:r>
+      <w:proofErr w:type="spellEnd"/>
+      <w:r>
+        <w:rPr>
+          <w:rFonts w:ascii="Times New Roman" w:hAnsi="Times New Roman" w:cs="Times New Roman"/>
+          <w:sz w:val="24"/>
+          <w:szCs w:val="24"/>
+          <w:highlight w:val="magenta"/>
+        </w:rPr>
+        <w:t>}}</w:t>
+      </w:r>
+      <w:r>
+        <w:rPr>
+          <w:rFonts w:ascii="Times New Roman" w:hAnsi="Times New Roman" w:cs="Times New Roman"/>
+          <w:sz w:val="24"/>
+          <w:szCs w:val="24"/>
+          <w:highlight w:val="magenta"/>
+        </w:rPr>
+        <w:t>,</w:t>
+      </w:r>
+      <w:r>
+        <w:rPr>
+          <w:rFonts w:ascii="Times New Roman" w:hAnsi="Times New Roman" w:cs="Times New Roman"/>
+          <w:sz w:val="24"/>
+          <w:szCs w:val="24"/>
+          <w:highlight w:val="magenta"/>
+        </w:rPr>
+        <w:t xml:space="preserve"> </w:t>
+      </w:r>
+      <w:r>
+        <w:rPr>
+          <w:rFonts w:ascii="Times New Roman" w:hAnsi="Times New Roman" w:cs="Times New Roman"/>
+          <w:sz w:val="24"/>
+          <w:szCs w:val="24"/>
+          <w:highlight w:val="magenta"/>
+        </w:rPr>
+        <w:t>{{</w:t>
+      </w:r>
+      <w:proofErr w:type="spellStart"/>
+      <w:r>
+        <w:rPr>
+          <w:rFonts w:ascii="Times New Roman" w:hAnsi="Times New Roman" w:cs="Times New Roman"/>
+          <w:sz w:val="24"/>
+          <w:szCs w:val="24"/>
+          <w:highlight w:val="magenta"/>
+        </w:rPr>
+        <w:t>tara_sed</w:t>
+      </w:r>
+      <w:proofErr w:type="spellEnd"/>
+      <w:r>
+        <w:rPr>
+          <w:rFonts w:ascii="Times New Roman" w:hAnsi="Times New Roman" w:cs="Times New Roman"/>
+          <w:sz w:val="24"/>
+          <w:szCs w:val="24"/>
+          <w:highlight w:val="magenta"/>
+        </w:rPr>
+        <w:t>}}</w:t>
+      </w:r>
+      <w:r>
+        <w:rPr>
+          <w:rFonts w:ascii="Times New Roman" w:hAnsi="Times New Roman" w:cs="Times New Roman"/>
+          <w:sz w:val="24"/>
+          <w:szCs w:val="24"/>
+          <w:highlight w:val="magenta"/>
+        </w:rPr>
+        <w:t>.</w:t>
       </w:r>
     </w:p>
     <w:p>
@@ -5725,13 +6085,23 @@
           <w:szCs w:val="24"/>
         </w:rPr>
       </w:pPr>
-      <w:r>
-        <w:rPr>
-          <w:rFonts w:ascii="Times New Roman" w:hAnsi="Times New Roman" w:cs="Times New Roman"/>
-          <w:sz w:val="24"/>
-          <w:szCs w:val="24"/>
-        </w:rPr>
-        <w:t xml:space="preserve">Domeniul principal de </w:t>
+      <w:proofErr w:type="spellStart"/>
+      <w:r>
+        <w:rPr>
+          <w:rFonts w:ascii="Times New Roman" w:hAnsi="Times New Roman" w:cs="Times New Roman"/>
+          <w:sz w:val="24"/>
+          <w:szCs w:val="24"/>
+        </w:rPr>
+        <w:t>Domeniul</w:t>
+      </w:r>
+      <w:proofErr w:type="spellEnd"/>
+      <w:r>
+        <w:rPr>
+          <w:rFonts w:ascii="Times New Roman" w:hAnsi="Times New Roman" w:cs="Times New Roman"/>
+          <w:sz w:val="24"/>
+          <w:szCs w:val="24"/>
+        </w:rPr>
+        <w:t xml:space="preserve"> principal de </w:t>
       </w:r>
       <w:proofErr w:type="spellStart"/>
       <w:r>
@@ -5765,7 +6135,7 @@
           <w:rFonts w:ascii="Times New Roman" w:hAnsi="Times New Roman" w:cs="Times New Roman"/>
           <w:sz w:val="24"/>
           <w:szCs w:val="24"/>
-          <w:highlight w:val="red"/>
+          <w:highlight w:val="magenta"/>
         </w:rPr>
         <w:t>e</w:t>
       </w:r>
@@ -5775,16 +6145,45 @@
           <w:rFonts w:ascii="Times New Roman" w:hAnsi="Times New Roman" w:cs="Times New Roman"/>
           <w:sz w:val="24"/>
           <w:szCs w:val="24"/>
-          <w:highlight w:val="red"/>
-        </w:rPr>
-        <w:t xml:space="preserve"> {{DOMENIU_ACTIVITATE}}</w:t>
-      </w:r>
-      <w:r>
-        <w:rPr>
-          <w:rFonts w:ascii="Times New Roman" w:hAnsi="Times New Roman" w:cs="Times New Roman"/>
-          <w:sz w:val="24"/>
-          <w:szCs w:val="24"/>
-          <w:highlight w:val="red"/>
+          <w:highlight w:val="magenta"/>
+        </w:rPr>
+        <w:t xml:space="preserve"> </w:t>
+      </w:r>
+      <w:r>
+        <w:rPr>
+          <w:rFonts w:ascii="Times New Roman" w:hAnsi="Times New Roman" w:cs="Times New Roman"/>
+          <w:sz w:val="24"/>
+          <w:szCs w:val="24"/>
+          <w:highlight w:val="magenta"/>
+        </w:rPr>
+        <w:t>{{</w:t>
+      </w:r>
+      <w:proofErr w:type="spellStart"/>
+      <w:r>
+        <w:rPr>
+          <w:rFonts w:ascii="Times New Roman" w:hAnsi="Times New Roman" w:cs="Times New Roman"/>
+          <w:sz w:val="24"/>
+          <w:szCs w:val="24"/>
+          <w:highlight w:val="magenta"/>
+        </w:rPr>
+        <w:t>dom_activ</w:t>
+      </w:r>
+      <w:proofErr w:type="spellEnd"/>
+      <w:r>
+        <w:rPr>
+          <w:rFonts w:ascii="Times New Roman" w:hAnsi="Times New Roman" w:cs="Times New Roman"/>
+          <w:sz w:val="24"/>
+          <w:szCs w:val="24"/>
+          <w:highlight w:val="magenta"/>
+        </w:rPr>
+        <w:t>}}</w:t>
+      </w:r>
+      <w:r>
+        <w:rPr>
+          <w:rFonts w:ascii="Times New Roman" w:hAnsi="Times New Roman" w:cs="Times New Roman"/>
+          <w:sz w:val="24"/>
+          <w:szCs w:val="24"/>
+          <w:highlight w:val="magenta"/>
         </w:rPr>
         <w:t>,</w:t>
       </w:r>
@@ -5882,7 +6281,7 @@
           <w:rFonts w:ascii="Times New Roman" w:hAnsi="Times New Roman" w:cs="Times New Roman"/>
           <w:sz w:val="24"/>
           <w:szCs w:val="24"/>
-          <w:highlight w:val="red"/>
+          <w:highlight w:val="magenta"/>
         </w:rPr>
         <w:t xml:space="preserve">N </w:t>
       </w:r>
@@ -5893,10 +6292,11 @@
           <w:bCs/>
           <w:sz w:val="24"/>
           <w:szCs w:val="24"/>
-          <w:highlight w:val="red"/>
-        </w:rPr>
-        <w:t>{{GRUPA</w:t>
-      </w:r>
+          <w:highlight w:val="magenta"/>
+        </w:rPr>
+        <w:t>{{</w:t>
+      </w:r>
+      <w:proofErr w:type="spellStart"/>
       <w:r>
         <w:rPr>
           <w:rFonts w:ascii="Times New Roman" w:hAnsi="Times New Roman" w:cs="Times New Roman"/>
@@ -5904,10 +6304,11 @@
           <w:bCs/>
           <w:sz w:val="24"/>
           <w:szCs w:val="24"/>
-          <w:highlight w:val="red"/>
-        </w:rPr>
-        <w:t>_CAEN</w:t>
-      </w:r>
+          <w:highlight w:val="magenta"/>
+        </w:rPr>
+        <w:t>cod_caen</w:t>
+      </w:r>
+      <w:proofErr w:type="spellEnd"/>
       <w:r>
         <w:rPr>
           <w:rFonts w:ascii="Times New Roman" w:hAnsi="Times New Roman" w:cs="Times New Roman"/>
@@ -5915,7 +6316,7 @@
           <w:bCs/>
           <w:sz w:val="24"/>
           <w:szCs w:val="24"/>
-          <w:highlight w:val="red"/>
+          <w:highlight w:val="magenta"/>
         </w:rPr>
         <w:t>}}</w:t>
       </w:r>
@@ -6007,7 +6408,7 @@
           <w:rFonts w:ascii="Times New Roman" w:hAnsi="Times New Roman" w:cs="Times New Roman"/>
           <w:sz w:val="24"/>
           <w:szCs w:val="24"/>
-          <w:highlight w:val="red"/>
+          <w:highlight w:val="magenta"/>
         </w:rPr>
         <w:t xml:space="preserve">N </w:t>
       </w:r>
@@ -6018,10 +6419,11 @@
           <w:bCs/>
           <w:sz w:val="24"/>
           <w:szCs w:val="24"/>
-          <w:highlight w:val="red"/>
-        </w:rPr>
-        <w:t>{{CLASA</w:t>
-      </w:r>
+          <w:highlight w:val="magenta"/>
+        </w:rPr>
+        <w:t>{{</w:t>
+      </w:r>
+      <w:proofErr w:type="spellStart"/>
       <w:r>
         <w:rPr>
           <w:rFonts w:ascii="Times New Roman" w:hAnsi="Times New Roman" w:cs="Times New Roman"/>
@@ -6029,10 +6431,11 @@
           <w:bCs/>
           <w:sz w:val="24"/>
           <w:szCs w:val="24"/>
-          <w:highlight w:val="red"/>
-        </w:rPr>
-        <w:t>_</w:t>
-      </w:r>
+          <w:highlight w:val="magenta"/>
+        </w:rPr>
+        <w:t>cod_activ_p</w:t>
+      </w:r>
+      <w:proofErr w:type="spellEnd"/>
       <w:r>
         <w:rPr>
           <w:rFonts w:ascii="Times New Roman" w:hAnsi="Times New Roman" w:cs="Times New Roman"/>
@@ -6040,9 +6443,9 @@
           <w:bCs/>
           <w:sz w:val="24"/>
           <w:szCs w:val="24"/>
-          <w:highlight w:val="red"/>
-        </w:rPr>
-        <w:t>CAEN}}</w:t>
+          <w:highlight w:val="magenta"/>
+        </w:rPr>
+        <w:t>}}</w:t>
       </w:r>
       <w:r>
         <w:rPr>
@@ -6051,9 +6454,44 @@
           <w:bCs/>
           <w:sz w:val="24"/>
           <w:szCs w:val="24"/>
-          <w:highlight w:val="red"/>
-        </w:rPr>
-        <w:t xml:space="preserve"> {{CLASA_CAEN_DEN}}</w:t>
+          <w:highlight w:val="magenta"/>
+        </w:rPr>
+        <w:t xml:space="preserve"> </w:t>
+      </w:r>
+      <w:r>
+        <w:rPr>
+          <w:rFonts w:ascii="Times New Roman" w:hAnsi="Times New Roman" w:cs="Times New Roman"/>
+          <w:b/>
+          <w:bCs/>
+          <w:sz w:val="24"/>
+          <w:szCs w:val="24"/>
+          <w:highlight w:val="magenta"/>
+        </w:rPr>
+        <w:t>{{</w:t>
+      </w:r>
+      <w:proofErr w:type="spellStart"/>
+      <w:r>
+        <w:rPr>
+          <w:rFonts w:ascii="Times New Roman" w:hAnsi="Times New Roman" w:cs="Times New Roman"/>
+          <w:b/>
+          <w:bCs/>
+          <w:sz w:val="24"/>
+          <w:szCs w:val="24"/>
+          <w:highlight w:val="magenta"/>
+        </w:rPr>
+        <w:t>activ_princip</w:t>
+      </w:r>
+      <w:proofErr w:type="spellEnd"/>
+      <w:r>
+        <w:rPr>
+          <w:rFonts w:ascii="Times New Roman" w:hAnsi="Times New Roman" w:cs="Times New Roman"/>
+          <w:b/>
+          <w:bCs/>
+          <w:sz w:val="24"/>
+          <w:szCs w:val="24"/>
+          <w:highlight w:val="magenta"/>
+        </w:rPr>
+        <w:t>}}</w:t>
       </w:r>
     </w:p>
     <w:p>
@@ -6075,7 +6513,7 @@
           <w:bCs/>
           <w:sz w:val="24"/>
           <w:szCs w:val="24"/>
-          <w:highlight w:val="red"/>
+          <w:highlight w:val="magenta"/>
         </w:rPr>
         <w:t>Activități</w:t>
       </w:r>
@@ -6087,7 +6525,7 @@
           <w:bCs/>
           <w:sz w:val="24"/>
           <w:szCs w:val="24"/>
-          <w:highlight w:val="red"/>
+          <w:highlight w:val="magenta"/>
         </w:rPr>
         <w:t xml:space="preserve"> </w:t>
       </w:r>
@@ -6099,7 +6537,7 @@
           <w:bCs/>
           <w:sz w:val="24"/>
           <w:szCs w:val="24"/>
-          <w:highlight w:val="red"/>
+          <w:highlight w:val="magenta"/>
         </w:rPr>
         <w:t>secundare</w:t>
       </w:r>
@@ -6111,7 +6549,7 @@
           <w:bCs/>
           <w:sz w:val="24"/>
           <w:szCs w:val="24"/>
-          <w:highlight w:val="red"/>
+          <w:highlight w:val="magenta"/>
         </w:rPr>
         <w:t>:</w:t>
       </w:r>
@@ -6120,24 +6558,16 @@
       <w:tblPr>
         <w:tblStyle w:val="TableGrid"/>
         <w:tblW w:w="4995" w:type="pct"/>
-        <w:tblBorders>
-          <w:top w:val="none" w:sz="0" w:space="0" w:color="auto"/>
-          <w:left w:val="none" w:sz="0" w:space="0" w:color="auto"/>
-          <w:bottom w:val="none" w:sz="0" w:space="0" w:color="auto"/>
-          <w:right w:val="none" w:sz="0" w:space="0" w:color="auto"/>
-          <w:insideH w:val="none" w:sz="0" w:space="0" w:color="auto"/>
-          <w:insideV w:val="none" w:sz="0" w:space="0" w:color="auto"/>
-        </w:tblBorders>
         <w:tblLook w:val="04A0" w:firstRow="1" w:lastRow="0" w:firstColumn="1" w:lastColumn="0" w:noHBand="0" w:noVBand="1"/>
       </w:tblPr>
       <w:tblGrid>
-        <w:gridCol w:w="1812"/>
-        <w:gridCol w:w="7539"/>
+        <w:gridCol w:w="1756"/>
+        <w:gridCol w:w="7585"/>
       </w:tblGrid>
       <w:tr>
         <w:tc>
           <w:tcPr>
-            <w:tcW w:w="672" w:type="pct"/>
+            <w:tcW w:w="864" w:type="pct"/>
           </w:tcPr>
           <w:p>
             <w:pPr>
@@ -6154,7 +6584,7 @@
                 <w:sz w:val="20"/>
                 <w:szCs w:val="20"/>
               </w:rPr>
-              <w:t>{{SEC</w:t>
+              <w:t>{{</w:t>
             </w:r>
             <w:r>
               <w:rPr>
@@ -6162,7 +6592,7 @@
                 <w:sz w:val="20"/>
                 <w:szCs w:val="20"/>
               </w:rPr>
-              <w:t>_</w:t>
+              <w:t>cod_activ_s1</w:t>
             </w:r>
             <w:r>
               <w:rPr>
@@ -6170,13 +6600,13 @@
                 <w:sz w:val="20"/>
                 <w:szCs w:val="20"/>
               </w:rPr>
-              <w:t>CAEN1}}</w:t>
+              <w:t>}}</w:t>
             </w:r>
           </w:p>
         </w:tc>
         <w:tc>
           <w:tcPr>
-            <w:tcW w:w="4328" w:type="pct"/>
+            <w:tcW w:w="4136" w:type="pct"/>
           </w:tcPr>
           <w:p>
             <w:pPr>
@@ -6200,7 +6630,7 @@
                 <w:sz w:val="20"/>
                 <w:szCs w:val="20"/>
               </w:rPr>
-              <w:t>SEC_CAEN1_DEN</w:t>
+              <w:t>activ_sec1</w:t>
             </w:r>
             <w:r>
               <w:rPr>
@@ -6216,7 +6646,7 @@
       <w:tr>
         <w:tc>
           <w:tcPr>
-            <w:tcW w:w="672" w:type="pct"/>
+            <w:tcW w:w="864" w:type="pct"/>
           </w:tcPr>
           <w:p>
             <w:pPr>
@@ -6233,7 +6663,15 @@
                 <w:sz w:val="20"/>
                 <w:szCs w:val="20"/>
               </w:rPr>
-              <w:t>{{SEC_CAEN</w:t>
+              <w:t>{{</w:t>
+            </w:r>
+            <w:r>
+              <w:rPr>
+                <w:rFonts w:ascii="Times New Roman" w:hAnsi="Times New Roman" w:cs="Times New Roman"/>
+                <w:sz w:val="20"/>
+                <w:szCs w:val="20"/>
+              </w:rPr>
+              <w:t>cod_activ_s</w:t>
             </w:r>
             <w:r>
               <w:rPr>
@@ -6255,7 +6693,7 @@
         </w:tc>
         <w:tc>
           <w:tcPr>
-            <w:tcW w:w="4328" w:type="pct"/>
+            <w:tcW w:w="4136" w:type="pct"/>
           </w:tcPr>
           <w:p>
             <w:pPr>
@@ -6279,7 +6717,7 @@
                 <w:sz w:val="20"/>
                 <w:szCs w:val="20"/>
               </w:rPr>
-              <w:t>SEC_CAEN</w:t>
+              <w:t>activ_sec</w:t>
             </w:r>
             <w:r>
               <w:rPr>
@@ -6295,14 +6733,6 @@
                 <w:sz w:val="20"/>
                 <w:szCs w:val="20"/>
               </w:rPr>
-              <w:t>_DEN</w:t>
-            </w:r>
-            <w:r>
-              <w:rPr>
-                <w:rFonts w:ascii="Times New Roman" w:hAnsi="Times New Roman" w:cs="Times New Roman"/>
-                <w:sz w:val="20"/>
-                <w:szCs w:val="20"/>
-              </w:rPr>
               <w:t>}}</w:t>
             </w:r>
           </w:p>
@@ -6311,7 +6741,7 @@
       <w:tr>
         <w:tc>
           <w:tcPr>
-            <w:tcW w:w="672" w:type="pct"/>
+            <w:tcW w:w="864" w:type="pct"/>
           </w:tcPr>
           <w:p>
             <w:pPr>
@@ -6328,7 +6758,15 @@
                 <w:sz w:val="20"/>
                 <w:szCs w:val="20"/>
               </w:rPr>
-              <w:t>{{SEC_CAEN</w:t>
+              <w:t>{{</w:t>
+            </w:r>
+            <w:r>
+              <w:rPr>
+                <w:rFonts w:ascii="Times New Roman" w:hAnsi="Times New Roman" w:cs="Times New Roman"/>
+                <w:sz w:val="20"/>
+                <w:szCs w:val="20"/>
+              </w:rPr>
+              <w:t>cod_activ_s</w:t>
             </w:r>
             <w:r>
               <w:rPr>
@@ -6350,7 +6788,7 @@
         </w:tc>
         <w:tc>
           <w:tcPr>
-            <w:tcW w:w="4328" w:type="pct"/>
+            <w:tcW w:w="4136" w:type="pct"/>
           </w:tcPr>
           <w:p>
             <w:pPr>
@@ -6374,7 +6812,7 @@
                 <w:sz w:val="20"/>
                 <w:szCs w:val="20"/>
               </w:rPr>
-              <w:t>SEC_CAEN</w:t>
+              <w:t>activ_sec</w:t>
             </w:r>
             <w:r>
               <w:rPr>
@@ -6390,14 +6828,6 @@
                 <w:sz w:val="20"/>
                 <w:szCs w:val="20"/>
               </w:rPr>
-              <w:t>_DEN</w:t>
-            </w:r>
-            <w:r>
-              <w:rPr>
-                <w:rFonts w:ascii="Times New Roman" w:hAnsi="Times New Roman" w:cs="Times New Roman"/>
-                <w:sz w:val="20"/>
-                <w:szCs w:val="20"/>
-              </w:rPr>
               <w:t>}}</w:t>
             </w:r>
           </w:p>
@@ -6406,7 +6836,7 @@
       <w:tr>
         <w:tc>
           <w:tcPr>
-            <w:tcW w:w="672" w:type="pct"/>
+            <w:tcW w:w="864" w:type="pct"/>
           </w:tcPr>
           <w:p>
             <w:pPr>
@@ -6423,7 +6853,15 @@
                 <w:sz w:val="20"/>
                 <w:szCs w:val="20"/>
               </w:rPr>
-              <w:t>{{SEC_CAEN</w:t>
+              <w:t>{{</w:t>
+            </w:r>
+            <w:r>
+              <w:rPr>
+                <w:rFonts w:ascii="Times New Roman" w:hAnsi="Times New Roman" w:cs="Times New Roman"/>
+                <w:sz w:val="20"/>
+                <w:szCs w:val="20"/>
+              </w:rPr>
+              <w:t>cod_activ_s</w:t>
             </w:r>
             <w:r>
               <w:rPr>
@@ -6445,7 +6883,7 @@
         </w:tc>
         <w:tc>
           <w:tcPr>
-            <w:tcW w:w="4328" w:type="pct"/>
+            <w:tcW w:w="4136" w:type="pct"/>
           </w:tcPr>
           <w:p>
             <w:pPr>
@@ -6469,7 +6907,7 @@
                 <w:sz w:val="20"/>
                 <w:szCs w:val="20"/>
               </w:rPr>
-              <w:t>SEC_CAEN</w:t>
+              <w:t>activ_sec</w:t>
             </w:r>
             <w:r>
               <w:rPr>
@@ -6485,14 +6923,6 @@
                 <w:sz w:val="20"/>
                 <w:szCs w:val="20"/>
               </w:rPr>
-              <w:t>_DEN</w:t>
-            </w:r>
-            <w:r>
-              <w:rPr>
-                <w:rFonts w:ascii="Times New Roman" w:hAnsi="Times New Roman" w:cs="Times New Roman"/>
-                <w:sz w:val="20"/>
-                <w:szCs w:val="20"/>
-              </w:rPr>
               <w:t>}}</w:t>
             </w:r>
           </w:p>
@@ -6501,7 +6931,7 @@
       <w:tr>
         <w:tc>
           <w:tcPr>
-            <w:tcW w:w="672" w:type="pct"/>
+            <w:tcW w:w="864" w:type="pct"/>
           </w:tcPr>
           <w:p>
             <w:pPr>
@@ -6518,7 +6948,15 @@
                 <w:sz w:val="20"/>
                 <w:szCs w:val="20"/>
               </w:rPr>
-              <w:t>{{SEC_CAEN</w:t>
+              <w:t>{{</w:t>
+            </w:r>
+            <w:r>
+              <w:rPr>
+                <w:rFonts w:ascii="Times New Roman" w:hAnsi="Times New Roman" w:cs="Times New Roman"/>
+                <w:sz w:val="20"/>
+                <w:szCs w:val="20"/>
+              </w:rPr>
+              <w:t>cod_activ_s</w:t>
             </w:r>
             <w:r>
               <w:rPr>
@@ -6540,7 +6978,7 @@
         </w:tc>
         <w:tc>
           <w:tcPr>
-            <w:tcW w:w="4328" w:type="pct"/>
+            <w:tcW w:w="4136" w:type="pct"/>
           </w:tcPr>
           <w:p>
             <w:pPr>
@@ -6564,7 +7002,7 @@
                 <w:sz w:val="20"/>
                 <w:szCs w:val="20"/>
               </w:rPr>
-              <w:t>SEC_CAEN</w:t>
+              <w:t>activ_sec</w:t>
             </w:r>
             <w:r>
               <w:rPr>
@@ -6580,14 +7018,6 @@
                 <w:sz w:val="20"/>
                 <w:szCs w:val="20"/>
               </w:rPr>
-              <w:t>_DEN</w:t>
-            </w:r>
-            <w:r>
-              <w:rPr>
-                <w:rFonts w:ascii="Times New Roman" w:hAnsi="Times New Roman" w:cs="Times New Roman"/>
-                <w:sz w:val="20"/>
-                <w:szCs w:val="20"/>
-              </w:rPr>
               <w:t>}}</w:t>
             </w:r>
           </w:p>
@@ -6596,7 +7026,7 @@
       <w:tr>
         <w:tc>
           <w:tcPr>
-            <w:tcW w:w="672" w:type="pct"/>
+            <w:tcW w:w="864" w:type="pct"/>
           </w:tcPr>
           <w:p>
             <w:pPr>
@@ -6613,7 +7043,15 @@
                 <w:sz w:val="20"/>
                 <w:szCs w:val="20"/>
               </w:rPr>
-              <w:t>{{SEC_CAEN</w:t>
+              <w:t>{{</w:t>
+            </w:r>
+            <w:r>
+              <w:rPr>
+                <w:rFonts w:ascii="Times New Roman" w:hAnsi="Times New Roman" w:cs="Times New Roman"/>
+                <w:sz w:val="20"/>
+                <w:szCs w:val="20"/>
+              </w:rPr>
+              <w:t>cod_activ_s</w:t>
             </w:r>
             <w:r>
               <w:rPr>
@@ -6635,7 +7073,7 @@
         </w:tc>
         <w:tc>
           <w:tcPr>
-            <w:tcW w:w="4328" w:type="pct"/>
+            <w:tcW w:w="4136" w:type="pct"/>
           </w:tcPr>
           <w:p>
             <w:pPr>
@@ -6659,7 +7097,7 @@
                 <w:sz w:val="20"/>
                 <w:szCs w:val="20"/>
               </w:rPr>
-              <w:t>SEC_CAEN</w:t>
+              <w:t>activ_sec</w:t>
             </w:r>
             <w:r>
               <w:rPr>
@@ -6675,14 +7113,6 @@
                 <w:sz w:val="20"/>
                 <w:szCs w:val="20"/>
               </w:rPr>
-              <w:t>_DEN</w:t>
-            </w:r>
-            <w:r>
-              <w:rPr>
-                <w:rFonts w:ascii="Times New Roman" w:hAnsi="Times New Roman" w:cs="Times New Roman"/>
-                <w:sz w:val="20"/>
-                <w:szCs w:val="20"/>
-              </w:rPr>
               <w:t>}}</w:t>
             </w:r>
           </w:p>
@@ -6691,7 +7121,7 @@
       <w:tr>
         <w:tc>
           <w:tcPr>
-            <w:tcW w:w="672" w:type="pct"/>
+            <w:tcW w:w="864" w:type="pct"/>
           </w:tcPr>
           <w:p>
             <w:pPr>
@@ -6708,7 +7138,15 @@
                 <w:sz w:val="20"/>
                 <w:szCs w:val="20"/>
               </w:rPr>
-              <w:t>{{SEC_CAEN</w:t>
+              <w:t>{{</w:t>
+            </w:r>
+            <w:r>
+              <w:rPr>
+                <w:rFonts w:ascii="Times New Roman" w:hAnsi="Times New Roman" w:cs="Times New Roman"/>
+                <w:sz w:val="20"/>
+                <w:szCs w:val="20"/>
+              </w:rPr>
+              <w:t>cod_activ_s</w:t>
             </w:r>
             <w:r>
               <w:rPr>
@@ -6730,7 +7168,7 @@
         </w:tc>
         <w:tc>
           <w:tcPr>
-            <w:tcW w:w="4328" w:type="pct"/>
+            <w:tcW w:w="4136" w:type="pct"/>
           </w:tcPr>
           <w:p>
             <w:pPr>
@@ -6754,7 +7192,7 @@
                 <w:sz w:val="20"/>
                 <w:szCs w:val="20"/>
               </w:rPr>
-              <w:t>SEC_CAEN</w:t>
+              <w:t>activ_sec</w:t>
             </w:r>
             <w:r>
               <w:rPr>
@@ -6770,14 +7208,6 @@
                 <w:sz w:val="20"/>
                 <w:szCs w:val="20"/>
               </w:rPr>
-              <w:t>_DEN</w:t>
-            </w:r>
-            <w:r>
-              <w:rPr>
-                <w:rFonts w:ascii="Times New Roman" w:hAnsi="Times New Roman" w:cs="Times New Roman"/>
-                <w:sz w:val="20"/>
-                <w:szCs w:val="20"/>
-              </w:rPr>
               <w:t>}}</w:t>
             </w:r>
           </w:p>
@@ -6786,7 +7216,7 @@
       <w:tr>
         <w:tc>
           <w:tcPr>
-            <w:tcW w:w="672" w:type="pct"/>
+            <w:tcW w:w="864" w:type="pct"/>
           </w:tcPr>
           <w:p>
             <w:pPr>
@@ -6803,7 +7233,7 @@
                 <w:sz w:val="20"/>
                 <w:szCs w:val="20"/>
               </w:rPr>
-              <w:t>{</w:t>
+              <w:t>{{</w:t>
             </w:r>
             <w:r>
               <w:rPr>
@@ -6811,15 +7241,7 @@
                 <w:sz w:val="20"/>
                 <w:szCs w:val="20"/>
               </w:rPr>
-              <w:t>{</w:t>
-            </w:r>
-            <w:r>
-              <w:rPr>
-                <w:rFonts w:ascii="Times New Roman" w:hAnsi="Times New Roman" w:cs="Times New Roman"/>
-                <w:sz w:val="20"/>
-                <w:szCs w:val="20"/>
-              </w:rPr>
-              <w:t>SEC_CAEN</w:t>
+              <w:t>cod_activ_s</w:t>
             </w:r>
             <w:r>
               <w:rPr>
@@ -6841,7 +7263,7 @@
         </w:tc>
         <w:tc>
           <w:tcPr>
-            <w:tcW w:w="4328" w:type="pct"/>
+            <w:tcW w:w="4136" w:type="pct"/>
           </w:tcPr>
           <w:p>
             <w:pPr>
@@ -6865,7 +7287,7 @@
                 <w:sz w:val="20"/>
                 <w:szCs w:val="20"/>
               </w:rPr>
-              <w:t>SEC_CAEN</w:t>
+              <w:t>activ_sec</w:t>
             </w:r>
             <w:r>
               <w:rPr>
@@ -6881,14 +7303,6 @@
                 <w:sz w:val="20"/>
                 <w:szCs w:val="20"/>
               </w:rPr>
-              <w:t>_DEN</w:t>
-            </w:r>
-            <w:r>
-              <w:rPr>
-                <w:rFonts w:ascii="Times New Roman" w:hAnsi="Times New Roman" w:cs="Times New Roman"/>
-                <w:sz w:val="20"/>
-                <w:szCs w:val="20"/>
-              </w:rPr>
               <w:t>}}</w:t>
             </w:r>
           </w:p>
@@ -6897,7 +7311,7 @@
       <w:tr>
         <w:tc>
           <w:tcPr>
-            <w:tcW w:w="672" w:type="pct"/>
+            <w:tcW w:w="864" w:type="pct"/>
           </w:tcPr>
           <w:p>
             <w:pPr>
@@ -6914,7 +7328,7 @@
                 <w:sz w:val="20"/>
                 <w:szCs w:val="20"/>
               </w:rPr>
-              <w:t>{</w:t>
+              <w:t>{{</w:t>
             </w:r>
             <w:r>
               <w:rPr>
@@ -6922,7 +7336,7 @@
                 <w:sz w:val="20"/>
                 <w:szCs w:val="20"/>
               </w:rPr>
-              <w:t>{SEC_CAEN</w:t>
+              <w:t>cod_activ_s</w:t>
             </w:r>
             <w:r>
               <w:rPr>
@@ -6944,7 +7358,7 @@
         </w:tc>
         <w:tc>
           <w:tcPr>
-            <w:tcW w:w="4328" w:type="pct"/>
+            <w:tcW w:w="4136" w:type="pct"/>
           </w:tcPr>
           <w:p>
             <w:pPr>
@@ -6968,7 +7382,7 @@
                 <w:sz w:val="20"/>
                 <w:szCs w:val="20"/>
               </w:rPr>
-              <w:t>SEC_CAEN</w:t>
+              <w:t>activ_sec</w:t>
             </w:r>
             <w:r>
               <w:rPr>
@@ -6984,14 +7398,6 @@
                 <w:sz w:val="20"/>
                 <w:szCs w:val="20"/>
               </w:rPr>
-              <w:t>_DEN</w:t>
-            </w:r>
-            <w:r>
-              <w:rPr>
-                <w:rFonts w:ascii="Times New Roman" w:hAnsi="Times New Roman" w:cs="Times New Roman"/>
-                <w:sz w:val="20"/>
-                <w:szCs w:val="20"/>
-              </w:rPr>
               <w:t>}}</w:t>
             </w:r>
           </w:p>
@@ -7000,7 +7406,7 @@
       <w:tr>
         <w:tc>
           <w:tcPr>
-            <w:tcW w:w="672" w:type="pct"/>
+            <w:tcW w:w="864" w:type="pct"/>
           </w:tcPr>
           <w:p>
             <w:pPr>
@@ -7017,7 +7423,7 @@
                 <w:sz w:val="20"/>
                 <w:szCs w:val="20"/>
               </w:rPr>
-              <w:t>{{SEC_CAEN1</w:t>
+              <w:t>{{</w:t>
             </w:r>
             <w:r>
               <w:rPr>
@@ -7025,7 +7431,15 @@
                 <w:sz w:val="20"/>
                 <w:szCs w:val="20"/>
               </w:rPr>
-              <w:t>0</w:t>
+              <w:t>cod_activ_s</w:t>
+            </w:r>
+            <w:r>
+              <w:rPr>
+                <w:rFonts w:ascii="Times New Roman" w:hAnsi="Times New Roman" w:cs="Times New Roman"/>
+                <w:sz w:val="20"/>
+                <w:szCs w:val="20"/>
+              </w:rPr>
+              <w:t>10</w:t>
             </w:r>
             <w:r>
               <w:rPr>
@@ -7039,7 +7453,7 @@
         </w:tc>
         <w:tc>
           <w:tcPr>
-            <w:tcW w:w="4328" w:type="pct"/>
+            <w:tcW w:w="4136" w:type="pct"/>
           </w:tcPr>
           <w:p>
             <w:pPr>
@@ -7063,7 +7477,7 @@
                 <w:sz w:val="20"/>
                 <w:szCs w:val="20"/>
               </w:rPr>
-              <w:t>SEC_CAEN1</w:t>
+              <w:t>activ_sec1</w:t>
             </w:r>
             <w:r>
               <w:rPr>
@@ -7079,14 +7493,6 @@
                 <w:sz w:val="20"/>
                 <w:szCs w:val="20"/>
               </w:rPr>
-              <w:t>_DEN</w:t>
-            </w:r>
-            <w:r>
-              <w:rPr>
-                <w:rFonts w:ascii="Times New Roman" w:hAnsi="Times New Roman" w:cs="Times New Roman"/>
-                <w:sz w:val="20"/>
-                <w:szCs w:val="20"/>
-              </w:rPr>
               <w:t>}}</w:t>
             </w:r>
           </w:p>
@@ -7095,7 +7501,7 @@
       <w:tr>
         <w:tc>
           <w:tcPr>
-            <w:tcW w:w="672" w:type="pct"/>
+            <w:tcW w:w="864" w:type="pct"/>
           </w:tcPr>
           <w:p>
             <w:pPr>
@@ -7112,7 +7518,7 @@
                 <w:sz w:val="20"/>
                 <w:szCs w:val="20"/>
               </w:rPr>
-              <w:t>{{SEC_CAEN1</w:t>
+              <w:t>{{</w:t>
             </w:r>
             <w:r>
               <w:rPr>
@@ -7120,7 +7526,15 @@
                 <w:sz w:val="20"/>
                 <w:szCs w:val="20"/>
               </w:rPr>
-              <w:t>1</w:t>
+              <w:t>cod_activ_s</w:t>
+            </w:r>
+            <w:r>
+              <w:rPr>
+                <w:rFonts w:ascii="Times New Roman" w:hAnsi="Times New Roman" w:cs="Times New Roman"/>
+                <w:sz w:val="20"/>
+                <w:szCs w:val="20"/>
+              </w:rPr>
+              <w:t>11</w:t>
             </w:r>
             <w:r>
               <w:rPr>
@@ -7134,7 +7548,7 @@
         </w:tc>
         <w:tc>
           <w:tcPr>
-            <w:tcW w:w="4328" w:type="pct"/>
+            <w:tcW w:w="4136" w:type="pct"/>
           </w:tcPr>
           <w:p>
             <w:pPr>
@@ -7158,7 +7572,7 @@
                 <w:sz w:val="20"/>
                 <w:szCs w:val="20"/>
               </w:rPr>
-              <w:t>SEC_CAEN1</w:t>
+              <w:t>activ_sec1</w:t>
             </w:r>
             <w:r>
               <w:rPr>
@@ -7174,14 +7588,6 @@
                 <w:sz w:val="20"/>
                 <w:szCs w:val="20"/>
               </w:rPr>
-              <w:t>_DEN</w:t>
-            </w:r>
-            <w:r>
-              <w:rPr>
-                <w:rFonts w:ascii="Times New Roman" w:hAnsi="Times New Roman" w:cs="Times New Roman"/>
-                <w:sz w:val="20"/>
-                <w:szCs w:val="20"/>
-              </w:rPr>
               <w:t>}}</w:t>
             </w:r>
           </w:p>
@@ -7190,7 +7596,7 @@
       <w:tr>
         <w:tc>
           <w:tcPr>
-            <w:tcW w:w="672" w:type="pct"/>
+            <w:tcW w:w="864" w:type="pct"/>
           </w:tcPr>
           <w:p>
             <w:pPr>
@@ -7207,7 +7613,15 @@
                 <w:sz w:val="20"/>
                 <w:szCs w:val="20"/>
               </w:rPr>
-              <w:t>{{SEC_CAEN1</w:t>
+              <w:t>{{</w:t>
+            </w:r>
+            <w:r>
+              <w:rPr>
+                <w:rFonts w:ascii="Times New Roman" w:hAnsi="Times New Roman" w:cs="Times New Roman"/>
+                <w:sz w:val="20"/>
+                <w:szCs w:val="20"/>
+              </w:rPr>
+              <w:t>cod_activ_s1</w:t>
             </w:r>
             <w:r>
               <w:rPr>
@@ -7229,7 +7643,7 @@
         </w:tc>
         <w:tc>
           <w:tcPr>
-            <w:tcW w:w="4328" w:type="pct"/>
+            <w:tcW w:w="4136" w:type="pct"/>
           </w:tcPr>
           <w:p>
             <w:pPr>
@@ -7253,7 +7667,7 @@
                 <w:sz w:val="20"/>
                 <w:szCs w:val="20"/>
               </w:rPr>
-              <w:t>SEC_CAEN1</w:t>
+              <w:t>activ_sec1</w:t>
             </w:r>
             <w:r>
               <w:rPr>
@@ -7269,14 +7683,6 @@
                 <w:sz w:val="20"/>
                 <w:szCs w:val="20"/>
               </w:rPr>
-              <w:t>_DEN</w:t>
-            </w:r>
-            <w:r>
-              <w:rPr>
-                <w:rFonts w:ascii="Times New Roman" w:hAnsi="Times New Roman" w:cs="Times New Roman"/>
-                <w:sz w:val="20"/>
-                <w:szCs w:val="20"/>
-              </w:rPr>
               <w:t>}}</w:t>
             </w:r>
           </w:p>
@@ -7285,7 +7691,7 @@
       <w:tr>
         <w:tc>
           <w:tcPr>
-            <w:tcW w:w="672" w:type="pct"/>
+            <w:tcW w:w="864" w:type="pct"/>
           </w:tcPr>
           <w:p>
             <w:pPr>
@@ -7302,7 +7708,15 @@
                 <w:sz w:val="20"/>
                 <w:szCs w:val="20"/>
               </w:rPr>
-              <w:t>{{SEC_CAEN1</w:t>
+              <w:t>{{</w:t>
+            </w:r>
+            <w:r>
+              <w:rPr>
+                <w:rFonts w:ascii="Times New Roman" w:hAnsi="Times New Roman" w:cs="Times New Roman"/>
+                <w:sz w:val="20"/>
+                <w:szCs w:val="20"/>
+              </w:rPr>
+              <w:t>cod_activ_s1</w:t>
             </w:r>
             <w:r>
               <w:rPr>
@@ -7324,7 +7738,7 @@
         </w:tc>
         <w:tc>
           <w:tcPr>
-            <w:tcW w:w="4328" w:type="pct"/>
+            <w:tcW w:w="4136" w:type="pct"/>
           </w:tcPr>
           <w:p>
             <w:pPr>
@@ -7348,7 +7762,7 @@
                 <w:sz w:val="20"/>
                 <w:szCs w:val="20"/>
               </w:rPr>
-              <w:t>SEC_CAEN1</w:t>
+              <w:t>activ_sec1</w:t>
             </w:r>
             <w:r>
               <w:rPr>
@@ -7364,14 +7778,6 @@
                 <w:sz w:val="20"/>
                 <w:szCs w:val="20"/>
               </w:rPr>
-              <w:t>_DEN</w:t>
-            </w:r>
-            <w:r>
-              <w:rPr>
-                <w:rFonts w:ascii="Times New Roman" w:hAnsi="Times New Roman" w:cs="Times New Roman"/>
-                <w:sz w:val="20"/>
-                <w:szCs w:val="20"/>
-              </w:rPr>
               <w:t>}}</w:t>
             </w:r>
           </w:p>
@@ -7380,7 +7786,7 @@
       <w:tr>
         <w:tc>
           <w:tcPr>
-            <w:tcW w:w="672" w:type="pct"/>
+            <w:tcW w:w="864" w:type="pct"/>
           </w:tcPr>
           <w:p>
             <w:pPr>
@@ -7397,7 +7803,15 @@
                 <w:sz w:val="20"/>
                 <w:szCs w:val="20"/>
               </w:rPr>
-              <w:t>{{SEC_CAEN1</w:t>
+              <w:t>{{</w:t>
+            </w:r>
+            <w:r>
+              <w:rPr>
+                <w:rFonts w:ascii="Times New Roman" w:hAnsi="Times New Roman" w:cs="Times New Roman"/>
+                <w:sz w:val="20"/>
+                <w:szCs w:val="20"/>
+              </w:rPr>
+              <w:t>cod_activ_s1</w:t>
             </w:r>
             <w:r>
               <w:rPr>
@@ -7419,7 +7833,7 @@
         </w:tc>
         <w:tc>
           <w:tcPr>
-            <w:tcW w:w="4328" w:type="pct"/>
+            <w:tcW w:w="4136" w:type="pct"/>
           </w:tcPr>
           <w:p>
             <w:pPr>
@@ -7443,7 +7857,7 @@
                 <w:sz w:val="20"/>
                 <w:szCs w:val="20"/>
               </w:rPr>
-              <w:t>SEC_CAEN1</w:t>
+              <w:t>activ_sec1</w:t>
             </w:r>
             <w:r>
               <w:rPr>
@@ -7459,14 +7873,6 @@
                 <w:sz w:val="20"/>
                 <w:szCs w:val="20"/>
               </w:rPr>
-              <w:t>_DEN</w:t>
-            </w:r>
-            <w:r>
-              <w:rPr>
-                <w:rFonts w:ascii="Times New Roman" w:hAnsi="Times New Roman" w:cs="Times New Roman"/>
-                <w:sz w:val="20"/>
-                <w:szCs w:val="20"/>
-              </w:rPr>
               <w:t>}}</w:t>
             </w:r>
           </w:p>
@@ -7475,7 +7881,7 @@
       <w:tr>
         <w:tc>
           <w:tcPr>
-            <w:tcW w:w="672" w:type="pct"/>
+            <w:tcW w:w="864" w:type="pct"/>
           </w:tcPr>
           <w:p>
             <w:pPr>
@@ -7492,7 +7898,15 @@
                 <w:sz w:val="20"/>
                 <w:szCs w:val="20"/>
               </w:rPr>
-              <w:t>{{SEC_CAEN1</w:t>
+              <w:t>{{</w:t>
+            </w:r>
+            <w:r>
+              <w:rPr>
+                <w:rFonts w:ascii="Times New Roman" w:hAnsi="Times New Roman" w:cs="Times New Roman"/>
+                <w:sz w:val="20"/>
+                <w:szCs w:val="20"/>
+              </w:rPr>
+              <w:t>cod_activ_s1</w:t>
             </w:r>
             <w:r>
               <w:rPr>
@@ -7514,7 +7928,7 @@
         </w:tc>
         <w:tc>
           <w:tcPr>
-            <w:tcW w:w="4328" w:type="pct"/>
+            <w:tcW w:w="4136" w:type="pct"/>
           </w:tcPr>
           <w:p>
             <w:pPr>
@@ -7538,7 +7952,7 @@
                 <w:sz w:val="20"/>
                 <w:szCs w:val="20"/>
               </w:rPr>
-              <w:t>SEC_CAEN1</w:t>
+              <w:t>activ_sec1</w:t>
             </w:r>
             <w:r>
               <w:rPr>
@@ -7554,14 +7968,6 @@
                 <w:sz w:val="20"/>
                 <w:szCs w:val="20"/>
               </w:rPr>
-              <w:t>_DEN</w:t>
-            </w:r>
-            <w:r>
-              <w:rPr>
-                <w:rFonts w:ascii="Times New Roman" w:hAnsi="Times New Roman" w:cs="Times New Roman"/>
-                <w:sz w:val="20"/>
-                <w:szCs w:val="20"/>
-              </w:rPr>
               <w:t>}}</w:t>
             </w:r>
           </w:p>
@@ -7570,7 +7976,7 @@
       <w:tr>
         <w:tc>
           <w:tcPr>
-            <w:tcW w:w="672" w:type="pct"/>
+            <w:tcW w:w="864" w:type="pct"/>
           </w:tcPr>
           <w:p>
             <w:pPr>
@@ -7587,7 +7993,15 @@
                 <w:sz w:val="20"/>
                 <w:szCs w:val="20"/>
               </w:rPr>
-              <w:t>{{SEC_CAEN1</w:t>
+              <w:t>{{</w:t>
+            </w:r>
+            <w:r>
+              <w:rPr>
+                <w:rFonts w:ascii="Times New Roman" w:hAnsi="Times New Roman" w:cs="Times New Roman"/>
+                <w:sz w:val="20"/>
+                <w:szCs w:val="20"/>
+              </w:rPr>
+              <w:t>cod_activ_s1</w:t>
             </w:r>
             <w:r>
               <w:rPr>
@@ -7609,7 +8023,7 @@
         </w:tc>
         <w:tc>
           <w:tcPr>
-            <w:tcW w:w="4328" w:type="pct"/>
+            <w:tcW w:w="4136" w:type="pct"/>
           </w:tcPr>
           <w:p>
             <w:pPr>
@@ -7633,7 +8047,7 @@
                 <w:sz w:val="20"/>
                 <w:szCs w:val="20"/>
               </w:rPr>
-              <w:t>SEC_CAEN1</w:t>
+              <w:t>activ_sec1</w:t>
             </w:r>
             <w:r>
               <w:rPr>
@@ -7649,14 +8063,6 @@
                 <w:sz w:val="20"/>
                 <w:szCs w:val="20"/>
               </w:rPr>
-              <w:t>_DEN</w:t>
-            </w:r>
-            <w:r>
-              <w:rPr>
-                <w:rFonts w:ascii="Times New Roman" w:hAnsi="Times New Roman" w:cs="Times New Roman"/>
-                <w:sz w:val="20"/>
-                <w:szCs w:val="20"/>
-              </w:rPr>
               <w:t>}}</w:t>
             </w:r>
           </w:p>
@@ -7665,7 +8071,7 @@
       <w:tr>
         <w:tc>
           <w:tcPr>
-            <w:tcW w:w="672" w:type="pct"/>
+            <w:tcW w:w="864" w:type="pct"/>
           </w:tcPr>
           <w:p>
             <w:pPr>
@@ -7682,7 +8088,15 @@
                 <w:sz w:val="20"/>
                 <w:szCs w:val="20"/>
               </w:rPr>
-              <w:t>{{SEC_CAEN1</w:t>
+              <w:t>{{</w:t>
+            </w:r>
+            <w:r>
+              <w:rPr>
+                <w:rFonts w:ascii="Times New Roman" w:hAnsi="Times New Roman" w:cs="Times New Roman"/>
+                <w:sz w:val="20"/>
+                <w:szCs w:val="20"/>
+              </w:rPr>
+              <w:t>cod_activ_s1</w:t>
             </w:r>
             <w:r>
               <w:rPr>
@@ -7704,7 +8118,7 @@
         </w:tc>
         <w:tc>
           <w:tcPr>
-            <w:tcW w:w="4328" w:type="pct"/>
+            <w:tcW w:w="4136" w:type="pct"/>
           </w:tcPr>
           <w:p>
             <w:pPr>
@@ -7728,7 +8142,7 @@
                 <w:sz w:val="20"/>
                 <w:szCs w:val="20"/>
               </w:rPr>
-              <w:t>SEC_CAEN1</w:t>
+              <w:t>activ_sec1</w:t>
             </w:r>
             <w:r>
               <w:rPr>
@@ -7744,7 +8158,284 @@
                 <w:sz w:val="20"/>
                 <w:szCs w:val="20"/>
               </w:rPr>
-              <w:t>_DEN</w:t>
+              <w:t>}}</w:t>
+            </w:r>
+          </w:p>
+        </w:tc>
+      </w:tr>
+      <w:tr>
+        <w:tc>
+          <w:tcPr>
+            <w:tcW w:w="864" w:type="pct"/>
+          </w:tcPr>
+          <w:p>
+            <w:pPr>
+              <w:jc w:val="center"/>
+              <w:rPr>
+                <w:rFonts w:ascii="Times New Roman" w:hAnsi="Times New Roman" w:cs="Times New Roman"/>
+                <w:sz w:val="20"/>
+                <w:szCs w:val="20"/>
+              </w:rPr>
+            </w:pPr>
+            <w:r>
+              <w:rPr>
+                <w:rFonts w:ascii="Times New Roman" w:hAnsi="Times New Roman" w:cs="Times New Roman"/>
+                <w:sz w:val="20"/>
+                <w:szCs w:val="20"/>
+              </w:rPr>
+              <w:t>{{</w:t>
+            </w:r>
+            <w:r>
+              <w:rPr>
+                <w:rFonts w:ascii="Times New Roman" w:hAnsi="Times New Roman" w:cs="Times New Roman"/>
+                <w:sz w:val="20"/>
+                <w:szCs w:val="20"/>
+              </w:rPr>
+              <w:t>cod_activ_s1</w:t>
+            </w:r>
+            <w:r>
+              <w:rPr>
+                <w:rFonts w:ascii="Times New Roman" w:hAnsi="Times New Roman" w:cs="Times New Roman"/>
+                <w:sz w:val="20"/>
+                <w:szCs w:val="20"/>
+              </w:rPr>
+              <w:t>8</w:t>
+            </w:r>
+            <w:r>
+              <w:rPr>
+                <w:rFonts w:ascii="Times New Roman" w:hAnsi="Times New Roman" w:cs="Times New Roman"/>
+                <w:sz w:val="20"/>
+                <w:szCs w:val="20"/>
+              </w:rPr>
+              <w:t>}}</w:t>
+            </w:r>
+          </w:p>
+        </w:tc>
+        <w:tc>
+          <w:tcPr>
+            <w:tcW w:w="4136" w:type="pct"/>
+          </w:tcPr>
+          <w:p>
+            <w:pPr>
+              <w:rPr>
+                <w:rFonts w:ascii="Times New Roman" w:hAnsi="Times New Roman" w:cs="Times New Roman"/>
+                <w:sz w:val="20"/>
+                <w:szCs w:val="20"/>
+              </w:rPr>
+            </w:pPr>
+            <w:r>
+              <w:rPr>
+                <w:rFonts w:ascii="Times New Roman" w:hAnsi="Times New Roman" w:cs="Times New Roman"/>
+                <w:sz w:val="20"/>
+                <w:szCs w:val="20"/>
+              </w:rPr>
+              <w:t>{{</w:t>
+            </w:r>
+            <w:r>
+              <w:rPr>
+                <w:rFonts w:ascii="Times New Roman" w:hAnsi="Times New Roman" w:cs="Times New Roman"/>
+                <w:sz w:val="20"/>
+                <w:szCs w:val="20"/>
+              </w:rPr>
+              <w:t>activ_sec1</w:t>
+            </w:r>
+            <w:r>
+              <w:rPr>
+                <w:rFonts w:ascii="Times New Roman" w:hAnsi="Times New Roman" w:cs="Times New Roman"/>
+                <w:sz w:val="20"/>
+                <w:szCs w:val="20"/>
+              </w:rPr>
+              <w:t>8</w:t>
+            </w:r>
+            <w:r>
+              <w:rPr>
+                <w:rFonts w:ascii="Times New Roman" w:hAnsi="Times New Roman" w:cs="Times New Roman"/>
+                <w:sz w:val="20"/>
+                <w:szCs w:val="20"/>
+              </w:rPr>
+              <w:t>}}</w:t>
+            </w:r>
+          </w:p>
+        </w:tc>
+      </w:tr>
+      <w:tr>
+        <w:tc>
+          <w:tcPr>
+            <w:tcW w:w="864" w:type="pct"/>
+          </w:tcPr>
+          <w:p>
+            <w:pPr>
+              <w:jc w:val="center"/>
+              <w:rPr>
+                <w:rFonts w:ascii="Times New Roman" w:hAnsi="Times New Roman" w:cs="Times New Roman"/>
+                <w:sz w:val="20"/>
+                <w:szCs w:val="20"/>
+              </w:rPr>
+            </w:pPr>
+            <w:r>
+              <w:rPr>
+                <w:rFonts w:ascii="Times New Roman" w:hAnsi="Times New Roman" w:cs="Times New Roman"/>
+                <w:sz w:val="20"/>
+                <w:szCs w:val="20"/>
+              </w:rPr>
+              <w:t>{{</w:t>
+            </w:r>
+            <w:r>
+              <w:rPr>
+                <w:rFonts w:ascii="Times New Roman" w:hAnsi="Times New Roman" w:cs="Times New Roman"/>
+                <w:sz w:val="20"/>
+                <w:szCs w:val="20"/>
+              </w:rPr>
+              <w:t>cod_activ_s1</w:t>
+            </w:r>
+            <w:r>
+              <w:rPr>
+                <w:rFonts w:ascii="Times New Roman" w:hAnsi="Times New Roman" w:cs="Times New Roman"/>
+                <w:sz w:val="20"/>
+                <w:szCs w:val="20"/>
+              </w:rPr>
+              <w:t>9</w:t>
+            </w:r>
+            <w:r>
+              <w:rPr>
+                <w:rFonts w:ascii="Times New Roman" w:hAnsi="Times New Roman" w:cs="Times New Roman"/>
+                <w:sz w:val="20"/>
+                <w:szCs w:val="20"/>
+              </w:rPr>
+              <w:t>}}</w:t>
+            </w:r>
+          </w:p>
+        </w:tc>
+        <w:tc>
+          <w:tcPr>
+            <w:tcW w:w="4136" w:type="pct"/>
+          </w:tcPr>
+          <w:p>
+            <w:pPr>
+              <w:rPr>
+                <w:rFonts w:ascii="Times New Roman" w:hAnsi="Times New Roman" w:cs="Times New Roman"/>
+                <w:sz w:val="20"/>
+                <w:szCs w:val="20"/>
+              </w:rPr>
+            </w:pPr>
+            <w:r>
+              <w:rPr>
+                <w:rFonts w:ascii="Times New Roman" w:hAnsi="Times New Roman" w:cs="Times New Roman"/>
+                <w:sz w:val="20"/>
+                <w:szCs w:val="20"/>
+              </w:rPr>
+              <w:t>{{</w:t>
+            </w:r>
+            <w:r>
+              <w:rPr>
+                <w:rFonts w:ascii="Times New Roman" w:hAnsi="Times New Roman" w:cs="Times New Roman"/>
+                <w:sz w:val="20"/>
+                <w:szCs w:val="20"/>
+              </w:rPr>
+              <w:t>activ_sec1</w:t>
+            </w:r>
+            <w:r>
+              <w:rPr>
+                <w:rFonts w:ascii="Times New Roman" w:hAnsi="Times New Roman" w:cs="Times New Roman"/>
+                <w:sz w:val="20"/>
+                <w:szCs w:val="20"/>
+              </w:rPr>
+              <w:t>9</w:t>
+            </w:r>
+            <w:r>
+              <w:rPr>
+                <w:rFonts w:ascii="Times New Roman" w:hAnsi="Times New Roman" w:cs="Times New Roman"/>
+                <w:sz w:val="20"/>
+                <w:szCs w:val="20"/>
+              </w:rPr>
+              <w:t>}}</w:t>
+            </w:r>
+          </w:p>
+        </w:tc>
+      </w:tr>
+      <w:tr>
+        <w:tc>
+          <w:tcPr>
+            <w:tcW w:w="864" w:type="pct"/>
+          </w:tcPr>
+          <w:p>
+            <w:pPr>
+              <w:jc w:val="center"/>
+              <w:rPr>
+                <w:rFonts w:ascii="Times New Roman" w:hAnsi="Times New Roman" w:cs="Times New Roman"/>
+                <w:sz w:val="20"/>
+                <w:szCs w:val="20"/>
+              </w:rPr>
+            </w:pPr>
+            <w:r>
+              <w:rPr>
+                <w:rFonts w:ascii="Times New Roman" w:hAnsi="Times New Roman" w:cs="Times New Roman"/>
+                <w:sz w:val="20"/>
+                <w:szCs w:val="20"/>
+              </w:rPr>
+              <w:t>{{</w:t>
+            </w:r>
+            <w:r>
+              <w:rPr>
+                <w:rFonts w:ascii="Times New Roman" w:hAnsi="Times New Roman" w:cs="Times New Roman"/>
+                <w:sz w:val="20"/>
+                <w:szCs w:val="20"/>
+              </w:rPr>
+              <w:t>cod_activ_s</w:t>
+            </w:r>
+            <w:r>
+              <w:rPr>
+                <w:rFonts w:ascii="Times New Roman" w:hAnsi="Times New Roman" w:cs="Times New Roman"/>
+                <w:sz w:val="20"/>
+                <w:szCs w:val="20"/>
+              </w:rPr>
+              <w:t>20</w:t>
+            </w:r>
+            <w:r>
+              <w:rPr>
+                <w:rFonts w:ascii="Times New Roman" w:hAnsi="Times New Roman" w:cs="Times New Roman"/>
+                <w:sz w:val="20"/>
+                <w:szCs w:val="20"/>
+              </w:rPr>
+              <w:t>}}</w:t>
+            </w:r>
+          </w:p>
+        </w:tc>
+        <w:tc>
+          <w:tcPr>
+            <w:tcW w:w="4136" w:type="pct"/>
+          </w:tcPr>
+          <w:p>
+            <w:pPr>
+              <w:rPr>
+                <w:rFonts w:ascii="Times New Roman" w:hAnsi="Times New Roman" w:cs="Times New Roman"/>
+                <w:sz w:val="20"/>
+                <w:szCs w:val="20"/>
+              </w:rPr>
+            </w:pPr>
+            <w:r>
+              <w:rPr>
+                <w:rFonts w:ascii="Times New Roman" w:hAnsi="Times New Roman" w:cs="Times New Roman"/>
+                <w:sz w:val="20"/>
+                <w:szCs w:val="20"/>
+              </w:rPr>
+              <w:t>{{</w:t>
+            </w:r>
+            <w:r>
+              <w:rPr>
+                <w:rFonts w:ascii="Times New Roman" w:hAnsi="Times New Roman" w:cs="Times New Roman"/>
+                <w:sz w:val="20"/>
+                <w:szCs w:val="20"/>
+              </w:rPr>
+              <w:t>activ_sec</w:t>
+            </w:r>
+            <w:r>
+              <w:rPr>
+                <w:rFonts w:ascii="Times New Roman" w:hAnsi="Times New Roman" w:cs="Times New Roman"/>
+                <w:sz w:val="20"/>
+                <w:szCs w:val="20"/>
+              </w:rPr>
+              <w:t>20</w:t>
             </w:r>
             <w:r>
               <w:rPr>
@@ -8040,7 +8731,7 @@
           <w:bCs/>
           <w:sz w:val="24"/>
           <w:szCs w:val="24"/>
-          <w:highlight w:val="red"/>
+          <w:highlight w:val="magenta"/>
         </w:rPr>
         <w:t xml:space="preserve">e </w:t>
       </w:r>
@@ -8051,10 +8742,11 @@
           <w:bCs/>
           <w:sz w:val="24"/>
           <w:szCs w:val="24"/>
-          <w:highlight w:val="red"/>
-        </w:rPr>
-        <w:t>{{CAPITAL_SOC}}</w:t>
-      </w:r>
+          <w:highlight w:val="magenta"/>
+        </w:rPr>
+        <w:t>{{</w:t>
+      </w:r>
+      <w:proofErr w:type="spellStart"/>
       <w:r>
         <w:rPr>
           <w:rFonts w:ascii="Times New Roman" w:hAnsi="Times New Roman" w:cs="Times New Roman"/>
@@ -8062,7 +8754,30 @@
           <w:bCs/>
           <w:sz w:val="24"/>
           <w:szCs w:val="24"/>
-          <w:highlight w:val="red"/>
+          <w:highlight w:val="magenta"/>
+        </w:rPr>
+        <w:t>cap_soc</w:t>
+      </w:r>
+      <w:proofErr w:type="spellEnd"/>
+      <w:r>
+        <w:rPr>
+          <w:rFonts w:ascii="Times New Roman" w:hAnsi="Times New Roman" w:cs="Times New Roman"/>
+          <w:b/>
+          <w:bCs/>
+          <w:sz w:val="24"/>
+          <w:szCs w:val="24"/>
+          <w:highlight w:val="magenta"/>
+        </w:rPr>
+        <w:t>}}</w:t>
+      </w:r>
+      <w:r>
+        <w:rPr>
+          <w:rFonts w:ascii="Times New Roman" w:hAnsi="Times New Roman" w:cs="Times New Roman"/>
+          <w:b/>
+          <w:bCs/>
+          <w:sz w:val="24"/>
+          <w:szCs w:val="24"/>
+          <w:highlight w:val="magenta"/>
         </w:rPr>
         <w:t xml:space="preserve"> l</w:t>
       </w:r>
@@ -8126,10 +8841,11 @@
           <w:bCs/>
           <w:sz w:val="24"/>
           <w:szCs w:val="24"/>
-          <w:highlight w:val="red"/>
-        </w:rPr>
-        <w:t>{{APORT_NUM}}</w:t>
-      </w:r>
+          <w:highlight w:val="magenta"/>
+        </w:rPr>
+        <w:t>{{</w:t>
+      </w:r>
+      <w:proofErr w:type="spellStart"/>
       <w:r>
         <w:rPr>
           <w:rFonts w:ascii="Times New Roman" w:hAnsi="Times New Roman" w:cs="Times New Roman"/>
@@ -8137,7 +8853,30 @@
           <w:bCs/>
           <w:sz w:val="24"/>
           <w:szCs w:val="24"/>
-          <w:highlight w:val="red"/>
+          <w:highlight w:val="magenta"/>
+        </w:rPr>
+        <w:t>ap_num</w:t>
+      </w:r>
+      <w:proofErr w:type="spellEnd"/>
+      <w:r>
+        <w:rPr>
+          <w:rFonts w:ascii="Times New Roman" w:hAnsi="Times New Roman" w:cs="Times New Roman"/>
+          <w:b/>
+          <w:bCs/>
+          <w:sz w:val="24"/>
+          <w:szCs w:val="24"/>
+          <w:highlight w:val="magenta"/>
+        </w:rPr>
+        <w:t>}}</w:t>
+      </w:r>
+      <w:r>
+        <w:rPr>
+          <w:rFonts w:ascii="Times New Roman" w:hAnsi="Times New Roman" w:cs="Times New Roman"/>
+          <w:b/>
+          <w:bCs/>
+          <w:sz w:val="24"/>
+          <w:szCs w:val="24"/>
+          <w:highlight w:val="magenta"/>
         </w:rPr>
         <w:t xml:space="preserve"> l</w:t>
       </w:r>
@@ -8206,7 +8945,6 @@
         <w:t xml:space="preserve"> </w:t>
       </w:r>
       <w:proofErr w:type="spellStart"/>
-      <w:proofErr w:type="gramStart"/>
       <w:r>
         <w:rPr>
           <w:rFonts w:ascii="Times New Roman" w:hAnsi="Times New Roman" w:cs="Times New Roman"/>
@@ -8228,7 +8966,6 @@
         </w:rPr>
         <w:t>;</w:t>
       </w:r>
-      <w:proofErr w:type="gramEnd"/>
     </w:p>
     <w:p>
       <w:pPr>
@@ -8335,7 +9072,7 @@
           <w:bCs/>
           <w:sz w:val="24"/>
           <w:szCs w:val="24"/>
-          <w:highlight w:val="red"/>
+          <w:highlight w:val="magenta"/>
         </w:rPr>
         <w:t xml:space="preserve">e </w:t>
       </w:r>
@@ -8346,10 +9083,11 @@
           <w:bCs/>
           <w:sz w:val="24"/>
           <w:szCs w:val="24"/>
-          <w:highlight w:val="red"/>
-        </w:rPr>
-        <w:t>{{PARTI_SOC}}</w:t>
-      </w:r>
+          <w:highlight w:val="magenta"/>
+        </w:rPr>
+        <w:t>{{</w:t>
+      </w:r>
+      <w:proofErr w:type="spellStart"/>
       <w:r>
         <w:rPr>
           <w:rFonts w:ascii="Times New Roman" w:hAnsi="Times New Roman" w:cs="Times New Roman"/>
@@ -8357,11 +9095,11 @@
           <w:bCs/>
           <w:sz w:val="24"/>
           <w:szCs w:val="24"/>
-          <w:highlight w:val="red"/>
-        </w:rPr>
-        <w:t xml:space="preserve"> </w:t>
-      </w:r>
-      <w:proofErr w:type="spellStart"/>
+          <w:highlight w:val="magenta"/>
+        </w:rPr>
+        <w:t>parti_soc</w:t>
+      </w:r>
+      <w:proofErr w:type="spellEnd"/>
       <w:r>
         <w:rPr>
           <w:rFonts w:ascii="Times New Roman" w:hAnsi="Times New Roman" w:cs="Times New Roman"/>
@@ -8369,7 +9107,30 @@
           <w:bCs/>
           <w:sz w:val="24"/>
           <w:szCs w:val="24"/>
-          <w:highlight w:val="red"/>
+          <w:highlight w:val="magenta"/>
+        </w:rPr>
+        <w:t>}}</w:t>
+      </w:r>
+      <w:r>
+        <w:rPr>
+          <w:rFonts w:ascii="Times New Roman" w:hAnsi="Times New Roman" w:cs="Times New Roman"/>
+          <w:b/>
+          <w:bCs/>
+          <w:sz w:val="24"/>
+          <w:szCs w:val="24"/>
+          <w:highlight w:val="magenta"/>
+        </w:rPr>
+        <w:t xml:space="preserve"> </w:t>
+      </w:r>
+      <w:proofErr w:type="spellStart"/>
+      <w:r>
+        <w:rPr>
+          <w:rFonts w:ascii="Times New Roman" w:hAnsi="Times New Roman" w:cs="Times New Roman"/>
+          <w:b/>
+          <w:bCs/>
+          <w:sz w:val="24"/>
+          <w:szCs w:val="24"/>
+          <w:highlight w:val="magenta"/>
         </w:rPr>
         <w:t>p</w:t>
       </w:r>
@@ -8467,7 +9228,7 @@
           <w:bCs/>
           <w:sz w:val="24"/>
           <w:szCs w:val="24"/>
-          <w:highlight w:val="red"/>
+          <w:highlight w:val="magenta"/>
         </w:rPr>
         <w:t xml:space="preserve">e </w:t>
       </w:r>
@@ -8478,10 +9239,11 @@
           <w:bCs/>
           <w:sz w:val="24"/>
           <w:szCs w:val="24"/>
-          <w:highlight w:val="red"/>
+          <w:highlight w:val="magenta"/>
         </w:rPr>
         <w:t>{{</w:t>
       </w:r>
+      <w:proofErr w:type="spellStart"/>
       <w:r>
         <w:rPr>
           <w:rFonts w:ascii="Times New Roman" w:hAnsi="Times New Roman" w:cs="Times New Roman"/>
@@ -8489,10 +9251,11 @@
           <w:bCs/>
           <w:sz w:val="24"/>
           <w:szCs w:val="24"/>
-          <w:highlight w:val="red"/>
-        </w:rPr>
-        <w:t>VAL_NOM</w:t>
-      </w:r>
+          <w:highlight w:val="magenta"/>
+        </w:rPr>
+        <w:t>val_nom</w:t>
+      </w:r>
+      <w:proofErr w:type="spellEnd"/>
       <w:r>
         <w:rPr>
           <w:rFonts w:ascii="Times New Roman" w:hAnsi="Times New Roman" w:cs="Times New Roman"/>
@@ -8500,7 +9263,7 @@
           <w:bCs/>
           <w:sz w:val="24"/>
           <w:szCs w:val="24"/>
-          <w:highlight w:val="red"/>
+          <w:highlight w:val="magenta"/>
         </w:rPr>
         <w:t>}}</w:t>
       </w:r>
@@ -8511,7 +9274,7 @@
           <w:bCs/>
           <w:sz w:val="24"/>
           <w:szCs w:val="24"/>
-          <w:highlight w:val="red"/>
+          <w:highlight w:val="magenta"/>
         </w:rPr>
         <w:t xml:space="preserve"> l</w:t>
       </w:r>
@@ -8736,6 +9499,7 @@
           <w:sz w:val="24"/>
           <w:szCs w:val="24"/>
         </w:rPr>
+        <w:lastRenderedPageBreak/>
         <w:t xml:space="preserve">a) </w:t>
       </w:r>
       <w:r>
@@ -8745,9 +9509,9 @@
           <w:bCs/>
           <w:sz w:val="24"/>
           <w:szCs w:val="24"/>
-          <w:highlight w:val="red"/>
-        </w:rPr>
-        <w:t>{{AS1_NUME}} {{AS1_PRENUME}}</w:t>
+          <w:highlight w:val="magenta"/>
+        </w:rPr>
+        <w:t>{{</w:t>
       </w:r>
       <w:r>
         <w:rPr>
@@ -8756,7 +9520,51 @@
           <w:bCs/>
           <w:sz w:val="24"/>
           <w:szCs w:val="24"/>
-          <w:highlight w:val="red"/>
+          <w:highlight w:val="magenta"/>
+        </w:rPr>
+        <w:t>as1_nume</w:t>
+      </w:r>
+      <w:r>
+        <w:rPr>
+          <w:rFonts w:ascii="Times New Roman" w:hAnsi="Times New Roman" w:cs="Times New Roman"/>
+          <w:b/>
+          <w:bCs/>
+          <w:sz w:val="24"/>
+          <w:szCs w:val="24"/>
+          <w:highlight w:val="magenta"/>
+        </w:rPr>
+        <w:t>}} {{</w:t>
+      </w:r>
+      <w:r>
+        <w:rPr>
+          <w:rFonts w:ascii="Times New Roman" w:hAnsi="Times New Roman" w:cs="Times New Roman"/>
+          <w:b/>
+          <w:bCs/>
+          <w:sz w:val="24"/>
+          <w:szCs w:val="24"/>
+          <w:highlight w:val="magenta"/>
+        </w:rPr>
+        <w:t>as1_prenume</w:t>
+      </w:r>
+      <w:r>
+        <w:rPr>
+          <w:rFonts w:ascii="Times New Roman" w:hAnsi="Times New Roman" w:cs="Times New Roman"/>
+          <w:b/>
+          <w:bCs/>
+          <w:sz w:val="24"/>
+          <w:szCs w:val="24"/>
+          <w:highlight w:val="magenta"/>
+        </w:rPr>
+        <w:t>}}</w:t>
+      </w:r>
+      <w:r>
+        <w:rPr>
+          <w:rFonts w:ascii="Times New Roman" w:hAnsi="Times New Roman" w:cs="Times New Roman"/>
+          <w:b/>
+          <w:bCs/>
+          <w:sz w:val="24"/>
+          <w:szCs w:val="24"/>
+          <w:highlight w:val="magenta"/>
         </w:rPr>
         <w:t xml:space="preserve">, </w:t>
       </w:r>
@@ -8768,7 +9576,7 @@
           <w:bCs/>
           <w:sz w:val="24"/>
           <w:szCs w:val="24"/>
-          <w:highlight w:val="red"/>
+          <w:highlight w:val="magenta"/>
         </w:rPr>
         <w:t>a</w:t>
       </w:r>
@@ -8909,7 +9717,7 @@
           <w:bCs/>
           <w:sz w:val="24"/>
           <w:szCs w:val="24"/>
-          <w:highlight w:val="red"/>
+          <w:highlight w:val="magenta"/>
         </w:rPr>
         <w:t>r</w:t>
       </w:r>
@@ -8921,7 +9729,7 @@
           <w:bCs/>
           <w:sz w:val="24"/>
           <w:szCs w:val="24"/>
-          <w:highlight w:val="red"/>
+          <w:highlight w:val="magenta"/>
         </w:rPr>
         <w:t xml:space="preserve"> </w:t>
       </w:r>
@@ -8932,10 +9740,11 @@
           <w:bCs/>
           <w:sz w:val="24"/>
           <w:szCs w:val="24"/>
-          <w:highlight w:val="red"/>
-        </w:rPr>
-        <w:t xml:space="preserve">{{CAPITAL_SOC}} </w:t>
-      </w:r>
+          <w:highlight w:val="magenta"/>
+        </w:rPr>
+        <w:t>{{</w:t>
+      </w:r>
+      <w:proofErr w:type="spellStart"/>
       <w:r>
         <w:rPr>
           <w:rFonts w:ascii="Times New Roman" w:hAnsi="Times New Roman" w:cs="Times New Roman"/>
@@ -8943,7 +9752,30 @@
           <w:bCs/>
           <w:sz w:val="24"/>
           <w:szCs w:val="24"/>
-          <w:highlight w:val="red"/>
+          <w:highlight w:val="magenta"/>
+        </w:rPr>
+        <w:t>cap_soc</w:t>
+      </w:r>
+      <w:proofErr w:type="spellEnd"/>
+      <w:r>
+        <w:rPr>
+          <w:rFonts w:ascii="Times New Roman" w:hAnsi="Times New Roman" w:cs="Times New Roman"/>
+          <w:b/>
+          <w:bCs/>
+          <w:sz w:val="24"/>
+          <w:szCs w:val="24"/>
+          <w:highlight w:val="magenta"/>
+        </w:rPr>
+        <w:t xml:space="preserve">}} </w:t>
+      </w:r>
+      <w:r>
+        <w:rPr>
+          <w:rFonts w:ascii="Times New Roman" w:hAnsi="Times New Roman" w:cs="Times New Roman"/>
+          <w:b/>
+          <w:bCs/>
+          <w:sz w:val="24"/>
+          <w:szCs w:val="24"/>
+          <w:highlight w:val="magenta"/>
         </w:rPr>
         <w:t>l</w:t>
       </w:r>
@@ -9008,7 +9840,7 @@
           <w:bCs/>
           <w:sz w:val="24"/>
           <w:szCs w:val="24"/>
-          <w:highlight w:val="red"/>
+          <w:highlight w:val="magenta"/>
         </w:rPr>
         <w:t xml:space="preserve">e </w:t>
       </w:r>
@@ -9019,11 +9851,10 @@
           <w:bCs/>
           <w:sz w:val="24"/>
           <w:szCs w:val="24"/>
-          <w:highlight w:val="red"/>
-        </w:rPr>
-        <w:t xml:space="preserve">{{PARTI_SOC}} </w:t>
-      </w:r>
-      <w:proofErr w:type="spellStart"/>
+          <w:highlight w:val="magenta"/>
+        </w:rPr>
+        <w:t>{</w:t>
+      </w:r>
       <w:r>
         <w:rPr>
           <w:rFonts w:ascii="Times New Roman" w:hAnsi="Times New Roman" w:cs="Times New Roman"/>
@@ -9031,7 +9862,43 @@
           <w:bCs/>
           <w:sz w:val="24"/>
           <w:szCs w:val="24"/>
-          <w:highlight w:val="red"/>
+          <w:highlight w:val="magenta"/>
+        </w:rPr>
+        <w:t>{</w:t>
+      </w:r>
+      <w:proofErr w:type="spellStart"/>
+      <w:r>
+        <w:rPr>
+          <w:rFonts w:ascii="Times New Roman" w:hAnsi="Times New Roman" w:cs="Times New Roman"/>
+          <w:b/>
+          <w:bCs/>
+          <w:sz w:val="24"/>
+          <w:szCs w:val="24"/>
+          <w:highlight w:val="magenta"/>
+        </w:rPr>
+        <w:t>parti_soc</w:t>
+      </w:r>
+      <w:proofErr w:type="spellEnd"/>
+      <w:r>
+        <w:rPr>
+          <w:rFonts w:ascii="Times New Roman" w:hAnsi="Times New Roman" w:cs="Times New Roman"/>
+          <w:b/>
+          <w:bCs/>
+          <w:sz w:val="24"/>
+          <w:szCs w:val="24"/>
+          <w:highlight w:val="magenta"/>
+        </w:rPr>
+        <w:t xml:space="preserve">}} </w:t>
+      </w:r>
+      <w:proofErr w:type="spellStart"/>
+      <w:r>
+        <w:rPr>
+          <w:rFonts w:ascii="Times New Roman" w:hAnsi="Times New Roman" w:cs="Times New Roman"/>
+          <w:b/>
+          <w:bCs/>
+          <w:sz w:val="24"/>
+          <w:szCs w:val="24"/>
+          <w:highlight w:val="magenta"/>
         </w:rPr>
         <w:t>p</w:t>
       </w:r>
@@ -9129,7 +9996,7 @@
           <w:bCs/>
           <w:sz w:val="24"/>
           <w:szCs w:val="24"/>
-          <w:highlight w:val="red"/>
+          <w:highlight w:val="magenta"/>
         </w:rPr>
         <w:t xml:space="preserve">e </w:t>
       </w:r>
@@ -9140,10 +10007,11 @@
           <w:bCs/>
           <w:sz w:val="24"/>
           <w:szCs w:val="24"/>
-          <w:highlight w:val="red"/>
-        </w:rPr>
-        <w:t xml:space="preserve">{{VAL_NOM}} </w:t>
-      </w:r>
+          <w:highlight w:val="magenta"/>
+        </w:rPr>
+        <w:t>{{</w:t>
+      </w:r>
+      <w:proofErr w:type="spellStart"/>
       <w:r>
         <w:rPr>
           <w:rFonts w:ascii="Times New Roman" w:hAnsi="Times New Roman" w:cs="Times New Roman"/>
@@ -9151,7 +10019,41 @@
           <w:bCs/>
           <w:sz w:val="24"/>
           <w:szCs w:val="24"/>
-          <w:highlight w:val="red"/>
+          <w:highlight w:val="magenta"/>
+        </w:rPr>
+        <w:t>val_nom</w:t>
+      </w:r>
+      <w:proofErr w:type="spellEnd"/>
+      <w:r>
+        <w:rPr>
+          <w:rFonts w:ascii="Times New Roman" w:hAnsi="Times New Roman" w:cs="Times New Roman"/>
+          <w:b/>
+          <w:bCs/>
+          <w:sz w:val="24"/>
+          <w:szCs w:val="24"/>
+          <w:highlight w:val="magenta"/>
+        </w:rPr>
+        <w:t>}}</w:t>
+      </w:r>
+      <w:r>
+        <w:rPr>
+          <w:rFonts w:ascii="Times New Roman" w:hAnsi="Times New Roman" w:cs="Times New Roman"/>
+          <w:b/>
+          <w:bCs/>
+          <w:sz w:val="24"/>
+          <w:szCs w:val="24"/>
+          <w:highlight w:val="magenta"/>
+        </w:rPr>
+        <w:t xml:space="preserve"> </w:t>
+      </w:r>
+      <w:r>
+        <w:rPr>
+          <w:rFonts w:ascii="Times New Roman" w:hAnsi="Times New Roman" w:cs="Times New Roman"/>
+          <w:b/>
+          <w:bCs/>
+          <w:sz w:val="24"/>
+          <w:szCs w:val="24"/>
+          <w:highlight w:val="magenta"/>
         </w:rPr>
         <w:t>l</w:t>
       </w:r>
@@ -9295,7 +10197,7 @@
           <w:sz w:val="24"/>
           <w:szCs w:val="24"/>
         </w:rPr>
-        <w:t xml:space="preserve"> d</w:t>
+        <w:t xml:space="preserve"> </w:t>
       </w:r>
       <w:r>
         <w:rPr>
@@ -9304,9 +10206,9 @@
           <w:bCs/>
           <w:sz w:val="24"/>
           <w:szCs w:val="24"/>
-          <w:highlight w:val="red"/>
-        </w:rPr>
-        <w:t xml:space="preserve">e </w:t>
+          <w:highlight w:val="magenta"/>
+        </w:rPr>
+        <w:t xml:space="preserve">de </w:t>
       </w:r>
       <w:r>
         <w:rPr>
@@ -9315,10 +10217,11 @@
           <w:bCs/>
           <w:sz w:val="24"/>
           <w:szCs w:val="24"/>
-          <w:highlight w:val="red"/>
-        </w:rPr>
-        <w:t xml:space="preserve">{{CAPITAL_SOC}} </w:t>
-      </w:r>
+          <w:highlight w:val="magenta"/>
+        </w:rPr>
+        <w:t>{{</w:t>
+      </w:r>
+      <w:proofErr w:type="spellStart"/>
       <w:r>
         <w:rPr>
           <w:rFonts w:ascii="Times New Roman" w:hAnsi="Times New Roman" w:cs="Times New Roman"/>
@@ -9326,7 +10229,41 @@
           <w:bCs/>
           <w:sz w:val="24"/>
           <w:szCs w:val="24"/>
-          <w:highlight w:val="red"/>
+          <w:highlight w:val="magenta"/>
+        </w:rPr>
+        <w:t>cap_soc</w:t>
+      </w:r>
+      <w:proofErr w:type="spellEnd"/>
+      <w:r>
+        <w:rPr>
+          <w:rFonts w:ascii="Times New Roman" w:hAnsi="Times New Roman" w:cs="Times New Roman"/>
+          <w:b/>
+          <w:bCs/>
+          <w:sz w:val="24"/>
+          <w:szCs w:val="24"/>
+          <w:highlight w:val="magenta"/>
+        </w:rPr>
+        <w:t>}}</w:t>
+      </w:r>
+      <w:r>
+        <w:rPr>
+          <w:rFonts w:ascii="Times New Roman" w:hAnsi="Times New Roman" w:cs="Times New Roman"/>
+          <w:b/>
+          <w:bCs/>
+          <w:sz w:val="24"/>
+          <w:szCs w:val="24"/>
+          <w:highlight w:val="magenta"/>
+        </w:rPr>
+        <w:t xml:space="preserve"> </w:t>
+      </w:r>
+      <w:r>
+        <w:rPr>
+          <w:rFonts w:ascii="Times New Roman" w:hAnsi="Times New Roman" w:cs="Times New Roman"/>
+          <w:b/>
+          <w:bCs/>
+          <w:sz w:val="24"/>
+          <w:szCs w:val="24"/>
+          <w:highlight w:val="magenta"/>
         </w:rPr>
         <w:t>l</w:t>
       </w:r>
@@ -9448,20 +10385,8 @@
           <w:sz w:val="24"/>
           <w:szCs w:val="24"/>
         </w:rPr>
-        <w:t xml:space="preserve"> </w:t>
-      </w:r>
-      <w:proofErr w:type="gramStart"/>
-      <w:r>
-        <w:rPr>
-          <w:rFonts w:ascii="Times New Roman" w:hAnsi="Times New Roman" w:cs="Times New Roman"/>
-          <w:b/>
-          <w:bCs/>
-          <w:sz w:val="24"/>
-          <w:szCs w:val="24"/>
-        </w:rPr>
-        <w:t>100 %;</w:t>
-      </w:r>
-      <w:proofErr w:type="gramEnd"/>
+        <w:t xml:space="preserve"> 100 %;</w:t>
+      </w:r>
     </w:p>
     <w:p>
       <w:pPr>
@@ -9479,7 +10404,6 @@
           <w:sz w:val="24"/>
           <w:szCs w:val="24"/>
         </w:rPr>
-        <w:lastRenderedPageBreak/>
         <w:t xml:space="preserve">Art. 3.3. — </w:t>
       </w:r>
       <w:proofErr w:type="spellStart"/>
@@ -10646,25 +11570,7 @@
           <w:sz w:val="24"/>
           <w:szCs w:val="24"/>
         </w:rPr>
-        <w:t xml:space="preserve"> </w:t>
-      </w:r>
-      <w:proofErr w:type="spellStart"/>
-      <w:r>
-        <w:rPr>
-          <w:rFonts w:ascii="Times New Roman" w:hAnsi="Times New Roman" w:cs="Times New Roman"/>
-          <w:sz w:val="24"/>
-          <w:szCs w:val="24"/>
-        </w:rPr>
-        <w:t>cel</w:t>
-      </w:r>
-      <w:proofErr w:type="spellEnd"/>
-      <w:r>
-        <w:rPr>
-          <w:rFonts w:ascii="Times New Roman" w:hAnsi="Times New Roman" w:cs="Times New Roman"/>
-          <w:sz w:val="24"/>
-          <w:szCs w:val="24"/>
-        </w:rPr>
-        <w:t xml:space="preserve"> </w:t>
+        <w:t xml:space="preserve"> cel </w:t>
       </w:r>
       <w:proofErr w:type="spellStart"/>
       <w:r>
@@ -12356,7 +13262,6 @@
         <w:t xml:space="preserve"> de </w:t>
       </w:r>
       <w:proofErr w:type="spellStart"/>
-      <w:proofErr w:type="gramStart"/>
       <w:r>
         <w:rPr>
           <w:rFonts w:ascii="Times New Roman" w:hAnsi="Times New Roman" w:cs="Times New Roman"/>
@@ -12374,7 +13279,6 @@
         </w:rPr>
         <w:t>;</w:t>
       </w:r>
-      <w:proofErr w:type="gramEnd"/>
     </w:p>
     <w:p>
       <w:pPr>
@@ -13352,7 +14256,6 @@
         <w:t xml:space="preserve"> </w:t>
       </w:r>
       <w:proofErr w:type="spellStart"/>
-      <w:proofErr w:type="gramStart"/>
       <w:r>
         <w:rPr>
           <w:rFonts w:ascii="Times New Roman" w:hAnsi="Times New Roman" w:cs="Times New Roman"/>
@@ -13370,7 +14273,6 @@
         </w:rPr>
         <w:t>;</w:t>
       </w:r>
-      <w:proofErr w:type="gramEnd"/>
     </w:p>
     <w:p>
       <w:pPr>
@@ -13525,7 +14427,6 @@
         <w:t xml:space="preserve"> de </w:t>
       </w:r>
       <w:proofErr w:type="spellStart"/>
-      <w:proofErr w:type="gramStart"/>
       <w:r>
         <w:rPr>
           <w:rFonts w:ascii="Times New Roman" w:hAnsi="Times New Roman" w:cs="Times New Roman"/>
@@ -13543,7 +14444,6 @@
         </w:rPr>
         <w:t>;</w:t>
       </w:r>
-      <w:proofErr w:type="gramEnd"/>
     </w:p>
     <w:p>
       <w:pPr>
@@ -13824,7 +14724,6 @@
         <w:t xml:space="preserve"> </w:t>
       </w:r>
       <w:proofErr w:type="spellStart"/>
-      <w:proofErr w:type="gramStart"/>
       <w:r>
         <w:rPr>
           <w:rFonts w:ascii="Times New Roman" w:hAnsi="Times New Roman" w:cs="Times New Roman"/>
@@ -13842,7 +14741,6 @@
         </w:rPr>
         <w:t>;</w:t>
       </w:r>
-      <w:proofErr w:type="gramEnd"/>
     </w:p>
     <w:p>
       <w:pPr>
@@ -13943,7 +14841,6 @@
         <w:t xml:space="preserve"> </w:t>
       </w:r>
       <w:proofErr w:type="spellStart"/>
-      <w:proofErr w:type="gramStart"/>
       <w:r>
         <w:rPr>
           <w:rFonts w:ascii="Times New Roman" w:hAnsi="Times New Roman" w:cs="Times New Roman"/>
@@ -13961,7 +14858,6 @@
         </w:rPr>
         <w:t>;</w:t>
       </w:r>
-      <w:proofErr w:type="gramEnd"/>
     </w:p>
     <w:p>
       <w:pPr>
@@ -14187,6 +15083,7 @@
           <w:sz w:val="24"/>
           <w:szCs w:val="24"/>
         </w:rPr>
+        <w:lastRenderedPageBreak/>
         <w:t>—</w:t>
       </w:r>
       <w:r>
@@ -14339,25 +15236,7 @@
           <w:sz w:val="24"/>
           <w:szCs w:val="24"/>
         </w:rPr>
-        <w:t xml:space="preserve"> </w:t>
-      </w:r>
-      <w:proofErr w:type="spellStart"/>
-      <w:r>
-        <w:rPr>
-          <w:rFonts w:ascii="Times New Roman" w:hAnsi="Times New Roman" w:cs="Times New Roman"/>
-          <w:sz w:val="24"/>
-          <w:szCs w:val="24"/>
-        </w:rPr>
-        <w:t>generale</w:t>
-      </w:r>
-      <w:proofErr w:type="spellEnd"/>
-      <w:r>
-        <w:rPr>
-          <w:rFonts w:ascii="Times New Roman" w:hAnsi="Times New Roman" w:cs="Times New Roman"/>
-          <w:sz w:val="24"/>
-          <w:szCs w:val="24"/>
-        </w:rPr>
-        <w:t xml:space="preserve"> ale </w:t>
+        <w:t xml:space="preserve"> generale ale </w:t>
       </w:r>
       <w:proofErr w:type="spellStart"/>
       <w:r>
@@ -14558,7 +15437,6 @@
         <w:t xml:space="preserve"> </w:t>
       </w:r>
       <w:proofErr w:type="spellStart"/>
-      <w:proofErr w:type="gramStart"/>
       <w:r>
         <w:rPr>
           <w:rFonts w:ascii="Times New Roman" w:hAnsi="Times New Roman" w:cs="Times New Roman"/>
@@ -14576,7 +15454,6 @@
         </w:rPr>
         <w:t>;</w:t>
       </w:r>
-      <w:proofErr w:type="gramEnd"/>
     </w:p>
     <w:p>
       <w:pPr>
@@ -14890,28 +15767,9 @@
           <w:sz w:val="24"/>
           <w:szCs w:val="24"/>
         </w:rPr>
-        <w:t xml:space="preserve"> </w:t>
-      </w:r>
-      <w:proofErr w:type="spellStart"/>
-      <w:r>
-        <w:rPr>
-          <w:rFonts w:ascii="Times New Roman" w:hAnsi="Times New Roman" w:cs="Times New Roman"/>
-          <w:sz w:val="24"/>
-          <w:szCs w:val="24"/>
-        </w:rPr>
-        <w:t>generale</w:t>
-      </w:r>
-      <w:proofErr w:type="spellEnd"/>
-      <w:r>
-        <w:rPr>
-          <w:rFonts w:ascii="Times New Roman" w:hAnsi="Times New Roman" w:cs="Times New Roman"/>
-          <w:sz w:val="24"/>
-          <w:szCs w:val="24"/>
-        </w:rPr>
-        <w:t xml:space="preserve"> a </w:t>
-      </w:r>
-      <w:proofErr w:type="spellStart"/>
-      <w:proofErr w:type="gramStart"/>
+        <w:t xml:space="preserve"> generale a </w:t>
+      </w:r>
+      <w:proofErr w:type="spellStart"/>
       <w:r>
         <w:rPr>
           <w:rFonts w:ascii="Times New Roman" w:hAnsi="Times New Roman" w:cs="Times New Roman"/>
@@ -14929,7 +15787,6 @@
         </w:rPr>
         <w:t>;</w:t>
       </w:r>
-      <w:proofErr w:type="gramEnd"/>
     </w:p>
     <w:p>
       <w:pPr>
@@ -14947,7 +15804,6 @@
           <w:sz w:val="24"/>
           <w:szCs w:val="24"/>
         </w:rPr>
-        <w:lastRenderedPageBreak/>
         <w:t>—</w:t>
       </w:r>
       <w:r>
@@ -15763,25 +16619,7 @@
           <w:sz w:val="24"/>
           <w:szCs w:val="24"/>
         </w:rPr>
-        <w:t xml:space="preserve"> </w:t>
-      </w:r>
-      <w:proofErr w:type="gramStart"/>
-      <w:r>
-        <w:rPr>
-          <w:rFonts w:ascii="Times New Roman" w:hAnsi="Times New Roman" w:cs="Times New Roman"/>
-          <w:sz w:val="24"/>
-          <w:szCs w:val="24"/>
-        </w:rPr>
-        <w:t>a</w:t>
-      </w:r>
-      <w:proofErr w:type="gramEnd"/>
-      <w:r>
-        <w:rPr>
-          <w:rFonts w:ascii="Times New Roman" w:hAnsi="Times New Roman" w:cs="Times New Roman"/>
-          <w:sz w:val="24"/>
-          <w:szCs w:val="24"/>
-        </w:rPr>
-        <w:t xml:space="preserve"> </w:t>
+        <w:t xml:space="preserve"> a </w:t>
       </w:r>
       <w:proofErr w:type="spellStart"/>
       <w:r>
@@ -16150,18 +16988,8 @@
           <w:sz w:val="24"/>
           <w:szCs w:val="24"/>
         </w:rPr>
-        <w:t xml:space="preserve"> </w:t>
-      </w:r>
-      <w:proofErr w:type="gramStart"/>
-      <w:r>
-        <w:rPr>
-          <w:rFonts w:ascii="Times New Roman" w:hAnsi="Times New Roman" w:cs="Times New Roman"/>
-          <w:sz w:val="24"/>
-          <w:szCs w:val="24"/>
-        </w:rPr>
-        <w:t>net;</w:t>
-      </w:r>
-      <w:proofErr w:type="gramEnd"/>
+        <w:t xml:space="preserve"> net;</w:t>
+      </w:r>
     </w:p>
     <w:p>
       <w:pPr>
@@ -16730,7 +17558,6 @@
         <w:t xml:space="preserve"> </w:t>
       </w:r>
       <w:proofErr w:type="spellStart"/>
-      <w:proofErr w:type="gramStart"/>
       <w:r>
         <w:rPr>
           <w:rFonts w:ascii="Times New Roman" w:hAnsi="Times New Roman" w:cs="Times New Roman"/>
@@ -16748,7 +17575,6 @@
         </w:rPr>
         <w:t>;</w:t>
       </w:r>
-      <w:proofErr w:type="gramEnd"/>
     </w:p>
     <w:p>
       <w:pPr>
@@ -16831,7 +17657,6 @@
         <w:t xml:space="preserve"> </w:t>
       </w:r>
       <w:proofErr w:type="spellStart"/>
-      <w:proofErr w:type="gramStart"/>
       <w:r>
         <w:rPr>
           <w:rFonts w:ascii="Times New Roman" w:hAnsi="Times New Roman" w:cs="Times New Roman"/>
@@ -16849,7 +17674,6 @@
         </w:rPr>
         <w:t>;</w:t>
       </w:r>
-      <w:proofErr w:type="gramEnd"/>
     </w:p>
     <w:p>
       <w:pPr>
@@ -18766,7 +19590,7 @@
           <w:bCs/>
           <w:sz w:val="24"/>
           <w:szCs w:val="24"/>
-          <w:highlight w:val="yellow"/>
+          <w:highlight w:val="red"/>
         </w:rPr>
       </w:pPr>
       <w:r>
@@ -19068,7 +19892,7 @@
           <w:bCs/>
           <w:sz w:val="24"/>
           <w:szCs w:val="24"/>
-          <w:highlight w:val="red"/>
+          <w:highlight w:val="magenta"/>
         </w:rPr>
         <w:t>e</w:t>
       </w:r>
@@ -19077,7 +19901,7 @@
           <w:rFonts w:ascii="Times New Roman" w:hAnsi="Times New Roman" w:cs="Times New Roman"/>
           <w:sz w:val="24"/>
           <w:szCs w:val="24"/>
-          <w:highlight w:val="red"/>
+          <w:highlight w:val="magenta"/>
         </w:rPr>
         <w:t xml:space="preserve"> </w:t>
       </w:r>
@@ -19088,12 +19912,12 @@
           <w:bCs/>
           <w:sz w:val="24"/>
           <w:szCs w:val="24"/>
-          <w:highlight w:val="red"/>
+          <w:highlight w:val="magenta"/>
           <w:lang w:val="ro-RO"/>
         </w:rPr>
-        <w:t>{{DZ1</w:t>
-      </w:r>
-      <w:proofErr w:type="gramStart"/>
+        <w:t>{{</w:t>
+      </w:r>
+      <w:proofErr w:type="spellStart"/>
       <w:r>
         <w:rPr>
           <w:rFonts w:ascii="Times New Roman" w:hAnsi="Times New Roman" w:cs="Times New Roman"/>
@@ -19101,12 +19925,23 @@
           <w:bCs/>
           <w:sz w:val="24"/>
           <w:szCs w:val="24"/>
-          <w:highlight w:val="red"/>
+          <w:highlight w:val="magenta"/>
+        </w:rPr>
+        <w:t>data_semn</w:t>
+      </w:r>
+      <w:proofErr w:type="spellEnd"/>
+      <w:r>
+        <w:rPr>
+          <w:rFonts w:ascii="Times New Roman" w:hAnsi="Times New Roman" w:cs="Times New Roman"/>
+          <w:b/>
+          <w:bCs/>
+          <w:sz w:val="24"/>
+          <w:szCs w:val="24"/>
+          <w:highlight w:val="magenta"/>
           <w:lang w:val="ro-RO"/>
         </w:rPr>
-        <w:t>}}{</w:t>
-      </w:r>
-      <w:proofErr w:type="gramEnd"/>
+        <w:t>}}</w:t>
+      </w:r>
       <w:r>
         <w:rPr>
           <w:rFonts w:ascii="Times New Roman" w:hAnsi="Times New Roman" w:cs="Times New Roman"/>
@@ -19114,19 +19949,7 @@
           <w:bCs/>
           <w:sz w:val="24"/>
           <w:szCs w:val="24"/>
-          <w:highlight w:val="red"/>
-          <w:lang w:val="ro-RO"/>
-        </w:rPr>
-        <w:t>{DZ2}}.{{DL1}}{{DL2}}.{{DA1}}{{DA2}}{{DA3}}{{DA4}}</w:t>
-      </w:r>
-      <w:r>
-        <w:rPr>
-          <w:rFonts w:ascii="Times New Roman" w:hAnsi="Times New Roman" w:cs="Times New Roman"/>
-          <w:b/>
-          <w:bCs/>
-          <w:sz w:val="24"/>
-          <w:szCs w:val="24"/>
-          <w:highlight w:val="red"/>
+          <w:highlight w:val="magenta"/>
           <w:lang w:val="ro-RO"/>
         </w:rPr>
         <w:t>.</w:t>
@@ -19148,6 +19971,7 @@
           <w:sz w:val="24"/>
           <w:szCs w:val="24"/>
         </w:rPr>
+        <w:lastRenderedPageBreak/>
         <w:t xml:space="preserve">Prin </w:t>
       </w:r>
       <w:proofErr w:type="spellStart"/>
@@ -19878,7 +20702,6 @@
           <w:sz w:val="24"/>
           <w:szCs w:val="24"/>
         </w:rPr>
-        <w:lastRenderedPageBreak/>
         <w:t>domiciliul</w:t>
       </w:r>
       <w:proofErr w:type="spellEnd"/>
@@ -20350,7 +21173,6 @@
         <w:t xml:space="preserve"> de </w:t>
       </w:r>
       <w:proofErr w:type="spellStart"/>
-      <w:proofErr w:type="gramStart"/>
       <w:r>
         <w:rPr>
           <w:rFonts w:ascii="Times New Roman" w:hAnsi="Times New Roman" w:cs="Times New Roman"/>
@@ -20368,7 +21190,6 @@
         </w:rPr>
         <w:t>;</w:t>
       </w:r>
-      <w:proofErr w:type="gramEnd"/>
     </w:p>
     <w:p>
       <w:pPr>
@@ -20451,7 +21272,6 @@
         <w:t xml:space="preserve"> </w:t>
       </w:r>
       <w:proofErr w:type="spellStart"/>
-      <w:proofErr w:type="gramStart"/>
       <w:r>
         <w:rPr>
           <w:rFonts w:ascii="Times New Roman" w:hAnsi="Times New Roman" w:cs="Times New Roman"/>
@@ -20469,7 +21289,6 @@
         </w:rPr>
         <w:t>;</w:t>
       </w:r>
-      <w:proofErr w:type="gramEnd"/>
     </w:p>
     <w:p>
       <w:pPr>
@@ -20606,7 +21425,6 @@
         <w:t xml:space="preserve"> lor </w:t>
       </w:r>
       <w:proofErr w:type="spellStart"/>
-      <w:proofErr w:type="gramStart"/>
       <w:r>
         <w:rPr>
           <w:rFonts w:ascii="Times New Roman" w:hAnsi="Times New Roman" w:cs="Times New Roman"/>
@@ -20624,7 +21442,6 @@
         </w:rPr>
         <w:t>;</w:t>
       </w:r>
-      <w:proofErr w:type="gramEnd"/>
     </w:p>
     <w:p>
       <w:pPr>
@@ -20705,28 +21522,8 @@
           <w:sz w:val="24"/>
           <w:szCs w:val="24"/>
         </w:rPr>
-        <w:t xml:space="preserve"> </w:t>
-      </w:r>
-      <w:proofErr w:type="spellStart"/>
-      <w:proofErr w:type="gramStart"/>
-      <w:r>
-        <w:rPr>
-          <w:rFonts w:ascii="Times New Roman" w:hAnsi="Times New Roman" w:cs="Times New Roman"/>
-          <w:sz w:val="24"/>
-          <w:szCs w:val="24"/>
-        </w:rPr>
-        <w:t>generale</w:t>
-      </w:r>
-      <w:proofErr w:type="spellEnd"/>
-      <w:r>
-        <w:rPr>
-          <w:rFonts w:ascii="Times New Roman" w:hAnsi="Times New Roman" w:cs="Times New Roman"/>
-          <w:sz w:val="24"/>
-          <w:szCs w:val="24"/>
-        </w:rPr>
-        <w:t>;</w:t>
-      </w:r>
-      <w:proofErr w:type="gramEnd"/>
+        <w:t xml:space="preserve"> generale;</w:t>
+      </w:r>
     </w:p>
     <w:p>
       <w:pPr>
@@ -21042,25 +21839,7 @@
           <w:sz w:val="24"/>
           <w:szCs w:val="24"/>
         </w:rPr>
-        <w:t xml:space="preserve"> social, </w:t>
-      </w:r>
-      <w:proofErr w:type="spellStart"/>
-      <w:r>
-        <w:rPr>
-          <w:rFonts w:ascii="Times New Roman" w:hAnsi="Times New Roman" w:cs="Times New Roman"/>
-          <w:sz w:val="24"/>
-          <w:szCs w:val="24"/>
-        </w:rPr>
-        <w:t>cel</w:t>
-      </w:r>
-      <w:proofErr w:type="spellEnd"/>
-      <w:r>
-        <w:rPr>
-          <w:rFonts w:ascii="Times New Roman" w:hAnsi="Times New Roman" w:cs="Times New Roman"/>
-          <w:sz w:val="24"/>
-          <w:szCs w:val="24"/>
-        </w:rPr>
-        <w:t xml:space="preserve"> </w:t>
+        <w:t xml:space="preserve"> social, cel </w:t>
       </w:r>
       <w:proofErr w:type="spellStart"/>
       <w:r>
@@ -21331,25 +22110,7 @@
           <w:sz w:val="24"/>
           <w:szCs w:val="24"/>
         </w:rPr>
-        <w:t xml:space="preserve"> </w:t>
-      </w:r>
-      <w:proofErr w:type="spellStart"/>
-      <w:r>
-        <w:rPr>
-          <w:rFonts w:ascii="Times New Roman" w:hAnsi="Times New Roman" w:cs="Times New Roman"/>
-          <w:sz w:val="24"/>
-          <w:szCs w:val="24"/>
-        </w:rPr>
-        <w:t>cel</w:t>
-      </w:r>
-      <w:proofErr w:type="spellEnd"/>
-      <w:r>
-        <w:rPr>
-          <w:rFonts w:ascii="Times New Roman" w:hAnsi="Times New Roman" w:cs="Times New Roman"/>
-          <w:sz w:val="24"/>
-          <w:szCs w:val="24"/>
-        </w:rPr>
-        <w:t xml:space="preserve"> </w:t>
+        <w:t xml:space="preserve"> cel </w:t>
       </w:r>
       <w:proofErr w:type="spellStart"/>
       <w:r>
@@ -21493,25 +22254,7 @@
           <w:sz w:val="24"/>
           <w:szCs w:val="24"/>
         </w:rPr>
-        <w:t xml:space="preserve"> </w:t>
-      </w:r>
-      <w:proofErr w:type="spellStart"/>
-      <w:r>
-        <w:rPr>
-          <w:rFonts w:ascii="Times New Roman" w:hAnsi="Times New Roman" w:cs="Times New Roman"/>
-          <w:sz w:val="24"/>
-          <w:szCs w:val="24"/>
-        </w:rPr>
-        <w:t>generale</w:t>
-      </w:r>
-      <w:proofErr w:type="spellEnd"/>
-      <w:r>
-        <w:rPr>
-          <w:rFonts w:ascii="Times New Roman" w:hAnsi="Times New Roman" w:cs="Times New Roman"/>
-          <w:sz w:val="24"/>
-          <w:szCs w:val="24"/>
-        </w:rPr>
-        <w:t xml:space="preserve"> </w:t>
+        <w:t xml:space="preserve"> generale </w:t>
       </w:r>
       <w:proofErr w:type="spellStart"/>
       <w:r>
@@ -21836,25 +22579,7 @@
           <w:sz w:val="24"/>
           <w:szCs w:val="24"/>
         </w:rPr>
-        <w:t xml:space="preserve"> </w:t>
-      </w:r>
-      <w:proofErr w:type="gramStart"/>
-      <w:r>
-        <w:rPr>
-          <w:rFonts w:ascii="Times New Roman" w:hAnsi="Times New Roman" w:cs="Times New Roman"/>
-          <w:sz w:val="24"/>
-          <w:szCs w:val="24"/>
-        </w:rPr>
-        <w:t>a</w:t>
-      </w:r>
-      <w:proofErr w:type="gramEnd"/>
-      <w:r>
-        <w:rPr>
-          <w:rFonts w:ascii="Times New Roman" w:hAnsi="Times New Roman" w:cs="Times New Roman"/>
-          <w:sz w:val="24"/>
-          <w:szCs w:val="24"/>
-        </w:rPr>
-        <w:t xml:space="preserve"> </w:t>
+        <w:t xml:space="preserve"> a </w:t>
       </w:r>
       <w:proofErr w:type="spellStart"/>
       <w:r>
@@ -21926,25 +22651,7 @@
           <w:sz w:val="24"/>
           <w:szCs w:val="24"/>
         </w:rPr>
-        <w:t xml:space="preserve"> </w:t>
-      </w:r>
-      <w:proofErr w:type="spellStart"/>
-      <w:r>
-        <w:rPr>
-          <w:rFonts w:ascii="Times New Roman" w:hAnsi="Times New Roman" w:cs="Times New Roman"/>
-          <w:sz w:val="24"/>
-          <w:szCs w:val="24"/>
-        </w:rPr>
-        <w:t>Legii</w:t>
-      </w:r>
-      <w:proofErr w:type="spellEnd"/>
-      <w:r>
-        <w:rPr>
-          <w:rFonts w:ascii="Times New Roman" w:hAnsi="Times New Roman" w:cs="Times New Roman"/>
-          <w:sz w:val="24"/>
-          <w:szCs w:val="24"/>
-        </w:rPr>
-        <w:t xml:space="preserve"> </w:t>
+        <w:t xml:space="preserve"> Legii </w:t>
       </w:r>
       <w:proofErr w:type="spellStart"/>
       <w:r>
@@ -23332,7 +24039,25 @@
           <w:sz w:val="24"/>
           <w:szCs w:val="24"/>
         </w:rPr>
-        <w:t xml:space="preserve"> în </w:t>
+        <w:t xml:space="preserve"> </w:t>
+      </w:r>
+      <w:proofErr w:type="spellStart"/>
+      <w:r>
+        <w:rPr>
+          <w:rFonts w:ascii="Times New Roman" w:hAnsi="Times New Roman" w:cs="Times New Roman"/>
+          <w:sz w:val="24"/>
+          <w:szCs w:val="24"/>
+        </w:rPr>
+        <w:t>în</w:t>
+      </w:r>
+      <w:proofErr w:type="spellEnd"/>
+      <w:r>
+        <w:rPr>
+          <w:rFonts w:ascii="Times New Roman" w:hAnsi="Times New Roman" w:cs="Times New Roman"/>
+          <w:sz w:val="24"/>
+          <w:szCs w:val="24"/>
+        </w:rPr>
+        <w:t xml:space="preserve"> </w:t>
       </w:r>
       <w:proofErr w:type="spellStart"/>
       <w:r>
@@ -23422,25 +24147,7 @@
           <w:sz w:val="24"/>
           <w:szCs w:val="24"/>
         </w:rPr>
-        <w:t xml:space="preserve"> </w:t>
-      </w:r>
-      <w:proofErr w:type="gramStart"/>
-      <w:r>
-        <w:rPr>
-          <w:rFonts w:ascii="Times New Roman" w:hAnsi="Times New Roman" w:cs="Times New Roman"/>
-          <w:sz w:val="24"/>
-          <w:szCs w:val="24"/>
-        </w:rPr>
-        <w:t>a</w:t>
-      </w:r>
-      <w:proofErr w:type="gramEnd"/>
-      <w:r>
-        <w:rPr>
-          <w:rFonts w:ascii="Times New Roman" w:hAnsi="Times New Roman" w:cs="Times New Roman"/>
-          <w:sz w:val="24"/>
-          <w:szCs w:val="24"/>
-        </w:rPr>
-        <w:t xml:space="preserve"> </w:t>
+        <w:t xml:space="preserve"> a </w:t>
       </w:r>
       <w:proofErr w:type="spellStart"/>
       <w:r>
@@ -24088,43 +24795,7 @@
           <w:sz w:val="24"/>
           <w:szCs w:val="24"/>
         </w:rPr>
-        <w:t xml:space="preserve"> </w:t>
-      </w:r>
-      <w:proofErr w:type="spellStart"/>
-      <w:r>
-        <w:rPr>
-          <w:rFonts w:ascii="Times New Roman" w:hAnsi="Times New Roman" w:cs="Times New Roman"/>
-          <w:sz w:val="24"/>
-          <w:szCs w:val="24"/>
-        </w:rPr>
-        <w:t>generale</w:t>
-      </w:r>
-      <w:proofErr w:type="spellEnd"/>
-      <w:r>
-        <w:rPr>
-          <w:rFonts w:ascii="Times New Roman" w:hAnsi="Times New Roman" w:cs="Times New Roman"/>
-          <w:sz w:val="24"/>
-          <w:szCs w:val="24"/>
-        </w:rPr>
-        <w:t xml:space="preserve"> </w:t>
-      </w:r>
-      <w:proofErr w:type="gramStart"/>
-      <w:r>
-        <w:rPr>
-          <w:rFonts w:ascii="Times New Roman" w:hAnsi="Times New Roman" w:cs="Times New Roman"/>
-          <w:sz w:val="24"/>
-          <w:szCs w:val="24"/>
-        </w:rPr>
-        <w:t>a</w:t>
-      </w:r>
-      <w:proofErr w:type="gramEnd"/>
-      <w:r>
-        <w:rPr>
-          <w:rFonts w:ascii="Times New Roman" w:hAnsi="Times New Roman" w:cs="Times New Roman"/>
-          <w:sz w:val="24"/>
-          <w:szCs w:val="24"/>
-        </w:rPr>
-        <w:t xml:space="preserve"> </w:t>
+        <w:t xml:space="preserve"> generale a </w:t>
       </w:r>
       <w:proofErr w:type="spellStart"/>
       <w:r>
@@ -24989,6 +25660,7 @@
           <w:sz w:val="24"/>
           <w:szCs w:val="24"/>
         </w:rPr>
+        <w:lastRenderedPageBreak/>
         <w:t>5.</w:t>
       </w:r>
       <w:r>
@@ -27538,7 +28210,6 @@
         <w:t xml:space="preserve"> la care s-a </w:t>
       </w:r>
       <w:proofErr w:type="spellStart"/>
-      <w:proofErr w:type="gramStart"/>
       <w:r>
         <w:rPr>
           <w:rFonts w:ascii="Times New Roman" w:hAnsi="Times New Roman" w:cs="Times New Roman"/>
@@ -27556,7 +28227,6 @@
         </w:rPr>
         <w:t>;</w:t>
       </w:r>
-      <w:proofErr w:type="gramEnd"/>
     </w:p>
     <w:p>
       <w:pPr>
@@ -28051,25 +28721,7 @@
           <w:sz w:val="24"/>
           <w:szCs w:val="24"/>
         </w:rPr>
-        <w:t xml:space="preserve"> </w:t>
-      </w:r>
-      <w:proofErr w:type="gramStart"/>
-      <w:r>
-        <w:rPr>
-          <w:rFonts w:ascii="Times New Roman" w:hAnsi="Times New Roman" w:cs="Times New Roman"/>
-          <w:sz w:val="24"/>
-          <w:szCs w:val="24"/>
-        </w:rPr>
-        <w:t>a</w:t>
-      </w:r>
-      <w:proofErr w:type="gramEnd"/>
-      <w:r>
-        <w:rPr>
-          <w:rFonts w:ascii="Times New Roman" w:hAnsi="Times New Roman" w:cs="Times New Roman"/>
-          <w:sz w:val="24"/>
-          <w:szCs w:val="24"/>
-        </w:rPr>
-        <w:t xml:space="preserve"> </w:t>
+        <w:t xml:space="preserve"> a </w:t>
       </w:r>
       <w:proofErr w:type="spellStart"/>
       <w:r>
@@ -28831,7 +29483,6 @@
         <w:t xml:space="preserve"> </w:t>
       </w:r>
       <w:proofErr w:type="spellStart"/>
-      <w:proofErr w:type="gramStart"/>
       <w:r>
         <w:rPr>
           <w:rFonts w:ascii="Times New Roman" w:hAnsi="Times New Roman" w:cs="Times New Roman"/>
@@ -28849,7 +29500,6 @@
         </w:rPr>
         <w:t>;</w:t>
       </w:r>
-      <w:proofErr w:type="gramEnd"/>
     </w:p>
     <w:p>
       <w:pPr>
@@ -28933,7 +29583,6 @@
         <w:t xml:space="preserve"> </w:t>
       </w:r>
       <w:proofErr w:type="spellStart"/>
-      <w:proofErr w:type="gramStart"/>
       <w:r>
         <w:rPr>
           <w:rFonts w:ascii="Times New Roman" w:hAnsi="Times New Roman" w:cs="Times New Roman"/>
@@ -28951,7 +29600,6 @@
         </w:rPr>
         <w:t>;</w:t>
       </w:r>
-      <w:proofErr w:type="gramEnd"/>
     </w:p>
     <w:p>
       <w:pPr>
@@ -29990,7 +30638,6 @@
           <w:sz w:val="24"/>
           <w:szCs w:val="24"/>
         </w:rPr>
-        <w:lastRenderedPageBreak/>
         <w:t xml:space="preserve">Art. 10.1. — Au ca </w:t>
       </w:r>
       <w:proofErr w:type="spellStart"/>
@@ -30432,25 +31079,7 @@
           <w:sz w:val="24"/>
           <w:szCs w:val="24"/>
         </w:rPr>
-        <w:t xml:space="preserve"> cu </w:t>
-      </w:r>
-      <w:proofErr w:type="spellStart"/>
-      <w:r>
-        <w:rPr>
-          <w:rFonts w:ascii="Times New Roman" w:hAnsi="Times New Roman" w:cs="Times New Roman"/>
-          <w:sz w:val="24"/>
-          <w:szCs w:val="24"/>
-        </w:rPr>
-        <w:t>cel</w:t>
-      </w:r>
-      <w:proofErr w:type="spellEnd"/>
-      <w:r>
-        <w:rPr>
-          <w:rFonts w:ascii="Times New Roman" w:hAnsi="Times New Roman" w:cs="Times New Roman"/>
-          <w:sz w:val="24"/>
-          <w:szCs w:val="24"/>
-        </w:rPr>
-        <w:t xml:space="preserve"> </w:t>
+        <w:t xml:space="preserve"> cu cel </w:t>
       </w:r>
       <w:proofErr w:type="spellStart"/>
       <w:r>
@@ -30630,25 +31259,7 @@
           <w:sz w:val="24"/>
           <w:szCs w:val="24"/>
         </w:rPr>
-        <w:t xml:space="preserve"> </w:t>
-      </w:r>
-      <w:proofErr w:type="gramStart"/>
-      <w:r>
-        <w:rPr>
-          <w:rFonts w:ascii="Times New Roman" w:hAnsi="Times New Roman" w:cs="Times New Roman"/>
-          <w:sz w:val="24"/>
-          <w:szCs w:val="24"/>
-        </w:rPr>
-        <w:t>a</w:t>
-      </w:r>
-      <w:proofErr w:type="gramEnd"/>
-      <w:r>
-        <w:rPr>
-          <w:rFonts w:ascii="Times New Roman" w:hAnsi="Times New Roman" w:cs="Times New Roman"/>
-          <w:sz w:val="24"/>
-          <w:szCs w:val="24"/>
-        </w:rPr>
-        <w:t xml:space="preserve"> </w:t>
+        <w:t xml:space="preserve"> a </w:t>
       </w:r>
       <w:proofErr w:type="spellStart"/>
       <w:r>
@@ -31055,7 +31666,6 @@
         <w:t xml:space="preserve"> </w:t>
       </w:r>
       <w:proofErr w:type="spellStart"/>
-      <w:proofErr w:type="gramStart"/>
       <w:r>
         <w:rPr>
           <w:rFonts w:ascii="Times New Roman" w:hAnsi="Times New Roman" w:cs="Times New Roman"/>
@@ -31073,7 +31683,6 @@
         </w:rPr>
         <w:t>;</w:t>
       </w:r>
-      <w:proofErr w:type="gramEnd"/>
     </w:p>
     <w:p>
       <w:pPr>
@@ -31210,7 +31819,6 @@
         <w:t xml:space="preserve"> </w:t>
       </w:r>
       <w:proofErr w:type="spellStart"/>
-      <w:proofErr w:type="gramStart"/>
       <w:r>
         <w:rPr>
           <w:rFonts w:ascii="Times New Roman" w:hAnsi="Times New Roman" w:cs="Times New Roman"/>
@@ -31228,7 +31836,6 @@
         </w:rPr>
         <w:t>;</w:t>
       </w:r>
-      <w:proofErr w:type="gramEnd"/>
     </w:p>
     <w:p>
       <w:pPr>
@@ -31293,7 +31900,6 @@
         <w:t xml:space="preserve"> </w:t>
       </w:r>
       <w:proofErr w:type="spellStart"/>
-      <w:proofErr w:type="gramStart"/>
       <w:r>
         <w:rPr>
           <w:rFonts w:ascii="Times New Roman" w:hAnsi="Times New Roman" w:cs="Times New Roman"/>
@@ -31311,7 +31917,6 @@
         </w:rPr>
         <w:t>;</w:t>
       </w:r>
-      <w:proofErr w:type="gramEnd"/>
     </w:p>
     <w:p>
       <w:pPr>
@@ -31373,28 +31978,8 @@
           <w:sz w:val="24"/>
           <w:szCs w:val="24"/>
         </w:rPr>
-        <w:t xml:space="preserve"> </w:t>
-      </w:r>
-      <w:proofErr w:type="spellStart"/>
-      <w:proofErr w:type="gramStart"/>
-      <w:r>
-        <w:rPr>
-          <w:rFonts w:ascii="Times New Roman" w:hAnsi="Times New Roman" w:cs="Times New Roman"/>
-          <w:sz w:val="24"/>
-          <w:szCs w:val="24"/>
-        </w:rPr>
-        <w:t>generale</w:t>
-      </w:r>
-      <w:proofErr w:type="spellEnd"/>
-      <w:r>
-        <w:rPr>
-          <w:rFonts w:ascii="Times New Roman" w:hAnsi="Times New Roman" w:cs="Times New Roman"/>
-          <w:sz w:val="24"/>
-          <w:szCs w:val="24"/>
-        </w:rPr>
-        <w:t>;</w:t>
-      </w:r>
-      <w:proofErr w:type="gramEnd"/>
+        <w:t xml:space="preserve"> generale;</w:t>
+      </w:r>
     </w:p>
     <w:p>
       <w:pPr>
@@ -31657,7 +32242,6 @@
         <w:t xml:space="preserve"> </w:t>
       </w:r>
       <w:proofErr w:type="spellStart"/>
-      <w:proofErr w:type="gramStart"/>
       <w:r>
         <w:rPr>
           <w:rFonts w:ascii="Times New Roman" w:hAnsi="Times New Roman" w:cs="Times New Roman"/>
@@ -31675,7 +32259,6 @@
         </w:rPr>
         <w:t>;</w:t>
       </w:r>
-      <w:proofErr w:type="gramEnd"/>
     </w:p>
     <w:p>
       <w:pPr>
@@ -31704,7 +32287,6 @@
         <w:tab/>
       </w:r>
       <w:proofErr w:type="spellStart"/>
-      <w:proofErr w:type="gramStart"/>
       <w:r>
         <w:rPr>
           <w:rFonts w:ascii="Times New Roman" w:hAnsi="Times New Roman" w:cs="Times New Roman"/>
@@ -31722,7 +32304,6 @@
         </w:rPr>
         <w:t>;</w:t>
       </w:r>
-      <w:proofErr w:type="gramEnd"/>
     </w:p>
     <w:p>
       <w:pPr>
@@ -32055,25 +32636,7 @@
           <w:sz w:val="24"/>
           <w:szCs w:val="24"/>
         </w:rPr>
-        <w:t xml:space="preserve"> fi sub </w:t>
-      </w:r>
-      <w:proofErr w:type="spellStart"/>
-      <w:r>
-        <w:rPr>
-          <w:rFonts w:ascii="Times New Roman" w:hAnsi="Times New Roman" w:cs="Times New Roman"/>
-          <w:sz w:val="24"/>
-          <w:szCs w:val="24"/>
-        </w:rPr>
-        <w:t>cel</w:t>
-      </w:r>
-      <w:proofErr w:type="spellEnd"/>
-      <w:r>
-        <w:rPr>
-          <w:rFonts w:ascii="Times New Roman" w:hAnsi="Times New Roman" w:cs="Times New Roman"/>
-          <w:sz w:val="24"/>
-          <w:szCs w:val="24"/>
-        </w:rPr>
-        <w:t xml:space="preserve"> </w:t>
+        <w:t xml:space="preserve"> fi sub cel </w:t>
       </w:r>
       <w:proofErr w:type="spellStart"/>
       <w:r>
@@ -34350,7 +34913,6 @@
         <w:t xml:space="preserve"> </w:t>
       </w:r>
       <w:proofErr w:type="spellStart"/>
-      <w:proofErr w:type="gramStart"/>
       <w:r>
         <w:rPr>
           <w:rFonts w:ascii="Times New Roman" w:hAnsi="Times New Roman" w:cs="Times New Roman"/>
@@ -34368,7 +34930,6 @@
         </w:rPr>
         <w:t>;</w:t>
       </w:r>
-      <w:proofErr w:type="gramEnd"/>
     </w:p>
     <w:p>
       <w:pPr>
@@ -35358,6 +35919,7 @@
           <w:sz w:val="24"/>
           <w:szCs w:val="24"/>
         </w:rPr>
+        <w:lastRenderedPageBreak/>
         <w:t>patrimoniului</w:t>
       </w:r>
       <w:proofErr w:type="spellEnd"/>
@@ -36198,7 +36760,6 @@
           <w:sz w:val="24"/>
           <w:szCs w:val="24"/>
         </w:rPr>
-        <w:lastRenderedPageBreak/>
         <w:t>Transmiterea</w:t>
       </w:r>
       <w:proofErr w:type="spellEnd"/>
@@ -37920,25 +38481,7 @@
           <w:sz w:val="24"/>
           <w:szCs w:val="24"/>
         </w:rPr>
-        <w:t xml:space="preserve"> </w:t>
-      </w:r>
-      <w:proofErr w:type="gramStart"/>
-      <w:r>
-        <w:rPr>
-          <w:rFonts w:ascii="Times New Roman" w:hAnsi="Times New Roman" w:cs="Times New Roman"/>
-          <w:sz w:val="24"/>
-          <w:szCs w:val="24"/>
-        </w:rPr>
-        <w:t>a</w:t>
-      </w:r>
-      <w:proofErr w:type="gramEnd"/>
-      <w:r>
-        <w:rPr>
-          <w:rFonts w:ascii="Times New Roman" w:hAnsi="Times New Roman" w:cs="Times New Roman"/>
-          <w:sz w:val="24"/>
-          <w:szCs w:val="24"/>
-        </w:rPr>
-        <w:t xml:space="preserve"> </w:t>
+        <w:t xml:space="preserve"> a </w:t>
       </w:r>
       <w:proofErr w:type="spellStart"/>
       <w:r>
@@ -38844,7 +39387,6 @@
         <w:t xml:space="preserve"> </w:t>
       </w:r>
       <w:proofErr w:type="spellStart"/>
-      <w:proofErr w:type="gramStart"/>
       <w:r>
         <w:rPr>
           <w:rFonts w:ascii="Times New Roman" w:hAnsi="Times New Roman" w:cs="Times New Roman"/>
@@ -38862,7 +39404,6 @@
         </w:rPr>
         <w:t>;</w:t>
       </w:r>
-      <w:proofErr w:type="gramEnd"/>
     </w:p>
     <w:p>
       <w:pPr>
@@ -39017,7 +39558,6 @@
         <w:t xml:space="preserve"> la </w:t>
       </w:r>
       <w:proofErr w:type="spellStart"/>
-      <w:proofErr w:type="gramStart"/>
       <w:r>
         <w:rPr>
           <w:rFonts w:ascii="Times New Roman" w:hAnsi="Times New Roman" w:cs="Times New Roman"/>
@@ -39035,7 +39575,6 @@
         </w:rPr>
         <w:t>;</w:t>
       </w:r>
-      <w:proofErr w:type="gramEnd"/>
     </w:p>
     <w:p>
       <w:pPr>
@@ -39349,18 +39888,8 @@
           <w:sz w:val="24"/>
           <w:szCs w:val="24"/>
         </w:rPr>
-        <w:t xml:space="preserve"> </w:t>
-      </w:r>
-      <w:proofErr w:type="gramStart"/>
-      <w:r>
-        <w:rPr>
-          <w:rFonts w:ascii="Times New Roman" w:hAnsi="Times New Roman" w:cs="Times New Roman"/>
-          <w:sz w:val="24"/>
-          <w:szCs w:val="24"/>
-        </w:rPr>
-        <w:t>bloc;</w:t>
-      </w:r>
-      <w:proofErr w:type="gramEnd"/>
+        <w:t xml:space="preserve"> bloc;</w:t>
+      </w:r>
     </w:p>
     <w:p>
       <w:pPr>
@@ -39425,7 +39954,6 @@
         <w:t xml:space="preserve"> </w:t>
       </w:r>
       <w:proofErr w:type="spellStart"/>
-      <w:proofErr w:type="gramStart"/>
       <w:r>
         <w:rPr>
           <w:rFonts w:ascii="Times New Roman" w:hAnsi="Times New Roman" w:cs="Times New Roman"/>
@@ -39443,7 +39971,6 @@
         </w:rPr>
         <w:t>;</w:t>
       </w:r>
-      <w:proofErr w:type="gramEnd"/>
     </w:p>
     <w:p>
       <w:pPr>
@@ -39724,7 +40251,6 @@
         <w:t xml:space="preserve"> </w:t>
       </w:r>
       <w:proofErr w:type="spellStart"/>
-      <w:proofErr w:type="gramStart"/>
       <w:r>
         <w:rPr>
           <w:rFonts w:ascii="Times New Roman" w:hAnsi="Times New Roman" w:cs="Times New Roman"/>
@@ -39742,7 +40268,6 @@
         </w:rPr>
         <w:t>;</w:t>
       </w:r>
-      <w:proofErr w:type="gramEnd"/>
     </w:p>
     <w:p>
       <w:pPr>
@@ -41546,25 +42071,7 @@
           <w:sz w:val="24"/>
           <w:szCs w:val="24"/>
         </w:rPr>
-        <w:t xml:space="preserve"> de </w:t>
-      </w:r>
-      <w:proofErr w:type="gramStart"/>
-      <w:r>
-        <w:rPr>
-          <w:rFonts w:ascii="Times New Roman" w:hAnsi="Times New Roman" w:cs="Times New Roman"/>
-          <w:sz w:val="24"/>
-          <w:szCs w:val="24"/>
-        </w:rPr>
-        <w:t>a</w:t>
-      </w:r>
-      <w:proofErr w:type="gramEnd"/>
-      <w:r>
-        <w:rPr>
-          <w:rFonts w:ascii="Times New Roman" w:hAnsi="Times New Roman" w:cs="Times New Roman"/>
-          <w:sz w:val="24"/>
-          <w:szCs w:val="24"/>
-        </w:rPr>
-        <w:t xml:space="preserve"> </w:t>
+        <w:t xml:space="preserve"> de a </w:t>
       </w:r>
       <w:proofErr w:type="spellStart"/>
       <w:r>
@@ -42087,6 +42594,7 @@
           <w:sz w:val="24"/>
           <w:szCs w:val="24"/>
         </w:rPr>
+        <w:lastRenderedPageBreak/>
         <w:t xml:space="preserve">Art. 10.12. — </w:t>
       </w:r>
       <w:proofErr w:type="spellStart"/>
@@ -42177,25 +42685,7 @@
           <w:sz w:val="24"/>
           <w:szCs w:val="24"/>
         </w:rPr>
-        <w:t xml:space="preserve"> </w:t>
-      </w:r>
-      <w:proofErr w:type="spellStart"/>
-      <w:r>
-        <w:rPr>
-          <w:rFonts w:ascii="Times New Roman" w:hAnsi="Times New Roman" w:cs="Times New Roman"/>
-          <w:sz w:val="24"/>
-          <w:szCs w:val="24"/>
-        </w:rPr>
-        <w:t>cel</w:t>
-      </w:r>
-      <w:proofErr w:type="spellEnd"/>
-      <w:r>
-        <w:rPr>
-          <w:rFonts w:ascii="Times New Roman" w:hAnsi="Times New Roman" w:cs="Times New Roman"/>
-          <w:sz w:val="24"/>
-          <w:szCs w:val="24"/>
-        </w:rPr>
-        <w:t xml:space="preserve"> </w:t>
+        <w:t xml:space="preserve"> cel </w:t>
       </w:r>
       <w:proofErr w:type="spellStart"/>
       <w:r>
@@ -42864,7 +43354,6 @@
           <w:sz w:val="24"/>
           <w:szCs w:val="24"/>
         </w:rPr>
-        <w:lastRenderedPageBreak/>
         <w:t>Situația</w:t>
       </w:r>
       <w:proofErr w:type="spellEnd"/>
@@ -44792,25 +45281,7 @@
           <w:sz w:val="24"/>
           <w:szCs w:val="24"/>
         </w:rPr>
-        <w:t xml:space="preserve"> de 5 </w:t>
-      </w:r>
-      <w:proofErr w:type="gramStart"/>
-      <w:r>
-        <w:rPr>
-          <w:rFonts w:ascii="Times New Roman" w:hAnsi="Times New Roman" w:cs="Times New Roman"/>
-          <w:sz w:val="24"/>
-          <w:szCs w:val="24"/>
-        </w:rPr>
-        <w:t>ani</w:t>
-      </w:r>
-      <w:proofErr w:type="gramEnd"/>
-      <w:r>
-        <w:rPr>
-          <w:rFonts w:ascii="Times New Roman" w:hAnsi="Times New Roman" w:cs="Times New Roman"/>
-          <w:sz w:val="24"/>
-          <w:szCs w:val="24"/>
-        </w:rPr>
-        <w:t>.</w:t>
+        <w:t xml:space="preserve"> de 5 ani.</w:t>
       </w:r>
     </w:p>
     <w:p>
@@ -45525,9 +45996,11 @@
         <w:jc w:val="both"/>
         <w:rPr>
           <w:rFonts w:ascii="Times New Roman" w:hAnsi="Times New Roman" w:cs="Times New Roman"/>
-          <w:sz w:val="24"/>
-          <w:szCs w:val="24"/>
-          <w:highlight w:val="red"/>
+          <w:b/>
+          <w:bCs/>
+          <w:sz w:val="24"/>
+          <w:szCs w:val="24"/>
+          <w:highlight w:val="magenta"/>
         </w:rPr>
       </w:pPr>
       <w:r>
@@ -45777,9 +46250,20 @@
           <w:rFonts w:ascii="Times New Roman" w:hAnsi="Times New Roman" w:cs="Times New Roman"/>
           <w:sz w:val="24"/>
           <w:szCs w:val="24"/>
-          <w:highlight w:val="red"/>
+          <w:highlight w:val="magenta"/>
         </w:rPr>
         <w:t>:</w:t>
+      </w:r>
+      <w:r>
+        <w:rPr>
+          <w:rFonts w:ascii="Times New Roman" w:hAnsi="Times New Roman" w:cs="Times New Roman"/>
+          <w:b/>
+          <w:bCs/>
+          <w:sz w:val="24"/>
+          <w:szCs w:val="24"/>
+          <w:highlight w:val="magenta"/>
+        </w:rPr>
+        <w:t xml:space="preserve"> </w:t>
       </w:r>
     </w:p>
     <w:p>
@@ -45787,60 +46271,599 @@
         <w:spacing w:after="0"/>
         <w:jc w:val="both"/>
         <w:rPr>
+          <w:rFonts w:ascii="Times New Roman" w:hAnsi="Times New Roman"/>
+          <w:bCs/>
+          <w:sz w:val="24"/>
+          <w:szCs w:val="24"/>
+        </w:rPr>
+      </w:pPr>
+      <w:r>
+        <w:rPr>
           <w:rFonts w:ascii="Times New Roman" w:hAnsi="Times New Roman" w:cs="Times New Roman"/>
           <w:b/>
           <w:bCs/>
           <w:sz w:val="24"/>
           <w:szCs w:val="24"/>
-        </w:rPr>
-      </w:pPr>
-      <w:r>
-        <w:rPr>
-          <w:rFonts w:ascii="Times New Roman" w:hAnsi="Times New Roman" w:cs="Times New Roman"/>
-          <w:sz w:val="24"/>
-          <w:szCs w:val="24"/>
-          <w:highlight w:val="red"/>
-        </w:rPr>
-        <w:t>{{AS1_NUME}} {{AS1_PRENUME}}</w:t>
-      </w:r>
-      <w:r>
-        <w:rPr>
-          <w:rFonts w:ascii="Times New Roman" w:hAnsi="Times New Roman" w:cs="Times New Roman"/>
-          <w:sz w:val="24"/>
-          <w:szCs w:val="24"/>
-          <w:highlight w:val="red"/>
+          <w:highlight w:val="magenta"/>
+        </w:rPr>
+        <w:t>{{as1_nume}} {{as1_prenume}},</w:t>
+      </w:r>
+      <w:r>
+        <w:rPr>
+          <w:rFonts w:ascii="Times New Roman" w:hAnsi="Times New Roman" w:cs="Times New Roman"/>
+          <w:b/>
+          <w:bCs/>
+          <w:sz w:val="24"/>
+          <w:szCs w:val="24"/>
+        </w:rPr>
+        <w:t xml:space="preserve"> </w:t>
+      </w:r>
+      <w:r>
+        <w:rPr>
+          <w:rFonts w:ascii="Times New Roman" w:hAnsi="Times New Roman"/>
+          <w:bCs/>
+          <w:sz w:val="24"/>
+          <w:szCs w:val="24"/>
+          <w:lang w:val="ro-RO"/>
+        </w:rPr>
+        <w:t>cet</w:t>
+      </w:r>
+      <w:r>
+        <w:rPr>
+          <w:rFonts w:ascii="Times New Roman" w:hAnsi="Times New Roman" w:hint="eastAsia"/>
+          <w:bCs/>
+          <w:sz w:val="24"/>
+          <w:szCs w:val="24"/>
+          <w:lang w:val="ro-RO"/>
+        </w:rPr>
+        <w:t>ăţ</w:t>
+      </w:r>
+      <w:r>
+        <w:rPr>
+          <w:rFonts w:ascii="Times New Roman" w:hAnsi="Times New Roman"/>
+          <w:bCs/>
+          <w:sz w:val="24"/>
+          <w:szCs w:val="24"/>
+          <w:lang w:val="ro-RO"/>
+        </w:rPr>
+        <w:t>ea</w:t>
+      </w:r>
+      <w:r>
+        <w:rPr>
+          <w:rFonts w:ascii="Times New Roman" w:hAnsi="Times New Roman"/>
+          <w:bCs/>
+          <w:sz w:val="24"/>
+          <w:szCs w:val="24"/>
+          <w:highlight w:val="magenta"/>
+          <w:lang w:val="ro-RO"/>
+        </w:rPr>
+        <w:t>n {{as1_cetatean}},</w:t>
+      </w:r>
+      <w:r>
+        <w:rPr>
+          <w:rFonts w:ascii="Times New Roman" w:hAnsi="Times New Roman"/>
+          <w:bCs/>
+          <w:sz w:val="24"/>
+          <w:szCs w:val="24"/>
+          <w:lang w:val="ro-RO"/>
+        </w:rPr>
+        <w:t xml:space="preserve"> n</w:t>
+      </w:r>
+      <w:r>
+        <w:rPr>
+          <w:rFonts w:ascii="Times New Roman" w:hAnsi="Times New Roman" w:hint="eastAsia"/>
+          <w:bCs/>
+          <w:sz w:val="24"/>
+          <w:szCs w:val="24"/>
+          <w:lang w:val="ro-RO"/>
+        </w:rPr>
+        <w:t>ă</w:t>
+      </w:r>
+      <w:r>
+        <w:rPr>
+          <w:rFonts w:ascii="Times New Roman" w:hAnsi="Times New Roman"/>
+          <w:bCs/>
+          <w:sz w:val="24"/>
+          <w:szCs w:val="24"/>
+          <w:lang w:val="ro-RO"/>
+        </w:rPr>
+        <w:t xml:space="preserve">scut la data </w:t>
+      </w:r>
+      <w:r>
+        <w:rPr>
+          <w:rFonts w:ascii="Times New Roman" w:hAnsi="Times New Roman"/>
+          <w:bCs/>
+          <w:sz w:val="24"/>
+          <w:szCs w:val="24"/>
+          <w:highlight w:val="magenta"/>
+          <w:lang w:val="ro-RO"/>
+        </w:rPr>
+        <w:t>de {{as1_data_n}} în {{as1_loc_n}}, J</w:t>
+      </w:r>
+      <w:r>
+        <w:rPr>
+          <w:rFonts w:ascii="Times New Roman" w:hAnsi="Times New Roman"/>
+          <w:bCs/>
+          <w:sz w:val="24"/>
+          <w:szCs w:val="24"/>
+          <w:lang w:val="ro-RO"/>
+        </w:rPr>
+        <w:t>ud</w:t>
+      </w:r>
+      <w:r>
+        <w:rPr>
+          <w:rFonts w:ascii="Times New Roman" w:hAnsi="Times New Roman"/>
+          <w:bCs/>
+          <w:sz w:val="24"/>
+          <w:szCs w:val="24"/>
+          <w:highlight w:val="magenta"/>
+          <w:lang w:val="ro-RO"/>
+        </w:rPr>
+        <w:t>. {{as1_jud_n}},</w:t>
+      </w:r>
+      <w:r>
+        <w:rPr>
+          <w:rFonts w:ascii="Times New Roman" w:hAnsi="Times New Roman"/>
+          <w:bCs/>
+          <w:sz w:val="24"/>
+          <w:szCs w:val="24"/>
+          <w:lang w:val="ro-RO"/>
+        </w:rPr>
+        <w:t xml:space="preserve"> </w:t>
+      </w:r>
+      <w:r>
+        <w:rPr>
+          <w:rFonts w:ascii="Times New Roman" w:hAnsi="Times New Roman"/>
+          <w:bCs/>
+          <w:sz w:val="24"/>
+          <w:szCs w:val="24"/>
+          <w:highlight w:val="magenta"/>
+          <w:lang w:val="ro-RO"/>
+        </w:rPr>
+        <w:t>{{as1_tara_n}}, c</w:t>
+      </w:r>
+      <w:r>
+        <w:rPr>
+          <w:rFonts w:ascii="Times New Roman" w:hAnsi="Times New Roman"/>
+          <w:bCs/>
+          <w:sz w:val="24"/>
+          <w:szCs w:val="24"/>
+          <w:lang w:val="ro-RO"/>
+        </w:rPr>
+        <w:t>u domiciliul în localitate</w:t>
+      </w:r>
+      <w:r>
+        <w:rPr>
+          <w:rFonts w:ascii="Times New Roman" w:hAnsi="Times New Roman"/>
+          <w:bCs/>
+          <w:sz w:val="24"/>
+          <w:szCs w:val="24"/>
+          <w:highlight w:val="magenta"/>
+          <w:lang w:val="ro-RO"/>
+        </w:rPr>
+        <w:t>a {{as1_loc_dom}},</w:t>
+      </w:r>
+      <w:r>
+        <w:rPr>
+          <w:rFonts w:ascii="Times New Roman" w:hAnsi="Times New Roman"/>
+          <w:bCs/>
+          <w:sz w:val="24"/>
+          <w:szCs w:val="24"/>
+          <w:lang w:val="ro-RO"/>
+        </w:rPr>
+        <w:t xml:space="preserve"> st</w:t>
+      </w:r>
+      <w:r>
+        <w:rPr>
+          <w:rFonts w:ascii="Times New Roman" w:hAnsi="Times New Roman"/>
+          <w:bCs/>
+          <w:sz w:val="24"/>
+          <w:szCs w:val="24"/>
+          <w:highlight w:val="magenta"/>
+          <w:lang w:val="ro-RO"/>
+        </w:rPr>
+        <w:t>r. {{</w:t>
+      </w:r>
+      <w:r>
+        <w:rPr>
+          <w:rFonts w:ascii="Times New Roman" w:hAnsi="Times New Roman"/>
+          <w:bCs/>
+          <w:sz w:val="24"/>
+          <w:szCs w:val="24"/>
+          <w:highlight w:val="magenta"/>
+        </w:rPr>
+        <w:t>as1_str_dom</w:t>
+      </w:r>
+      <w:r>
+        <w:rPr>
+          <w:rFonts w:ascii="Times New Roman" w:hAnsi="Times New Roman"/>
+          <w:bCs/>
+          <w:sz w:val="24"/>
+          <w:szCs w:val="24"/>
+          <w:highlight w:val="magenta"/>
+          <w:lang w:val="ro-RO"/>
+        </w:rPr>
+        <w:t>}},</w:t>
+      </w:r>
+      <w:r>
+        <w:rPr>
+          <w:rFonts w:ascii="Times New Roman" w:hAnsi="Times New Roman"/>
+          <w:bCs/>
+          <w:sz w:val="24"/>
+          <w:szCs w:val="24"/>
+          <w:lang w:val="ro-RO"/>
+        </w:rPr>
+        <w:t xml:space="preserve"> n</w:t>
+      </w:r>
+      <w:r>
+        <w:rPr>
+          <w:rFonts w:ascii="Times New Roman" w:hAnsi="Times New Roman"/>
+          <w:bCs/>
+          <w:sz w:val="24"/>
+          <w:szCs w:val="24"/>
+          <w:highlight w:val="magenta"/>
+          <w:lang w:val="ro-RO"/>
+        </w:rPr>
+        <w:t>r. {{</w:t>
+      </w:r>
+      <w:r>
+        <w:rPr>
+          <w:rFonts w:ascii="Times New Roman" w:hAnsi="Times New Roman"/>
+          <w:bCs/>
+          <w:sz w:val="24"/>
+          <w:szCs w:val="24"/>
+          <w:highlight w:val="magenta"/>
+        </w:rPr>
+        <w:t>as1_nr_dom</w:t>
+      </w:r>
+      <w:r>
+        <w:rPr>
+          <w:rFonts w:ascii="Times New Roman" w:hAnsi="Times New Roman"/>
+          <w:bCs/>
+          <w:sz w:val="24"/>
+          <w:szCs w:val="24"/>
+          <w:highlight w:val="magenta"/>
+          <w:lang w:val="ro-RO"/>
+        </w:rPr>
+        <w:t>}},</w:t>
+      </w:r>
+      <w:r>
+        <w:rPr>
+          <w:rFonts w:ascii="Times New Roman" w:hAnsi="Times New Roman"/>
+          <w:bCs/>
+          <w:sz w:val="24"/>
+          <w:szCs w:val="24"/>
+          <w:lang w:val="ro-RO"/>
+        </w:rPr>
+        <w:t xml:space="preserve"> b</w:t>
+      </w:r>
+      <w:r>
+        <w:rPr>
+          <w:rFonts w:ascii="Times New Roman" w:hAnsi="Times New Roman"/>
+          <w:bCs/>
+          <w:sz w:val="24"/>
+          <w:szCs w:val="24"/>
+          <w:highlight w:val="magenta"/>
+          <w:lang w:val="ro-RO"/>
+        </w:rPr>
+        <w:t>l. {{</w:t>
+      </w:r>
+      <w:r>
+        <w:rPr>
+          <w:rFonts w:ascii="Times New Roman" w:hAnsi="Times New Roman"/>
+          <w:bCs/>
+          <w:sz w:val="24"/>
+          <w:szCs w:val="24"/>
+          <w:highlight w:val="magenta"/>
+        </w:rPr>
+        <w:t>as1_bl_dom</w:t>
+      </w:r>
+      <w:r>
+        <w:rPr>
+          <w:rFonts w:ascii="Times New Roman" w:hAnsi="Times New Roman"/>
+          <w:bCs/>
+          <w:sz w:val="24"/>
+          <w:szCs w:val="24"/>
+          <w:highlight w:val="magenta"/>
+          <w:lang w:val="ro-RO"/>
+        </w:rPr>
+        <w:t>}},</w:t>
+      </w:r>
+      <w:r>
+        <w:rPr>
+          <w:rFonts w:ascii="Times New Roman" w:hAnsi="Times New Roman"/>
+          <w:bCs/>
+          <w:sz w:val="24"/>
+          <w:szCs w:val="24"/>
+          <w:lang w:val="ro-RO"/>
+        </w:rPr>
+        <w:t xml:space="preserve"> s</w:t>
+      </w:r>
+      <w:r>
+        <w:rPr>
+          <w:rFonts w:ascii="Times New Roman" w:hAnsi="Times New Roman"/>
+          <w:bCs/>
+          <w:sz w:val="24"/>
+          <w:szCs w:val="24"/>
+          <w:highlight w:val="magenta"/>
+          <w:lang w:val="ro-RO"/>
+        </w:rPr>
+        <w:t>c. {{</w:t>
+      </w:r>
+      <w:r>
+        <w:rPr>
+          <w:rFonts w:ascii="Times New Roman" w:hAnsi="Times New Roman"/>
+          <w:bCs/>
+          <w:sz w:val="24"/>
+          <w:szCs w:val="24"/>
+          <w:highlight w:val="magenta"/>
+        </w:rPr>
+        <w:t>as1_sc_dom</w:t>
+      </w:r>
+      <w:r>
+        <w:rPr>
+          <w:rFonts w:ascii="Times New Roman" w:hAnsi="Times New Roman"/>
+          <w:bCs/>
+          <w:sz w:val="24"/>
+          <w:szCs w:val="24"/>
+          <w:highlight w:val="magenta"/>
+          <w:lang w:val="ro-RO"/>
+        </w:rPr>
+        <w:t>}},</w:t>
+      </w:r>
+      <w:r>
+        <w:rPr>
+          <w:rFonts w:ascii="Times New Roman" w:hAnsi="Times New Roman"/>
+          <w:bCs/>
+          <w:sz w:val="24"/>
+          <w:szCs w:val="24"/>
+          <w:lang w:val="ro-RO"/>
+        </w:rPr>
+        <w:t xml:space="preserve"> e</w:t>
+      </w:r>
+      <w:r>
+        <w:rPr>
+          <w:rFonts w:ascii="Times New Roman" w:hAnsi="Times New Roman"/>
+          <w:bCs/>
+          <w:sz w:val="24"/>
+          <w:szCs w:val="24"/>
+          <w:highlight w:val="magenta"/>
+          <w:lang w:val="ro-RO"/>
+        </w:rPr>
+        <w:t>t. {{</w:t>
+      </w:r>
+      <w:r>
+        <w:rPr>
+          <w:rFonts w:ascii="Times New Roman" w:hAnsi="Times New Roman"/>
+          <w:bCs/>
+          <w:sz w:val="24"/>
+          <w:szCs w:val="24"/>
+          <w:highlight w:val="magenta"/>
+        </w:rPr>
+        <w:t>as1_et_dom</w:t>
+      </w:r>
+      <w:r>
+        <w:rPr>
+          <w:rFonts w:ascii="Times New Roman" w:hAnsi="Times New Roman"/>
+          <w:bCs/>
+          <w:sz w:val="24"/>
+          <w:szCs w:val="24"/>
+          <w:highlight w:val="magenta"/>
+          <w:lang w:val="ro-RO"/>
+        </w:rPr>
+        <w:t>}},</w:t>
+      </w:r>
+      <w:r>
+        <w:rPr>
+          <w:rFonts w:ascii="Times New Roman" w:hAnsi="Times New Roman"/>
+          <w:bCs/>
+          <w:sz w:val="24"/>
+          <w:szCs w:val="24"/>
+          <w:lang w:val="ro-RO"/>
+        </w:rPr>
+        <w:t xml:space="preserve"> a</w:t>
+      </w:r>
+      <w:r>
+        <w:rPr>
+          <w:rFonts w:ascii="Times New Roman" w:hAnsi="Times New Roman"/>
+          <w:bCs/>
+          <w:sz w:val="24"/>
+          <w:szCs w:val="24"/>
+          <w:highlight w:val="magenta"/>
+          <w:lang w:val="ro-RO"/>
+        </w:rPr>
+        <w:t>p. {{</w:t>
+      </w:r>
+      <w:r>
+        <w:rPr>
+          <w:rFonts w:ascii="Times New Roman" w:hAnsi="Times New Roman"/>
+          <w:bCs/>
+          <w:sz w:val="24"/>
+          <w:szCs w:val="24"/>
+          <w:highlight w:val="magenta"/>
+        </w:rPr>
+        <w:t>as1_ap_dom</w:t>
+      </w:r>
+      <w:r>
+        <w:rPr>
+          <w:rFonts w:ascii="Times New Roman" w:hAnsi="Times New Roman"/>
+          <w:bCs/>
+          <w:sz w:val="24"/>
+          <w:szCs w:val="24"/>
+          <w:highlight w:val="magenta"/>
+          <w:lang w:val="ro-RO"/>
+        </w:rPr>
+        <w:t>}},</w:t>
+      </w:r>
+      <w:r>
+        <w:rPr>
+          <w:rFonts w:ascii="Times New Roman" w:hAnsi="Times New Roman"/>
+          <w:bCs/>
+          <w:sz w:val="24"/>
+          <w:szCs w:val="24"/>
+          <w:lang w:val="ro-RO"/>
+        </w:rPr>
+        <w:t xml:space="preserve"> jud./secto</w:t>
+      </w:r>
+      <w:r>
+        <w:rPr>
+          <w:rFonts w:ascii="Times New Roman" w:hAnsi="Times New Roman"/>
+          <w:bCs/>
+          <w:sz w:val="24"/>
+          <w:szCs w:val="24"/>
+          <w:highlight w:val="magenta"/>
+          <w:lang w:val="ro-RO"/>
+        </w:rPr>
+        <w:t>r {{</w:t>
+      </w:r>
+      <w:r>
+        <w:rPr>
+          <w:rFonts w:ascii="Times New Roman" w:hAnsi="Times New Roman"/>
+          <w:bCs/>
+          <w:sz w:val="24"/>
+          <w:szCs w:val="24"/>
+          <w:highlight w:val="magenta"/>
+        </w:rPr>
+        <w:t>as1_jud_dom</w:t>
+      </w:r>
+      <w:r>
+        <w:rPr>
+          <w:rFonts w:ascii="Times New Roman" w:hAnsi="Times New Roman"/>
+          <w:bCs/>
+          <w:sz w:val="24"/>
+          <w:szCs w:val="24"/>
+          <w:highlight w:val="magenta"/>
+          <w:lang w:val="ro-RO"/>
+        </w:rPr>
+        <w:t>}},</w:t>
+      </w:r>
+      <w:r>
+        <w:rPr>
+          <w:rFonts w:ascii="Times New Roman" w:hAnsi="Times New Roman"/>
+          <w:bCs/>
+          <w:sz w:val="24"/>
+          <w:szCs w:val="24"/>
+          <w:lang w:val="ro-RO"/>
+        </w:rPr>
+        <w:t xml:space="preserve"> </w:t>
+      </w:r>
+      <w:r>
+        <w:rPr>
+          <w:rFonts w:ascii="Times New Roman" w:hAnsi="Times New Roman"/>
+          <w:bCs/>
+          <w:sz w:val="24"/>
+          <w:szCs w:val="24"/>
+          <w:highlight w:val="magenta"/>
+          <w:lang w:val="ro-RO"/>
+        </w:rPr>
+        <w:t>{{</w:t>
+      </w:r>
+      <w:r>
+        <w:rPr>
+          <w:rFonts w:ascii="Times New Roman" w:hAnsi="Times New Roman"/>
+          <w:bCs/>
+          <w:sz w:val="24"/>
+          <w:szCs w:val="24"/>
+          <w:highlight w:val="magenta"/>
+        </w:rPr>
+        <w:t>as1_tara_dom</w:t>
+      </w:r>
+      <w:r>
+        <w:rPr>
+          <w:rFonts w:ascii="Times New Roman" w:hAnsi="Times New Roman"/>
+          <w:bCs/>
+          <w:sz w:val="24"/>
+          <w:szCs w:val="24"/>
+          <w:highlight w:val="magenta"/>
+          <w:lang w:val="ro-RO"/>
+        </w:rPr>
+        <w:t>}}, i</w:t>
+      </w:r>
+      <w:r>
+        <w:rPr>
+          <w:rFonts w:ascii="Times New Roman" w:hAnsi="Times New Roman"/>
+          <w:bCs/>
+          <w:sz w:val="24"/>
+          <w:szCs w:val="24"/>
+          <w:lang w:val="ro-RO"/>
+        </w:rPr>
+        <w:t>dentificat cu CN</w:t>
+      </w:r>
+      <w:r>
+        <w:rPr>
+          <w:rFonts w:ascii="Times New Roman" w:hAnsi="Times New Roman"/>
+          <w:bCs/>
+          <w:sz w:val="24"/>
+          <w:szCs w:val="24"/>
+          <w:highlight w:val="magenta"/>
+          <w:lang w:val="ro-RO"/>
+        </w:rPr>
+        <w:t xml:space="preserve">P </w:t>
+      </w:r>
+      <w:r>
+        <w:rPr>
+          <w:rFonts w:ascii="Times New Roman" w:hAnsi="Times New Roman"/>
+          <w:bCs/>
+          <w:sz w:val="24"/>
+          <w:szCs w:val="24"/>
+          <w:highlight w:val="magenta"/>
+          <w:lang w:val="ro-RO"/>
+        </w:rPr>
+        <w:t>{{</w:t>
+      </w:r>
+      <w:r>
+        <w:rPr>
+          <w:rFonts w:ascii="Times New Roman" w:hAnsi="Times New Roman"/>
+          <w:bCs/>
+          <w:sz w:val="24"/>
+          <w:szCs w:val="24"/>
+          <w:highlight w:val="magenta"/>
+          <w:lang w:val="ro-RO"/>
+        </w:rPr>
+        <w:t>as1_cnp</w:t>
+      </w:r>
+      <w:r>
+        <w:rPr>
+          <w:rFonts w:ascii="Times New Roman" w:hAnsi="Times New Roman"/>
+          <w:bCs/>
+          <w:sz w:val="24"/>
+          <w:szCs w:val="24"/>
+          <w:highlight w:val="magenta"/>
+          <w:lang w:val="ro-RO"/>
+        </w:rPr>
+        <w:t>}}</w:t>
+      </w:r>
+      <w:r>
+        <w:rPr>
+          <w:rFonts w:ascii="Times New Roman" w:hAnsi="Times New Roman"/>
+          <w:bCs/>
+          <w:sz w:val="24"/>
+          <w:szCs w:val="24"/>
+          <w:highlight w:val="magenta"/>
+          <w:lang w:val="ro-RO"/>
         </w:rPr>
         <w:t>,</w:t>
       </w:r>
       <w:r>
         <w:rPr>
-          <w:rFonts w:ascii="Times New Roman" w:hAnsi="Times New Roman" w:cs="Times New Roman"/>
-          <w:b/>
-          <w:bCs/>
-          <w:sz w:val="24"/>
-          <w:szCs w:val="24"/>
-        </w:rPr>
-        <w:t xml:space="preserve"> </w:t>
-      </w:r>
-      <w:r>
-        <w:rPr>
           <w:rFonts w:ascii="Times New Roman" w:hAnsi="Times New Roman"/>
           <w:bCs/>
           <w:sz w:val="24"/>
           <w:szCs w:val="24"/>
           <w:lang w:val="ro-RO"/>
         </w:rPr>
-        <w:t>cet</w:t>
-      </w:r>
-      <w:r>
-        <w:rPr>
-          <w:rFonts w:ascii="Times New Roman" w:hAnsi="Times New Roman" w:hint="eastAsia"/>
-          <w:bCs/>
-          <w:sz w:val="24"/>
-          <w:szCs w:val="24"/>
+        <w:t xml:space="preserve"> fiind posesor a</w:t>
+      </w:r>
+      <w:r>
+        <w:rPr>
+          <w:rFonts w:ascii="Times New Roman" w:hAnsi="Times New Roman"/>
+          <w:bCs/>
+          <w:sz w:val="24"/>
+          <w:szCs w:val="24"/>
+          <w:highlight w:val="magenta"/>
           <w:lang w:val="ro-RO"/>
         </w:rPr>
-        <w:t>ăţ</w:t>
+        <w:t xml:space="preserve">l </w:t>
       </w:r>
       <w:r>
         <w:rPr>
@@ -45848,9 +46871,10 @@
           <w:bCs/>
           <w:sz w:val="24"/>
           <w:szCs w:val="24"/>
+          <w:highlight w:val="magenta"/>
           <w:lang w:val="ro-RO"/>
         </w:rPr>
-        <w:t>ea</w:t>
+        <w:t>{{</w:t>
       </w:r>
       <w:r>
         <w:rPr>
@@ -45858,10 +46882,10 @@
           <w:bCs/>
           <w:sz w:val="24"/>
           <w:szCs w:val="24"/>
-          <w:highlight w:val="red"/>
+          <w:highlight w:val="magenta"/>
           <w:lang w:val="ro-RO"/>
         </w:rPr>
-        <w:t xml:space="preserve">n </w:t>
+        <w:t>as1_tip_act</w:t>
       </w:r>
       <w:r>
         <w:rPr>
@@ -45869,10 +46893,10 @@
           <w:bCs/>
           <w:sz w:val="24"/>
           <w:szCs w:val="24"/>
-          <w:highlight w:val="red"/>
+          <w:highlight w:val="magenta"/>
           <w:lang w:val="ro-RO"/>
         </w:rPr>
-        <w:t>{{AS1_CETATENIE}}</w:t>
+        <w:t>}}</w:t>
       </w:r>
       <w:r>
         <w:rPr>
@@ -45880,10 +46904,10 @@
           <w:bCs/>
           <w:sz w:val="24"/>
           <w:szCs w:val="24"/>
-          <w:highlight w:val="red"/>
+          <w:highlight w:val="magenta"/>
           <w:lang w:val="ro-RO"/>
         </w:rPr>
-        <w:t>,</w:t>
+        <w:t xml:space="preserve"> s</w:t>
       </w:r>
       <w:r>
         <w:rPr>
@@ -45893,17 +46917,18 @@
           <w:szCs w:val="24"/>
           <w:lang w:val="ro-RO"/>
         </w:rPr>
-        <w:t xml:space="preserve"> n</w:t>
-      </w:r>
-      <w:r>
-        <w:rPr>
-          <w:rFonts w:ascii="Times New Roman" w:hAnsi="Times New Roman" w:hint="eastAsia"/>
-          <w:bCs/>
-          <w:sz w:val="24"/>
-          <w:szCs w:val="24"/>
+        <w:t>eri</w:t>
+      </w:r>
+      <w:r>
+        <w:rPr>
+          <w:rFonts w:ascii="Times New Roman" w:hAnsi="Times New Roman"/>
+          <w:bCs/>
+          <w:sz w:val="24"/>
+          <w:szCs w:val="24"/>
+          <w:highlight w:val="magenta"/>
           <w:lang w:val="ro-RO"/>
         </w:rPr>
-        <w:t>ă</w:t>
+        <w:t>a {{as1_serie_act}} n</w:t>
       </w:r>
       <w:r>
         <w:rPr>
@@ -45913,7 +46938,7 @@
           <w:szCs w:val="24"/>
           <w:lang w:val="ro-RO"/>
         </w:rPr>
-        <w:t>scut la data d</w:t>
+        <w:t>umă</w:t>
       </w:r>
       <w:r>
         <w:rPr>
@@ -45921,10 +46946,10 @@
           <w:bCs/>
           <w:sz w:val="24"/>
           <w:szCs w:val="24"/>
-          <w:highlight w:val="red"/>
+          <w:highlight w:val="magenta"/>
           <w:lang w:val="ro-RO"/>
         </w:rPr>
-        <w:t xml:space="preserve">e </w:t>
+        <w:t>r {{as1_nr_act}} e</w:t>
       </w:r>
       <w:r>
         <w:rPr>
@@ -45932,10 +46957,9 @@
           <w:bCs/>
           <w:sz w:val="24"/>
           <w:szCs w:val="24"/>
-          <w:highlight w:val="red"/>
           <w:lang w:val="ro-RO"/>
         </w:rPr>
-        <w:t>{{AS1_DATA_N}}</w:t>
+        <w:t>liberat d</w:t>
       </w:r>
       <w:r>
         <w:rPr>
@@ -45943,9 +46967,10 @@
           <w:bCs/>
           <w:sz w:val="24"/>
           <w:szCs w:val="24"/>
+          <w:highlight w:val="magenta"/>
           <w:lang w:val="ro-RO"/>
         </w:rPr>
-        <w:t xml:space="preserve"> </w:t>
+        <w:t>e {{as1_act_elib_d}}, l</w:t>
       </w:r>
       <w:r>
         <w:rPr>
@@ -45955,7 +46980,7 @@
           <w:szCs w:val="24"/>
           <w:lang w:val="ro-RO"/>
         </w:rPr>
-        <w:t>î</w:t>
+        <w:t>a data d</w:t>
       </w:r>
       <w:r>
         <w:rPr>
@@ -45963,10 +46988,10 @@
           <w:bCs/>
           <w:sz w:val="24"/>
           <w:szCs w:val="24"/>
-          <w:highlight w:val="red"/>
+          <w:highlight w:val="magenta"/>
           <w:lang w:val="ro-RO"/>
         </w:rPr>
-        <w:t xml:space="preserve">n </w:t>
+        <w:t>e {{as1_data_elib}}, c</w:t>
       </w:r>
       <w:r>
         <w:rPr>
@@ -45974,10 +46999,9 @@
           <w:bCs/>
           <w:sz w:val="24"/>
           <w:szCs w:val="24"/>
-          <w:highlight w:val="red"/>
           <w:lang w:val="ro-RO"/>
         </w:rPr>
-        <w:t>{{AS1_LOC_N}}</w:t>
+        <w:t>u valabilitate până î</w:t>
       </w:r>
       <w:r>
         <w:rPr>
@@ -45985,706 +47009,10 @@
           <w:bCs/>
           <w:sz w:val="24"/>
           <w:szCs w:val="24"/>
-          <w:highlight w:val="red"/>
+          <w:highlight w:val="magenta"/>
           <w:lang w:val="ro-RO"/>
         </w:rPr>
-        <w:t>,</w:t>
-      </w:r>
-      <w:r>
-        <w:rPr>
-          <w:rFonts w:ascii="Times New Roman" w:hAnsi="Times New Roman"/>
-          <w:bCs/>
-          <w:sz w:val="24"/>
-          <w:szCs w:val="24"/>
-          <w:lang w:val="ro-RO"/>
-        </w:rPr>
-        <w:t xml:space="preserve"> </w:t>
-      </w:r>
-      <w:r>
-        <w:rPr>
-          <w:rFonts w:ascii="Times New Roman" w:hAnsi="Times New Roman"/>
-          <w:bCs/>
-          <w:sz w:val="24"/>
-          <w:szCs w:val="24"/>
-          <w:lang w:val="ro-RO"/>
-        </w:rPr>
-        <w:t>j</w:t>
-      </w:r>
-      <w:r>
-        <w:rPr>
-          <w:rFonts w:ascii="Times New Roman" w:hAnsi="Times New Roman"/>
-          <w:bCs/>
-          <w:sz w:val="24"/>
-          <w:szCs w:val="24"/>
-          <w:lang w:val="ro-RO"/>
-        </w:rPr>
-        <w:t>ud</w:t>
-      </w:r>
-      <w:r>
-        <w:rPr>
-          <w:rFonts w:ascii="Times New Roman" w:hAnsi="Times New Roman"/>
-          <w:bCs/>
-          <w:sz w:val="24"/>
-          <w:szCs w:val="24"/>
-          <w:highlight w:val="red"/>
-          <w:lang w:val="ro-RO"/>
-        </w:rPr>
-        <w:t xml:space="preserve">. </w:t>
-      </w:r>
-      <w:r>
-        <w:rPr>
-          <w:rFonts w:ascii="Times New Roman" w:hAnsi="Times New Roman"/>
-          <w:bCs/>
-          <w:sz w:val="24"/>
-          <w:szCs w:val="24"/>
-          <w:highlight w:val="red"/>
-          <w:lang w:val="ro-RO"/>
-        </w:rPr>
-        <w:t>{{AS1_JUD_N}}</w:t>
-      </w:r>
-      <w:r>
-        <w:rPr>
-          <w:rFonts w:ascii="Times New Roman" w:hAnsi="Times New Roman"/>
-          <w:bCs/>
-          <w:sz w:val="24"/>
-          <w:szCs w:val="24"/>
-          <w:highlight w:val="red"/>
-          <w:lang w:val="ro-RO"/>
-        </w:rPr>
-        <w:t>,</w:t>
-      </w:r>
-      <w:r>
-        <w:rPr>
-          <w:rFonts w:ascii="Times New Roman" w:hAnsi="Times New Roman"/>
-          <w:bCs/>
-          <w:sz w:val="24"/>
-          <w:szCs w:val="24"/>
-          <w:lang w:val="ro-RO"/>
-        </w:rPr>
-        <w:t xml:space="preserve"> </w:t>
-      </w:r>
-      <w:r>
-        <w:rPr>
-          <w:rFonts w:ascii="Times New Roman" w:hAnsi="Times New Roman"/>
-          <w:bCs/>
-          <w:sz w:val="24"/>
-          <w:szCs w:val="24"/>
-          <w:highlight w:val="red"/>
-          <w:lang w:val="ro-RO"/>
-        </w:rPr>
-        <w:t>{{AS1_TARA_N}},</w:t>
-      </w:r>
-      <w:r>
-        <w:rPr>
-          <w:rFonts w:ascii="Times New Roman" w:hAnsi="Times New Roman"/>
-          <w:bCs/>
-          <w:sz w:val="24"/>
-          <w:szCs w:val="24"/>
-          <w:lang w:val="ro-RO"/>
-        </w:rPr>
-        <w:t xml:space="preserve"> cu domiciliul </w:t>
-      </w:r>
-      <w:r>
-        <w:rPr>
-          <w:rFonts w:ascii="Times New Roman" w:hAnsi="Times New Roman"/>
-          <w:bCs/>
-          <w:sz w:val="24"/>
-          <w:szCs w:val="24"/>
-          <w:lang w:val="ro-RO"/>
-        </w:rPr>
-        <w:t>î</w:t>
-      </w:r>
-      <w:r>
-        <w:rPr>
-          <w:rFonts w:ascii="Times New Roman" w:hAnsi="Times New Roman"/>
-          <w:bCs/>
-          <w:sz w:val="24"/>
-          <w:szCs w:val="24"/>
-          <w:lang w:val="ro-RO"/>
-        </w:rPr>
-        <w:t>n</w:t>
-      </w:r>
-      <w:r>
-        <w:rPr>
-          <w:rFonts w:ascii="Times New Roman" w:hAnsi="Times New Roman"/>
-          <w:bCs/>
-          <w:sz w:val="24"/>
-          <w:szCs w:val="24"/>
-          <w:lang w:val="ro-RO"/>
-        </w:rPr>
-        <w:t xml:space="preserve"> localitate</w:t>
-      </w:r>
-      <w:r>
-        <w:rPr>
-          <w:rFonts w:ascii="Times New Roman" w:hAnsi="Times New Roman"/>
-          <w:bCs/>
-          <w:sz w:val="24"/>
-          <w:szCs w:val="24"/>
-          <w:highlight w:val="red"/>
-          <w:lang w:val="ro-RO"/>
-        </w:rPr>
-        <w:t>a {{AS1_LOC_DOM}},</w:t>
-      </w:r>
-      <w:r>
-        <w:rPr>
-          <w:rFonts w:ascii="Times New Roman" w:hAnsi="Times New Roman"/>
-          <w:bCs/>
-          <w:sz w:val="24"/>
-          <w:szCs w:val="24"/>
-          <w:lang w:val="ro-RO"/>
-        </w:rPr>
-        <w:t xml:space="preserve"> str</w:t>
-      </w:r>
-      <w:r>
-        <w:rPr>
-          <w:rFonts w:ascii="Times New Roman" w:hAnsi="Times New Roman"/>
-          <w:bCs/>
-          <w:sz w:val="24"/>
-          <w:szCs w:val="24"/>
-          <w:highlight w:val="red"/>
-          <w:lang w:val="ro-RO"/>
-        </w:rPr>
-        <w:t>. {{</w:t>
-      </w:r>
-      <w:r>
-        <w:rPr>
-          <w:rFonts w:ascii="Times New Roman" w:hAnsi="Times New Roman"/>
-          <w:bCs/>
-          <w:sz w:val="24"/>
-          <w:szCs w:val="24"/>
-          <w:highlight w:val="red"/>
-        </w:rPr>
-        <w:t>AS1_STR_DOM</w:t>
-      </w:r>
-      <w:r>
-        <w:rPr>
-          <w:rFonts w:ascii="Times New Roman" w:hAnsi="Times New Roman"/>
-          <w:bCs/>
-          <w:sz w:val="24"/>
-          <w:szCs w:val="24"/>
-          <w:highlight w:val="red"/>
-          <w:lang w:val="ro-RO"/>
-        </w:rPr>
-        <w:t>}},</w:t>
-      </w:r>
-      <w:r>
-        <w:rPr>
-          <w:rFonts w:ascii="Times New Roman" w:hAnsi="Times New Roman"/>
-          <w:bCs/>
-          <w:sz w:val="24"/>
-          <w:szCs w:val="24"/>
-          <w:lang w:val="ro-RO"/>
-        </w:rPr>
-        <w:t xml:space="preserve"> nr</w:t>
-      </w:r>
-      <w:r>
-        <w:rPr>
-          <w:rFonts w:ascii="Times New Roman" w:hAnsi="Times New Roman"/>
-          <w:bCs/>
-          <w:sz w:val="24"/>
-          <w:szCs w:val="24"/>
-          <w:highlight w:val="red"/>
-          <w:lang w:val="ro-RO"/>
-        </w:rPr>
-        <w:t>. {{</w:t>
-      </w:r>
-      <w:r>
-        <w:rPr>
-          <w:rFonts w:ascii="Times New Roman" w:hAnsi="Times New Roman"/>
-          <w:bCs/>
-          <w:sz w:val="24"/>
-          <w:szCs w:val="24"/>
-          <w:highlight w:val="red"/>
-        </w:rPr>
-        <w:t>AS1_NR_DOM</w:t>
-      </w:r>
-      <w:r>
-        <w:rPr>
-          <w:rFonts w:ascii="Times New Roman" w:hAnsi="Times New Roman"/>
-          <w:bCs/>
-          <w:sz w:val="24"/>
-          <w:szCs w:val="24"/>
-          <w:highlight w:val="red"/>
-          <w:lang w:val="ro-RO"/>
-        </w:rPr>
-        <w:t>}},</w:t>
-      </w:r>
-      <w:r>
-        <w:rPr>
-          <w:rFonts w:ascii="Times New Roman" w:hAnsi="Times New Roman"/>
-          <w:bCs/>
-          <w:sz w:val="24"/>
-          <w:szCs w:val="24"/>
-          <w:lang w:val="ro-RO"/>
-        </w:rPr>
-        <w:t xml:space="preserve"> bl</w:t>
-      </w:r>
-      <w:r>
-        <w:rPr>
-          <w:rFonts w:ascii="Times New Roman" w:hAnsi="Times New Roman"/>
-          <w:bCs/>
-          <w:sz w:val="24"/>
-          <w:szCs w:val="24"/>
-          <w:highlight w:val="red"/>
-          <w:lang w:val="ro-RO"/>
-        </w:rPr>
-        <w:t>. {{</w:t>
-      </w:r>
-      <w:r>
-        <w:rPr>
-          <w:rFonts w:ascii="Times New Roman" w:hAnsi="Times New Roman"/>
-          <w:bCs/>
-          <w:sz w:val="24"/>
-          <w:szCs w:val="24"/>
-          <w:highlight w:val="red"/>
-        </w:rPr>
-        <w:t>AS1_BL_DOM</w:t>
-      </w:r>
-      <w:r>
-        <w:rPr>
-          <w:rFonts w:ascii="Times New Roman" w:hAnsi="Times New Roman"/>
-          <w:bCs/>
-          <w:sz w:val="24"/>
-          <w:szCs w:val="24"/>
-          <w:highlight w:val="red"/>
-          <w:lang w:val="ro-RO"/>
-        </w:rPr>
-        <w:t>}},</w:t>
-      </w:r>
-      <w:r>
-        <w:rPr>
-          <w:rFonts w:ascii="Times New Roman" w:hAnsi="Times New Roman"/>
-          <w:bCs/>
-          <w:sz w:val="24"/>
-          <w:szCs w:val="24"/>
-          <w:lang w:val="ro-RO"/>
-        </w:rPr>
-        <w:t xml:space="preserve"> sc</w:t>
-      </w:r>
-      <w:r>
-        <w:rPr>
-          <w:rFonts w:ascii="Times New Roman" w:hAnsi="Times New Roman"/>
-          <w:bCs/>
-          <w:sz w:val="24"/>
-          <w:szCs w:val="24"/>
-          <w:highlight w:val="red"/>
-          <w:lang w:val="ro-RO"/>
-        </w:rPr>
-        <w:t>. {{</w:t>
-      </w:r>
-      <w:r>
-        <w:rPr>
-          <w:rFonts w:ascii="Times New Roman" w:hAnsi="Times New Roman"/>
-          <w:bCs/>
-          <w:sz w:val="24"/>
-          <w:szCs w:val="24"/>
-          <w:highlight w:val="red"/>
-        </w:rPr>
-        <w:t>AS1_SC_DOM</w:t>
-      </w:r>
-      <w:r>
-        <w:rPr>
-          <w:rFonts w:ascii="Times New Roman" w:hAnsi="Times New Roman"/>
-          <w:bCs/>
-          <w:sz w:val="24"/>
-          <w:szCs w:val="24"/>
-          <w:highlight w:val="red"/>
-          <w:lang w:val="ro-RO"/>
-        </w:rPr>
-        <w:t>}},</w:t>
-      </w:r>
-      <w:r>
-        <w:rPr>
-          <w:rFonts w:ascii="Times New Roman" w:hAnsi="Times New Roman"/>
-          <w:bCs/>
-          <w:sz w:val="24"/>
-          <w:szCs w:val="24"/>
-          <w:lang w:val="ro-RO"/>
-        </w:rPr>
-        <w:t xml:space="preserve"> et</w:t>
-      </w:r>
-      <w:r>
-        <w:rPr>
-          <w:rFonts w:ascii="Times New Roman" w:hAnsi="Times New Roman"/>
-          <w:bCs/>
-          <w:sz w:val="24"/>
-          <w:szCs w:val="24"/>
-          <w:highlight w:val="red"/>
-          <w:lang w:val="ro-RO"/>
-        </w:rPr>
-        <w:t>. {{</w:t>
-      </w:r>
-      <w:r>
-        <w:rPr>
-          <w:rFonts w:ascii="Times New Roman" w:hAnsi="Times New Roman"/>
-          <w:bCs/>
-          <w:sz w:val="24"/>
-          <w:szCs w:val="24"/>
-          <w:highlight w:val="red"/>
-        </w:rPr>
-        <w:t>AS1_ET_DOM</w:t>
-      </w:r>
-      <w:r>
-        <w:rPr>
-          <w:rFonts w:ascii="Times New Roman" w:hAnsi="Times New Roman"/>
-          <w:bCs/>
-          <w:sz w:val="24"/>
-          <w:szCs w:val="24"/>
-          <w:highlight w:val="red"/>
-          <w:lang w:val="ro-RO"/>
-        </w:rPr>
-        <w:t>}},</w:t>
-      </w:r>
-      <w:r>
-        <w:rPr>
-          <w:rFonts w:ascii="Times New Roman" w:hAnsi="Times New Roman"/>
-          <w:bCs/>
-          <w:sz w:val="24"/>
-          <w:szCs w:val="24"/>
-          <w:lang w:val="ro-RO"/>
-        </w:rPr>
-        <w:t xml:space="preserve"> ap</w:t>
-      </w:r>
-      <w:r>
-        <w:rPr>
-          <w:rFonts w:ascii="Times New Roman" w:hAnsi="Times New Roman"/>
-          <w:bCs/>
-          <w:sz w:val="24"/>
-          <w:szCs w:val="24"/>
-          <w:highlight w:val="red"/>
-          <w:lang w:val="ro-RO"/>
-        </w:rPr>
-        <w:t>. {{</w:t>
-      </w:r>
-      <w:r>
-        <w:rPr>
-          <w:rFonts w:ascii="Times New Roman" w:hAnsi="Times New Roman"/>
-          <w:bCs/>
-          <w:sz w:val="24"/>
-          <w:szCs w:val="24"/>
-          <w:highlight w:val="red"/>
-        </w:rPr>
-        <w:t>AS1_AP_DOM</w:t>
-      </w:r>
-      <w:r>
-        <w:rPr>
-          <w:rFonts w:ascii="Times New Roman" w:hAnsi="Times New Roman"/>
-          <w:bCs/>
-          <w:sz w:val="24"/>
-          <w:szCs w:val="24"/>
-          <w:highlight w:val="red"/>
-          <w:lang w:val="ro-RO"/>
-        </w:rPr>
-        <w:t>}},</w:t>
-      </w:r>
-      <w:r>
-        <w:rPr>
-          <w:rFonts w:ascii="Times New Roman" w:hAnsi="Times New Roman"/>
-          <w:bCs/>
-          <w:sz w:val="24"/>
-          <w:szCs w:val="24"/>
-          <w:lang w:val="ro-RO"/>
-        </w:rPr>
-        <w:t xml:space="preserve"> jud./secto</w:t>
-      </w:r>
-      <w:r>
-        <w:rPr>
-          <w:rFonts w:ascii="Times New Roman" w:hAnsi="Times New Roman"/>
-          <w:bCs/>
-          <w:sz w:val="24"/>
-          <w:szCs w:val="24"/>
-          <w:highlight w:val="red"/>
-          <w:lang w:val="ro-RO"/>
-        </w:rPr>
-        <w:t>r {{</w:t>
-      </w:r>
-      <w:r>
-        <w:rPr>
-          <w:rFonts w:ascii="Times New Roman" w:hAnsi="Times New Roman"/>
-          <w:bCs/>
-          <w:sz w:val="24"/>
-          <w:szCs w:val="24"/>
-          <w:highlight w:val="red"/>
-        </w:rPr>
-        <w:t>AS1_JUD_DOM</w:t>
-      </w:r>
-      <w:r>
-        <w:rPr>
-          <w:rFonts w:ascii="Times New Roman" w:hAnsi="Times New Roman"/>
-          <w:bCs/>
-          <w:sz w:val="24"/>
-          <w:szCs w:val="24"/>
-          <w:highlight w:val="red"/>
-          <w:lang w:val="ro-RO"/>
-        </w:rPr>
-        <w:t>}}, {{</w:t>
-      </w:r>
-      <w:r>
-        <w:rPr>
-          <w:rFonts w:ascii="Times New Roman" w:hAnsi="Times New Roman"/>
-          <w:bCs/>
-          <w:sz w:val="24"/>
-          <w:szCs w:val="24"/>
-          <w:highlight w:val="red"/>
-        </w:rPr>
-        <w:t>AS1_TARA_DOM</w:t>
-      </w:r>
-      <w:r>
-        <w:rPr>
-          <w:rFonts w:ascii="Times New Roman" w:hAnsi="Times New Roman"/>
-          <w:bCs/>
-          <w:sz w:val="24"/>
-          <w:szCs w:val="24"/>
-          <w:highlight w:val="red"/>
-          <w:lang w:val="ro-RO"/>
-        </w:rPr>
-        <w:t>}}</w:t>
-      </w:r>
-      <w:r>
-        <w:rPr>
-          <w:rFonts w:ascii="Times New Roman" w:hAnsi="Times New Roman"/>
-          <w:bCs/>
-          <w:sz w:val="24"/>
-          <w:szCs w:val="24"/>
-          <w:highlight w:val="red"/>
-          <w:lang w:val="ro-RO"/>
-        </w:rPr>
-        <w:t>,</w:t>
-      </w:r>
-      <w:r>
-        <w:rPr>
-          <w:rFonts w:ascii="Times New Roman" w:hAnsi="Times New Roman"/>
-          <w:bCs/>
-          <w:sz w:val="24"/>
-          <w:szCs w:val="24"/>
-          <w:highlight w:val="yellow"/>
-          <w:lang w:val="ro-RO"/>
-        </w:rPr>
-        <w:t xml:space="preserve"> </w:t>
-      </w:r>
-      <w:r>
-        <w:rPr>
-          <w:rFonts w:ascii="Times New Roman" w:hAnsi="Times New Roman"/>
-          <w:bCs/>
-          <w:sz w:val="24"/>
-          <w:szCs w:val="24"/>
-          <w:lang w:val="ro-RO"/>
-        </w:rPr>
-        <w:t>identificat cu CN</w:t>
-      </w:r>
-      <w:r>
-        <w:rPr>
-          <w:rFonts w:ascii="Times New Roman" w:hAnsi="Times New Roman"/>
-          <w:bCs/>
-          <w:sz w:val="24"/>
-          <w:szCs w:val="24"/>
-          <w:highlight w:val="red"/>
-          <w:lang w:val="ro-RO"/>
-        </w:rPr>
-        <w:t xml:space="preserve">P </w:t>
-      </w:r>
-      <w:r>
-        <w:rPr>
-          <w:rFonts w:ascii="Times New Roman" w:hAnsi="Times New Roman"/>
-          <w:bCs/>
-          <w:sz w:val="24"/>
-          <w:szCs w:val="24"/>
-          <w:highlight w:val="red"/>
-          <w:lang w:val="ro-RO"/>
-        </w:rPr>
-        <w:t>{{AS1_CNP}}</w:t>
-      </w:r>
-      <w:r>
-        <w:rPr>
-          <w:rFonts w:ascii="Times New Roman" w:hAnsi="Times New Roman"/>
-          <w:bCs/>
-          <w:sz w:val="24"/>
-          <w:szCs w:val="24"/>
-          <w:highlight w:val="red"/>
-          <w:lang w:val="ro-RO"/>
-        </w:rPr>
-        <w:t>,</w:t>
-      </w:r>
-      <w:r>
-        <w:rPr>
-          <w:rFonts w:ascii="Times New Roman" w:hAnsi="Times New Roman"/>
-          <w:bCs/>
-          <w:sz w:val="24"/>
-          <w:szCs w:val="24"/>
-          <w:lang w:val="ro-RO"/>
-        </w:rPr>
-        <w:t xml:space="preserve"> fiind posesor a</w:t>
-      </w:r>
-      <w:r>
-        <w:rPr>
-          <w:rFonts w:ascii="Times New Roman" w:hAnsi="Times New Roman"/>
-          <w:bCs/>
-          <w:sz w:val="24"/>
-          <w:szCs w:val="24"/>
-          <w:highlight w:val="red"/>
-          <w:lang w:val="ro-RO"/>
-        </w:rPr>
-        <w:t xml:space="preserve">l </w:t>
-      </w:r>
-      <w:r>
-        <w:rPr>
-          <w:rFonts w:ascii="Times New Roman" w:hAnsi="Times New Roman"/>
-          <w:bCs/>
-          <w:sz w:val="24"/>
-          <w:szCs w:val="24"/>
-          <w:highlight w:val="red"/>
-          <w:lang w:val="ro-RO"/>
-        </w:rPr>
-        <w:t>{{AS1_ACT_IDENT}}</w:t>
-      </w:r>
-      <w:r>
-        <w:rPr>
-          <w:rFonts w:ascii="Times New Roman" w:hAnsi="Times New Roman"/>
-          <w:bCs/>
-          <w:sz w:val="24"/>
-          <w:szCs w:val="24"/>
-          <w:highlight w:val="red"/>
-          <w:lang w:val="ro-RO"/>
-        </w:rPr>
-        <w:t xml:space="preserve"> s</w:t>
-      </w:r>
-      <w:r>
-        <w:rPr>
-          <w:rFonts w:ascii="Times New Roman" w:hAnsi="Times New Roman"/>
-          <w:bCs/>
-          <w:sz w:val="24"/>
-          <w:szCs w:val="24"/>
-          <w:lang w:val="ro-RO"/>
-        </w:rPr>
-        <w:t>eri</w:t>
-      </w:r>
-      <w:r>
-        <w:rPr>
-          <w:rFonts w:ascii="Times New Roman" w:hAnsi="Times New Roman"/>
-          <w:bCs/>
-          <w:sz w:val="24"/>
-          <w:szCs w:val="24"/>
-          <w:highlight w:val="red"/>
-          <w:lang w:val="ro-RO"/>
-        </w:rPr>
-        <w:t xml:space="preserve">a </w:t>
-      </w:r>
-      <w:r>
-        <w:rPr>
-          <w:rFonts w:ascii="Times New Roman" w:hAnsi="Times New Roman"/>
-          <w:bCs/>
-          <w:sz w:val="24"/>
-          <w:szCs w:val="24"/>
-          <w:highlight w:val="red"/>
-          <w:lang w:val="ro-RO"/>
-        </w:rPr>
-        <w:t>{{AS1_ACT_SERIE}}</w:t>
-      </w:r>
-      <w:r>
-        <w:rPr>
-          <w:rFonts w:ascii="Times New Roman" w:hAnsi="Times New Roman"/>
-          <w:bCs/>
-          <w:sz w:val="24"/>
-          <w:szCs w:val="24"/>
-          <w:highlight w:val="red"/>
-          <w:lang w:val="ro-RO"/>
-        </w:rPr>
-        <w:t xml:space="preserve"> </w:t>
-      </w:r>
-      <w:r>
-        <w:rPr>
-          <w:rFonts w:ascii="Times New Roman" w:hAnsi="Times New Roman"/>
-          <w:bCs/>
-          <w:sz w:val="24"/>
-          <w:szCs w:val="24"/>
-          <w:highlight w:val="red"/>
-          <w:lang w:val="ro-RO"/>
-        </w:rPr>
-        <w:t>n</w:t>
-      </w:r>
-      <w:r>
-        <w:rPr>
-          <w:rFonts w:ascii="Times New Roman" w:hAnsi="Times New Roman"/>
-          <w:bCs/>
-          <w:sz w:val="24"/>
-          <w:szCs w:val="24"/>
-          <w:lang w:val="ro-RO"/>
-        </w:rPr>
-        <w:t>umă</w:t>
-      </w:r>
-      <w:r>
-        <w:rPr>
-          <w:rFonts w:ascii="Times New Roman" w:hAnsi="Times New Roman"/>
-          <w:bCs/>
-          <w:sz w:val="24"/>
-          <w:szCs w:val="24"/>
-          <w:highlight w:val="red"/>
-          <w:lang w:val="ro-RO"/>
-        </w:rPr>
-        <w:t>r {{AS1_ACT_NR}} e</w:t>
-      </w:r>
-      <w:r>
-        <w:rPr>
-          <w:rFonts w:ascii="Times New Roman" w:hAnsi="Times New Roman"/>
-          <w:bCs/>
-          <w:sz w:val="24"/>
-          <w:szCs w:val="24"/>
-          <w:lang w:val="ro-RO"/>
-        </w:rPr>
-        <w:t>liberat d</w:t>
-      </w:r>
-      <w:r>
-        <w:rPr>
-          <w:rFonts w:ascii="Times New Roman" w:hAnsi="Times New Roman"/>
-          <w:bCs/>
-          <w:sz w:val="24"/>
-          <w:szCs w:val="24"/>
-          <w:highlight w:val="red"/>
-          <w:lang w:val="ro-RO"/>
-        </w:rPr>
-        <w:t>e {{AS1_ACT_ELIB_DE}},</w:t>
-      </w:r>
-      <w:r>
-        <w:rPr>
-          <w:rFonts w:ascii="Times New Roman" w:hAnsi="Times New Roman"/>
-          <w:bCs/>
-          <w:sz w:val="24"/>
-          <w:szCs w:val="24"/>
-          <w:lang w:val="ro-RO"/>
-        </w:rPr>
-        <w:t xml:space="preserve"> la data d</w:t>
-      </w:r>
-      <w:r>
-        <w:rPr>
-          <w:rFonts w:ascii="Times New Roman" w:hAnsi="Times New Roman"/>
-          <w:bCs/>
-          <w:sz w:val="24"/>
-          <w:szCs w:val="24"/>
-          <w:highlight w:val="red"/>
-          <w:lang w:val="ro-RO"/>
-        </w:rPr>
-        <w:t>e {{AS1_ACT_DATA_ELIB}},</w:t>
-      </w:r>
-      <w:r>
-        <w:rPr>
-          <w:rFonts w:ascii="Times New Roman" w:hAnsi="Times New Roman"/>
-          <w:bCs/>
-          <w:sz w:val="24"/>
-          <w:szCs w:val="24"/>
-          <w:lang w:val="ro-RO"/>
-        </w:rPr>
-        <w:t xml:space="preserve"> cu valabilitate până î</w:t>
-      </w:r>
-      <w:r>
-        <w:rPr>
-          <w:rFonts w:ascii="Times New Roman" w:hAnsi="Times New Roman"/>
-          <w:bCs/>
-          <w:sz w:val="24"/>
-          <w:szCs w:val="24"/>
-          <w:highlight w:val="red"/>
-          <w:lang w:val="ro-RO"/>
-        </w:rPr>
-        <w:t>n {{AS1_ACT_DATA_EXP}}.</w:t>
+        <w:t>n {{as1_data_exp}}.</w:t>
       </w:r>
     </w:p>
     <w:p>
@@ -46693,399 +47021,8 @@
         <w:jc w:val="both"/>
         <w:rPr>
           <w:rFonts w:ascii="Times New Roman" w:hAnsi="Times New Roman" w:cs="Times New Roman"/>
-          <w:sz w:val="24"/>
-          <w:szCs w:val="24"/>
-        </w:rPr>
-      </w:pPr>
-      <w:proofErr w:type="spellStart"/>
-      <w:r>
-        <w:rPr>
-          <w:rFonts w:ascii="Times New Roman" w:hAnsi="Times New Roman" w:cs="Times New Roman"/>
-          <w:sz w:val="24"/>
-          <w:szCs w:val="24"/>
-        </w:rPr>
-        <w:t>Modalitatea</w:t>
-      </w:r>
-      <w:proofErr w:type="spellEnd"/>
-      <w:r>
-        <w:rPr>
-          <w:rFonts w:ascii="Times New Roman" w:hAnsi="Times New Roman" w:cs="Times New Roman"/>
-          <w:sz w:val="24"/>
-          <w:szCs w:val="24"/>
-        </w:rPr>
-        <w:t xml:space="preserve"> </w:t>
-      </w:r>
-      <w:proofErr w:type="spellStart"/>
-      <w:r>
-        <w:rPr>
-          <w:rFonts w:ascii="Times New Roman" w:hAnsi="Times New Roman" w:cs="Times New Roman"/>
-          <w:sz w:val="24"/>
-          <w:szCs w:val="24"/>
-        </w:rPr>
-        <w:t>în</w:t>
-      </w:r>
-      <w:proofErr w:type="spellEnd"/>
-      <w:r>
-        <w:rPr>
-          <w:rFonts w:ascii="Times New Roman" w:hAnsi="Times New Roman" w:cs="Times New Roman"/>
-          <w:sz w:val="24"/>
-          <w:szCs w:val="24"/>
-        </w:rPr>
-        <w:t xml:space="preserve"> care se </w:t>
-      </w:r>
-      <w:proofErr w:type="spellStart"/>
-      <w:r>
-        <w:rPr>
-          <w:rFonts w:ascii="Times New Roman" w:hAnsi="Times New Roman" w:cs="Times New Roman"/>
-          <w:sz w:val="24"/>
-          <w:szCs w:val="24"/>
-        </w:rPr>
-        <w:t>exercită</w:t>
-      </w:r>
-      <w:proofErr w:type="spellEnd"/>
-      <w:r>
-        <w:rPr>
-          <w:rFonts w:ascii="Times New Roman" w:hAnsi="Times New Roman" w:cs="Times New Roman"/>
-          <w:sz w:val="24"/>
-          <w:szCs w:val="24"/>
-        </w:rPr>
-        <w:t xml:space="preserve"> </w:t>
-      </w:r>
-      <w:proofErr w:type="spellStart"/>
-      <w:r>
-        <w:rPr>
-          <w:rFonts w:ascii="Times New Roman" w:hAnsi="Times New Roman" w:cs="Times New Roman"/>
-          <w:sz w:val="24"/>
-          <w:szCs w:val="24"/>
-        </w:rPr>
-        <w:t>controlul</w:t>
-      </w:r>
-      <w:proofErr w:type="spellEnd"/>
-      <w:r>
-        <w:rPr>
-          <w:rFonts w:ascii="Times New Roman" w:hAnsi="Times New Roman" w:cs="Times New Roman"/>
-          <w:sz w:val="24"/>
-          <w:szCs w:val="24"/>
-        </w:rPr>
-        <w:t xml:space="preserve"> </w:t>
-      </w:r>
-      <w:proofErr w:type="spellStart"/>
-      <w:r>
-        <w:rPr>
-          <w:rFonts w:ascii="Times New Roman" w:hAnsi="Times New Roman" w:cs="Times New Roman"/>
-          <w:sz w:val="24"/>
-          <w:szCs w:val="24"/>
-        </w:rPr>
-        <w:t>asupra</w:t>
-      </w:r>
-      <w:proofErr w:type="spellEnd"/>
-      <w:r>
-        <w:rPr>
-          <w:rFonts w:ascii="Times New Roman" w:hAnsi="Times New Roman" w:cs="Times New Roman"/>
-          <w:sz w:val="24"/>
-          <w:szCs w:val="24"/>
-        </w:rPr>
-        <w:t xml:space="preserve"> </w:t>
-      </w:r>
-      <w:proofErr w:type="spellStart"/>
-      <w:r>
-        <w:rPr>
-          <w:rFonts w:ascii="Times New Roman" w:hAnsi="Times New Roman" w:cs="Times New Roman"/>
-          <w:sz w:val="24"/>
-          <w:szCs w:val="24"/>
-        </w:rPr>
-        <w:t>societății</w:t>
-      </w:r>
-      <w:proofErr w:type="spellEnd"/>
-      <w:r>
-        <w:rPr>
-          <w:rFonts w:ascii="Times New Roman" w:hAnsi="Times New Roman" w:cs="Times New Roman"/>
-          <w:sz w:val="24"/>
-          <w:szCs w:val="24"/>
-        </w:rPr>
-        <w:t xml:space="preserve"> (Se </w:t>
-      </w:r>
-      <w:proofErr w:type="spellStart"/>
-      <w:r>
-        <w:rPr>
-          <w:rFonts w:ascii="Times New Roman" w:hAnsi="Times New Roman" w:cs="Times New Roman"/>
-          <w:sz w:val="24"/>
-          <w:szCs w:val="24"/>
-        </w:rPr>
-        <w:t>va</w:t>
-      </w:r>
-      <w:proofErr w:type="spellEnd"/>
-      <w:r>
-        <w:rPr>
-          <w:rFonts w:ascii="Times New Roman" w:hAnsi="Times New Roman" w:cs="Times New Roman"/>
-          <w:sz w:val="24"/>
-          <w:szCs w:val="24"/>
-        </w:rPr>
-        <w:t xml:space="preserve"> </w:t>
-      </w:r>
-      <w:proofErr w:type="spellStart"/>
-      <w:r>
-        <w:rPr>
-          <w:rFonts w:ascii="Times New Roman" w:hAnsi="Times New Roman" w:cs="Times New Roman"/>
-          <w:sz w:val="24"/>
-          <w:szCs w:val="24"/>
-        </w:rPr>
-        <w:t>menționa</w:t>
-      </w:r>
-      <w:proofErr w:type="spellEnd"/>
-      <w:r>
-        <w:rPr>
-          <w:rFonts w:ascii="Times New Roman" w:hAnsi="Times New Roman" w:cs="Times New Roman"/>
-          <w:sz w:val="24"/>
-          <w:szCs w:val="24"/>
-        </w:rPr>
-        <w:t xml:space="preserve"> </w:t>
-      </w:r>
-      <w:proofErr w:type="spellStart"/>
-      <w:r>
-        <w:rPr>
-          <w:rFonts w:ascii="Times New Roman" w:hAnsi="Times New Roman" w:cs="Times New Roman"/>
-          <w:sz w:val="24"/>
-          <w:szCs w:val="24"/>
-        </w:rPr>
-        <w:t>una</w:t>
-      </w:r>
-      <w:proofErr w:type="spellEnd"/>
-      <w:r>
-        <w:rPr>
-          <w:rFonts w:ascii="Times New Roman" w:hAnsi="Times New Roman" w:cs="Times New Roman"/>
-          <w:sz w:val="24"/>
-          <w:szCs w:val="24"/>
-        </w:rPr>
-        <w:t xml:space="preserve"> din </w:t>
-      </w:r>
-      <w:proofErr w:type="spellStart"/>
-      <w:r>
-        <w:rPr>
-          <w:rFonts w:ascii="Times New Roman" w:hAnsi="Times New Roman" w:cs="Times New Roman"/>
-          <w:sz w:val="24"/>
-          <w:szCs w:val="24"/>
-        </w:rPr>
-        <w:t>variante</w:t>
-      </w:r>
-      <w:proofErr w:type="spellEnd"/>
-      <w:r>
-        <w:rPr>
-          <w:rFonts w:ascii="Times New Roman" w:hAnsi="Times New Roman" w:cs="Times New Roman"/>
-          <w:sz w:val="24"/>
-          <w:szCs w:val="24"/>
-        </w:rPr>
-        <w:t>.):</w:t>
-      </w:r>
-    </w:p>
-    <w:p>
-      <w:pPr>
-        <w:spacing w:after="0"/>
-        <w:jc w:val="both"/>
-        <w:rPr>
-          <w:rFonts w:ascii="Times New Roman" w:hAnsi="Times New Roman" w:cs="Times New Roman"/>
-          <w:sz w:val="24"/>
-          <w:szCs w:val="24"/>
-        </w:rPr>
-      </w:pPr>
-      <w:r>
-        <w:rPr>
-          <w:rFonts w:ascii="Times New Roman" w:hAnsi="Times New Roman" w:cs="Times New Roman"/>
-          <w:sz w:val="24"/>
-          <w:szCs w:val="24"/>
-        </w:rPr>
-        <w:t>—</w:t>
-      </w:r>
-      <w:r>
-        <w:rPr>
-          <w:rFonts w:ascii="Times New Roman" w:hAnsi="Times New Roman" w:cs="Times New Roman"/>
-          <w:sz w:val="24"/>
-          <w:szCs w:val="24"/>
-        </w:rPr>
-        <w:tab/>
-      </w:r>
-      <w:proofErr w:type="spellStart"/>
-      <w:r>
-        <w:rPr>
-          <w:rFonts w:ascii="Times New Roman" w:hAnsi="Times New Roman" w:cs="Times New Roman"/>
-          <w:sz w:val="24"/>
-          <w:szCs w:val="24"/>
-        </w:rPr>
-        <w:t>potrivit</w:t>
-      </w:r>
-      <w:proofErr w:type="spellEnd"/>
-      <w:r>
-        <w:rPr>
-          <w:rFonts w:ascii="Times New Roman" w:hAnsi="Times New Roman" w:cs="Times New Roman"/>
-          <w:sz w:val="24"/>
-          <w:szCs w:val="24"/>
-        </w:rPr>
-        <w:t xml:space="preserve"> </w:t>
-      </w:r>
-      <w:proofErr w:type="spellStart"/>
-      <w:r>
-        <w:rPr>
-          <w:rFonts w:ascii="Times New Roman" w:hAnsi="Times New Roman" w:cs="Times New Roman"/>
-          <w:sz w:val="24"/>
-          <w:szCs w:val="24"/>
-        </w:rPr>
-        <w:t>prevederilor</w:t>
-      </w:r>
-      <w:proofErr w:type="spellEnd"/>
-      <w:r>
-        <w:rPr>
-          <w:rFonts w:ascii="Times New Roman" w:hAnsi="Times New Roman" w:cs="Times New Roman"/>
-          <w:sz w:val="24"/>
-          <w:szCs w:val="24"/>
-        </w:rPr>
-        <w:t xml:space="preserve"> art. 4 </w:t>
-      </w:r>
-      <w:proofErr w:type="spellStart"/>
-      <w:r>
-        <w:rPr>
-          <w:rFonts w:ascii="Times New Roman" w:hAnsi="Times New Roman" w:cs="Times New Roman"/>
-          <w:sz w:val="24"/>
-          <w:szCs w:val="24"/>
-        </w:rPr>
-        <w:t>alin</w:t>
-      </w:r>
-      <w:proofErr w:type="spellEnd"/>
-      <w:r>
-        <w:rPr>
-          <w:rFonts w:ascii="Times New Roman" w:hAnsi="Times New Roman" w:cs="Times New Roman"/>
-          <w:sz w:val="24"/>
-          <w:szCs w:val="24"/>
-        </w:rPr>
-        <w:t xml:space="preserve">. (2) lit. a) pct. 1 din </w:t>
-      </w:r>
-      <w:proofErr w:type="spellStart"/>
-      <w:r>
-        <w:rPr>
-          <w:rFonts w:ascii="Times New Roman" w:hAnsi="Times New Roman" w:cs="Times New Roman"/>
-          <w:sz w:val="24"/>
-          <w:szCs w:val="24"/>
-        </w:rPr>
-        <w:t>Legea</w:t>
-      </w:r>
-      <w:proofErr w:type="spellEnd"/>
-      <w:r>
-        <w:rPr>
-          <w:rFonts w:ascii="Times New Roman" w:hAnsi="Times New Roman" w:cs="Times New Roman"/>
-          <w:sz w:val="24"/>
-          <w:szCs w:val="24"/>
-        </w:rPr>
-        <w:t xml:space="preserve"> nr. 129/2019, cu </w:t>
-      </w:r>
-      <w:proofErr w:type="spellStart"/>
-      <w:r>
-        <w:rPr>
-          <w:rFonts w:ascii="Times New Roman" w:hAnsi="Times New Roman" w:cs="Times New Roman"/>
-          <w:sz w:val="24"/>
-          <w:szCs w:val="24"/>
-        </w:rPr>
-        <w:t>modificările</w:t>
-      </w:r>
-      <w:proofErr w:type="spellEnd"/>
-      <w:r>
-        <w:rPr>
-          <w:rFonts w:ascii="Times New Roman" w:hAnsi="Times New Roman" w:cs="Times New Roman"/>
-          <w:sz w:val="24"/>
-          <w:szCs w:val="24"/>
-        </w:rPr>
-        <w:t xml:space="preserve"> </w:t>
-      </w:r>
-      <w:proofErr w:type="spellStart"/>
-      <w:r>
-        <w:rPr>
-          <w:rFonts w:ascii="Times New Roman" w:hAnsi="Times New Roman" w:cs="Times New Roman"/>
-          <w:sz w:val="24"/>
-          <w:szCs w:val="24"/>
-        </w:rPr>
-        <w:t>și</w:t>
-      </w:r>
-      <w:proofErr w:type="spellEnd"/>
-      <w:r>
-        <w:rPr>
-          <w:rFonts w:ascii="Times New Roman" w:hAnsi="Times New Roman" w:cs="Times New Roman"/>
-          <w:sz w:val="24"/>
-          <w:szCs w:val="24"/>
-        </w:rPr>
-        <w:t xml:space="preserve"> </w:t>
-      </w:r>
-      <w:proofErr w:type="spellStart"/>
-      <w:r>
-        <w:rPr>
-          <w:rFonts w:ascii="Times New Roman" w:hAnsi="Times New Roman" w:cs="Times New Roman"/>
-          <w:sz w:val="24"/>
-          <w:szCs w:val="24"/>
-        </w:rPr>
-        <w:t>completările</w:t>
-      </w:r>
-      <w:proofErr w:type="spellEnd"/>
-      <w:r>
-        <w:rPr>
-          <w:rFonts w:ascii="Times New Roman" w:hAnsi="Times New Roman" w:cs="Times New Roman"/>
-          <w:sz w:val="24"/>
-          <w:szCs w:val="24"/>
-        </w:rPr>
-        <w:t xml:space="preserve"> </w:t>
-      </w:r>
-      <w:proofErr w:type="spellStart"/>
-      <w:proofErr w:type="gramStart"/>
-      <w:r>
-        <w:rPr>
-          <w:rFonts w:ascii="Times New Roman" w:hAnsi="Times New Roman" w:cs="Times New Roman"/>
-          <w:sz w:val="24"/>
-          <w:szCs w:val="24"/>
-        </w:rPr>
-        <w:t>ulterioare</w:t>
-      </w:r>
-      <w:proofErr w:type="spellEnd"/>
-      <w:r>
-        <w:rPr>
-          <w:rFonts w:ascii="Times New Roman" w:hAnsi="Times New Roman" w:cs="Times New Roman"/>
-          <w:sz w:val="24"/>
-          <w:szCs w:val="24"/>
-        </w:rPr>
-        <w:t>;</w:t>
-      </w:r>
-      <w:proofErr w:type="gramEnd"/>
-    </w:p>
-    <w:p>
-      <w:pPr>
-        <w:spacing w:after="0"/>
-        <w:jc w:val="both"/>
-        <w:rPr>
-          <w:rFonts w:ascii="Times New Roman" w:hAnsi="Times New Roman" w:cs="Times New Roman"/>
-          <w:sz w:val="24"/>
-          <w:szCs w:val="24"/>
-        </w:rPr>
-      </w:pPr>
-      <w:proofErr w:type="spellStart"/>
-      <w:r>
-        <w:rPr>
-          <w:rFonts w:ascii="Times New Roman" w:hAnsi="Times New Roman" w:cs="Times New Roman"/>
-          <w:sz w:val="24"/>
-          <w:szCs w:val="24"/>
-        </w:rPr>
-        <w:t>Descriere</w:t>
-      </w:r>
-      <w:proofErr w:type="spellEnd"/>
-      <w:r>
-        <w:rPr>
-          <w:rFonts w:ascii="Times New Roman" w:hAnsi="Times New Roman" w:cs="Times New Roman"/>
-          <w:sz w:val="24"/>
-          <w:szCs w:val="24"/>
-        </w:rPr>
-        <w:t>: in mod direct.</w:t>
-      </w:r>
-    </w:p>
-    <w:p>
-      <w:pPr>
-        <w:spacing w:after="0"/>
-        <w:jc w:val="both"/>
-        <w:rPr>
-          <w:rFonts w:ascii="Times New Roman" w:hAnsi="Times New Roman" w:cs="Times New Roman"/>
+          <w:b/>
+          <w:bCs/>
           <w:sz w:val="24"/>
           <w:szCs w:val="24"/>
         </w:rPr>
@@ -47101,15 +47038,404 @@
           <w:szCs w:val="24"/>
         </w:rPr>
       </w:pPr>
+      <w:proofErr w:type="spellStart"/>
+      <w:r>
+        <w:rPr>
+          <w:rFonts w:ascii="Times New Roman" w:hAnsi="Times New Roman" w:cs="Times New Roman"/>
+          <w:sz w:val="24"/>
+          <w:szCs w:val="24"/>
+        </w:rPr>
+        <w:t>Modalitatea</w:t>
+      </w:r>
+      <w:proofErr w:type="spellEnd"/>
+      <w:r>
+        <w:rPr>
+          <w:rFonts w:ascii="Times New Roman" w:hAnsi="Times New Roman" w:cs="Times New Roman"/>
+          <w:sz w:val="24"/>
+          <w:szCs w:val="24"/>
+        </w:rPr>
+        <w:t xml:space="preserve"> </w:t>
+      </w:r>
+      <w:proofErr w:type="spellStart"/>
+      <w:r>
+        <w:rPr>
+          <w:rFonts w:ascii="Times New Roman" w:hAnsi="Times New Roman" w:cs="Times New Roman"/>
+          <w:sz w:val="24"/>
+          <w:szCs w:val="24"/>
+        </w:rPr>
+        <w:t>în</w:t>
+      </w:r>
+      <w:proofErr w:type="spellEnd"/>
+      <w:r>
+        <w:rPr>
+          <w:rFonts w:ascii="Times New Roman" w:hAnsi="Times New Roman" w:cs="Times New Roman"/>
+          <w:sz w:val="24"/>
+          <w:szCs w:val="24"/>
+        </w:rPr>
+        <w:t xml:space="preserve"> care se </w:t>
+      </w:r>
+      <w:proofErr w:type="spellStart"/>
+      <w:r>
+        <w:rPr>
+          <w:rFonts w:ascii="Times New Roman" w:hAnsi="Times New Roman" w:cs="Times New Roman"/>
+          <w:sz w:val="24"/>
+          <w:szCs w:val="24"/>
+        </w:rPr>
+        <w:t>exercită</w:t>
+      </w:r>
+      <w:proofErr w:type="spellEnd"/>
+      <w:r>
+        <w:rPr>
+          <w:rFonts w:ascii="Times New Roman" w:hAnsi="Times New Roman" w:cs="Times New Roman"/>
+          <w:sz w:val="24"/>
+          <w:szCs w:val="24"/>
+        </w:rPr>
+        <w:t xml:space="preserve"> </w:t>
+      </w:r>
+      <w:proofErr w:type="spellStart"/>
+      <w:r>
+        <w:rPr>
+          <w:rFonts w:ascii="Times New Roman" w:hAnsi="Times New Roman" w:cs="Times New Roman"/>
+          <w:sz w:val="24"/>
+          <w:szCs w:val="24"/>
+        </w:rPr>
+        <w:t>controlul</w:t>
+      </w:r>
+      <w:proofErr w:type="spellEnd"/>
+      <w:r>
+        <w:rPr>
+          <w:rFonts w:ascii="Times New Roman" w:hAnsi="Times New Roman" w:cs="Times New Roman"/>
+          <w:sz w:val="24"/>
+          <w:szCs w:val="24"/>
+        </w:rPr>
+        <w:t xml:space="preserve"> </w:t>
+      </w:r>
+      <w:proofErr w:type="spellStart"/>
+      <w:r>
+        <w:rPr>
+          <w:rFonts w:ascii="Times New Roman" w:hAnsi="Times New Roman" w:cs="Times New Roman"/>
+          <w:sz w:val="24"/>
+          <w:szCs w:val="24"/>
+        </w:rPr>
+        <w:t>asupra</w:t>
+      </w:r>
+      <w:proofErr w:type="spellEnd"/>
+      <w:r>
+        <w:rPr>
+          <w:rFonts w:ascii="Times New Roman" w:hAnsi="Times New Roman" w:cs="Times New Roman"/>
+          <w:sz w:val="24"/>
+          <w:szCs w:val="24"/>
+        </w:rPr>
+        <w:t xml:space="preserve"> </w:t>
+      </w:r>
+      <w:proofErr w:type="spellStart"/>
+      <w:r>
+        <w:rPr>
+          <w:rFonts w:ascii="Times New Roman" w:hAnsi="Times New Roman" w:cs="Times New Roman"/>
+          <w:sz w:val="24"/>
+          <w:szCs w:val="24"/>
+        </w:rPr>
+        <w:t>societății</w:t>
+      </w:r>
+      <w:proofErr w:type="spellEnd"/>
+      <w:r>
+        <w:rPr>
+          <w:rFonts w:ascii="Times New Roman" w:hAnsi="Times New Roman" w:cs="Times New Roman"/>
+          <w:sz w:val="24"/>
+          <w:szCs w:val="24"/>
+        </w:rPr>
+        <w:t xml:space="preserve"> (Se </w:t>
+      </w:r>
+      <w:proofErr w:type="spellStart"/>
+      <w:r>
+        <w:rPr>
+          <w:rFonts w:ascii="Times New Roman" w:hAnsi="Times New Roman" w:cs="Times New Roman"/>
+          <w:sz w:val="24"/>
+          <w:szCs w:val="24"/>
+        </w:rPr>
+        <w:t>va</w:t>
+      </w:r>
+      <w:proofErr w:type="spellEnd"/>
+      <w:r>
+        <w:rPr>
+          <w:rFonts w:ascii="Times New Roman" w:hAnsi="Times New Roman" w:cs="Times New Roman"/>
+          <w:sz w:val="24"/>
+          <w:szCs w:val="24"/>
+        </w:rPr>
+        <w:t xml:space="preserve"> </w:t>
+      </w:r>
+      <w:proofErr w:type="spellStart"/>
+      <w:r>
+        <w:rPr>
+          <w:rFonts w:ascii="Times New Roman" w:hAnsi="Times New Roman" w:cs="Times New Roman"/>
+          <w:sz w:val="24"/>
+          <w:szCs w:val="24"/>
+        </w:rPr>
+        <w:t>menționa</w:t>
+      </w:r>
+      <w:proofErr w:type="spellEnd"/>
+      <w:r>
+        <w:rPr>
+          <w:rFonts w:ascii="Times New Roman" w:hAnsi="Times New Roman" w:cs="Times New Roman"/>
+          <w:sz w:val="24"/>
+          <w:szCs w:val="24"/>
+        </w:rPr>
+        <w:t xml:space="preserve"> </w:t>
+      </w:r>
+      <w:proofErr w:type="spellStart"/>
+      <w:r>
+        <w:rPr>
+          <w:rFonts w:ascii="Times New Roman" w:hAnsi="Times New Roman" w:cs="Times New Roman"/>
+          <w:sz w:val="24"/>
+          <w:szCs w:val="24"/>
+        </w:rPr>
+        <w:t>una</w:t>
+      </w:r>
+      <w:proofErr w:type="spellEnd"/>
+      <w:r>
+        <w:rPr>
+          <w:rFonts w:ascii="Times New Roman" w:hAnsi="Times New Roman" w:cs="Times New Roman"/>
+          <w:sz w:val="24"/>
+          <w:szCs w:val="24"/>
+        </w:rPr>
+        <w:t xml:space="preserve"> din </w:t>
+      </w:r>
+      <w:proofErr w:type="spellStart"/>
+      <w:r>
+        <w:rPr>
+          <w:rFonts w:ascii="Times New Roman" w:hAnsi="Times New Roman" w:cs="Times New Roman"/>
+          <w:sz w:val="24"/>
+          <w:szCs w:val="24"/>
+        </w:rPr>
+        <w:t>variante</w:t>
+      </w:r>
+      <w:proofErr w:type="spellEnd"/>
+      <w:r>
+        <w:rPr>
+          <w:rFonts w:ascii="Times New Roman" w:hAnsi="Times New Roman" w:cs="Times New Roman"/>
+          <w:sz w:val="24"/>
+          <w:szCs w:val="24"/>
+        </w:rPr>
+        <w:t>.):</w:t>
+      </w:r>
     </w:p>
     <w:p>
       <w:pPr>
         <w:spacing w:after="0"/>
-        <w:jc w:val="center"/>
-        <w:rPr>
-          <w:rFonts w:ascii="Times New Roman" w:hAnsi="Times New Roman" w:cs="Times New Roman"/>
-          <w:b/>
-          <w:bCs/>
+        <w:jc w:val="both"/>
+        <w:rPr>
+          <w:rFonts w:ascii="Times New Roman" w:hAnsi="Times New Roman" w:cs="Times New Roman"/>
+          <w:sz w:val="24"/>
+          <w:szCs w:val="24"/>
+        </w:rPr>
+      </w:pPr>
+      <w:r>
+        <w:rPr>
+          <w:rFonts w:ascii="Times New Roman" w:hAnsi="Times New Roman" w:cs="Times New Roman"/>
+          <w:sz w:val="24"/>
+          <w:szCs w:val="24"/>
+        </w:rPr>
+        <w:t>—</w:t>
+      </w:r>
+      <w:r>
+        <w:rPr>
+          <w:rFonts w:ascii="Times New Roman" w:hAnsi="Times New Roman" w:cs="Times New Roman"/>
+          <w:sz w:val="24"/>
+          <w:szCs w:val="24"/>
+        </w:rPr>
+        <w:tab/>
+      </w:r>
+      <w:proofErr w:type="spellStart"/>
+      <w:r>
+        <w:rPr>
+          <w:rFonts w:ascii="Times New Roman" w:hAnsi="Times New Roman" w:cs="Times New Roman"/>
+          <w:sz w:val="24"/>
+          <w:szCs w:val="24"/>
+        </w:rPr>
+        <w:t>potrivit</w:t>
+      </w:r>
+      <w:proofErr w:type="spellEnd"/>
+      <w:r>
+        <w:rPr>
+          <w:rFonts w:ascii="Times New Roman" w:hAnsi="Times New Roman" w:cs="Times New Roman"/>
+          <w:sz w:val="24"/>
+          <w:szCs w:val="24"/>
+        </w:rPr>
+        <w:t xml:space="preserve"> </w:t>
+      </w:r>
+      <w:proofErr w:type="spellStart"/>
+      <w:r>
+        <w:rPr>
+          <w:rFonts w:ascii="Times New Roman" w:hAnsi="Times New Roman" w:cs="Times New Roman"/>
+          <w:sz w:val="24"/>
+          <w:szCs w:val="24"/>
+        </w:rPr>
+        <w:t>prevederilor</w:t>
+      </w:r>
+      <w:proofErr w:type="spellEnd"/>
+      <w:r>
+        <w:rPr>
+          <w:rFonts w:ascii="Times New Roman" w:hAnsi="Times New Roman" w:cs="Times New Roman"/>
+          <w:sz w:val="24"/>
+          <w:szCs w:val="24"/>
+        </w:rPr>
+        <w:t xml:space="preserve"> art. 4 </w:t>
+      </w:r>
+      <w:proofErr w:type="spellStart"/>
+      <w:r>
+        <w:rPr>
+          <w:rFonts w:ascii="Times New Roman" w:hAnsi="Times New Roman" w:cs="Times New Roman"/>
+          <w:sz w:val="24"/>
+          <w:szCs w:val="24"/>
+        </w:rPr>
+        <w:t>alin</w:t>
+      </w:r>
+      <w:proofErr w:type="spellEnd"/>
+      <w:r>
+        <w:rPr>
+          <w:rFonts w:ascii="Times New Roman" w:hAnsi="Times New Roman" w:cs="Times New Roman"/>
+          <w:sz w:val="24"/>
+          <w:szCs w:val="24"/>
+        </w:rPr>
+        <w:t xml:space="preserve">. (2) lit. a) pct. 1 din </w:t>
+      </w:r>
+      <w:proofErr w:type="spellStart"/>
+      <w:r>
+        <w:rPr>
+          <w:rFonts w:ascii="Times New Roman" w:hAnsi="Times New Roman" w:cs="Times New Roman"/>
+          <w:sz w:val="24"/>
+          <w:szCs w:val="24"/>
+        </w:rPr>
+        <w:t>Legea</w:t>
+      </w:r>
+      <w:proofErr w:type="spellEnd"/>
+      <w:r>
+        <w:rPr>
+          <w:rFonts w:ascii="Times New Roman" w:hAnsi="Times New Roman" w:cs="Times New Roman"/>
+          <w:sz w:val="24"/>
+          <w:szCs w:val="24"/>
+        </w:rPr>
+        <w:t xml:space="preserve"> nr. 129/2019, cu </w:t>
+      </w:r>
+      <w:proofErr w:type="spellStart"/>
+      <w:r>
+        <w:rPr>
+          <w:rFonts w:ascii="Times New Roman" w:hAnsi="Times New Roman" w:cs="Times New Roman"/>
+          <w:sz w:val="24"/>
+          <w:szCs w:val="24"/>
+        </w:rPr>
+        <w:t>modificările</w:t>
+      </w:r>
+      <w:proofErr w:type="spellEnd"/>
+      <w:r>
+        <w:rPr>
+          <w:rFonts w:ascii="Times New Roman" w:hAnsi="Times New Roman" w:cs="Times New Roman"/>
+          <w:sz w:val="24"/>
+          <w:szCs w:val="24"/>
+        </w:rPr>
+        <w:t xml:space="preserve"> </w:t>
+      </w:r>
+      <w:proofErr w:type="spellStart"/>
+      <w:r>
+        <w:rPr>
+          <w:rFonts w:ascii="Times New Roman" w:hAnsi="Times New Roman" w:cs="Times New Roman"/>
+          <w:sz w:val="24"/>
+          <w:szCs w:val="24"/>
+        </w:rPr>
+        <w:t>și</w:t>
+      </w:r>
+      <w:proofErr w:type="spellEnd"/>
+      <w:r>
+        <w:rPr>
+          <w:rFonts w:ascii="Times New Roman" w:hAnsi="Times New Roman" w:cs="Times New Roman"/>
+          <w:sz w:val="24"/>
+          <w:szCs w:val="24"/>
+        </w:rPr>
+        <w:t xml:space="preserve"> </w:t>
+      </w:r>
+      <w:proofErr w:type="spellStart"/>
+      <w:r>
+        <w:rPr>
+          <w:rFonts w:ascii="Times New Roman" w:hAnsi="Times New Roman" w:cs="Times New Roman"/>
+          <w:sz w:val="24"/>
+          <w:szCs w:val="24"/>
+        </w:rPr>
+        <w:t>completările</w:t>
+      </w:r>
+      <w:proofErr w:type="spellEnd"/>
+      <w:r>
+        <w:rPr>
+          <w:rFonts w:ascii="Times New Roman" w:hAnsi="Times New Roman" w:cs="Times New Roman"/>
+          <w:sz w:val="24"/>
+          <w:szCs w:val="24"/>
+        </w:rPr>
+        <w:t xml:space="preserve"> </w:t>
+      </w:r>
+      <w:proofErr w:type="spellStart"/>
+      <w:r>
+        <w:rPr>
+          <w:rFonts w:ascii="Times New Roman" w:hAnsi="Times New Roman" w:cs="Times New Roman"/>
+          <w:sz w:val="24"/>
+          <w:szCs w:val="24"/>
+        </w:rPr>
+        <w:t>ulterioare</w:t>
+      </w:r>
+      <w:proofErr w:type="spellEnd"/>
+      <w:r>
+        <w:rPr>
+          <w:rFonts w:ascii="Times New Roman" w:hAnsi="Times New Roman" w:cs="Times New Roman"/>
+          <w:sz w:val="24"/>
+          <w:szCs w:val="24"/>
+        </w:rPr>
+        <w:t>;</w:t>
+      </w:r>
+    </w:p>
+    <w:p>
+      <w:pPr>
+        <w:spacing w:after="0"/>
+        <w:jc w:val="both"/>
+        <w:rPr>
+          <w:rFonts w:ascii="Times New Roman" w:hAnsi="Times New Roman" w:cs="Times New Roman"/>
+          <w:sz w:val="24"/>
+          <w:szCs w:val="24"/>
+        </w:rPr>
+      </w:pPr>
+      <w:proofErr w:type="spellStart"/>
+      <w:r>
+        <w:rPr>
+          <w:rFonts w:ascii="Times New Roman" w:hAnsi="Times New Roman" w:cs="Times New Roman"/>
+          <w:sz w:val="24"/>
+          <w:szCs w:val="24"/>
+        </w:rPr>
+        <w:t>Descriere</w:t>
+      </w:r>
+      <w:proofErr w:type="spellEnd"/>
+      <w:r>
+        <w:rPr>
+          <w:rFonts w:ascii="Times New Roman" w:hAnsi="Times New Roman" w:cs="Times New Roman"/>
+          <w:sz w:val="24"/>
+          <w:szCs w:val="24"/>
+        </w:rPr>
+        <w:t>: in mod direct.</w:t>
+      </w:r>
+    </w:p>
+    <w:p>
+      <w:pPr>
+        <w:spacing w:after="0"/>
+        <w:jc w:val="both"/>
+        <w:rPr>
+          <w:rFonts w:ascii="Times New Roman" w:hAnsi="Times New Roman" w:cs="Times New Roman"/>
+          <w:sz w:val="24"/>
+          <w:szCs w:val="24"/>
+        </w:rPr>
+      </w:pPr>
+    </w:p>
+    <w:p>
+      <w:pPr>
+        <w:spacing w:after="0"/>
+        <w:jc w:val="both"/>
+        <w:rPr>
+          <w:rFonts w:ascii="Times New Roman" w:hAnsi="Times New Roman" w:cs="Times New Roman"/>
           <w:sz w:val="24"/>
           <w:szCs w:val="24"/>
         </w:rPr>
@@ -47127,6 +47453,19 @@
           <w:szCs w:val="24"/>
         </w:rPr>
       </w:pPr>
+    </w:p>
+    <w:p>
+      <w:pPr>
+        <w:spacing w:after="0"/>
+        <w:jc w:val="center"/>
+        <w:rPr>
+          <w:rFonts w:ascii="Times New Roman" w:hAnsi="Times New Roman" w:cs="Times New Roman"/>
+          <w:b/>
+          <w:bCs/>
+          <w:sz w:val="24"/>
+          <w:szCs w:val="24"/>
+        </w:rPr>
+      </w:pPr>
       <w:r>
         <w:rPr>
           <w:rFonts w:ascii="Times New Roman" w:hAnsi="Times New Roman" w:cs="Times New Roman"/>
@@ -48181,6 +48520,7 @@
           <w:rFonts w:ascii="Times New Roman" w:hAnsi="Times New Roman" w:cs="Times New Roman"/>
           <w:sz w:val="24"/>
           <w:szCs w:val="24"/>
+          <w:highlight w:val="magenta"/>
         </w:rPr>
       </w:pPr>
       <w:r>
@@ -48296,7 +48636,7 @@
           <w:rFonts w:ascii="Times New Roman" w:hAnsi="Times New Roman" w:cs="Times New Roman"/>
           <w:sz w:val="24"/>
           <w:szCs w:val="24"/>
-          <w:highlight w:val="red"/>
+          <w:highlight w:val="magenta"/>
         </w:rPr>
         <w:t xml:space="preserve">, </w:t>
       </w:r>
@@ -48305,49 +48645,48 @@
           <w:rFonts w:ascii="Times New Roman" w:hAnsi="Times New Roman" w:cs="Times New Roman"/>
           <w:sz w:val="24"/>
           <w:szCs w:val="24"/>
-          <w:highlight w:val="red"/>
+          <w:highlight w:val="magenta"/>
           <w:lang w:val="ro-RO"/>
         </w:rPr>
-        <w:t>{{DZ1</w:t>
-      </w:r>
-      <w:proofErr w:type="gramStart"/>
-      <w:r>
-        <w:rPr>
-          <w:rFonts w:ascii="Times New Roman" w:hAnsi="Times New Roman" w:cs="Times New Roman"/>
-          <w:sz w:val="24"/>
-          <w:szCs w:val="24"/>
-          <w:highlight w:val="red"/>
+        <w:t>{{</w:t>
+      </w:r>
+      <w:proofErr w:type="spellStart"/>
+      <w:r>
+        <w:rPr>
+          <w:rFonts w:ascii="Times New Roman" w:hAnsi="Times New Roman" w:cs="Times New Roman"/>
+          <w:sz w:val="24"/>
+          <w:szCs w:val="24"/>
+          <w:highlight w:val="magenta"/>
+        </w:rPr>
+        <w:t>data_semn</w:t>
+      </w:r>
+      <w:proofErr w:type="spellEnd"/>
+      <w:r>
+        <w:rPr>
+          <w:rFonts w:ascii="Times New Roman" w:hAnsi="Times New Roman" w:cs="Times New Roman"/>
+          <w:sz w:val="24"/>
+          <w:szCs w:val="24"/>
+          <w:highlight w:val="magenta"/>
           <w:lang w:val="ro-RO"/>
         </w:rPr>
-        <w:t>}}{</w:t>
-      </w:r>
-      <w:proofErr w:type="gramEnd"/>
-      <w:r>
-        <w:rPr>
-          <w:rFonts w:ascii="Times New Roman" w:hAnsi="Times New Roman" w:cs="Times New Roman"/>
-          <w:sz w:val="24"/>
-          <w:szCs w:val="24"/>
-          <w:highlight w:val="red"/>
-          <w:lang w:val="ro-RO"/>
-        </w:rPr>
-        <w:t>{DZ2}}.{{DL1}}{{DL2}}.{{DA1}}{{DA2}}{{DA3}}{{DA4}}</w:t>
-      </w:r>
-      <w:r>
-        <w:rPr>
-          <w:rFonts w:ascii="Times New Roman" w:hAnsi="Times New Roman" w:cs="Times New Roman"/>
-          <w:sz w:val="24"/>
-          <w:szCs w:val="24"/>
-          <w:highlight w:val="red"/>
-        </w:rPr>
-        <w:t>, d</w:t>
-      </w:r>
-      <w:r>
-        <w:rPr>
-          <w:rFonts w:ascii="Times New Roman" w:hAnsi="Times New Roman" w:cs="Times New Roman"/>
-          <w:sz w:val="24"/>
-          <w:szCs w:val="24"/>
-        </w:rPr>
-        <w:t xml:space="preserve">ata </w:t>
+        <w:t>}}</w:t>
+      </w:r>
+      <w:r>
+        <w:rPr>
+          <w:rFonts w:ascii="Times New Roman" w:hAnsi="Times New Roman" w:cs="Times New Roman"/>
+          <w:sz w:val="24"/>
+          <w:szCs w:val="24"/>
+          <w:highlight w:val="magenta"/>
+        </w:rPr>
+        <w:t>, data</w:t>
+      </w:r>
+      <w:r>
+        <w:rPr>
+          <w:rFonts w:ascii="Times New Roman" w:hAnsi="Times New Roman" w:cs="Times New Roman"/>
+          <w:sz w:val="24"/>
+          <w:szCs w:val="24"/>
+        </w:rPr>
+        <w:t xml:space="preserve"> </w:t>
       </w:r>
       <w:proofErr w:type="spellStart"/>
       <w:r>
@@ -48889,18 +49228,8 @@
           <w:sz w:val="24"/>
           <w:szCs w:val="24"/>
         </w:rPr>
-        <w:t xml:space="preserve">, </w:t>
-      </w:r>
-      <w:proofErr w:type="spellStart"/>
-      <w:r>
-        <w:rPr>
-          <w:rFonts w:ascii="Times New Roman" w:hAnsi="Times New Roman" w:cs="Times New Roman"/>
-          <w:sz w:val="24"/>
-          <w:szCs w:val="24"/>
-        </w:rPr>
-        <w:t>Legii</w:t>
-      </w:r>
-      <w:proofErr w:type="spellEnd"/>
+        <w:t>, Legii</w:t>
+      </w:r>
     </w:p>
     <w:p>
       <w:pPr>
@@ -49214,77 +49543,275 @@
         </w:rPr>
       </w:pPr>
     </w:p>
+    <w:tbl>
+      <w:tblPr>
+        <w:tblStyle w:val="TableGrid"/>
+        <w:tblW w:w="0" w:type="auto"/>
+        <w:tblLook w:val="04A0" w:firstRow="1" w:lastRow="0" w:firstColumn="1" w:lastColumn="0" w:noHBand="0" w:noVBand="1"/>
+      </w:tblPr>
+      <w:tblGrid>
+        <w:gridCol w:w="4675"/>
+        <w:gridCol w:w="4675"/>
+      </w:tblGrid>
+      <w:tr>
+        <w:tc>
+          <w:tcPr>
+            <w:tcW w:w="4675" w:type="dxa"/>
+          </w:tcPr>
+          <w:p>
+            <w:pPr>
+              <w:jc w:val="both"/>
+              <w:rPr>
+                <w:rFonts w:ascii="Times New Roman" w:hAnsi="Times New Roman" w:cs="Times New Roman"/>
+                <w:sz w:val="24"/>
+                <w:szCs w:val="24"/>
+              </w:rPr>
+            </w:pPr>
+            <w:r>
+              <w:rPr>
+                <w:rFonts w:ascii="Times New Roman" w:hAnsi="Times New Roman" w:cs="Times New Roman"/>
+                <w:b/>
+                <w:bCs/>
+                <w:sz w:val="24"/>
+                <w:szCs w:val="24"/>
+              </w:rPr>
+              <w:t>Dat</w:t>
+            </w:r>
+            <w:r>
+              <w:rPr>
+                <w:rFonts w:ascii="Times New Roman" w:hAnsi="Times New Roman" w:cs="Times New Roman"/>
+                <w:b/>
+                <w:bCs/>
+                <w:sz w:val="24"/>
+                <w:szCs w:val="24"/>
+                <w:highlight w:val="magenta"/>
+              </w:rPr>
+              <w:t>a</w:t>
+            </w:r>
+          </w:p>
+        </w:tc>
+        <w:tc>
+          <w:tcPr>
+            <w:tcW w:w="4675" w:type="dxa"/>
+          </w:tcPr>
+          <w:p>
+            <w:pPr>
+              <w:jc w:val="right"/>
+              <w:rPr>
+                <w:rFonts w:ascii="Times New Roman" w:hAnsi="Times New Roman" w:cs="Times New Roman"/>
+                <w:sz w:val="24"/>
+                <w:szCs w:val="24"/>
+              </w:rPr>
+            </w:pPr>
+            <w:proofErr w:type="spellStart"/>
+            <w:r>
+              <w:rPr>
+                <w:rFonts w:ascii="Times New Roman" w:hAnsi="Times New Roman" w:cs="Times New Roman"/>
+                <w:b/>
+                <w:bCs/>
+                <w:sz w:val="24"/>
+                <w:szCs w:val="24"/>
+              </w:rPr>
+              <w:t>Semnătura</w:t>
+            </w:r>
+            <w:proofErr w:type="spellEnd"/>
+            <w:r>
+              <w:rPr>
+                <w:rFonts w:ascii="Times New Roman" w:hAnsi="Times New Roman" w:cs="Times New Roman"/>
+                <w:b/>
+                <w:bCs/>
+                <w:sz w:val="24"/>
+                <w:szCs w:val="24"/>
+              </w:rPr>
+              <w:t xml:space="preserve"> </w:t>
+            </w:r>
+            <w:proofErr w:type="spellStart"/>
+            <w:r>
+              <w:rPr>
+                <w:rFonts w:ascii="Times New Roman" w:hAnsi="Times New Roman" w:cs="Times New Roman"/>
+                <w:b/>
+                <w:bCs/>
+                <w:sz w:val="24"/>
+                <w:szCs w:val="24"/>
+              </w:rPr>
+              <w:t>asociat</w:t>
+            </w:r>
+            <w:proofErr w:type="spellEnd"/>
+            <w:r>
+              <w:rPr>
+                <w:rFonts w:ascii="Times New Roman" w:hAnsi="Times New Roman" w:cs="Times New Roman"/>
+                <w:b/>
+                <w:bCs/>
+                <w:sz w:val="24"/>
+                <w:szCs w:val="24"/>
+              </w:rPr>
+              <w:t xml:space="preserve"> </w:t>
+            </w:r>
+            <w:proofErr w:type="spellStart"/>
+            <w:r>
+              <w:rPr>
+                <w:rFonts w:ascii="Times New Roman" w:hAnsi="Times New Roman" w:cs="Times New Roman"/>
+                <w:b/>
+                <w:bCs/>
+                <w:sz w:val="24"/>
+                <w:szCs w:val="24"/>
+              </w:rPr>
+              <w:t>uni</w:t>
+            </w:r>
+            <w:r>
+              <w:rPr>
+                <w:rFonts w:ascii="Times New Roman" w:hAnsi="Times New Roman" w:cs="Times New Roman"/>
+                <w:b/>
+                <w:bCs/>
+                <w:sz w:val="24"/>
+                <w:szCs w:val="24"/>
+                <w:highlight w:val="magenta"/>
+              </w:rPr>
+              <w:t>c</w:t>
+            </w:r>
+            <w:proofErr w:type="spellEnd"/>
+            <w:r>
+              <w:rPr>
+                <w:rFonts w:ascii="Times New Roman" w:hAnsi="Times New Roman" w:cs="Times New Roman"/>
+                <w:b/>
+                <w:bCs/>
+                <w:sz w:val="24"/>
+                <w:szCs w:val="24"/>
+                <w:highlight w:val="magenta"/>
+              </w:rPr>
+              <w:t>,</w:t>
+            </w:r>
+          </w:p>
+        </w:tc>
+      </w:tr>
+      <w:tr>
+        <w:tc>
+          <w:tcPr>
+            <w:tcW w:w="4675" w:type="dxa"/>
+          </w:tcPr>
+          <w:p>
+            <w:pPr>
+              <w:jc w:val="both"/>
+              <w:rPr>
+                <w:rFonts w:ascii="Times New Roman" w:hAnsi="Times New Roman" w:cs="Times New Roman"/>
+                <w:sz w:val="24"/>
+                <w:szCs w:val="24"/>
+              </w:rPr>
+            </w:pPr>
+            <w:r>
+              <w:rPr>
+                <w:rFonts w:ascii="Times New Roman" w:hAnsi="Times New Roman" w:cs="Times New Roman"/>
+                <w:sz w:val="24"/>
+                <w:szCs w:val="24"/>
+                <w:highlight w:val="magenta"/>
+                <w:lang w:val="ro-RO"/>
+              </w:rPr>
+              <w:t>{{</w:t>
+            </w:r>
+            <w:proofErr w:type="spellStart"/>
+            <w:r>
+              <w:rPr>
+                <w:rFonts w:ascii="Times New Roman" w:hAnsi="Times New Roman" w:cs="Times New Roman"/>
+                <w:sz w:val="24"/>
+                <w:szCs w:val="24"/>
+                <w:highlight w:val="magenta"/>
+              </w:rPr>
+              <w:t>data_semn</w:t>
+            </w:r>
+            <w:proofErr w:type="spellEnd"/>
+            <w:r>
+              <w:rPr>
+                <w:rFonts w:ascii="Times New Roman" w:hAnsi="Times New Roman" w:cs="Times New Roman"/>
+                <w:sz w:val="24"/>
+                <w:szCs w:val="24"/>
+                <w:highlight w:val="magenta"/>
+                <w:lang w:val="ro-RO"/>
+              </w:rPr>
+              <w:t>}}</w:t>
+            </w:r>
+            <w:r>
+              <w:rPr>
+                <w:rFonts w:ascii="Times New Roman" w:hAnsi="Times New Roman" w:cs="Times New Roman"/>
+                <w:sz w:val="24"/>
+                <w:szCs w:val="24"/>
+                <w:highlight w:val="magenta"/>
+              </w:rPr>
+              <w:t>,</w:t>
+            </w:r>
+          </w:p>
+        </w:tc>
+        <w:tc>
+          <w:tcPr>
+            <w:tcW w:w="4675" w:type="dxa"/>
+          </w:tcPr>
+          <w:p>
+            <w:pPr>
+              <w:jc w:val="right"/>
+              <w:rPr>
+                <w:rFonts w:ascii="Times New Roman" w:hAnsi="Times New Roman" w:cs="Times New Roman"/>
+                <w:sz w:val="24"/>
+                <w:szCs w:val="24"/>
+              </w:rPr>
+            </w:pPr>
+            <w:r>
+              <w:rPr>
+                <w:rFonts w:ascii="Times New Roman" w:hAnsi="Times New Roman" w:cs="Times New Roman"/>
+                <w:sz w:val="24"/>
+                <w:szCs w:val="24"/>
+                <w:highlight w:val="magenta"/>
+              </w:rPr>
+              <w:t>{{</w:t>
+            </w:r>
+            <w:r>
+              <w:rPr>
+                <w:rFonts w:ascii="Times New Roman" w:hAnsi="Times New Roman" w:cs="Times New Roman"/>
+                <w:sz w:val="24"/>
+                <w:szCs w:val="24"/>
+                <w:highlight w:val="magenta"/>
+              </w:rPr>
+              <w:t>as1_nume</w:t>
+            </w:r>
+            <w:r>
+              <w:rPr>
+                <w:rFonts w:ascii="Times New Roman" w:hAnsi="Times New Roman" w:cs="Times New Roman"/>
+                <w:sz w:val="24"/>
+                <w:szCs w:val="24"/>
+                <w:highlight w:val="magenta"/>
+              </w:rPr>
+              <w:t>}}{{</w:t>
+            </w:r>
+            <w:r>
+              <w:rPr>
+                <w:rFonts w:ascii="Times New Roman" w:hAnsi="Times New Roman" w:cs="Times New Roman"/>
+                <w:sz w:val="24"/>
+                <w:szCs w:val="24"/>
+                <w:highlight w:val="magenta"/>
+              </w:rPr>
+              <w:t>as1_prenume</w:t>
+            </w:r>
+            <w:r>
+              <w:rPr>
+                <w:rFonts w:ascii="Times New Roman" w:hAnsi="Times New Roman" w:cs="Times New Roman"/>
+                <w:sz w:val="24"/>
+                <w:szCs w:val="24"/>
+                <w:highlight w:val="magenta"/>
+              </w:rPr>
+              <w:t>}}</w:t>
+            </w:r>
+          </w:p>
+        </w:tc>
+      </w:tr>
+    </w:tbl>
     <w:p>
       <w:pPr>
         <w:spacing w:after="0"/>
         <w:jc w:val="both"/>
         <w:rPr>
           <w:rFonts w:ascii="Times New Roman" w:hAnsi="Times New Roman" w:cs="Times New Roman"/>
-          <w:b/>
-          <w:bCs/>
           <w:sz w:val="24"/>
           <w:szCs w:val="24"/>
         </w:rPr>
       </w:pPr>
-      <w:r>
-        <w:rPr>
-          <w:rFonts w:ascii="Times New Roman" w:hAnsi="Times New Roman" w:cs="Times New Roman"/>
-          <w:b/>
-          <w:bCs/>
-          <w:sz w:val="24"/>
-          <w:szCs w:val="24"/>
-        </w:rPr>
-        <w:t>Dat</w:t>
-      </w:r>
-      <w:r>
-        <w:rPr>
-          <w:rFonts w:ascii="Times New Roman" w:hAnsi="Times New Roman" w:cs="Times New Roman"/>
-          <w:b/>
-          <w:bCs/>
-          <w:sz w:val="24"/>
-          <w:szCs w:val="24"/>
-          <w:highlight w:val="red"/>
-        </w:rPr>
-        <w:t xml:space="preserve">a </w:t>
-      </w:r>
-      <w:r>
-        <w:rPr>
-          <w:rFonts w:ascii="Times New Roman" w:hAnsi="Times New Roman" w:cs="Times New Roman"/>
-          <w:b/>
-          <w:bCs/>
-          <w:sz w:val="24"/>
-          <w:szCs w:val="24"/>
-          <w:highlight w:val="red"/>
-          <w:lang w:val="ro-RO"/>
-        </w:rPr>
-        <w:t>{{DZ1</w:t>
-      </w:r>
-      <w:proofErr w:type="gramStart"/>
-      <w:r>
-        <w:rPr>
-          <w:rFonts w:ascii="Times New Roman" w:hAnsi="Times New Roman" w:cs="Times New Roman"/>
-          <w:b/>
-          <w:bCs/>
-          <w:sz w:val="24"/>
-          <w:szCs w:val="24"/>
-          <w:highlight w:val="red"/>
-          <w:lang w:val="ro-RO"/>
-        </w:rPr>
-        <w:t>}}{</w:t>
-      </w:r>
-      <w:proofErr w:type="gramEnd"/>
-      <w:r>
-        <w:rPr>
-          <w:rFonts w:ascii="Times New Roman" w:hAnsi="Times New Roman" w:cs="Times New Roman"/>
-          <w:b/>
-          <w:bCs/>
-          <w:sz w:val="24"/>
-          <w:szCs w:val="24"/>
-          <w:highlight w:val="red"/>
-          <w:lang w:val="ro-RO"/>
-        </w:rPr>
-        <w:t>{DZ2}}.{{DL1}}{{DL2}}.{{DA1}}{{DA2}}{{DA3}}{{DA4}}</w:t>
-      </w:r>
     </w:p>
     <w:p>
       <w:pPr>
@@ -49292,101 +49819,10 @@
         <w:jc w:val="both"/>
         <w:rPr>
           <w:rFonts w:ascii="Times New Roman" w:hAnsi="Times New Roman" w:cs="Times New Roman"/>
-          <w:b/>
-          <w:bCs/>
-          <w:sz w:val="24"/>
-          <w:szCs w:val="24"/>
-          <w:highlight w:val="red"/>
+          <w:sz w:val="24"/>
+          <w:szCs w:val="24"/>
         </w:rPr>
       </w:pPr>
-      <w:r>
-        <w:rPr>
-          <w:rFonts w:ascii="Times New Roman" w:hAnsi="Times New Roman" w:cs="Times New Roman"/>
-          <w:b/>
-          <w:bCs/>
-          <w:sz w:val="24"/>
-          <w:szCs w:val="24"/>
-        </w:rPr>
-        <w:br/>
-      </w:r>
-      <w:proofErr w:type="spellStart"/>
-      <w:r>
-        <w:rPr>
-          <w:rFonts w:ascii="Times New Roman" w:hAnsi="Times New Roman" w:cs="Times New Roman"/>
-          <w:b/>
-          <w:bCs/>
-          <w:sz w:val="24"/>
-          <w:szCs w:val="24"/>
-        </w:rPr>
-        <w:t>Semnătura</w:t>
-      </w:r>
-      <w:proofErr w:type="spellEnd"/>
-      <w:r>
-        <w:rPr>
-          <w:rFonts w:ascii="Times New Roman" w:hAnsi="Times New Roman" w:cs="Times New Roman"/>
-          <w:b/>
-          <w:bCs/>
-          <w:sz w:val="24"/>
-          <w:szCs w:val="24"/>
-        </w:rPr>
-        <w:t xml:space="preserve"> </w:t>
-      </w:r>
-      <w:proofErr w:type="spellStart"/>
-      <w:r>
-        <w:rPr>
-          <w:rFonts w:ascii="Times New Roman" w:hAnsi="Times New Roman" w:cs="Times New Roman"/>
-          <w:b/>
-          <w:bCs/>
-          <w:sz w:val="24"/>
-          <w:szCs w:val="24"/>
-        </w:rPr>
-        <w:t>asociat</w:t>
-      </w:r>
-      <w:proofErr w:type="spellEnd"/>
-      <w:r>
-        <w:rPr>
-          <w:rFonts w:ascii="Times New Roman" w:hAnsi="Times New Roman" w:cs="Times New Roman"/>
-          <w:b/>
-          <w:bCs/>
-          <w:sz w:val="24"/>
-          <w:szCs w:val="24"/>
-        </w:rPr>
-        <w:t xml:space="preserve"> </w:t>
-      </w:r>
-      <w:proofErr w:type="spellStart"/>
-      <w:r>
-        <w:rPr>
-          <w:rFonts w:ascii="Times New Roman" w:hAnsi="Times New Roman" w:cs="Times New Roman"/>
-          <w:b/>
-          <w:bCs/>
-          <w:sz w:val="24"/>
-          <w:szCs w:val="24"/>
-        </w:rPr>
-        <w:t>uni</w:t>
-      </w:r>
-      <w:r>
-        <w:rPr>
-          <w:rFonts w:ascii="Times New Roman" w:hAnsi="Times New Roman" w:cs="Times New Roman"/>
-          <w:b/>
-          <w:bCs/>
-          <w:sz w:val="24"/>
-          <w:szCs w:val="24"/>
-          <w:highlight w:val="red"/>
-        </w:rPr>
-        <w:t>c</w:t>
-      </w:r>
-      <w:proofErr w:type="spellEnd"/>
-      <w:r>
-        <w:rPr>
-          <w:rFonts w:ascii="Times New Roman" w:hAnsi="Times New Roman" w:cs="Times New Roman"/>
-          <w:b/>
-          <w:bCs/>
-          <w:sz w:val="24"/>
-          <w:szCs w:val="24"/>
-          <w:highlight w:val="red"/>
-        </w:rPr>
-        <w:t>,</w:t>
-      </w:r>
     </w:p>
     <w:p>
       <w:pPr>
@@ -49398,20 +49834,9 @@
           <w:szCs w:val="24"/>
         </w:rPr>
       </w:pPr>
-      <w:r>
-        <w:rPr>
-          <w:rFonts w:ascii="Times New Roman" w:hAnsi="Times New Roman" w:cs="Times New Roman"/>
-          <w:b/>
-          <w:bCs/>
-          <w:sz w:val="24"/>
-          <w:szCs w:val="24"/>
-          <w:highlight w:val="red"/>
-        </w:rPr>
-        <w:t>{{AS1_NUME}} {{AS1_PRENUME}}</w:t>
-      </w:r>
     </w:p>
     <w:sectPr>
-      <w:footerReference w:type="default" r:id="rId7"/>
+      <w:footerReference w:type="default" r:id="rId8"/>
       <w:pgSz w:w="12240" w:h="15840"/>
       <w:pgMar w:top="1440" w:right="1440" w:bottom="1440" w:left="1440" w:header="720" w:footer="720" w:gutter="0"/>
       <w:cols w:space="720"/>
@@ -50043,12 +50468,11 @@
   <w:style w:type="paragraph" w:default="1" w:styleId="Normal">
     <w:name w:val="Normal"/>
     <w:qFormat/>
-    <w:rsid w:val="00BB57B7"/>
+    <w:rsid w:val="00716EF1"/>
   </w:style>
   <w:style w:type="character" w:default="1" w:styleId="DefaultParagraphFont">
     <w:name w:val="Default Paragraph Font"/>
     <w:uiPriority w:val="1"/>
-    <w:semiHidden/>
     <w:unhideWhenUsed/>
   </w:style>
   <w:style w:type="table" w:default="1" w:styleId="TableNormal">
@@ -50462,4 +50886,16 @@
     </a:ext>
   </a:extLst>
 </a:theme>
+</file>
+
+<file path=customXml/item1.xml><?xml version="1.0" encoding="utf-8"?>
+<b:Sources xmlns:b="http://schemas.openxmlformats.org/officeDocument/2006/bibliography" xmlns="http://schemas.openxmlformats.org/officeDocument/2006/bibliography" SelectedStyle="\APASixthEditionOfficeOnline.xsl" StyleName="APA" Version="6"/>
+</file>
+
+<file path=customXml/itemProps1.xml><?xml version="1.0" encoding="utf-8"?>
+<ds:datastoreItem xmlns:ds="http://schemas.openxmlformats.org/officeDocument/2006/customXml" ds:itemID="{416D151C-ABD4-441E-BE47-F34F18A46196}">
+  <ds:schemaRefs>
+    <ds:schemaRef ds:uri="http://schemas.openxmlformats.org/officeDocument/2006/bibliography"/>
+  </ds:schemaRefs>
+</ds:datastoreItem>
 </file>
--- a/Templates/01-Act-constitutiv-(asociat-unic)-template-v2.docx
+++ b/Templates/01-Act-constitutiv-(asociat-unic)-template-v2.docx
@@ -6558,11 +6558,19 @@
       <w:tblPr>
         <w:tblStyle w:val="TableGrid"/>
         <w:tblW w:w="4995" w:type="pct"/>
+        <w:tblBorders>
+          <w:top w:val="none" w:sz="0" w:space="0" w:color="auto"/>
+          <w:left w:val="none" w:sz="0" w:space="0" w:color="auto"/>
+          <w:bottom w:val="none" w:sz="0" w:space="0" w:color="auto"/>
+          <w:right w:val="none" w:sz="0" w:space="0" w:color="auto"/>
+          <w:insideH w:val="none" w:sz="0" w:space="0" w:color="auto"/>
+          <w:insideV w:val="none" w:sz="0" w:space="0" w:color="auto"/>
+        </w:tblBorders>
         <w:tblLook w:val="04A0" w:firstRow="1" w:lastRow="0" w:firstColumn="1" w:lastColumn="0" w:noHBand="0" w:noVBand="1"/>
       </w:tblPr>
       <w:tblGrid>
         <w:gridCol w:w="1756"/>
-        <w:gridCol w:w="7585"/>
+        <w:gridCol w:w="7595"/>
       </w:tblGrid>
       <w:tr>
         <w:tc>
@@ -8945,6 +8953,7 @@
         <w:t xml:space="preserve"> </w:t>
       </w:r>
       <w:proofErr w:type="spellStart"/>
+      <w:proofErr w:type="gramStart"/>
       <w:r>
         <w:rPr>
           <w:rFonts w:ascii="Times New Roman" w:hAnsi="Times New Roman" w:cs="Times New Roman"/>
@@ -8966,6 +8975,7 @@
         </w:rPr>
         <w:t>;</w:t>
       </w:r>
+      <w:proofErr w:type="gramEnd"/>
     </w:p>
     <w:p>
       <w:pPr>
@@ -9499,9 +9509,486 @@
           <w:sz w:val="24"/>
           <w:szCs w:val="24"/>
         </w:rPr>
+        <w:t xml:space="preserve">a) </w:t>
+      </w:r>
+      <w:r>
+        <w:rPr>
+          <w:rFonts w:ascii="Times New Roman" w:hAnsi="Times New Roman" w:cs="Times New Roman"/>
+          <w:b/>
+          <w:bCs/>
+          <w:sz w:val="24"/>
+          <w:szCs w:val="24"/>
+          <w:highlight w:val="magenta"/>
+        </w:rPr>
+        <w:t>{{</w:t>
+      </w:r>
+      <w:r>
+        <w:rPr>
+          <w:rFonts w:ascii="Times New Roman" w:hAnsi="Times New Roman" w:cs="Times New Roman"/>
+          <w:b/>
+          <w:bCs/>
+          <w:sz w:val="24"/>
+          <w:szCs w:val="24"/>
+          <w:highlight w:val="magenta"/>
+        </w:rPr>
+        <w:t>as1_nume</w:t>
+      </w:r>
+      <w:r>
+        <w:rPr>
+          <w:rFonts w:ascii="Times New Roman" w:hAnsi="Times New Roman" w:cs="Times New Roman"/>
+          <w:b/>
+          <w:bCs/>
+          <w:sz w:val="24"/>
+          <w:szCs w:val="24"/>
+          <w:highlight w:val="magenta"/>
+        </w:rPr>
+        <w:t>}} {{</w:t>
+      </w:r>
+      <w:r>
+        <w:rPr>
+          <w:rFonts w:ascii="Times New Roman" w:hAnsi="Times New Roman" w:cs="Times New Roman"/>
+          <w:b/>
+          <w:bCs/>
+          <w:sz w:val="24"/>
+          <w:szCs w:val="24"/>
+          <w:highlight w:val="magenta"/>
+        </w:rPr>
+        <w:t>as1_prenume</w:t>
+      </w:r>
+      <w:r>
+        <w:rPr>
+          <w:rFonts w:ascii="Times New Roman" w:hAnsi="Times New Roman" w:cs="Times New Roman"/>
+          <w:b/>
+          <w:bCs/>
+          <w:sz w:val="24"/>
+          <w:szCs w:val="24"/>
+          <w:highlight w:val="magenta"/>
+        </w:rPr>
+        <w:t>}}</w:t>
+      </w:r>
+      <w:r>
+        <w:rPr>
+          <w:rFonts w:ascii="Times New Roman" w:hAnsi="Times New Roman" w:cs="Times New Roman"/>
+          <w:b/>
+          <w:bCs/>
+          <w:sz w:val="24"/>
+          <w:szCs w:val="24"/>
+          <w:highlight w:val="magenta"/>
+        </w:rPr>
+        <w:t xml:space="preserve">, </w:t>
+      </w:r>
+      <w:proofErr w:type="spellStart"/>
+      <w:r>
+        <w:rPr>
+          <w:rFonts w:ascii="Times New Roman" w:hAnsi="Times New Roman" w:cs="Times New Roman"/>
+          <w:b/>
+          <w:bCs/>
+          <w:sz w:val="24"/>
+          <w:szCs w:val="24"/>
+          <w:highlight w:val="magenta"/>
+        </w:rPr>
+        <w:t>a</w:t>
+      </w:r>
+      <w:r>
+        <w:rPr>
+          <w:rFonts w:ascii="Times New Roman" w:hAnsi="Times New Roman" w:cs="Times New Roman"/>
+          <w:b/>
+          <w:bCs/>
+          <w:sz w:val="24"/>
+          <w:szCs w:val="24"/>
+        </w:rPr>
+        <w:t>port</w:t>
+      </w:r>
+      <w:proofErr w:type="spellEnd"/>
+      <w:r>
+        <w:rPr>
+          <w:rFonts w:ascii="Times New Roman" w:hAnsi="Times New Roman" w:cs="Times New Roman"/>
+          <w:b/>
+          <w:bCs/>
+          <w:sz w:val="24"/>
+          <w:szCs w:val="24"/>
+        </w:rPr>
+        <w:t xml:space="preserve"> la </w:t>
+      </w:r>
+      <w:proofErr w:type="spellStart"/>
+      <w:r>
+        <w:rPr>
+          <w:rFonts w:ascii="Times New Roman" w:hAnsi="Times New Roman" w:cs="Times New Roman"/>
+          <w:b/>
+          <w:bCs/>
+          <w:sz w:val="24"/>
+          <w:szCs w:val="24"/>
+        </w:rPr>
+        <w:t>capitalul</w:t>
+      </w:r>
+      <w:proofErr w:type="spellEnd"/>
+      <w:r>
+        <w:rPr>
+          <w:rFonts w:ascii="Times New Roman" w:hAnsi="Times New Roman" w:cs="Times New Roman"/>
+          <w:b/>
+          <w:bCs/>
+          <w:sz w:val="24"/>
+          <w:szCs w:val="24"/>
+        </w:rPr>
+        <w:t xml:space="preserve"> social </w:t>
+      </w:r>
+      <w:proofErr w:type="spellStart"/>
+      <w:r>
+        <w:rPr>
+          <w:rFonts w:ascii="Times New Roman" w:hAnsi="Times New Roman" w:cs="Times New Roman"/>
+          <w:b/>
+          <w:bCs/>
+          <w:sz w:val="24"/>
+          <w:szCs w:val="24"/>
+        </w:rPr>
+        <w:t>subscris</w:t>
+      </w:r>
+      <w:proofErr w:type="spellEnd"/>
+      <w:r>
+        <w:rPr>
+          <w:rFonts w:ascii="Times New Roman" w:hAnsi="Times New Roman" w:cs="Times New Roman"/>
+          <w:b/>
+          <w:bCs/>
+          <w:sz w:val="24"/>
+          <w:szCs w:val="24"/>
+        </w:rPr>
+        <w:t xml:space="preserve">, </w:t>
+      </w:r>
+      <w:r>
+        <w:rPr>
+          <w:rFonts w:ascii="Times New Roman" w:hAnsi="Times New Roman" w:cs="Times New Roman"/>
+          <w:b/>
+          <w:bCs/>
+          <w:sz w:val="24"/>
+          <w:szCs w:val="24"/>
+        </w:rPr>
+        <w:t xml:space="preserve">din care </w:t>
+      </w:r>
+      <w:proofErr w:type="spellStart"/>
+      <w:r>
+        <w:rPr>
+          <w:rFonts w:ascii="Times New Roman" w:hAnsi="Times New Roman" w:cs="Times New Roman"/>
+          <w:b/>
+          <w:bCs/>
+          <w:sz w:val="24"/>
+          <w:szCs w:val="24"/>
+        </w:rPr>
+        <w:t>aport</w:t>
+      </w:r>
+      <w:proofErr w:type="spellEnd"/>
+      <w:r>
+        <w:rPr>
+          <w:rFonts w:ascii="Times New Roman" w:hAnsi="Times New Roman" w:cs="Times New Roman"/>
+          <w:b/>
+          <w:bCs/>
+          <w:sz w:val="24"/>
+          <w:szCs w:val="24"/>
+        </w:rPr>
+        <w:t xml:space="preserve"> </w:t>
+      </w:r>
+      <w:proofErr w:type="spellStart"/>
+      <w:r>
+        <w:rPr>
+          <w:rFonts w:ascii="Times New Roman" w:hAnsi="Times New Roman" w:cs="Times New Roman"/>
+          <w:b/>
+          <w:bCs/>
+          <w:sz w:val="24"/>
+          <w:szCs w:val="24"/>
+        </w:rPr>
+        <w:t>în</w:t>
+      </w:r>
+      <w:proofErr w:type="spellEnd"/>
+      <w:r>
+        <w:rPr>
+          <w:rFonts w:ascii="Times New Roman" w:hAnsi="Times New Roman" w:cs="Times New Roman"/>
+          <w:b/>
+          <w:bCs/>
+          <w:sz w:val="24"/>
+          <w:szCs w:val="24"/>
+        </w:rPr>
+        <w:t xml:space="preserve"> </w:t>
+      </w:r>
+      <w:proofErr w:type="spellStart"/>
+      <w:r>
+        <w:rPr>
+          <w:rFonts w:ascii="Times New Roman" w:hAnsi="Times New Roman" w:cs="Times New Roman"/>
+          <w:b/>
+          <w:bCs/>
+          <w:sz w:val="24"/>
+          <w:szCs w:val="24"/>
+        </w:rPr>
+        <w:t>numera</w:t>
+      </w:r>
+      <w:r>
+        <w:rPr>
+          <w:rFonts w:ascii="Times New Roman" w:hAnsi="Times New Roman" w:cs="Times New Roman"/>
+          <w:b/>
+          <w:bCs/>
+          <w:sz w:val="24"/>
+          <w:szCs w:val="24"/>
+          <w:highlight w:val="magenta"/>
+        </w:rPr>
+        <w:t>r</w:t>
+      </w:r>
+      <w:proofErr w:type="spellEnd"/>
+      <w:r>
+        <w:rPr>
+          <w:rFonts w:ascii="Times New Roman" w:hAnsi="Times New Roman" w:cs="Times New Roman"/>
+          <w:b/>
+          <w:bCs/>
+          <w:sz w:val="24"/>
+          <w:szCs w:val="24"/>
+          <w:highlight w:val="magenta"/>
+        </w:rPr>
+        <w:t xml:space="preserve"> </w:t>
+      </w:r>
+      <w:r>
+        <w:rPr>
+          <w:rFonts w:ascii="Times New Roman" w:hAnsi="Times New Roman" w:cs="Times New Roman"/>
+          <w:b/>
+          <w:bCs/>
+          <w:sz w:val="24"/>
+          <w:szCs w:val="24"/>
+          <w:highlight w:val="magenta"/>
+        </w:rPr>
+        <w:t>{{</w:t>
+      </w:r>
+      <w:proofErr w:type="spellStart"/>
+      <w:r>
+        <w:rPr>
+          <w:rFonts w:ascii="Times New Roman" w:hAnsi="Times New Roman" w:cs="Times New Roman"/>
+          <w:b/>
+          <w:bCs/>
+          <w:sz w:val="24"/>
+          <w:szCs w:val="24"/>
+          <w:highlight w:val="magenta"/>
+        </w:rPr>
+        <w:t>cap_soc</w:t>
+      </w:r>
+      <w:proofErr w:type="spellEnd"/>
+      <w:r>
+        <w:rPr>
+          <w:rFonts w:ascii="Times New Roman" w:hAnsi="Times New Roman" w:cs="Times New Roman"/>
+          <w:b/>
+          <w:bCs/>
+          <w:sz w:val="24"/>
+          <w:szCs w:val="24"/>
+          <w:highlight w:val="magenta"/>
+        </w:rPr>
+        <w:t xml:space="preserve">}} </w:t>
+      </w:r>
+      <w:r>
+        <w:rPr>
+          <w:rFonts w:ascii="Times New Roman" w:hAnsi="Times New Roman" w:cs="Times New Roman"/>
+          <w:b/>
+          <w:bCs/>
+          <w:sz w:val="24"/>
+          <w:szCs w:val="24"/>
+          <w:highlight w:val="magenta"/>
+        </w:rPr>
+        <w:t>l</w:t>
+      </w:r>
+      <w:r>
+        <w:rPr>
+          <w:rFonts w:ascii="Times New Roman" w:hAnsi="Times New Roman" w:cs="Times New Roman"/>
+          <w:b/>
+          <w:bCs/>
+          <w:sz w:val="24"/>
+          <w:szCs w:val="24"/>
+        </w:rPr>
+        <w:t xml:space="preserve">ei, </w:t>
+      </w:r>
+      <w:proofErr w:type="spellStart"/>
+      <w:r>
+        <w:rPr>
+          <w:rFonts w:ascii="Times New Roman" w:hAnsi="Times New Roman" w:cs="Times New Roman"/>
+          <w:b/>
+          <w:bCs/>
+          <w:sz w:val="24"/>
+          <w:szCs w:val="24"/>
+        </w:rPr>
+        <w:t>reprezentând</w:t>
+      </w:r>
+      <w:proofErr w:type="spellEnd"/>
+      <w:r>
+        <w:rPr>
+          <w:rFonts w:ascii="Times New Roman" w:hAnsi="Times New Roman" w:cs="Times New Roman"/>
+          <w:b/>
+          <w:bCs/>
+          <w:sz w:val="24"/>
+          <w:szCs w:val="24"/>
+        </w:rPr>
+        <w:t xml:space="preserve"> un </w:t>
+      </w:r>
+      <w:proofErr w:type="spellStart"/>
+      <w:r>
+        <w:rPr>
+          <w:rFonts w:ascii="Times New Roman" w:hAnsi="Times New Roman" w:cs="Times New Roman"/>
+          <w:b/>
+          <w:bCs/>
+          <w:sz w:val="24"/>
+          <w:szCs w:val="24"/>
+        </w:rPr>
+        <w:t>număr</w:t>
+      </w:r>
+      <w:proofErr w:type="spellEnd"/>
+      <w:r>
+        <w:rPr>
+          <w:rFonts w:ascii="Times New Roman" w:hAnsi="Times New Roman" w:cs="Times New Roman"/>
+          <w:b/>
+          <w:bCs/>
+          <w:sz w:val="24"/>
+          <w:szCs w:val="24"/>
+        </w:rPr>
+        <w:t xml:space="preserve"> d</w:t>
+      </w:r>
+      <w:r>
+        <w:rPr>
+          <w:rFonts w:ascii="Times New Roman" w:hAnsi="Times New Roman" w:cs="Times New Roman"/>
+          <w:b/>
+          <w:bCs/>
+          <w:sz w:val="24"/>
+          <w:szCs w:val="24"/>
+          <w:highlight w:val="magenta"/>
+        </w:rPr>
+        <w:t xml:space="preserve">e </w:t>
+      </w:r>
+      <w:r>
+        <w:rPr>
+          <w:rFonts w:ascii="Times New Roman" w:hAnsi="Times New Roman" w:cs="Times New Roman"/>
+          <w:b/>
+          <w:bCs/>
+          <w:sz w:val="24"/>
+          <w:szCs w:val="24"/>
+          <w:highlight w:val="magenta"/>
+        </w:rPr>
+        <w:t>{</w:t>
+      </w:r>
+      <w:r>
+        <w:rPr>
+          <w:rFonts w:ascii="Times New Roman" w:hAnsi="Times New Roman" w:cs="Times New Roman"/>
+          <w:b/>
+          <w:bCs/>
+          <w:sz w:val="24"/>
+          <w:szCs w:val="24"/>
+          <w:highlight w:val="magenta"/>
+        </w:rPr>
+        <w:t>{</w:t>
+      </w:r>
+      <w:proofErr w:type="spellStart"/>
+      <w:r>
+        <w:rPr>
+          <w:rFonts w:ascii="Times New Roman" w:hAnsi="Times New Roman" w:cs="Times New Roman"/>
+          <w:b/>
+          <w:bCs/>
+          <w:sz w:val="24"/>
+          <w:szCs w:val="24"/>
+          <w:highlight w:val="magenta"/>
+        </w:rPr>
+        <w:t>parti_soc</w:t>
+      </w:r>
+      <w:proofErr w:type="spellEnd"/>
+      <w:r>
+        <w:rPr>
+          <w:rFonts w:ascii="Times New Roman" w:hAnsi="Times New Roman" w:cs="Times New Roman"/>
+          <w:b/>
+          <w:bCs/>
+          <w:sz w:val="24"/>
+          <w:szCs w:val="24"/>
+          <w:highlight w:val="magenta"/>
+        </w:rPr>
+        <w:t xml:space="preserve">}} </w:t>
+      </w:r>
+      <w:proofErr w:type="spellStart"/>
+      <w:r>
+        <w:rPr>
+          <w:rFonts w:ascii="Times New Roman" w:hAnsi="Times New Roman" w:cs="Times New Roman"/>
+          <w:b/>
+          <w:bCs/>
+          <w:sz w:val="24"/>
+          <w:szCs w:val="24"/>
+          <w:highlight w:val="magenta"/>
+        </w:rPr>
+        <w:t>p</w:t>
+      </w:r>
+      <w:r>
+        <w:rPr>
+          <w:rFonts w:ascii="Times New Roman" w:hAnsi="Times New Roman" w:cs="Times New Roman"/>
+          <w:b/>
+          <w:bCs/>
+          <w:sz w:val="24"/>
+          <w:szCs w:val="24"/>
+        </w:rPr>
+        <w:t>ărți</w:t>
+      </w:r>
+      <w:proofErr w:type="spellEnd"/>
+      <w:r>
+        <w:rPr>
+          <w:rFonts w:ascii="Times New Roman" w:hAnsi="Times New Roman" w:cs="Times New Roman"/>
+          <w:b/>
+          <w:bCs/>
+          <w:sz w:val="24"/>
+          <w:szCs w:val="24"/>
+        </w:rPr>
+        <w:t xml:space="preserve"> </w:t>
+      </w:r>
+      <w:proofErr w:type="spellStart"/>
+      <w:r>
+        <w:rPr>
+          <w:rFonts w:ascii="Times New Roman" w:hAnsi="Times New Roman" w:cs="Times New Roman"/>
+          <w:b/>
+          <w:bCs/>
+          <w:sz w:val="24"/>
+          <w:szCs w:val="24"/>
+        </w:rPr>
+        <w:t>sociale</w:t>
+      </w:r>
+      <w:proofErr w:type="spellEnd"/>
+      <w:r>
+        <w:rPr>
+          <w:rFonts w:ascii="Times New Roman" w:hAnsi="Times New Roman" w:cs="Times New Roman"/>
+          <w:b/>
+          <w:bCs/>
+          <w:sz w:val="24"/>
+          <w:szCs w:val="24"/>
+        </w:rPr>
+        <w:t xml:space="preserve">, cu o </w:t>
+      </w:r>
+      <w:proofErr w:type="spellStart"/>
+      <w:r>
+        <w:rPr>
+          <w:rFonts w:ascii="Times New Roman" w:hAnsi="Times New Roman" w:cs="Times New Roman"/>
+          <w:b/>
+          <w:bCs/>
+          <w:sz w:val="24"/>
+          <w:szCs w:val="24"/>
+        </w:rPr>
+        <w:t>valoare</w:t>
+      </w:r>
+      <w:proofErr w:type="spellEnd"/>
+      <w:r>
+        <w:rPr>
+          <w:rFonts w:ascii="Times New Roman" w:hAnsi="Times New Roman" w:cs="Times New Roman"/>
+          <w:b/>
+          <w:bCs/>
+          <w:sz w:val="24"/>
+          <w:szCs w:val="24"/>
+        </w:rPr>
+        <w:t xml:space="preserve"> </w:t>
+      </w:r>
+      <w:proofErr w:type="spellStart"/>
+      <w:r>
+        <w:rPr>
+          <w:rFonts w:ascii="Times New Roman" w:hAnsi="Times New Roman" w:cs="Times New Roman"/>
+          <w:b/>
+          <w:bCs/>
+          <w:sz w:val="24"/>
+          <w:szCs w:val="24"/>
+        </w:rPr>
         <w:lastRenderedPageBreak/>
-        <w:t xml:space="preserve">a) </w:t>
-      </w:r>
+        <w:t>nominală</w:t>
+      </w:r>
+      <w:proofErr w:type="spellEnd"/>
       <w:r>
         <w:rPr>
           <w:rFonts w:ascii="Times New Roman" w:hAnsi="Times New Roman" w:cs="Times New Roman"/>
@@ -9509,10 +9996,32 @@
           <w:bCs/>
           <w:sz w:val="24"/>
           <w:szCs w:val="24"/>
+        </w:rPr>
+        <w:t xml:space="preserve"> d</w:t>
+      </w:r>
+      <w:r>
+        <w:rPr>
+          <w:rFonts w:ascii="Times New Roman" w:hAnsi="Times New Roman" w:cs="Times New Roman"/>
+          <w:b/>
+          <w:bCs/>
+          <w:sz w:val="24"/>
+          <w:szCs w:val="24"/>
           <w:highlight w:val="magenta"/>
         </w:rPr>
+        <w:t xml:space="preserve">e </w:t>
+      </w:r>
+      <w:r>
+        <w:rPr>
+          <w:rFonts w:ascii="Times New Roman" w:hAnsi="Times New Roman" w:cs="Times New Roman"/>
+          <w:b/>
+          <w:bCs/>
+          <w:sz w:val="24"/>
+          <w:szCs w:val="24"/>
+          <w:highlight w:val="magenta"/>
+        </w:rPr>
         <w:t>{{</w:t>
       </w:r>
+      <w:proofErr w:type="spellStart"/>
       <w:r>
         <w:rPr>
           <w:rFonts w:ascii="Times New Roman" w:hAnsi="Times New Roman" w:cs="Times New Roman"/>
@@ -9522,8 +10031,9 @@
           <w:szCs w:val="24"/>
           <w:highlight w:val="magenta"/>
         </w:rPr>
-        <w:t>as1_nume</w:t>
-      </w:r>
+        <w:t>val_nom</w:t>
+      </w:r>
+      <w:proofErr w:type="spellEnd"/>
       <w:r>
         <w:rPr>
           <w:rFonts w:ascii="Times New Roman" w:hAnsi="Times New Roman" w:cs="Times New Roman"/>
@@ -9533,7 +10043,7 @@
           <w:szCs w:val="24"/>
           <w:highlight w:val="magenta"/>
         </w:rPr>
-        <w:t>}} {{</w:t>
+        <w:t>}}</w:t>
       </w:r>
       <w:r>
         <w:rPr>
@@ -9544,7 +10054,7 @@
           <w:szCs w:val="24"/>
           <w:highlight w:val="magenta"/>
         </w:rPr>
-        <w:t>as1_prenume</w:t>
+        <w:t xml:space="preserve"> </w:t>
       </w:r>
       <w:r>
         <w:rPr>
@@ -9555,6 +10065,194 @@
           <w:szCs w:val="24"/>
           <w:highlight w:val="magenta"/>
         </w:rPr>
+        <w:t>l</w:t>
+      </w:r>
+      <w:r>
+        <w:rPr>
+          <w:rFonts w:ascii="Times New Roman" w:hAnsi="Times New Roman" w:cs="Times New Roman"/>
+          <w:b/>
+          <w:bCs/>
+          <w:sz w:val="24"/>
+          <w:szCs w:val="24"/>
+        </w:rPr>
+        <w:t>ei/</w:t>
+      </w:r>
+      <w:proofErr w:type="spellStart"/>
+      <w:r>
+        <w:rPr>
+          <w:rFonts w:ascii="Times New Roman" w:hAnsi="Times New Roman" w:cs="Times New Roman"/>
+          <w:b/>
+          <w:bCs/>
+          <w:sz w:val="24"/>
+          <w:szCs w:val="24"/>
+        </w:rPr>
+        <w:t>parte</w:t>
+      </w:r>
+      <w:proofErr w:type="spellEnd"/>
+      <w:r>
+        <w:rPr>
+          <w:rFonts w:ascii="Times New Roman" w:hAnsi="Times New Roman" w:cs="Times New Roman"/>
+          <w:b/>
+          <w:bCs/>
+          <w:sz w:val="24"/>
+          <w:szCs w:val="24"/>
+        </w:rPr>
+        <w:t xml:space="preserve"> </w:t>
+      </w:r>
+      <w:proofErr w:type="spellStart"/>
+      <w:r>
+        <w:rPr>
+          <w:rFonts w:ascii="Times New Roman" w:hAnsi="Times New Roman" w:cs="Times New Roman"/>
+          <w:b/>
+          <w:bCs/>
+          <w:sz w:val="24"/>
+          <w:szCs w:val="24"/>
+        </w:rPr>
+        <w:t>socială</w:t>
+      </w:r>
+      <w:proofErr w:type="spellEnd"/>
+      <w:r>
+        <w:rPr>
+          <w:rFonts w:ascii="Times New Roman" w:hAnsi="Times New Roman" w:cs="Times New Roman"/>
+          <w:b/>
+          <w:bCs/>
+          <w:sz w:val="24"/>
+          <w:szCs w:val="24"/>
+        </w:rPr>
+        <w:t xml:space="preserve"> </w:t>
+      </w:r>
+      <w:proofErr w:type="spellStart"/>
+      <w:r>
+        <w:rPr>
+          <w:rFonts w:ascii="Times New Roman" w:hAnsi="Times New Roman" w:cs="Times New Roman"/>
+          <w:b/>
+          <w:bCs/>
+          <w:sz w:val="24"/>
+          <w:szCs w:val="24"/>
+        </w:rPr>
+        <w:t>și</w:t>
+      </w:r>
+      <w:proofErr w:type="spellEnd"/>
+      <w:r>
+        <w:rPr>
+          <w:rFonts w:ascii="Times New Roman" w:hAnsi="Times New Roman" w:cs="Times New Roman"/>
+          <w:b/>
+          <w:bCs/>
+          <w:sz w:val="24"/>
+          <w:szCs w:val="24"/>
+        </w:rPr>
+        <w:t xml:space="preserve"> </w:t>
+      </w:r>
+      <w:proofErr w:type="spellStart"/>
+      <w:r>
+        <w:rPr>
+          <w:rFonts w:ascii="Times New Roman" w:hAnsi="Times New Roman" w:cs="Times New Roman"/>
+          <w:b/>
+          <w:bCs/>
+          <w:sz w:val="24"/>
+          <w:szCs w:val="24"/>
+        </w:rPr>
+        <w:t>în</w:t>
+      </w:r>
+      <w:proofErr w:type="spellEnd"/>
+      <w:r>
+        <w:rPr>
+          <w:rFonts w:ascii="Times New Roman" w:hAnsi="Times New Roman" w:cs="Times New Roman"/>
+          <w:b/>
+          <w:bCs/>
+          <w:sz w:val="24"/>
+          <w:szCs w:val="24"/>
+        </w:rPr>
+        <w:t xml:space="preserve"> </w:t>
+      </w:r>
+      <w:proofErr w:type="spellStart"/>
+      <w:r>
+        <w:rPr>
+          <w:rFonts w:ascii="Times New Roman" w:hAnsi="Times New Roman" w:cs="Times New Roman"/>
+          <w:b/>
+          <w:bCs/>
+          <w:sz w:val="24"/>
+          <w:szCs w:val="24"/>
+        </w:rPr>
+        <w:t>valoare</w:t>
+      </w:r>
+      <w:proofErr w:type="spellEnd"/>
+      <w:r>
+        <w:rPr>
+          <w:rFonts w:ascii="Times New Roman" w:hAnsi="Times New Roman" w:cs="Times New Roman"/>
+          <w:b/>
+          <w:bCs/>
+          <w:sz w:val="24"/>
+          <w:szCs w:val="24"/>
+        </w:rPr>
+        <w:t xml:space="preserve"> </w:t>
+      </w:r>
+      <w:proofErr w:type="spellStart"/>
+      <w:r>
+        <w:rPr>
+          <w:rFonts w:ascii="Times New Roman" w:hAnsi="Times New Roman" w:cs="Times New Roman"/>
+          <w:b/>
+          <w:bCs/>
+          <w:sz w:val="24"/>
+          <w:szCs w:val="24"/>
+        </w:rPr>
+        <w:t>totală</w:t>
+      </w:r>
+      <w:proofErr w:type="spellEnd"/>
+      <w:r>
+        <w:rPr>
+          <w:rFonts w:ascii="Times New Roman" w:hAnsi="Times New Roman" w:cs="Times New Roman"/>
+          <w:b/>
+          <w:bCs/>
+          <w:sz w:val="24"/>
+          <w:szCs w:val="24"/>
+        </w:rPr>
+        <w:t xml:space="preserve"> </w:t>
+      </w:r>
+      <w:r>
+        <w:rPr>
+          <w:rFonts w:ascii="Times New Roman" w:hAnsi="Times New Roman" w:cs="Times New Roman"/>
+          <w:b/>
+          <w:bCs/>
+          <w:sz w:val="24"/>
+          <w:szCs w:val="24"/>
+          <w:highlight w:val="magenta"/>
+        </w:rPr>
+        <w:t xml:space="preserve">de </w:t>
+      </w:r>
+      <w:r>
+        <w:rPr>
+          <w:rFonts w:ascii="Times New Roman" w:hAnsi="Times New Roman" w:cs="Times New Roman"/>
+          <w:b/>
+          <w:bCs/>
+          <w:sz w:val="24"/>
+          <w:szCs w:val="24"/>
+          <w:highlight w:val="magenta"/>
+        </w:rPr>
+        <w:t>{{</w:t>
+      </w:r>
+      <w:proofErr w:type="spellStart"/>
+      <w:r>
+        <w:rPr>
+          <w:rFonts w:ascii="Times New Roman" w:hAnsi="Times New Roman" w:cs="Times New Roman"/>
+          <w:b/>
+          <w:bCs/>
+          <w:sz w:val="24"/>
+          <w:szCs w:val="24"/>
+          <w:highlight w:val="magenta"/>
+        </w:rPr>
+        <w:t>cap_soc</w:t>
+      </w:r>
+      <w:proofErr w:type="spellEnd"/>
+      <w:r>
+        <w:rPr>
+          <w:rFonts w:ascii="Times New Roman" w:hAnsi="Times New Roman" w:cs="Times New Roman"/>
+          <w:b/>
+          <w:bCs/>
+          <w:sz w:val="24"/>
+          <w:szCs w:val="24"/>
+          <w:highlight w:val="magenta"/>
+        </w:rPr>
         <w:t>}}</w:t>
       </w:r>
       <w:r>
@@ -9566,9 +10264,8 @@
           <w:szCs w:val="24"/>
           <w:highlight w:val="magenta"/>
         </w:rPr>
-        <w:t xml:space="preserve">, </w:t>
-      </w:r>
-      <w:proofErr w:type="spellStart"/>
+        <w:t xml:space="preserve"> </w:t>
+      </w:r>
       <w:r>
         <w:rPr>
           <w:rFonts w:ascii="Times New Roman" w:hAnsi="Times New Roman" w:cs="Times New Roman"/>
@@ -9578,7 +10275,7 @@
           <w:szCs w:val="24"/>
           <w:highlight w:val="magenta"/>
         </w:rPr>
-        <w:t>a</w:t>
+        <w:t>l</w:t>
       </w:r>
       <w:r>
         <w:rPr>
@@ -9588,9 +10285,9 @@
           <w:sz w:val="24"/>
           <w:szCs w:val="24"/>
         </w:rPr>
-        <w:t>port</w:t>
-      </w:r>
-      <w:proofErr w:type="spellEnd"/>
+        <w:t xml:space="preserve">ei, </w:t>
+      </w:r>
+      <w:proofErr w:type="spellStart"/>
       <w:r>
         <w:rPr>
           <w:rFonts w:ascii="Times New Roman" w:hAnsi="Times New Roman" w:cs="Times New Roman"/>
@@ -9599,6 +10296,17 @@
           <w:sz w:val="24"/>
           <w:szCs w:val="24"/>
         </w:rPr>
+        <w:t>participare</w:t>
+      </w:r>
+      <w:proofErr w:type="spellEnd"/>
+      <w:r>
+        <w:rPr>
+          <w:rFonts w:ascii="Times New Roman" w:hAnsi="Times New Roman" w:cs="Times New Roman"/>
+          <w:b/>
+          <w:bCs/>
+          <w:sz w:val="24"/>
+          <w:szCs w:val="24"/>
+        </w:rPr>
         <w:t xml:space="preserve"> la </w:t>
       </w:r>
       <w:proofErr w:type="spellStart"/>
@@ -9610,7 +10318,7 @@
           <w:sz w:val="24"/>
           <w:szCs w:val="24"/>
         </w:rPr>
-        <w:t>capitalul</w:t>
+        <w:t>beneficii</w:t>
       </w:r>
       <w:proofErr w:type="spellEnd"/>
       <w:r>
@@ -9621,7 +10329,7 @@
           <w:sz w:val="24"/>
           <w:szCs w:val="24"/>
         </w:rPr>
-        <w:t xml:space="preserve"> social </w:t>
+        <w:t xml:space="preserve"> 100 % </w:t>
       </w:r>
       <w:proofErr w:type="spellStart"/>
       <w:r>
@@ -9632,7 +10340,7 @@
           <w:sz w:val="24"/>
           <w:szCs w:val="24"/>
         </w:rPr>
-        <w:t>subscris</w:t>
+        <w:t>și</w:t>
       </w:r>
       <w:proofErr w:type="spellEnd"/>
       <w:r>
@@ -9643,8 +10351,9 @@
           <w:sz w:val="24"/>
           <w:szCs w:val="24"/>
         </w:rPr>
-        <w:t xml:space="preserve">, </w:t>
-      </w:r>
+        <w:t xml:space="preserve"> </w:t>
+      </w:r>
+      <w:proofErr w:type="spellStart"/>
       <w:r>
         <w:rPr>
           <w:rFonts w:ascii="Times New Roman" w:hAnsi="Times New Roman" w:cs="Times New Roman"/>
@@ -9653,9 +10362,9 @@
           <w:sz w:val="24"/>
           <w:szCs w:val="24"/>
         </w:rPr>
-        <w:t xml:space="preserve">din care </w:t>
-      </w:r>
-      <w:proofErr w:type="spellStart"/>
+        <w:t>participare</w:t>
+      </w:r>
+      <w:proofErr w:type="spellEnd"/>
       <w:r>
         <w:rPr>
           <w:rFonts w:ascii="Times New Roman" w:hAnsi="Times New Roman" w:cs="Times New Roman"/>
@@ -9664,9 +10373,9 @@
           <w:sz w:val="24"/>
           <w:szCs w:val="24"/>
         </w:rPr>
-        <w:t>aport</w:t>
-      </w:r>
-      <w:proofErr w:type="spellEnd"/>
+        <w:t xml:space="preserve"> la </w:t>
+      </w:r>
+      <w:proofErr w:type="spellStart"/>
       <w:r>
         <w:rPr>
           <w:rFonts w:ascii="Times New Roman" w:hAnsi="Times New Roman" w:cs="Times New Roman"/>
@@ -9675,9 +10384,9 @@
           <w:sz w:val="24"/>
           <w:szCs w:val="24"/>
         </w:rPr>
-        <w:t xml:space="preserve"> </w:t>
-      </w:r>
-      <w:proofErr w:type="spellStart"/>
+        <w:t>pierderi</w:t>
+      </w:r>
+      <w:proofErr w:type="spellEnd"/>
       <w:r>
         <w:rPr>
           <w:rFonts w:ascii="Times New Roman" w:hAnsi="Times New Roman" w:cs="Times New Roman"/>
@@ -9686,9 +10395,9 @@
           <w:sz w:val="24"/>
           <w:szCs w:val="24"/>
         </w:rPr>
-        <w:t>în</w:t>
-      </w:r>
-      <w:proofErr w:type="spellEnd"/>
+        <w:t xml:space="preserve"> </w:t>
+      </w:r>
+      <w:proofErr w:type="gramStart"/>
       <w:r>
         <w:rPr>
           <w:rFonts w:ascii="Times New Roman" w:hAnsi="Times New Roman" w:cs="Times New Roman"/>
@@ -9697,696 +10406,9 @@
           <w:sz w:val="24"/>
           <w:szCs w:val="24"/>
         </w:rPr>
-        <w:t xml:space="preserve"> </w:t>
-      </w:r>
-      <w:proofErr w:type="spellStart"/>
-      <w:r>
-        <w:rPr>
-          <w:rFonts w:ascii="Times New Roman" w:hAnsi="Times New Roman" w:cs="Times New Roman"/>
-          <w:b/>
-          <w:bCs/>
-          <w:sz w:val="24"/>
-          <w:szCs w:val="24"/>
-        </w:rPr>
-        <w:t>numera</w:t>
-      </w:r>
-      <w:r>
-        <w:rPr>
-          <w:rFonts w:ascii="Times New Roman" w:hAnsi="Times New Roman" w:cs="Times New Roman"/>
-          <w:b/>
-          <w:bCs/>
-          <w:sz w:val="24"/>
-          <w:szCs w:val="24"/>
-          <w:highlight w:val="magenta"/>
-        </w:rPr>
-        <w:t>r</w:t>
-      </w:r>
-      <w:proofErr w:type="spellEnd"/>
-      <w:r>
-        <w:rPr>
-          <w:rFonts w:ascii="Times New Roman" w:hAnsi="Times New Roman" w:cs="Times New Roman"/>
-          <w:b/>
-          <w:bCs/>
-          <w:sz w:val="24"/>
-          <w:szCs w:val="24"/>
-          <w:highlight w:val="magenta"/>
-        </w:rPr>
-        <w:t xml:space="preserve"> </w:t>
-      </w:r>
-      <w:r>
-        <w:rPr>
-          <w:rFonts w:ascii="Times New Roman" w:hAnsi="Times New Roman" w:cs="Times New Roman"/>
-          <w:b/>
-          <w:bCs/>
-          <w:sz w:val="24"/>
-          <w:szCs w:val="24"/>
-          <w:highlight w:val="magenta"/>
-        </w:rPr>
-        <w:t>{{</w:t>
-      </w:r>
-      <w:proofErr w:type="spellStart"/>
-      <w:r>
-        <w:rPr>
-          <w:rFonts w:ascii="Times New Roman" w:hAnsi="Times New Roman" w:cs="Times New Roman"/>
-          <w:b/>
-          <w:bCs/>
-          <w:sz w:val="24"/>
-          <w:szCs w:val="24"/>
-          <w:highlight w:val="magenta"/>
-        </w:rPr>
-        <w:t>cap_soc</w:t>
-      </w:r>
-      <w:proofErr w:type="spellEnd"/>
-      <w:r>
-        <w:rPr>
-          <w:rFonts w:ascii="Times New Roman" w:hAnsi="Times New Roman" w:cs="Times New Roman"/>
-          <w:b/>
-          <w:bCs/>
-          <w:sz w:val="24"/>
-          <w:szCs w:val="24"/>
-          <w:highlight w:val="magenta"/>
-        </w:rPr>
-        <w:t xml:space="preserve">}} </w:t>
-      </w:r>
-      <w:r>
-        <w:rPr>
-          <w:rFonts w:ascii="Times New Roman" w:hAnsi="Times New Roman" w:cs="Times New Roman"/>
-          <w:b/>
-          <w:bCs/>
-          <w:sz w:val="24"/>
-          <w:szCs w:val="24"/>
-          <w:highlight w:val="magenta"/>
-        </w:rPr>
-        <w:t>l</w:t>
-      </w:r>
-      <w:r>
-        <w:rPr>
-          <w:rFonts w:ascii="Times New Roman" w:hAnsi="Times New Roman" w:cs="Times New Roman"/>
-          <w:b/>
-          <w:bCs/>
-          <w:sz w:val="24"/>
-          <w:szCs w:val="24"/>
-        </w:rPr>
-        <w:t xml:space="preserve">ei, </w:t>
-      </w:r>
-      <w:proofErr w:type="spellStart"/>
-      <w:r>
-        <w:rPr>
-          <w:rFonts w:ascii="Times New Roman" w:hAnsi="Times New Roman" w:cs="Times New Roman"/>
-          <w:b/>
-          <w:bCs/>
-          <w:sz w:val="24"/>
-          <w:szCs w:val="24"/>
-        </w:rPr>
-        <w:t>reprezentând</w:t>
-      </w:r>
-      <w:proofErr w:type="spellEnd"/>
-      <w:r>
-        <w:rPr>
-          <w:rFonts w:ascii="Times New Roman" w:hAnsi="Times New Roman" w:cs="Times New Roman"/>
-          <w:b/>
-          <w:bCs/>
-          <w:sz w:val="24"/>
-          <w:szCs w:val="24"/>
-        </w:rPr>
-        <w:t xml:space="preserve"> un </w:t>
-      </w:r>
-      <w:proofErr w:type="spellStart"/>
-      <w:r>
-        <w:rPr>
-          <w:rFonts w:ascii="Times New Roman" w:hAnsi="Times New Roman" w:cs="Times New Roman"/>
-          <w:b/>
-          <w:bCs/>
-          <w:sz w:val="24"/>
-          <w:szCs w:val="24"/>
-        </w:rPr>
-        <w:t>număr</w:t>
-      </w:r>
-      <w:proofErr w:type="spellEnd"/>
-      <w:r>
-        <w:rPr>
-          <w:rFonts w:ascii="Times New Roman" w:hAnsi="Times New Roman" w:cs="Times New Roman"/>
-          <w:b/>
-          <w:bCs/>
-          <w:sz w:val="24"/>
-          <w:szCs w:val="24"/>
-        </w:rPr>
-        <w:t xml:space="preserve"> d</w:t>
-      </w:r>
-      <w:r>
-        <w:rPr>
-          <w:rFonts w:ascii="Times New Roman" w:hAnsi="Times New Roman" w:cs="Times New Roman"/>
-          <w:b/>
-          <w:bCs/>
-          <w:sz w:val="24"/>
-          <w:szCs w:val="24"/>
-          <w:highlight w:val="magenta"/>
-        </w:rPr>
-        <w:t xml:space="preserve">e </w:t>
-      </w:r>
-      <w:r>
-        <w:rPr>
-          <w:rFonts w:ascii="Times New Roman" w:hAnsi="Times New Roman" w:cs="Times New Roman"/>
-          <w:b/>
-          <w:bCs/>
-          <w:sz w:val="24"/>
-          <w:szCs w:val="24"/>
-          <w:highlight w:val="magenta"/>
-        </w:rPr>
-        <w:t>{</w:t>
-      </w:r>
-      <w:r>
-        <w:rPr>
-          <w:rFonts w:ascii="Times New Roman" w:hAnsi="Times New Roman" w:cs="Times New Roman"/>
-          <w:b/>
-          <w:bCs/>
-          <w:sz w:val="24"/>
-          <w:szCs w:val="24"/>
-          <w:highlight w:val="magenta"/>
-        </w:rPr>
-        <w:t>{</w:t>
-      </w:r>
-      <w:proofErr w:type="spellStart"/>
-      <w:r>
-        <w:rPr>
-          <w:rFonts w:ascii="Times New Roman" w:hAnsi="Times New Roman" w:cs="Times New Roman"/>
-          <w:b/>
-          <w:bCs/>
-          <w:sz w:val="24"/>
-          <w:szCs w:val="24"/>
-          <w:highlight w:val="magenta"/>
-        </w:rPr>
-        <w:t>parti_soc</w:t>
-      </w:r>
-      <w:proofErr w:type="spellEnd"/>
-      <w:r>
-        <w:rPr>
-          <w:rFonts w:ascii="Times New Roman" w:hAnsi="Times New Roman" w:cs="Times New Roman"/>
-          <w:b/>
-          <w:bCs/>
-          <w:sz w:val="24"/>
-          <w:szCs w:val="24"/>
-          <w:highlight w:val="magenta"/>
-        </w:rPr>
-        <w:t xml:space="preserve">}} </w:t>
-      </w:r>
-      <w:proofErr w:type="spellStart"/>
-      <w:r>
-        <w:rPr>
-          <w:rFonts w:ascii="Times New Roman" w:hAnsi="Times New Roman" w:cs="Times New Roman"/>
-          <w:b/>
-          <w:bCs/>
-          <w:sz w:val="24"/>
-          <w:szCs w:val="24"/>
-          <w:highlight w:val="magenta"/>
-        </w:rPr>
-        <w:t>p</w:t>
-      </w:r>
-      <w:r>
-        <w:rPr>
-          <w:rFonts w:ascii="Times New Roman" w:hAnsi="Times New Roman" w:cs="Times New Roman"/>
-          <w:b/>
-          <w:bCs/>
-          <w:sz w:val="24"/>
-          <w:szCs w:val="24"/>
-        </w:rPr>
-        <w:t>ărți</w:t>
-      </w:r>
-      <w:proofErr w:type="spellEnd"/>
-      <w:r>
-        <w:rPr>
-          <w:rFonts w:ascii="Times New Roman" w:hAnsi="Times New Roman" w:cs="Times New Roman"/>
-          <w:b/>
-          <w:bCs/>
-          <w:sz w:val="24"/>
-          <w:szCs w:val="24"/>
-        </w:rPr>
-        <w:t xml:space="preserve"> </w:t>
-      </w:r>
-      <w:proofErr w:type="spellStart"/>
-      <w:r>
-        <w:rPr>
-          <w:rFonts w:ascii="Times New Roman" w:hAnsi="Times New Roman" w:cs="Times New Roman"/>
-          <w:b/>
-          <w:bCs/>
-          <w:sz w:val="24"/>
-          <w:szCs w:val="24"/>
-        </w:rPr>
-        <w:t>sociale</w:t>
-      </w:r>
-      <w:proofErr w:type="spellEnd"/>
-      <w:r>
-        <w:rPr>
-          <w:rFonts w:ascii="Times New Roman" w:hAnsi="Times New Roman" w:cs="Times New Roman"/>
-          <w:b/>
-          <w:bCs/>
-          <w:sz w:val="24"/>
-          <w:szCs w:val="24"/>
-        </w:rPr>
-        <w:t xml:space="preserve">, cu o </w:t>
-      </w:r>
-      <w:proofErr w:type="spellStart"/>
-      <w:r>
-        <w:rPr>
-          <w:rFonts w:ascii="Times New Roman" w:hAnsi="Times New Roman" w:cs="Times New Roman"/>
-          <w:b/>
-          <w:bCs/>
-          <w:sz w:val="24"/>
-          <w:szCs w:val="24"/>
-        </w:rPr>
-        <w:t>valoare</w:t>
-      </w:r>
-      <w:proofErr w:type="spellEnd"/>
-      <w:r>
-        <w:rPr>
-          <w:rFonts w:ascii="Times New Roman" w:hAnsi="Times New Roman" w:cs="Times New Roman"/>
-          <w:b/>
-          <w:bCs/>
-          <w:sz w:val="24"/>
-          <w:szCs w:val="24"/>
-        </w:rPr>
-        <w:t xml:space="preserve"> </w:t>
-      </w:r>
-      <w:proofErr w:type="spellStart"/>
-      <w:r>
-        <w:rPr>
-          <w:rFonts w:ascii="Times New Roman" w:hAnsi="Times New Roman" w:cs="Times New Roman"/>
-          <w:b/>
-          <w:bCs/>
-          <w:sz w:val="24"/>
-          <w:szCs w:val="24"/>
-        </w:rPr>
-        <w:t>nominală</w:t>
-      </w:r>
-      <w:proofErr w:type="spellEnd"/>
-      <w:r>
-        <w:rPr>
-          <w:rFonts w:ascii="Times New Roman" w:hAnsi="Times New Roman" w:cs="Times New Roman"/>
-          <w:b/>
-          <w:bCs/>
-          <w:sz w:val="24"/>
-          <w:szCs w:val="24"/>
-        </w:rPr>
-        <w:t xml:space="preserve"> d</w:t>
-      </w:r>
-      <w:r>
-        <w:rPr>
-          <w:rFonts w:ascii="Times New Roman" w:hAnsi="Times New Roman" w:cs="Times New Roman"/>
-          <w:b/>
-          <w:bCs/>
-          <w:sz w:val="24"/>
-          <w:szCs w:val="24"/>
-          <w:highlight w:val="magenta"/>
-        </w:rPr>
-        <w:t xml:space="preserve">e </w:t>
-      </w:r>
-      <w:r>
-        <w:rPr>
-          <w:rFonts w:ascii="Times New Roman" w:hAnsi="Times New Roman" w:cs="Times New Roman"/>
-          <w:b/>
-          <w:bCs/>
-          <w:sz w:val="24"/>
-          <w:szCs w:val="24"/>
-          <w:highlight w:val="magenta"/>
-        </w:rPr>
-        <w:t>{{</w:t>
-      </w:r>
-      <w:proofErr w:type="spellStart"/>
-      <w:r>
-        <w:rPr>
-          <w:rFonts w:ascii="Times New Roman" w:hAnsi="Times New Roman" w:cs="Times New Roman"/>
-          <w:b/>
-          <w:bCs/>
-          <w:sz w:val="24"/>
-          <w:szCs w:val="24"/>
-          <w:highlight w:val="magenta"/>
-        </w:rPr>
-        <w:t>val_nom</w:t>
-      </w:r>
-      <w:proofErr w:type="spellEnd"/>
-      <w:r>
-        <w:rPr>
-          <w:rFonts w:ascii="Times New Roman" w:hAnsi="Times New Roman" w:cs="Times New Roman"/>
-          <w:b/>
-          <w:bCs/>
-          <w:sz w:val="24"/>
-          <w:szCs w:val="24"/>
-          <w:highlight w:val="magenta"/>
-        </w:rPr>
-        <w:t>}}</w:t>
-      </w:r>
-      <w:r>
-        <w:rPr>
-          <w:rFonts w:ascii="Times New Roman" w:hAnsi="Times New Roman" w:cs="Times New Roman"/>
-          <w:b/>
-          <w:bCs/>
-          <w:sz w:val="24"/>
-          <w:szCs w:val="24"/>
-          <w:highlight w:val="magenta"/>
-        </w:rPr>
-        <w:t xml:space="preserve"> </w:t>
-      </w:r>
-      <w:r>
-        <w:rPr>
-          <w:rFonts w:ascii="Times New Roman" w:hAnsi="Times New Roman" w:cs="Times New Roman"/>
-          <w:b/>
-          <w:bCs/>
-          <w:sz w:val="24"/>
-          <w:szCs w:val="24"/>
-          <w:highlight w:val="magenta"/>
-        </w:rPr>
-        <w:t>l</w:t>
-      </w:r>
-      <w:r>
-        <w:rPr>
-          <w:rFonts w:ascii="Times New Roman" w:hAnsi="Times New Roman" w:cs="Times New Roman"/>
-          <w:b/>
-          <w:bCs/>
-          <w:sz w:val="24"/>
-          <w:szCs w:val="24"/>
-        </w:rPr>
-        <w:t>ei/</w:t>
-      </w:r>
-      <w:proofErr w:type="spellStart"/>
-      <w:r>
-        <w:rPr>
-          <w:rFonts w:ascii="Times New Roman" w:hAnsi="Times New Roman" w:cs="Times New Roman"/>
-          <w:b/>
-          <w:bCs/>
-          <w:sz w:val="24"/>
-          <w:szCs w:val="24"/>
-        </w:rPr>
-        <w:t>parte</w:t>
-      </w:r>
-      <w:proofErr w:type="spellEnd"/>
-      <w:r>
-        <w:rPr>
-          <w:rFonts w:ascii="Times New Roman" w:hAnsi="Times New Roman" w:cs="Times New Roman"/>
-          <w:b/>
-          <w:bCs/>
-          <w:sz w:val="24"/>
-          <w:szCs w:val="24"/>
-        </w:rPr>
-        <w:t xml:space="preserve"> </w:t>
-      </w:r>
-      <w:proofErr w:type="spellStart"/>
-      <w:r>
-        <w:rPr>
-          <w:rFonts w:ascii="Times New Roman" w:hAnsi="Times New Roman" w:cs="Times New Roman"/>
-          <w:b/>
-          <w:bCs/>
-          <w:sz w:val="24"/>
-          <w:szCs w:val="24"/>
-        </w:rPr>
-        <w:t>socială</w:t>
-      </w:r>
-      <w:proofErr w:type="spellEnd"/>
-      <w:r>
-        <w:rPr>
-          <w:rFonts w:ascii="Times New Roman" w:hAnsi="Times New Roman" w:cs="Times New Roman"/>
-          <w:b/>
-          <w:bCs/>
-          <w:sz w:val="24"/>
-          <w:szCs w:val="24"/>
-        </w:rPr>
-        <w:t xml:space="preserve"> </w:t>
-      </w:r>
-      <w:proofErr w:type="spellStart"/>
-      <w:r>
-        <w:rPr>
-          <w:rFonts w:ascii="Times New Roman" w:hAnsi="Times New Roman" w:cs="Times New Roman"/>
-          <w:b/>
-          <w:bCs/>
-          <w:sz w:val="24"/>
-          <w:szCs w:val="24"/>
-        </w:rPr>
-        <w:t>și</w:t>
-      </w:r>
-      <w:proofErr w:type="spellEnd"/>
-      <w:r>
-        <w:rPr>
-          <w:rFonts w:ascii="Times New Roman" w:hAnsi="Times New Roman" w:cs="Times New Roman"/>
-          <w:b/>
-          <w:bCs/>
-          <w:sz w:val="24"/>
-          <w:szCs w:val="24"/>
-        </w:rPr>
-        <w:t xml:space="preserve"> </w:t>
-      </w:r>
-      <w:proofErr w:type="spellStart"/>
-      <w:r>
-        <w:rPr>
-          <w:rFonts w:ascii="Times New Roman" w:hAnsi="Times New Roman" w:cs="Times New Roman"/>
-          <w:b/>
-          <w:bCs/>
-          <w:sz w:val="24"/>
-          <w:szCs w:val="24"/>
-        </w:rPr>
-        <w:t>în</w:t>
-      </w:r>
-      <w:proofErr w:type="spellEnd"/>
-      <w:r>
-        <w:rPr>
-          <w:rFonts w:ascii="Times New Roman" w:hAnsi="Times New Roman" w:cs="Times New Roman"/>
-          <w:b/>
-          <w:bCs/>
-          <w:sz w:val="24"/>
-          <w:szCs w:val="24"/>
-        </w:rPr>
-        <w:t xml:space="preserve"> </w:t>
-      </w:r>
-      <w:proofErr w:type="spellStart"/>
-      <w:r>
-        <w:rPr>
-          <w:rFonts w:ascii="Times New Roman" w:hAnsi="Times New Roman" w:cs="Times New Roman"/>
-          <w:b/>
-          <w:bCs/>
-          <w:sz w:val="24"/>
-          <w:szCs w:val="24"/>
-        </w:rPr>
-        <w:t>valoare</w:t>
-      </w:r>
-      <w:proofErr w:type="spellEnd"/>
-      <w:r>
-        <w:rPr>
-          <w:rFonts w:ascii="Times New Roman" w:hAnsi="Times New Roman" w:cs="Times New Roman"/>
-          <w:b/>
-          <w:bCs/>
-          <w:sz w:val="24"/>
-          <w:szCs w:val="24"/>
-        </w:rPr>
-        <w:t xml:space="preserve"> </w:t>
-      </w:r>
-      <w:proofErr w:type="spellStart"/>
-      <w:r>
-        <w:rPr>
-          <w:rFonts w:ascii="Times New Roman" w:hAnsi="Times New Roman" w:cs="Times New Roman"/>
-          <w:b/>
-          <w:bCs/>
-          <w:sz w:val="24"/>
-          <w:szCs w:val="24"/>
-        </w:rPr>
-        <w:t>totală</w:t>
-      </w:r>
-      <w:proofErr w:type="spellEnd"/>
-      <w:r>
-        <w:rPr>
-          <w:rFonts w:ascii="Times New Roman" w:hAnsi="Times New Roman" w:cs="Times New Roman"/>
-          <w:b/>
-          <w:bCs/>
-          <w:sz w:val="24"/>
-          <w:szCs w:val="24"/>
-        </w:rPr>
-        <w:t xml:space="preserve"> </w:t>
-      </w:r>
-      <w:r>
-        <w:rPr>
-          <w:rFonts w:ascii="Times New Roman" w:hAnsi="Times New Roman" w:cs="Times New Roman"/>
-          <w:b/>
-          <w:bCs/>
-          <w:sz w:val="24"/>
-          <w:szCs w:val="24"/>
-          <w:highlight w:val="magenta"/>
-        </w:rPr>
-        <w:t xml:space="preserve">de </w:t>
-      </w:r>
-      <w:r>
-        <w:rPr>
-          <w:rFonts w:ascii="Times New Roman" w:hAnsi="Times New Roman" w:cs="Times New Roman"/>
-          <w:b/>
-          <w:bCs/>
-          <w:sz w:val="24"/>
-          <w:szCs w:val="24"/>
-          <w:highlight w:val="magenta"/>
-        </w:rPr>
-        <w:t>{{</w:t>
-      </w:r>
-      <w:proofErr w:type="spellStart"/>
-      <w:r>
-        <w:rPr>
-          <w:rFonts w:ascii="Times New Roman" w:hAnsi="Times New Roman" w:cs="Times New Roman"/>
-          <w:b/>
-          <w:bCs/>
-          <w:sz w:val="24"/>
-          <w:szCs w:val="24"/>
-          <w:highlight w:val="magenta"/>
-        </w:rPr>
-        <w:t>cap_soc</w:t>
-      </w:r>
-      <w:proofErr w:type="spellEnd"/>
-      <w:r>
-        <w:rPr>
-          <w:rFonts w:ascii="Times New Roman" w:hAnsi="Times New Roman" w:cs="Times New Roman"/>
-          <w:b/>
-          <w:bCs/>
-          <w:sz w:val="24"/>
-          <w:szCs w:val="24"/>
-          <w:highlight w:val="magenta"/>
-        </w:rPr>
-        <w:t>}}</w:t>
-      </w:r>
-      <w:r>
-        <w:rPr>
-          <w:rFonts w:ascii="Times New Roman" w:hAnsi="Times New Roman" w:cs="Times New Roman"/>
-          <w:b/>
-          <w:bCs/>
-          <w:sz w:val="24"/>
-          <w:szCs w:val="24"/>
-          <w:highlight w:val="magenta"/>
-        </w:rPr>
-        <w:t xml:space="preserve"> </w:t>
-      </w:r>
-      <w:r>
-        <w:rPr>
-          <w:rFonts w:ascii="Times New Roman" w:hAnsi="Times New Roman" w:cs="Times New Roman"/>
-          <w:b/>
-          <w:bCs/>
-          <w:sz w:val="24"/>
-          <w:szCs w:val="24"/>
-          <w:highlight w:val="magenta"/>
-        </w:rPr>
-        <w:t>l</w:t>
-      </w:r>
-      <w:r>
-        <w:rPr>
-          <w:rFonts w:ascii="Times New Roman" w:hAnsi="Times New Roman" w:cs="Times New Roman"/>
-          <w:b/>
-          <w:bCs/>
-          <w:sz w:val="24"/>
-          <w:szCs w:val="24"/>
-        </w:rPr>
-        <w:t xml:space="preserve">ei, </w:t>
-      </w:r>
-      <w:proofErr w:type="spellStart"/>
-      <w:r>
-        <w:rPr>
-          <w:rFonts w:ascii="Times New Roman" w:hAnsi="Times New Roman" w:cs="Times New Roman"/>
-          <w:b/>
-          <w:bCs/>
-          <w:sz w:val="24"/>
-          <w:szCs w:val="24"/>
-        </w:rPr>
-        <w:t>participare</w:t>
-      </w:r>
-      <w:proofErr w:type="spellEnd"/>
-      <w:r>
-        <w:rPr>
-          <w:rFonts w:ascii="Times New Roman" w:hAnsi="Times New Roman" w:cs="Times New Roman"/>
-          <w:b/>
-          <w:bCs/>
-          <w:sz w:val="24"/>
-          <w:szCs w:val="24"/>
-        </w:rPr>
-        <w:t xml:space="preserve"> la </w:t>
-      </w:r>
-      <w:proofErr w:type="spellStart"/>
-      <w:r>
-        <w:rPr>
-          <w:rFonts w:ascii="Times New Roman" w:hAnsi="Times New Roman" w:cs="Times New Roman"/>
-          <w:b/>
-          <w:bCs/>
-          <w:sz w:val="24"/>
-          <w:szCs w:val="24"/>
-        </w:rPr>
-        <w:t>beneficii</w:t>
-      </w:r>
-      <w:proofErr w:type="spellEnd"/>
-      <w:r>
-        <w:rPr>
-          <w:rFonts w:ascii="Times New Roman" w:hAnsi="Times New Roman" w:cs="Times New Roman"/>
-          <w:b/>
-          <w:bCs/>
-          <w:sz w:val="24"/>
-          <w:szCs w:val="24"/>
-        </w:rPr>
-        <w:t xml:space="preserve"> 100 % </w:t>
-      </w:r>
-      <w:proofErr w:type="spellStart"/>
-      <w:r>
-        <w:rPr>
-          <w:rFonts w:ascii="Times New Roman" w:hAnsi="Times New Roman" w:cs="Times New Roman"/>
-          <w:b/>
-          <w:bCs/>
-          <w:sz w:val="24"/>
-          <w:szCs w:val="24"/>
-        </w:rPr>
-        <w:t>și</w:t>
-      </w:r>
-      <w:proofErr w:type="spellEnd"/>
-      <w:r>
-        <w:rPr>
-          <w:rFonts w:ascii="Times New Roman" w:hAnsi="Times New Roman" w:cs="Times New Roman"/>
-          <w:b/>
-          <w:bCs/>
-          <w:sz w:val="24"/>
-          <w:szCs w:val="24"/>
-        </w:rPr>
-        <w:t xml:space="preserve"> </w:t>
-      </w:r>
-      <w:proofErr w:type="spellStart"/>
-      <w:r>
-        <w:rPr>
-          <w:rFonts w:ascii="Times New Roman" w:hAnsi="Times New Roman" w:cs="Times New Roman"/>
-          <w:b/>
-          <w:bCs/>
-          <w:sz w:val="24"/>
-          <w:szCs w:val="24"/>
-        </w:rPr>
-        <w:t>participare</w:t>
-      </w:r>
-      <w:proofErr w:type="spellEnd"/>
-      <w:r>
-        <w:rPr>
-          <w:rFonts w:ascii="Times New Roman" w:hAnsi="Times New Roman" w:cs="Times New Roman"/>
-          <w:b/>
-          <w:bCs/>
-          <w:sz w:val="24"/>
-          <w:szCs w:val="24"/>
-        </w:rPr>
-        <w:t xml:space="preserve"> la </w:t>
-      </w:r>
-      <w:proofErr w:type="spellStart"/>
-      <w:r>
-        <w:rPr>
-          <w:rFonts w:ascii="Times New Roman" w:hAnsi="Times New Roman" w:cs="Times New Roman"/>
-          <w:b/>
-          <w:bCs/>
-          <w:sz w:val="24"/>
-          <w:szCs w:val="24"/>
-        </w:rPr>
-        <w:t>pierderi</w:t>
-      </w:r>
-      <w:proofErr w:type="spellEnd"/>
-      <w:r>
-        <w:rPr>
-          <w:rFonts w:ascii="Times New Roman" w:hAnsi="Times New Roman" w:cs="Times New Roman"/>
-          <w:b/>
-          <w:bCs/>
-          <w:sz w:val="24"/>
-          <w:szCs w:val="24"/>
-        </w:rPr>
-        <w:t xml:space="preserve"> 100 %;</w:t>
-      </w:r>
+        <w:t>100 %;</w:t>
+      </w:r>
+      <w:proofErr w:type="gramEnd"/>
     </w:p>
     <w:p>
       <w:pPr>
@@ -13262,6 +13284,7 @@
         <w:t xml:space="preserve"> de </w:t>
       </w:r>
       <w:proofErr w:type="spellStart"/>
+      <w:proofErr w:type="gramStart"/>
       <w:r>
         <w:rPr>
           <w:rFonts w:ascii="Times New Roman" w:hAnsi="Times New Roman" w:cs="Times New Roman"/>
@@ -13279,6 +13302,7 @@
         </w:rPr>
         <w:t>;</w:t>
       </w:r>
+      <w:proofErr w:type="gramEnd"/>
     </w:p>
     <w:p>
       <w:pPr>
@@ -14256,6 +14280,7 @@
         <w:t xml:space="preserve"> </w:t>
       </w:r>
       <w:proofErr w:type="spellStart"/>
+      <w:proofErr w:type="gramStart"/>
       <w:r>
         <w:rPr>
           <w:rFonts w:ascii="Times New Roman" w:hAnsi="Times New Roman" w:cs="Times New Roman"/>
@@ -14273,6 +14298,7 @@
         </w:rPr>
         <w:t>;</w:t>
       </w:r>
+      <w:proofErr w:type="gramEnd"/>
     </w:p>
     <w:p>
       <w:pPr>
@@ -14427,6 +14453,7 @@
         <w:t xml:space="preserve"> de </w:t>
       </w:r>
       <w:proofErr w:type="spellStart"/>
+      <w:proofErr w:type="gramStart"/>
       <w:r>
         <w:rPr>
           <w:rFonts w:ascii="Times New Roman" w:hAnsi="Times New Roman" w:cs="Times New Roman"/>
@@ -14444,6 +14471,7 @@
         </w:rPr>
         <w:t>;</w:t>
       </w:r>
+      <w:proofErr w:type="gramEnd"/>
     </w:p>
     <w:p>
       <w:pPr>
@@ -14724,6 +14752,7 @@
         <w:t xml:space="preserve"> </w:t>
       </w:r>
       <w:proofErr w:type="spellStart"/>
+      <w:proofErr w:type="gramStart"/>
       <w:r>
         <w:rPr>
           <w:rFonts w:ascii="Times New Roman" w:hAnsi="Times New Roman" w:cs="Times New Roman"/>
@@ -14741,6 +14770,7 @@
         </w:rPr>
         <w:t>;</w:t>
       </w:r>
+      <w:proofErr w:type="gramEnd"/>
     </w:p>
     <w:p>
       <w:pPr>
@@ -14841,6 +14871,7 @@
         <w:t xml:space="preserve"> </w:t>
       </w:r>
       <w:proofErr w:type="spellStart"/>
+      <w:proofErr w:type="gramStart"/>
       <w:r>
         <w:rPr>
           <w:rFonts w:ascii="Times New Roman" w:hAnsi="Times New Roman" w:cs="Times New Roman"/>
@@ -14858,6 +14889,7 @@
         </w:rPr>
         <w:t>;</w:t>
       </w:r>
+      <w:proofErr w:type="gramEnd"/>
     </w:p>
     <w:p>
       <w:pPr>
@@ -15083,7 +15115,6 @@
           <w:sz w:val="24"/>
           <w:szCs w:val="24"/>
         </w:rPr>
-        <w:lastRenderedPageBreak/>
         <w:t>—</w:t>
       </w:r>
       <w:r>
@@ -15437,6 +15468,7 @@
         <w:t xml:space="preserve"> </w:t>
       </w:r>
       <w:proofErr w:type="spellStart"/>
+      <w:proofErr w:type="gramStart"/>
       <w:r>
         <w:rPr>
           <w:rFonts w:ascii="Times New Roman" w:hAnsi="Times New Roman" w:cs="Times New Roman"/>
@@ -15454,6 +15486,7 @@
         </w:rPr>
         <w:t>;</w:t>
       </w:r>
+      <w:proofErr w:type="gramEnd"/>
     </w:p>
     <w:p>
       <w:pPr>
@@ -15471,6 +15504,7 @@
           <w:sz w:val="24"/>
           <w:szCs w:val="24"/>
         </w:rPr>
+        <w:lastRenderedPageBreak/>
         <w:t>—</w:t>
       </w:r>
       <w:r>
@@ -15770,6 +15804,7 @@
         <w:t xml:space="preserve"> generale a </w:t>
       </w:r>
       <w:proofErr w:type="spellStart"/>
+      <w:proofErr w:type="gramStart"/>
       <w:r>
         <w:rPr>
           <w:rFonts w:ascii="Times New Roman" w:hAnsi="Times New Roman" w:cs="Times New Roman"/>
@@ -15787,6 +15822,7 @@
         </w:rPr>
         <w:t>;</w:t>
       </w:r>
+      <w:proofErr w:type="gramEnd"/>
     </w:p>
     <w:p>
       <w:pPr>
@@ -16619,7 +16655,25 @@
           <w:sz w:val="24"/>
           <w:szCs w:val="24"/>
         </w:rPr>
-        <w:t xml:space="preserve"> a </w:t>
+        <w:t xml:space="preserve"> </w:t>
+      </w:r>
+      <w:proofErr w:type="gramStart"/>
+      <w:r>
+        <w:rPr>
+          <w:rFonts w:ascii="Times New Roman" w:hAnsi="Times New Roman" w:cs="Times New Roman"/>
+          <w:sz w:val="24"/>
+          <w:szCs w:val="24"/>
+        </w:rPr>
+        <w:t>a</w:t>
+      </w:r>
+      <w:proofErr w:type="gramEnd"/>
+      <w:r>
+        <w:rPr>
+          <w:rFonts w:ascii="Times New Roman" w:hAnsi="Times New Roman" w:cs="Times New Roman"/>
+          <w:sz w:val="24"/>
+          <w:szCs w:val="24"/>
+        </w:rPr>
+        <w:t xml:space="preserve"> </w:t>
       </w:r>
       <w:proofErr w:type="spellStart"/>
       <w:r>
@@ -16988,8 +17042,18 @@
           <w:sz w:val="24"/>
           <w:szCs w:val="24"/>
         </w:rPr>
-        <w:t xml:space="preserve"> net;</w:t>
-      </w:r>
+        <w:t xml:space="preserve"> </w:t>
+      </w:r>
+      <w:proofErr w:type="gramStart"/>
+      <w:r>
+        <w:rPr>
+          <w:rFonts w:ascii="Times New Roman" w:hAnsi="Times New Roman" w:cs="Times New Roman"/>
+          <w:sz w:val="24"/>
+          <w:szCs w:val="24"/>
+        </w:rPr>
+        <w:t>net;</w:t>
+      </w:r>
+      <w:proofErr w:type="gramEnd"/>
     </w:p>
     <w:p>
       <w:pPr>
@@ -17558,6 +17622,7 @@
         <w:t xml:space="preserve"> </w:t>
       </w:r>
       <w:proofErr w:type="spellStart"/>
+      <w:proofErr w:type="gramStart"/>
       <w:r>
         <w:rPr>
           <w:rFonts w:ascii="Times New Roman" w:hAnsi="Times New Roman" w:cs="Times New Roman"/>
@@ -17575,6 +17640,7 @@
         </w:rPr>
         <w:t>;</w:t>
       </w:r>
+      <w:proofErr w:type="gramEnd"/>
     </w:p>
     <w:p>
       <w:pPr>
@@ -17657,6 +17723,7 @@
         <w:t xml:space="preserve"> </w:t>
       </w:r>
       <w:proofErr w:type="spellStart"/>
+      <w:proofErr w:type="gramStart"/>
       <w:r>
         <w:rPr>
           <w:rFonts w:ascii="Times New Roman" w:hAnsi="Times New Roman" w:cs="Times New Roman"/>
@@ -17674,6 +17741,7 @@
         </w:rPr>
         <w:t>;</w:t>
       </w:r>
+      <w:proofErr w:type="gramEnd"/>
     </w:p>
     <w:p>
       <w:pPr>
@@ -19971,7 +20039,6 @@
           <w:sz w:val="24"/>
           <w:szCs w:val="24"/>
         </w:rPr>
-        <w:lastRenderedPageBreak/>
         <w:t xml:space="preserve">Prin </w:t>
       </w:r>
       <w:proofErr w:type="spellStart"/>
@@ -20297,6 +20364,7 @@
           <w:sz w:val="24"/>
           <w:szCs w:val="24"/>
         </w:rPr>
+        <w:lastRenderedPageBreak/>
         <w:t xml:space="preserve">Art. 6.2. — </w:t>
       </w:r>
       <w:proofErr w:type="spellStart"/>
@@ -21173,6 +21241,7 @@
         <w:t xml:space="preserve"> de </w:t>
       </w:r>
       <w:proofErr w:type="spellStart"/>
+      <w:proofErr w:type="gramStart"/>
       <w:r>
         <w:rPr>
           <w:rFonts w:ascii="Times New Roman" w:hAnsi="Times New Roman" w:cs="Times New Roman"/>
@@ -21190,6 +21259,7 @@
         </w:rPr>
         <w:t>;</w:t>
       </w:r>
+      <w:proofErr w:type="gramEnd"/>
     </w:p>
     <w:p>
       <w:pPr>
@@ -21272,6 +21342,7 @@
         <w:t xml:space="preserve"> </w:t>
       </w:r>
       <w:proofErr w:type="spellStart"/>
+      <w:proofErr w:type="gramStart"/>
       <w:r>
         <w:rPr>
           <w:rFonts w:ascii="Times New Roman" w:hAnsi="Times New Roman" w:cs="Times New Roman"/>
@@ -21289,6 +21360,7 @@
         </w:rPr>
         <w:t>;</w:t>
       </w:r>
+      <w:proofErr w:type="gramEnd"/>
     </w:p>
     <w:p>
       <w:pPr>
@@ -21425,6 +21497,7 @@
         <w:t xml:space="preserve"> lor </w:t>
       </w:r>
       <w:proofErr w:type="spellStart"/>
+      <w:proofErr w:type="gramStart"/>
       <w:r>
         <w:rPr>
           <w:rFonts w:ascii="Times New Roman" w:hAnsi="Times New Roman" w:cs="Times New Roman"/>
@@ -21442,6 +21515,7 @@
         </w:rPr>
         <w:t>;</w:t>
       </w:r>
+      <w:proofErr w:type="gramEnd"/>
     </w:p>
     <w:p>
       <w:pPr>
@@ -21522,8 +21596,18 @@
           <w:sz w:val="24"/>
           <w:szCs w:val="24"/>
         </w:rPr>
-        <w:t xml:space="preserve"> generale;</w:t>
-      </w:r>
+        <w:t xml:space="preserve"> </w:t>
+      </w:r>
+      <w:proofErr w:type="gramStart"/>
+      <w:r>
+        <w:rPr>
+          <w:rFonts w:ascii="Times New Roman" w:hAnsi="Times New Roman" w:cs="Times New Roman"/>
+          <w:sz w:val="24"/>
+          <w:szCs w:val="24"/>
+        </w:rPr>
+        <w:t>generale;</w:t>
+      </w:r>
+      <w:proofErr w:type="gramEnd"/>
     </w:p>
     <w:p>
       <w:pPr>
@@ -22579,7 +22663,25 @@
           <w:sz w:val="24"/>
           <w:szCs w:val="24"/>
         </w:rPr>
-        <w:t xml:space="preserve"> a </w:t>
+        <w:t xml:space="preserve"> </w:t>
+      </w:r>
+      <w:proofErr w:type="gramStart"/>
+      <w:r>
+        <w:rPr>
+          <w:rFonts w:ascii="Times New Roman" w:hAnsi="Times New Roman" w:cs="Times New Roman"/>
+          <w:sz w:val="24"/>
+          <w:szCs w:val="24"/>
+        </w:rPr>
+        <w:t>a</w:t>
+      </w:r>
+      <w:proofErr w:type="gramEnd"/>
+      <w:r>
+        <w:rPr>
+          <w:rFonts w:ascii="Times New Roman" w:hAnsi="Times New Roman" w:cs="Times New Roman"/>
+          <w:sz w:val="24"/>
+          <w:szCs w:val="24"/>
+        </w:rPr>
+        <w:t xml:space="preserve"> </w:t>
       </w:r>
       <w:proofErr w:type="spellStart"/>
       <w:r>
@@ -24039,7 +24141,655 @@
           <w:sz w:val="24"/>
           <w:szCs w:val="24"/>
         </w:rPr>
-        <w:t xml:space="preserve"> </w:t>
+        <w:t xml:space="preserve"> în </w:t>
+      </w:r>
+      <w:proofErr w:type="spellStart"/>
+      <w:r>
+        <w:rPr>
+          <w:rFonts w:ascii="Times New Roman" w:hAnsi="Times New Roman" w:cs="Times New Roman"/>
+          <w:sz w:val="24"/>
+          <w:szCs w:val="24"/>
+        </w:rPr>
+        <w:t>termenul</w:t>
+      </w:r>
+      <w:proofErr w:type="spellEnd"/>
+      <w:r>
+        <w:rPr>
+          <w:rFonts w:ascii="Times New Roman" w:hAnsi="Times New Roman" w:cs="Times New Roman"/>
+          <w:sz w:val="24"/>
+          <w:szCs w:val="24"/>
+        </w:rPr>
+        <w:t xml:space="preserve"> </w:t>
+      </w:r>
+      <w:proofErr w:type="spellStart"/>
+      <w:r>
+        <w:rPr>
+          <w:rFonts w:ascii="Times New Roman" w:hAnsi="Times New Roman" w:cs="Times New Roman"/>
+          <w:sz w:val="24"/>
+          <w:szCs w:val="24"/>
+        </w:rPr>
+        <w:t>stabilit</w:t>
+      </w:r>
+      <w:proofErr w:type="spellEnd"/>
+      <w:r>
+        <w:rPr>
+          <w:rFonts w:ascii="Times New Roman" w:hAnsi="Times New Roman" w:cs="Times New Roman"/>
+          <w:sz w:val="24"/>
+          <w:szCs w:val="24"/>
+        </w:rPr>
+        <w:t xml:space="preserve"> de </w:t>
+      </w:r>
+      <w:proofErr w:type="spellStart"/>
+      <w:r>
+        <w:rPr>
+          <w:rFonts w:ascii="Times New Roman" w:hAnsi="Times New Roman" w:cs="Times New Roman"/>
+          <w:sz w:val="24"/>
+          <w:szCs w:val="24"/>
+        </w:rPr>
+        <w:t>către</w:t>
+      </w:r>
+      <w:proofErr w:type="spellEnd"/>
+      <w:r>
+        <w:rPr>
+          <w:rFonts w:ascii="Times New Roman" w:hAnsi="Times New Roman" w:cs="Times New Roman"/>
+          <w:sz w:val="24"/>
+          <w:szCs w:val="24"/>
+        </w:rPr>
+        <w:t xml:space="preserve"> </w:t>
+      </w:r>
+      <w:proofErr w:type="spellStart"/>
+      <w:r>
+        <w:rPr>
+          <w:rFonts w:ascii="Times New Roman" w:hAnsi="Times New Roman" w:cs="Times New Roman"/>
+          <w:sz w:val="24"/>
+          <w:szCs w:val="24"/>
+        </w:rPr>
+        <w:t>adunarea</w:t>
+      </w:r>
+      <w:proofErr w:type="spellEnd"/>
+      <w:r>
+        <w:rPr>
+          <w:rFonts w:ascii="Times New Roman" w:hAnsi="Times New Roman" w:cs="Times New Roman"/>
+          <w:sz w:val="24"/>
+          <w:szCs w:val="24"/>
+        </w:rPr>
+        <w:t xml:space="preserve"> </w:t>
+      </w:r>
+      <w:proofErr w:type="spellStart"/>
+      <w:r>
+        <w:rPr>
+          <w:rFonts w:ascii="Times New Roman" w:hAnsi="Times New Roman" w:cs="Times New Roman"/>
+          <w:sz w:val="24"/>
+          <w:szCs w:val="24"/>
+        </w:rPr>
+        <w:t>generală</w:t>
+      </w:r>
+      <w:proofErr w:type="spellEnd"/>
+      <w:r>
+        <w:rPr>
+          <w:rFonts w:ascii="Times New Roman" w:hAnsi="Times New Roman" w:cs="Times New Roman"/>
+          <w:sz w:val="24"/>
+          <w:szCs w:val="24"/>
+        </w:rPr>
+        <w:t xml:space="preserve"> </w:t>
+      </w:r>
+      <w:proofErr w:type="gramStart"/>
+      <w:r>
+        <w:rPr>
+          <w:rFonts w:ascii="Times New Roman" w:hAnsi="Times New Roman" w:cs="Times New Roman"/>
+          <w:sz w:val="24"/>
+          <w:szCs w:val="24"/>
+        </w:rPr>
+        <w:t>a</w:t>
+      </w:r>
+      <w:proofErr w:type="gramEnd"/>
+      <w:r>
+        <w:rPr>
+          <w:rFonts w:ascii="Times New Roman" w:hAnsi="Times New Roman" w:cs="Times New Roman"/>
+          <w:sz w:val="24"/>
+          <w:szCs w:val="24"/>
+        </w:rPr>
+        <w:t xml:space="preserve"> </w:t>
+      </w:r>
+      <w:proofErr w:type="spellStart"/>
+      <w:r>
+        <w:rPr>
+          <w:rFonts w:ascii="Times New Roman" w:hAnsi="Times New Roman" w:cs="Times New Roman"/>
+          <w:sz w:val="24"/>
+          <w:szCs w:val="24"/>
+        </w:rPr>
+        <w:t>asociaților</w:t>
+      </w:r>
+      <w:proofErr w:type="spellEnd"/>
+      <w:r>
+        <w:rPr>
+          <w:rFonts w:ascii="Times New Roman" w:hAnsi="Times New Roman" w:cs="Times New Roman"/>
+          <w:sz w:val="24"/>
+          <w:szCs w:val="24"/>
+        </w:rPr>
+        <w:t xml:space="preserve"> </w:t>
+      </w:r>
+      <w:proofErr w:type="spellStart"/>
+      <w:r>
+        <w:rPr>
+          <w:rFonts w:ascii="Times New Roman" w:hAnsi="Times New Roman" w:cs="Times New Roman"/>
+          <w:sz w:val="24"/>
+          <w:szCs w:val="24"/>
+        </w:rPr>
+        <w:t>sau</w:t>
+      </w:r>
+      <w:proofErr w:type="spellEnd"/>
+      <w:r>
+        <w:rPr>
+          <w:rFonts w:ascii="Times New Roman" w:hAnsi="Times New Roman" w:cs="Times New Roman"/>
+          <w:sz w:val="24"/>
+          <w:szCs w:val="24"/>
+        </w:rPr>
+        <w:t xml:space="preserve">, </w:t>
+      </w:r>
+      <w:proofErr w:type="spellStart"/>
+      <w:r>
+        <w:rPr>
+          <w:rFonts w:ascii="Times New Roman" w:hAnsi="Times New Roman" w:cs="Times New Roman"/>
+          <w:sz w:val="24"/>
+          <w:szCs w:val="24"/>
+        </w:rPr>
+        <w:t>după</w:t>
+      </w:r>
+      <w:proofErr w:type="spellEnd"/>
+      <w:r>
+        <w:rPr>
+          <w:rFonts w:ascii="Times New Roman" w:hAnsi="Times New Roman" w:cs="Times New Roman"/>
+          <w:sz w:val="24"/>
+          <w:szCs w:val="24"/>
+        </w:rPr>
+        <w:t xml:space="preserve"> </w:t>
+      </w:r>
+      <w:proofErr w:type="spellStart"/>
+      <w:r>
+        <w:rPr>
+          <w:rFonts w:ascii="Times New Roman" w:hAnsi="Times New Roman" w:cs="Times New Roman"/>
+          <w:sz w:val="24"/>
+          <w:szCs w:val="24"/>
+        </w:rPr>
+        <w:t>caz</w:t>
+      </w:r>
+      <w:proofErr w:type="spellEnd"/>
+      <w:r>
+        <w:rPr>
+          <w:rFonts w:ascii="Times New Roman" w:hAnsi="Times New Roman" w:cs="Times New Roman"/>
+          <w:sz w:val="24"/>
+          <w:szCs w:val="24"/>
+        </w:rPr>
+        <w:t xml:space="preserve">, </w:t>
+      </w:r>
+      <w:proofErr w:type="spellStart"/>
+      <w:r>
+        <w:rPr>
+          <w:rFonts w:ascii="Times New Roman" w:hAnsi="Times New Roman" w:cs="Times New Roman"/>
+          <w:sz w:val="24"/>
+          <w:szCs w:val="24"/>
+        </w:rPr>
+        <w:t>prin</w:t>
+      </w:r>
+      <w:proofErr w:type="spellEnd"/>
+      <w:r>
+        <w:rPr>
+          <w:rFonts w:ascii="Times New Roman" w:hAnsi="Times New Roman" w:cs="Times New Roman"/>
+          <w:sz w:val="24"/>
+          <w:szCs w:val="24"/>
+        </w:rPr>
+        <w:t xml:space="preserve"> </w:t>
+      </w:r>
+      <w:proofErr w:type="spellStart"/>
+      <w:r>
+        <w:rPr>
+          <w:rFonts w:ascii="Times New Roman" w:hAnsi="Times New Roman" w:cs="Times New Roman"/>
+          <w:sz w:val="24"/>
+          <w:szCs w:val="24"/>
+        </w:rPr>
+        <w:t>legile</w:t>
+      </w:r>
+      <w:proofErr w:type="spellEnd"/>
+      <w:r>
+        <w:rPr>
+          <w:rFonts w:ascii="Times New Roman" w:hAnsi="Times New Roman" w:cs="Times New Roman"/>
+          <w:sz w:val="24"/>
+          <w:szCs w:val="24"/>
+        </w:rPr>
+        <w:t xml:space="preserve"> </w:t>
+      </w:r>
+      <w:proofErr w:type="spellStart"/>
+      <w:r>
+        <w:rPr>
+          <w:rFonts w:ascii="Times New Roman" w:hAnsi="Times New Roman" w:cs="Times New Roman"/>
+          <w:sz w:val="24"/>
+          <w:szCs w:val="24"/>
+        </w:rPr>
+        <w:t>speciale</w:t>
+      </w:r>
+      <w:proofErr w:type="spellEnd"/>
+      <w:r>
+        <w:rPr>
+          <w:rFonts w:ascii="Times New Roman" w:hAnsi="Times New Roman" w:cs="Times New Roman"/>
+          <w:sz w:val="24"/>
+          <w:szCs w:val="24"/>
+        </w:rPr>
+        <w:t xml:space="preserve">, </w:t>
+      </w:r>
+      <w:proofErr w:type="spellStart"/>
+      <w:r>
+        <w:rPr>
+          <w:rFonts w:ascii="Times New Roman" w:hAnsi="Times New Roman" w:cs="Times New Roman"/>
+          <w:sz w:val="24"/>
+          <w:szCs w:val="24"/>
+        </w:rPr>
+        <w:t>dar</w:t>
+      </w:r>
+      <w:proofErr w:type="spellEnd"/>
+      <w:r>
+        <w:rPr>
+          <w:rFonts w:ascii="Times New Roman" w:hAnsi="Times New Roman" w:cs="Times New Roman"/>
+          <w:sz w:val="24"/>
+          <w:szCs w:val="24"/>
+        </w:rPr>
+        <w:t xml:space="preserve"> nu </w:t>
+      </w:r>
+      <w:proofErr w:type="spellStart"/>
+      <w:r>
+        <w:rPr>
+          <w:rFonts w:ascii="Times New Roman" w:hAnsi="Times New Roman" w:cs="Times New Roman"/>
+          <w:sz w:val="24"/>
+          <w:szCs w:val="24"/>
+        </w:rPr>
+        <w:t>mai</w:t>
+      </w:r>
+      <w:proofErr w:type="spellEnd"/>
+      <w:r>
+        <w:rPr>
+          <w:rFonts w:ascii="Times New Roman" w:hAnsi="Times New Roman" w:cs="Times New Roman"/>
+          <w:sz w:val="24"/>
+          <w:szCs w:val="24"/>
+        </w:rPr>
+        <w:t xml:space="preserve"> </w:t>
+      </w:r>
+      <w:proofErr w:type="spellStart"/>
+      <w:r>
+        <w:rPr>
+          <w:rFonts w:ascii="Times New Roman" w:hAnsi="Times New Roman" w:cs="Times New Roman"/>
+          <w:sz w:val="24"/>
+          <w:szCs w:val="24"/>
+        </w:rPr>
+        <w:t>târziu</w:t>
+      </w:r>
+      <w:proofErr w:type="spellEnd"/>
+      <w:r>
+        <w:rPr>
+          <w:rFonts w:ascii="Times New Roman" w:hAnsi="Times New Roman" w:cs="Times New Roman"/>
+          <w:sz w:val="24"/>
+          <w:szCs w:val="24"/>
+        </w:rPr>
+        <w:t xml:space="preserve"> de 6 </w:t>
+      </w:r>
+      <w:proofErr w:type="spellStart"/>
+      <w:r>
+        <w:rPr>
+          <w:rFonts w:ascii="Times New Roman" w:hAnsi="Times New Roman" w:cs="Times New Roman"/>
+          <w:sz w:val="24"/>
+          <w:szCs w:val="24"/>
+        </w:rPr>
+        <w:t>luni</w:t>
+      </w:r>
+      <w:proofErr w:type="spellEnd"/>
+      <w:r>
+        <w:rPr>
+          <w:rFonts w:ascii="Times New Roman" w:hAnsi="Times New Roman" w:cs="Times New Roman"/>
+          <w:sz w:val="24"/>
+          <w:szCs w:val="24"/>
+        </w:rPr>
+        <w:t xml:space="preserve"> de la data </w:t>
+      </w:r>
+      <w:proofErr w:type="spellStart"/>
+      <w:r>
+        <w:rPr>
+          <w:rFonts w:ascii="Times New Roman" w:hAnsi="Times New Roman" w:cs="Times New Roman"/>
+          <w:sz w:val="24"/>
+          <w:szCs w:val="24"/>
+        </w:rPr>
+        <w:t>aprobării</w:t>
+      </w:r>
+      <w:proofErr w:type="spellEnd"/>
+      <w:r>
+        <w:rPr>
+          <w:rFonts w:ascii="Times New Roman" w:hAnsi="Times New Roman" w:cs="Times New Roman"/>
+          <w:sz w:val="24"/>
+          <w:szCs w:val="24"/>
+        </w:rPr>
+        <w:t xml:space="preserve"> </w:t>
+      </w:r>
+      <w:proofErr w:type="spellStart"/>
+      <w:r>
+        <w:rPr>
+          <w:rFonts w:ascii="Times New Roman" w:hAnsi="Times New Roman" w:cs="Times New Roman"/>
+          <w:sz w:val="24"/>
+          <w:szCs w:val="24"/>
+        </w:rPr>
+        <w:t>situației</w:t>
+      </w:r>
+      <w:proofErr w:type="spellEnd"/>
+      <w:r>
+        <w:rPr>
+          <w:rFonts w:ascii="Times New Roman" w:hAnsi="Times New Roman" w:cs="Times New Roman"/>
+          <w:sz w:val="24"/>
+          <w:szCs w:val="24"/>
+        </w:rPr>
+        <w:t xml:space="preserve"> </w:t>
+      </w:r>
+      <w:proofErr w:type="spellStart"/>
+      <w:r>
+        <w:rPr>
+          <w:rFonts w:ascii="Times New Roman" w:hAnsi="Times New Roman" w:cs="Times New Roman"/>
+          <w:sz w:val="24"/>
+          <w:szCs w:val="24"/>
+        </w:rPr>
+        <w:t>financiare</w:t>
+      </w:r>
+      <w:proofErr w:type="spellEnd"/>
+      <w:r>
+        <w:rPr>
+          <w:rFonts w:ascii="Times New Roman" w:hAnsi="Times New Roman" w:cs="Times New Roman"/>
+          <w:sz w:val="24"/>
+          <w:szCs w:val="24"/>
+        </w:rPr>
+        <w:t xml:space="preserve"> </w:t>
+      </w:r>
+      <w:proofErr w:type="spellStart"/>
+      <w:r>
+        <w:rPr>
+          <w:rFonts w:ascii="Times New Roman" w:hAnsi="Times New Roman" w:cs="Times New Roman"/>
+          <w:sz w:val="24"/>
+          <w:szCs w:val="24"/>
+        </w:rPr>
+        <w:t>anuale</w:t>
+      </w:r>
+      <w:proofErr w:type="spellEnd"/>
+      <w:r>
+        <w:rPr>
+          <w:rFonts w:ascii="Times New Roman" w:hAnsi="Times New Roman" w:cs="Times New Roman"/>
+          <w:sz w:val="24"/>
+          <w:szCs w:val="24"/>
+        </w:rPr>
+        <w:t xml:space="preserve"> </w:t>
+      </w:r>
+      <w:proofErr w:type="spellStart"/>
+      <w:r>
+        <w:rPr>
+          <w:rFonts w:ascii="Times New Roman" w:hAnsi="Times New Roman" w:cs="Times New Roman"/>
+          <w:sz w:val="24"/>
+          <w:szCs w:val="24"/>
+        </w:rPr>
+        <w:t>aferente</w:t>
+      </w:r>
+      <w:proofErr w:type="spellEnd"/>
+      <w:r>
+        <w:rPr>
+          <w:rFonts w:ascii="Times New Roman" w:hAnsi="Times New Roman" w:cs="Times New Roman"/>
+          <w:sz w:val="24"/>
+          <w:szCs w:val="24"/>
+        </w:rPr>
+        <w:t xml:space="preserve"> </w:t>
+      </w:r>
+      <w:proofErr w:type="spellStart"/>
+      <w:r>
+        <w:rPr>
+          <w:rFonts w:ascii="Times New Roman" w:hAnsi="Times New Roman" w:cs="Times New Roman"/>
+          <w:sz w:val="24"/>
+          <w:szCs w:val="24"/>
+        </w:rPr>
+        <w:t>exercițiului</w:t>
+      </w:r>
+      <w:proofErr w:type="spellEnd"/>
+      <w:r>
+        <w:rPr>
+          <w:rFonts w:ascii="Times New Roman" w:hAnsi="Times New Roman" w:cs="Times New Roman"/>
+          <w:sz w:val="24"/>
+          <w:szCs w:val="24"/>
+        </w:rPr>
+        <w:t xml:space="preserve"> </w:t>
+      </w:r>
+      <w:proofErr w:type="spellStart"/>
+      <w:r>
+        <w:rPr>
+          <w:rFonts w:ascii="Times New Roman" w:hAnsi="Times New Roman" w:cs="Times New Roman"/>
+          <w:sz w:val="24"/>
+          <w:szCs w:val="24"/>
+        </w:rPr>
+        <w:t>financiar</w:t>
+      </w:r>
+      <w:proofErr w:type="spellEnd"/>
+      <w:r>
+        <w:rPr>
+          <w:rFonts w:ascii="Times New Roman" w:hAnsi="Times New Roman" w:cs="Times New Roman"/>
+          <w:sz w:val="24"/>
+          <w:szCs w:val="24"/>
+        </w:rPr>
+        <w:t xml:space="preserve"> </w:t>
+      </w:r>
+      <w:proofErr w:type="spellStart"/>
+      <w:r>
+        <w:rPr>
+          <w:rFonts w:ascii="Times New Roman" w:hAnsi="Times New Roman" w:cs="Times New Roman"/>
+          <w:sz w:val="24"/>
+          <w:szCs w:val="24"/>
+        </w:rPr>
+        <w:t>încheiat</w:t>
+      </w:r>
+      <w:proofErr w:type="spellEnd"/>
+      <w:r>
+        <w:rPr>
+          <w:rFonts w:ascii="Times New Roman" w:hAnsi="Times New Roman" w:cs="Times New Roman"/>
+          <w:sz w:val="24"/>
+          <w:szCs w:val="24"/>
+        </w:rPr>
+        <w:t xml:space="preserve">. </w:t>
+      </w:r>
+      <w:proofErr w:type="spellStart"/>
+      <w:r>
+        <w:rPr>
+          <w:rFonts w:ascii="Times New Roman" w:hAnsi="Times New Roman" w:cs="Times New Roman"/>
+          <w:sz w:val="24"/>
+          <w:szCs w:val="24"/>
+        </w:rPr>
+        <w:t>În</w:t>
+      </w:r>
+      <w:proofErr w:type="spellEnd"/>
+      <w:r>
+        <w:rPr>
+          <w:rFonts w:ascii="Times New Roman" w:hAnsi="Times New Roman" w:cs="Times New Roman"/>
+          <w:sz w:val="24"/>
+          <w:szCs w:val="24"/>
+        </w:rPr>
+        <w:t xml:space="preserve"> </w:t>
+      </w:r>
+      <w:proofErr w:type="spellStart"/>
+      <w:r>
+        <w:rPr>
+          <w:rFonts w:ascii="Times New Roman" w:hAnsi="Times New Roman" w:cs="Times New Roman"/>
+          <w:sz w:val="24"/>
+          <w:szCs w:val="24"/>
+        </w:rPr>
+        <w:t>caz</w:t>
+      </w:r>
+      <w:proofErr w:type="spellEnd"/>
+      <w:r>
+        <w:rPr>
+          <w:rFonts w:ascii="Times New Roman" w:hAnsi="Times New Roman" w:cs="Times New Roman"/>
+          <w:sz w:val="24"/>
+          <w:szCs w:val="24"/>
+        </w:rPr>
+        <w:t xml:space="preserve"> </w:t>
+      </w:r>
+      <w:proofErr w:type="spellStart"/>
+      <w:r>
+        <w:rPr>
+          <w:rFonts w:ascii="Times New Roman" w:hAnsi="Times New Roman" w:cs="Times New Roman"/>
+          <w:sz w:val="24"/>
+          <w:szCs w:val="24"/>
+        </w:rPr>
+        <w:t>contrar</w:t>
+      </w:r>
+      <w:proofErr w:type="spellEnd"/>
+      <w:r>
+        <w:rPr>
+          <w:rFonts w:ascii="Times New Roman" w:hAnsi="Times New Roman" w:cs="Times New Roman"/>
+          <w:sz w:val="24"/>
+          <w:szCs w:val="24"/>
+        </w:rPr>
+        <w:t xml:space="preserve">, </w:t>
+      </w:r>
+      <w:proofErr w:type="spellStart"/>
+      <w:r>
+        <w:rPr>
+          <w:rFonts w:ascii="Times New Roman" w:hAnsi="Times New Roman" w:cs="Times New Roman"/>
+          <w:sz w:val="24"/>
+          <w:szCs w:val="24"/>
+        </w:rPr>
+        <w:t>societatea</w:t>
+      </w:r>
+      <w:proofErr w:type="spellEnd"/>
+      <w:r>
+        <w:rPr>
+          <w:rFonts w:ascii="Times New Roman" w:hAnsi="Times New Roman" w:cs="Times New Roman"/>
+          <w:sz w:val="24"/>
+          <w:szCs w:val="24"/>
+        </w:rPr>
+        <w:t xml:space="preserve"> </w:t>
+      </w:r>
+      <w:proofErr w:type="spellStart"/>
+      <w:r>
+        <w:rPr>
+          <w:rFonts w:ascii="Times New Roman" w:hAnsi="Times New Roman" w:cs="Times New Roman"/>
+          <w:sz w:val="24"/>
+          <w:szCs w:val="24"/>
+        </w:rPr>
+        <w:t>datorează</w:t>
+      </w:r>
+      <w:proofErr w:type="spellEnd"/>
+      <w:r>
+        <w:rPr>
+          <w:rFonts w:ascii="Times New Roman" w:hAnsi="Times New Roman" w:cs="Times New Roman"/>
+          <w:sz w:val="24"/>
+          <w:szCs w:val="24"/>
+        </w:rPr>
+        <w:t xml:space="preserve">, </w:t>
+      </w:r>
+      <w:proofErr w:type="spellStart"/>
+      <w:r>
+        <w:rPr>
+          <w:rFonts w:ascii="Times New Roman" w:hAnsi="Times New Roman" w:cs="Times New Roman"/>
+          <w:sz w:val="24"/>
+          <w:szCs w:val="24"/>
+        </w:rPr>
+        <w:t>după</w:t>
+      </w:r>
+      <w:proofErr w:type="spellEnd"/>
+      <w:r>
+        <w:rPr>
+          <w:rFonts w:ascii="Times New Roman" w:hAnsi="Times New Roman" w:cs="Times New Roman"/>
+          <w:sz w:val="24"/>
+          <w:szCs w:val="24"/>
+        </w:rPr>
+        <w:t xml:space="preserve"> </w:t>
+      </w:r>
+      <w:proofErr w:type="spellStart"/>
+      <w:r>
+        <w:rPr>
+          <w:rFonts w:ascii="Times New Roman" w:hAnsi="Times New Roman" w:cs="Times New Roman"/>
+          <w:sz w:val="24"/>
+          <w:szCs w:val="24"/>
+        </w:rPr>
+        <w:t>acest</w:t>
+      </w:r>
+      <w:proofErr w:type="spellEnd"/>
+      <w:r>
+        <w:rPr>
+          <w:rFonts w:ascii="Times New Roman" w:hAnsi="Times New Roman" w:cs="Times New Roman"/>
+          <w:sz w:val="24"/>
+          <w:szCs w:val="24"/>
+        </w:rPr>
+        <w:t xml:space="preserve"> termen, </w:t>
+      </w:r>
+      <w:proofErr w:type="spellStart"/>
+      <w:r>
+        <w:rPr>
+          <w:rFonts w:ascii="Times New Roman" w:hAnsi="Times New Roman" w:cs="Times New Roman"/>
+          <w:sz w:val="24"/>
+          <w:szCs w:val="24"/>
+        </w:rPr>
+        <w:t>dobândă</w:t>
+      </w:r>
+      <w:proofErr w:type="spellEnd"/>
+      <w:r>
+        <w:rPr>
+          <w:rFonts w:ascii="Times New Roman" w:hAnsi="Times New Roman" w:cs="Times New Roman"/>
+          <w:sz w:val="24"/>
+          <w:szCs w:val="24"/>
+        </w:rPr>
+        <w:t xml:space="preserve"> </w:t>
+      </w:r>
+      <w:proofErr w:type="spellStart"/>
+      <w:r>
+        <w:rPr>
+          <w:rFonts w:ascii="Times New Roman" w:hAnsi="Times New Roman" w:cs="Times New Roman"/>
+          <w:sz w:val="24"/>
+          <w:szCs w:val="24"/>
+        </w:rPr>
+        <w:t>penalizatoare</w:t>
+      </w:r>
+      <w:proofErr w:type="spellEnd"/>
+      <w:r>
+        <w:rPr>
+          <w:rFonts w:ascii="Times New Roman" w:hAnsi="Times New Roman" w:cs="Times New Roman"/>
+          <w:sz w:val="24"/>
+          <w:szCs w:val="24"/>
+        </w:rPr>
+        <w:t xml:space="preserve"> </w:t>
+      </w:r>
+      <w:proofErr w:type="spellStart"/>
+      <w:r>
+        <w:rPr>
+          <w:rFonts w:ascii="Times New Roman" w:hAnsi="Times New Roman" w:cs="Times New Roman"/>
+          <w:sz w:val="24"/>
+          <w:szCs w:val="24"/>
+        </w:rPr>
+        <w:t>calculată</w:t>
+      </w:r>
+      <w:proofErr w:type="spellEnd"/>
+      <w:r>
+        <w:rPr>
+          <w:rFonts w:ascii="Times New Roman" w:hAnsi="Times New Roman" w:cs="Times New Roman"/>
+          <w:sz w:val="24"/>
+          <w:szCs w:val="24"/>
+        </w:rPr>
+        <w:t xml:space="preserve"> conform </w:t>
+      </w:r>
+      <w:proofErr w:type="spellStart"/>
+      <w:r>
+        <w:rPr>
+          <w:rFonts w:ascii="Times New Roman" w:hAnsi="Times New Roman" w:cs="Times New Roman"/>
+          <w:sz w:val="24"/>
+          <w:szCs w:val="24"/>
+        </w:rPr>
+        <w:t>actelor</w:t>
+      </w:r>
+      <w:proofErr w:type="spellEnd"/>
+      <w:r>
+        <w:rPr>
+          <w:rFonts w:ascii="Times New Roman" w:hAnsi="Times New Roman" w:cs="Times New Roman"/>
+          <w:sz w:val="24"/>
+          <w:szCs w:val="24"/>
+        </w:rPr>
+        <w:t xml:space="preserve"> normative </w:t>
       </w:r>
       <w:proofErr w:type="spellStart"/>
       <w:r>
@@ -24066,115 +24816,7 @@
           <w:sz w:val="24"/>
           <w:szCs w:val="24"/>
         </w:rPr>
-        <w:t>termenul</w:t>
-      </w:r>
-      <w:proofErr w:type="spellEnd"/>
-      <w:r>
-        <w:rPr>
-          <w:rFonts w:ascii="Times New Roman" w:hAnsi="Times New Roman" w:cs="Times New Roman"/>
-          <w:sz w:val="24"/>
-          <w:szCs w:val="24"/>
-        </w:rPr>
-        <w:t xml:space="preserve"> </w:t>
-      </w:r>
-      <w:proofErr w:type="spellStart"/>
-      <w:r>
-        <w:rPr>
-          <w:rFonts w:ascii="Times New Roman" w:hAnsi="Times New Roman" w:cs="Times New Roman"/>
-          <w:sz w:val="24"/>
-          <w:szCs w:val="24"/>
-        </w:rPr>
-        <w:t>stabilit</w:t>
-      </w:r>
-      <w:proofErr w:type="spellEnd"/>
-      <w:r>
-        <w:rPr>
-          <w:rFonts w:ascii="Times New Roman" w:hAnsi="Times New Roman" w:cs="Times New Roman"/>
-          <w:sz w:val="24"/>
-          <w:szCs w:val="24"/>
-        </w:rPr>
-        <w:t xml:space="preserve"> de </w:t>
-      </w:r>
-      <w:proofErr w:type="spellStart"/>
-      <w:r>
-        <w:rPr>
-          <w:rFonts w:ascii="Times New Roman" w:hAnsi="Times New Roman" w:cs="Times New Roman"/>
-          <w:sz w:val="24"/>
-          <w:szCs w:val="24"/>
-        </w:rPr>
-        <w:t>către</w:t>
-      </w:r>
-      <w:proofErr w:type="spellEnd"/>
-      <w:r>
-        <w:rPr>
-          <w:rFonts w:ascii="Times New Roman" w:hAnsi="Times New Roman" w:cs="Times New Roman"/>
-          <w:sz w:val="24"/>
-          <w:szCs w:val="24"/>
-        </w:rPr>
-        <w:t xml:space="preserve"> </w:t>
-      </w:r>
-      <w:proofErr w:type="spellStart"/>
-      <w:r>
-        <w:rPr>
-          <w:rFonts w:ascii="Times New Roman" w:hAnsi="Times New Roman" w:cs="Times New Roman"/>
-          <w:sz w:val="24"/>
-          <w:szCs w:val="24"/>
-        </w:rPr>
-        <w:t>adunarea</w:t>
-      </w:r>
-      <w:proofErr w:type="spellEnd"/>
-      <w:r>
-        <w:rPr>
-          <w:rFonts w:ascii="Times New Roman" w:hAnsi="Times New Roman" w:cs="Times New Roman"/>
-          <w:sz w:val="24"/>
-          <w:szCs w:val="24"/>
-        </w:rPr>
-        <w:t xml:space="preserve"> </w:t>
-      </w:r>
-      <w:proofErr w:type="spellStart"/>
-      <w:r>
-        <w:rPr>
-          <w:rFonts w:ascii="Times New Roman" w:hAnsi="Times New Roman" w:cs="Times New Roman"/>
-          <w:sz w:val="24"/>
-          <w:szCs w:val="24"/>
-        </w:rPr>
-        <w:t>generală</w:t>
-      </w:r>
-      <w:proofErr w:type="spellEnd"/>
-      <w:r>
-        <w:rPr>
-          <w:rFonts w:ascii="Times New Roman" w:hAnsi="Times New Roman" w:cs="Times New Roman"/>
-          <w:sz w:val="24"/>
-          <w:szCs w:val="24"/>
-        </w:rPr>
-        <w:t xml:space="preserve"> a </w:t>
-      </w:r>
-      <w:proofErr w:type="spellStart"/>
-      <w:r>
-        <w:rPr>
-          <w:rFonts w:ascii="Times New Roman" w:hAnsi="Times New Roman" w:cs="Times New Roman"/>
-          <w:sz w:val="24"/>
-          <w:szCs w:val="24"/>
-        </w:rPr>
-        <w:t>asociaților</w:t>
-      </w:r>
-      <w:proofErr w:type="spellEnd"/>
-      <w:r>
-        <w:rPr>
-          <w:rFonts w:ascii="Times New Roman" w:hAnsi="Times New Roman" w:cs="Times New Roman"/>
-          <w:sz w:val="24"/>
-          <w:szCs w:val="24"/>
-        </w:rPr>
-        <w:t xml:space="preserve"> </w:t>
-      </w:r>
-      <w:proofErr w:type="spellStart"/>
-      <w:r>
-        <w:rPr>
-          <w:rFonts w:ascii="Times New Roman" w:hAnsi="Times New Roman" w:cs="Times New Roman"/>
-          <w:sz w:val="24"/>
-          <w:szCs w:val="24"/>
-        </w:rPr>
-        <w:t>sau</w:t>
+        <w:t>vigoare</w:t>
       </w:r>
       <w:proofErr w:type="spellEnd"/>
       <w:r>
@@ -24192,34 +24834,16 @@
           <w:sz w:val="24"/>
           <w:szCs w:val="24"/>
         </w:rPr>
-        <w:t>după</w:t>
-      </w:r>
-      <w:proofErr w:type="spellEnd"/>
-      <w:r>
-        <w:rPr>
-          <w:rFonts w:ascii="Times New Roman" w:hAnsi="Times New Roman" w:cs="Times New Roman"/>
-          <w:sz w:val="24"/>
-          <w:szCs w:val="24"/>
-        </w:rPr>
-        <w:t xml:space="preserve"> </w:t>
-      </w:r>
-      <w:proofErr w:type="spellStart"/>
-      <w:r>
-        <w:rPr>
-          <w:rFonts w:ascii="Times New Roman" w:hAnsi="Times New Roman" w:cs="Times New Roman"/>
-          <w:sz w:val="24"/>
-          <w:szCs w:val="24"/>
-        </w:rPr>
-        <w:t>caz</w:t>
-      </w:r>
-      <w:proofErr w:type="spellEnd"/>
-      <w:r>
-        <w:rPr>
-          <w:rFonts w:ascii="Times New Roman" w:hAnsi="Times New Roman" w:cs="Times New Roman"/>
-          <w:sz w:val="24"/>
-          <w:szCs w:val="24"/>
-        </w:rPr>
-        <w:t xml:space="preserve">, </w:t>
+        <w:t>dacă</w:t>
+      </w:r>
+      <w:proofErr w:type="spellEnd"/>
+      <w:r>
+        <w:rPr>
+          <w:rFonts w:ascii="Times New Roman" w:hAnsi="Times New Roman" w:cs="Times New Roman"/>
+          <w:sz w:val="24"/>
+          <w:szCs w:val="24"/>
+        </w:rPr>
+        <w:t xml:space="preserve"> </w:t>
       </w:r>
       <w:proofErr w:type="spellStart"/>
       <w:r>
@@ -24246,528 +24870,6 @@
           <w:sz w:val="24"/>
           <w:szCs w:val="24"/>
         </w:rPr>
-        <w:t>legile</w:t>
-      </w:r>
-      <w:proofErr w:type="spellEnd"/>
-      <w:r>
-        <w:rPr>
-          <w:rFonts w:ascii="Times New Roman" w:hAnsi="Times New Roman" w:cs="Times New Roman"/>
-          <w:sz w:val="24"/>
-          <w:szCs w:val="24"/>
-        </w:rPr>
-        <w:t xml:space="preserve"> </w:t>
-      </w:r>
-      <w:proofErr w:type="spellStart"/>
-      <w:r>
-        <w:rPr>
-          <w:rFonts w:ascii="Times New Roman" w:hAnsi="Times New Roman" w:cs="Times New Roman"/>
-          <w:sz w:val="24"/>
-          <w:szCs w:val="24"/>
-        </w:rPr>
-        <w:t>speciale</w:t>
-      </w:r>
-      <w:proofErr w:type="spellEnd"/>
-      <w:r>
-        <w:rPr>
-          <w:rFonts w:ascii="Times New Roman" w:hAnsi="Times New Roman" w:cs="Times New Roman"/>
-          <w:sz w:val="24"/>
-          <w:szCs w:val="24"/>
-        </w:rPr>
-        <w:t xml:space="preserve">, </w:t>
-      </w:r>
-      <w:proofErr w:type="spellStart"/>
-      <w:r>
-        <w:rPr>
-          <w:rFonts w:ascii="Times New Roman" w:hAnsi="Times New Roman" w:cs="Times New Roman"/>
-          <w:sz w:val="24"/>
-          <w:szCs w:val="24"/>
-        </w:rPr>
-        <w:t>dar</w:t>
-      </w:r>
-      <w:proofErr w:type="spellEnd"/>
-      <w:r>
-        <w:rPr>
-          <w:rFonts w:ascii="Times New Roman" w:hAnsi="Times New Roman" w:cs="Times New Roman"/>
-          <w:sz w:val="24"/>
-          <w:szCs w:val="24"/>
-        </w:rPr>
-        <w:t xml:space="preserve"> nu </w:t>
-      </w:r>
-      <w:proofErr w:type="spellStart"/>
-      <w:r>
-        <w:rPr>
-          <w:rFonts w:ascii="Times New Roman" w:hAnsi="Times New Roman" w:cs="Times New Roman"/>
-          <w:sz w:val="24"/>
-          <w:szCs w:val="24"/>
-        </w:rPr>
-        <w:t>mai</w:t>
-      </w:r>
-      <w:proofErr w:type="spellEnd"/>
-      <w:r>
-        <w:rPr>
-          <w:rFonts w:ascii="Times New Roman" w:hAnsi="Times New Roman" w:cs="Times New Roman"/>
-          <w:sz w:val="24"/>
-          <w:szCs w:val="24"/>
-        </w:rPr>
-        <w:t xml:space="preserve"> </w:t>
-      </w:r>
-      <w:proofErr w:type="spellStart"/>
-      <w:r>
-        <w:rPr>
-          <w:rFonts w:ascii="Times New Roman" w:hAnsi="Times New Roman" w:cs="Times New Roman"/>
-          <w:sz w:val="24"/>
-          <w:szCs w:val="24"/>
-        </w:rPr>
-        <w:t>târziu</w:t>
-      </w:r>
-      <w:proofErr w:type="spellEnd"/>
-      <w:r>
-        <w:rPr>
-          <w:rFonts w:ascii="Times New Roman" w:hAnsi="Times New Roman" w:cs="Times New Roman"/>
-          <w:sz w:val="24"/>
-          <w:szCs w:val="24"/>
-        </w:rPr>
-        <w:t xml:space="preserve"> de 6 </w:t>
-      </w:r>
-      <w:proofErr w:type="spellStart"/>
-      <w:r>
-        <w:rPr>
-          <w:rFonts w:ascii="Times New Roman" w:hAnsi="Times New Roman" w:cs="Times New Roman"/>
-          <w:sz w:val="24"/>
-          <w:szCs w:val="24"/>
-        </w:rPr>
-        <w:t>luni</w:t>
-      </w:r>
-      <w:proofErr w:type="spellEnd"/>
-      <w:r>
-        <w:rPr>
-          <w:rFonts w:ascii="Times New Roman" w:hAnsi="Times New Roman" w:cs="Times New Roman"/>
-          <w:sz w:val="24"/>
-          <w:szCs w:val="24"/>
-        </w:rPr>
-        <w:t xml:space="preserve"> de la data </w:t>
-      </w:r>
-      <w:proofErr w:type="spellStart"/>
-      <w:r>
-        <w:rPr>
-          <w:rFonts w:ascii="Times New Roman" w:hAnsi="Times New Roman" w:cs="Times New Roman"/>
-          <w:sz w:val="24"/>
-          <w:szCs w:val="24"/>
-        </w:rPr>
-        <w:t>aprobării</w:t>
-      </w:r>
-      <w:proofErr w:type="spellEnd"/>
-      <w:r>
-        <w:rPr>
-          <w:rFonts w:ascii="Times New Roman" w:hAnsi="Times New Roman" w:cs="Times New Roman"/>
-          <w:sz w:val="24"/>
-          <w:szCs w:val="24"/>
-        </w:rPr>
-        <w:t xml:space="preserve"> </w:t>
-      </w:r>
-      <w:proofErr w:type="spellStart"/>
-      <w:r>
-        <w:rPr>
-          <w:rFonts w:ascii="Times New Roman" w:hAnsi="Times New Roman" w:cs="Times New Roman"/>
-          <w:sz w:val="24"/>
-          <w:szCs w:val="24"/>
-        </w:rPr>
-        <w:t>situației</w:t>
-      </w:r>
-      <w:proofErr w:type="spellEnd"/>
-      <w:r>
-        <w:rPr>
-          <w:rFonts w:ascii="Times New Roman" w:hAnsi="Times New Roman" w:cs="Times New Roman"/>
-          <w:sz w:val="24"/>
-          <w:szCs w:val="24"/>
-        </w:rPr>
-        <w:t xml:space="preserve"> </w:t>
-      </w:r>
-      <w:proofErr w:type="spellStart"/>
-      <w:r>
-        <w:rPr>
-          <w:rFonts w:ascii="Times New Roman" w:hAnsi="Times New Roman" w:cs="Times New Roman"/>
-          <w:sz w:val="24"/>
-          <w:szCs w:val="24"/>
-        </w:rPr>
-        <w:t>financiare</w:t>
-      </w:r>
-      <w:proofErr w:type="spellEnd"/>
-      <w:r>
-        <w:rPr>
-          <w:rFonts w:ascii="Times New Roman" w:hAnsi="Times New Roman" w:cs="Times New Roman"/>
-          <w:sz w:val="24"/>
-          <w:szCs w:val="24"/>
-        </w:rPr>
-        <w:t xml:space="preserve"> </w:t>
-      </w:r>
-      <w:proofErr w:type="spellStart"/>
-      <w:r>
-        <w:rPr>
-          <w:rFonts w:ascii="Times New Roman" w:hAnsi="Times New Roman" w:cs="Times New Roman"/>
-          <w:sz w:val="24"/>
-          <w:szCs w:val="24"/>
-        </w:rPr>
-        <w:t>anuale</w:t>
-      </w:r>
-      <w:proofErr w:type="spellEnd"/>
-      <w:r>
-        <w:rPr>
-          <w:rFonts w:ascii="Times New Roman" w:hAnsi="Times New Roman" w:cs="Times New Roman"/>
-          <w:sz w:val="24"/>
-          <w:szCs w:val="24"/>
-        </w:rPr>
-        <w:t xml:space="preserve"> </w:t>
-      </w:r>
-      <w:proofErr w:type="spellStart"/>
-      <w:r>
-        <w:rPr>
-          <w:rFonts w:ascii="Times New Roman" w:hAnsi="Times New Roman" w:cs="Times New Roman"/>
-          <w:sz w:val="24"/>
-          <w:szCs w:val="24"/>
-        </w:rPr>
-        <w:t>aferente</w:t>
-      </w:r>
-      <w:proofErr w:type="spellEnd"/>
-      <w:r>
-        <w:rPr>
-          <w:rFonts w:ascii="Times New Roman" w:hAnsi="Times New Roman" w:cs="Times New Roman"/>
-          <w:sz w:val="24"/>
-          <w:szCs w:val="24"/>
-        </w:rPr>
-        <w:t xml:space="preserve"> </w:t>
-      </w:r>
-      <w:proofErr w:type="spellStart"/>
-      <w:r>
-        <w:rPr>
-          <w:rFonts w:ascii="Times New Roman" w:hAnsi="Times New Roman" w:cs="Times New Roman"/>
-          <w:sz w:val="24"/>
-          <w:szCs w:val="24"/>
-        </w:rPr>
-        <w:t>exercițiului</w:t>
-      </w:r>
-      <w:proofErr w:type="spellEnd"/>
-      <w:r>
-        <w:rPr>
-          <w:rFonts w:ascii="Times New Roman" w:hAnsi="Times New Roman" w:cs="Times New Roman"/>
-          <w:sz w:val="24"/>
-          <w:szCs w:val="24"/>
-        </w:rPr>
-        <w:t xml:space="preserve"> </w:t>
-      </w:r>
-      <w:proofErr w:type="spellStart"/>
-      <w:r>
-        <w:rPr>
-          <w:rFonts w:ascii="Times New Roman" w:hAnsi="Times New Roman" w:cs="Times New Roman"/>
-          <w:sz w:val="24"/>
-          <w:szCs w:val="24"/>
-        </w:rPr>
-        <w:t>financiar</w:t>
-      </w:r>
-      <w:proofErr w:type="spellEnd"/>
-      <w:r>
-        <w:rPr>
-          <w:rFonts w:ascii="Times New Roman" w:hAnsi="Times New Roman" w:cs="Times New Roman"/>
-          <w:sz w:val="24"/>
-          <w:szCs w:val="24"/>
-        </w:rPr>
-        <w:t xml:space="preserve"> </w:t>
-      </w:r>
-      <w:proofErr w:type="spellStart"/>
-      <w:r>
-        <w:rPr>
-          <w:rFonts w:ascii="Times New Roman" w:hAnsi="Times New Roman" w:cs="Times New Roman"/>
-          <w:sz w:val="24"/>
-          <w:szCs w:val="24"/>
-        </w:rPr>
-        <w:t>încheiat</w:t>
-      </w:r>
-      <w:proofErr w:type="spellEnd"/>
-      <w:r>
-        <w:rPr>
-          <w:rFonts w:ascii="Times New Roman" w:hAnsi="Times New Roman" w:cs="Times New Roman"/>
-          <w:sz w:val="24"/>
-          <w:szCs w:val="24"/>
-        </w:rPr>
-        <w:t xml:space="preserve">. </w:t>
-      </w:r>
-      <w:proofErr w:type="spellStart"/>
-      <w:r>
-        <w:rPr>
-          <w:rFonts w:ascii="Times New Roman" w:hAnsi="Times New Roman" w:cs="Times New Roman"/>
-          <w:sz w:val="24"/>
-          <w:szCs w:val="24"/>
-        </w:rPr>
-        <w:t>În</w:t>
-      </w:r>
-      <w:proofErr w:type="spellEnd"/>
-      <w:r>
-        <w:rPr>
-          <w:rFonts w:ascii="Times New Roman" w:hAnsi="Times New Roman" w:cs="Times New Roman"/>
-          <w:sz w:val="24"/>
-          <w:szCs w:val="24"/>
-        </w:rPr>
-        <w:t xml:space="preserve"> </w:t>
-      </w:r>
-      <w:proofErr w:type="spellStart"/>
-      <w:r>
-        <w:rPr>
-          <w:rFonts w:ascii="Times New Roman" w:hAnsi="Times New Roman" w:cs="Times New Roman"/>
-          <w:sz w:val="24"/>
-          <w:szCs w:val="24"/>
-        </w:rPr>
-        <w:t>caz</w:t>
-      </w:r>
-      <w:proofErr w:type="spellEnd"/>
-      <w:r>
-        <w:rPr>
-          <w:rFonts w:ascii="Times New Roman" w:hAnsi="Times New Roman" w:cs="Times New Roman"/>
-          <w:sz w:val="24"/>
-          <w:szCs w:val="24"/>
-        </w:rPr>
-        <w:t xml:space="preserve"> </w:t>
-      </w:r>
-      <w:proofErr w:type="spellStart"/>
-      <w:r>
-        <w:rPr>
-          <w:rFonts w:ascii="Times New Roman" w:hAnsi="Times New Roman" w:cs="Times New Roman"/>
-          <w:sz w:val="24"/>
-          <w:szCs w:val="24"/>
-        </w:rPr>
-        <w:t>contrar</w:t>
-      </w:r>
-      <w:proofErr w:type="spellEnd"/>
-      <w:r>
-        <w:rPr>
-          <w:rFonts w:ascii="Times New Roman" w:hAnsi="Times New Roman" w:cs="Times New Roman"/>
-          <w:sz w:val="24"/>
-          <w:szCs w:val="24"/>
-        </w:rPr>
-        <w:t xml:space="preserve">, </w:t>
-      </w:r>
-      <w:proofErr w:type="spellStart"/>
-      <w:r>
-        <w:rPr>
-          <w:rFonts w:ascii="Times New Roman" w:hAnsi="Times New Roman" w:cs="Times New Roman"/>
-          <w:sz w:val="24"/>
-          <w:szCs w:val="24"/>
-        </w:rPr>
-        <w:t>societatea</w:t>
-      </w:r>
-      <w:proofErr w:type="spellEnd"/>
-      <w:r>
-        <w:rPr>
-          <w:rFonts w:ascii="Times New Roman" w:hAnsi="Times New Roman" w:cs="Times New Roman"/>
-          <w:sz w:val="24"/>
-          <w:szCs w:val="24"/>
-        </w:rPr>
-        <w:t xml:space="preserve"> </w:t>
-      </w:r>
-      <w:proofErr w:type="spellStart"/>
-      <w:r>
-        <w:rPr>
-          <w:rFonts w:ascii="Times New Roman" w:hAnsi="Times New Roman" w:cs="Times New Roman"/>
-          <w:sz w:val="24"/>
-          <w:szCs w:val="24"/>
-        </w:rPr>
-        <w:t>datorează</w:t>
-      </w:r>
-      <w:proofErr w:type="spellEnd"/>
-      <w:r>
-        <w:rPr>
-          <w:rFonts w:ascii="Times New Roman" w:hAnsi="Times New Roman" w:cs="Times New Roman"/>
-          <w:sz w:val="24"/>
-          <w:szCs w:val="24"/>
-        </w:rPr>
-        <w:t xml:space="preserve">, </w:t>
-      </w:r>
-      <w:proofErr w:type="spellStart"/>
-      <w:r>
-        <w:rPr>
-          <w:rFonts w:ascii="Times New Roman" w:hAnsi="Times New Roman" w:cs="Times New Roman"/>
-          <w:sz w:val="24"/>
-          <w:szCs w:val="24"/>
-        </w:rPr>
-        <w:t>după</w:t>
-      </w:r>
-      <w:proofErr w:type="spellEnd"/>
-      <w:r>
-        <w:rPr>
-          <w:rFonts w:ascii="Times New Roman" w:hAnsi="Times New Roman" w:cs="Times New Roman"/>
-          <w:sz w:val="24"/>
-          <w:szCs w:val="24"/>
-        </w:rPr>
-        <w:t xml:space="preserve"> </w:t>
-      </w:r>
-      <w:proofErr w:type="spellStart"/>
-      <w:r>
-        <w:rPr>
-          <w:rFonts w:ascii="Times New Roman" w:hAnsi="Times New Roman" w:cs="Times New Roman"/>
-          <w:sz w:val="24"/>
-          <w:szCs w:val="24"/>
-        </w:rPr>
-        <w:t>acest</w:t>
-      </w:r>
-      <w:proofErr w:type="spellEnd"/>
-      <w:r>
-        <w:rPr>
-          <w:rFonts w:ascii="Times New Roman" w:hAnsi="Times New Roman" w:cs="Times New Roman"/>
-          <w:sz w:val="24"/>
-          <w:szCs w:val="24"/>
-        </w:rPr>
-        <w:t xml:space="preserve"> termen, </w:t>
-      </w:r>
-      <w:proofErr w:type="spellStart"/>
-      <w:r>
-        <w:rPr>
-          <w:rFonts w:ascii="Times New Roman" w:hAnsi="Times New Roman" w:cs="Times New Roman"/>
-          <w:sz w:val="24"/>
-          <w:szCs w:val="24"/>
-        </w:rPr>
-        <w:t>dobândă</w:t>
-      </w:r>
-      <w:proofErr w:type="spellEnd"/>
-      <w:r>
-        <w:rPr>
-          <w:rFonts w:ascii="Times New Roman" w:hAnsi="Times New Roman" w:cs="Times New Roman"/>
-          <w:sz w:val="24"/>
-          <w:szCs w:val="24"/>
-        </w:rPr>
-        <w:t xml:space="preserve"> </w:t>
-      </w:r>
-      <w:proofErr w:type="spellStart"/>
-      <w:r>
-        <w:rPr>
-          <w:rFonts w:ascii="Times New Roman" w:hAnsi="Times New Roman" w:cs="Times New Roman"/>
-          <w:sz w:val="24"/>
-          <w:szCs w:val="24"/>
-        </w:rPr>
-        <w:t>penalizatoare</w:t>
-      </w:r>
-      <w:proofErr w:type="spellEnd"/>
-      <w:r>
-        <w:rPr>
-          <w:rFonts w:ascii="Times New Roman" w:hAnsi="Times New Roman" w:cs="Times New Roman"/>
-          <w:sz w:val="24"/>
-          <w:szCs w:val="24"/>
-        </w:rPr>
-        <w:t xml:space="preserve"> </w:t>
-      </w:r>
-      <w:proofErr w:type="spellStart"/>
-      <w:r>
-        <w:rPr>
-          <w:rFonts w:ascii="Times New Roman" w:hAnsi="Times New Roman" w:cs="Times New Roman"/>
-          <w:sz w:val="24"/>
-          <w:szCs w:val="24"/>
-        </w:rPr>
-        <w:t>calculată</w:t>
-      </w:r>
-      <w:proofErr w:type="spellEnd"/>
-      <w:r>
-        <w:rPr>
-          <w:rFonts w:ascii="Times New Roman" w:hAnsi="Times New Roman" w:cs="Times New Roman"/>
-          <w:sz w:val="24"/>
-          <w:szCs w:val="24"/>
-        </w:rPr>
-        <w:t xml:space="preserve"> conform </w:t>
-      </w:r>
-      <w:proofErr w:type="spellStart"/>
-      <w:r>
-        <w:rPr>
-          <w:rFonts w:ascii="Times New Roman" w:hAnsi="Times New Roman" w:cs="Times New Roman"/>
-          <w:sz w:val="24"/>
-          <w:szCs w:val="24"/>
-        </w:rPr>
-        <w:t>actelor</w:t>
-      </w:r>
-      <w:proofErr w:type="spellEnd"/>
-      <w:r>
-        <w:rPr>
-          <w:rFonts w:ascii="Times New Roman" w:hAnsi="Times New Roman" w:cs="Times New Roman"/>
-          <w:sz w:val="24"/>
-          <w:szCs w:val="24"/>
-        </w:rPr>
-        <w:t xml:space="preserve"> normative </w:t>
-      </w:r>
-      <w:proofErr w:type="spellStart"/>
-      <w:r>
-        <w:rPr>
-          <w:rFonts w:ascii="Times New Roman" w:hAnsi="Times New Roman" w:cs="Times New Roman"/>
-          <w:sz w:val="24"/>
-          <w:szCs w:val="24"/>
-        </w:rPr>
-        <w:t>în</w:t>
-      </w:r>
-      <w:proofErr w:type="spellEnd"/>
-      <w:r>
-        <w:rPr>
-          <w:rFonts w:ascii="Times New Roman" w:hAnsi="Times New Roman" w:cs="Times New Roman"/>
-          <w:sz w:val="24"/>
-          <w:szCs w:val="24"/>
-        </w:rPr>
-        <w:t xml:space="preserve"> </w:t>
-      </w:r>
-      <w:proofErr w:type="spellStart"/>
-      <w:r>
-        <w:rPr>
-          <w:rFonts w:ascii="Times New Roman" w:hAnsi="Times New Roman" w:cs="Times New Roman"/>
-          <w:sz w:val="24"/>
-          <w:szCs w:val="24"/>
-        </w:rPr>
-        <w:t>vigoare</w:t>
-      </w:r>
-      <w:proofErr w:type="spellEnd"/>
-      <w:r>
-        <w:rPr>
-          <w:rFonts w:ascii="Times New Roman" w:hAnsi="Times New Roman" w:cs="Times New Roman"/>
-          <w:sz w:val="24"/>
-          <w:szCs w:val="24"/>
-        </w:rPr>
-        <w:t xml:space="preserve">, </w:t>
-      </w:r>
-      <w:proofErr w:type="spellStart"/>
-      <w:r>
-        <w:rPr>
-          <w:rFonts w:ascii="Times New Roman" w:hAnsi="Times New Roman" w:cs="Times New Roman"/>
-          <w:sz w:val="24"/>
-          <w:szCs w:val="24"/>
-        </w:rPr>
-        <w:t>dacă</w:t>
-      </w:r>
-      <w:proofErr w:type="spellEnd"/>
-      <w:r>
-        <w:rPr>
-          <w:rFonts w:ascii="Times New Roman" w:hAnsi="Times New Roman" w:cs="Times New Roman"/>
-          <w:sz w:val="24"/>
-          <w:szCs w:val="24"/>
-        </w:rPr>
-        <w:t xml:space="preserve"> </w:t>
-      </w:r>
-      <w:proofErr w:type="spellStart"/>
-      <w:r>
-        <w:rPr>
-          <w:rFonts w:ascii="Times New Roman" w:hAnsi="Times New Roman" w:cs="Times New Roman"/>
-          <w:sz w:val="24"/>
-          <w:szCs w:val="24"/>
-        </w:rPr>
-        <w:t>prin</w:t>
-      </w:r>
-      <w:proofErr w:type="spellEnd"/>
-      <w:r>
-        <w:rPr>
-          <w:rFonts w:ascii="Times New Roman" w:hAnsi="Times New Roman" w:cs="Times New Roman"/>
-          <w:sz w:val="24"/>
-          <w:szCs w:val="24"/>
-        </w:rPr>
-        <w:t xml:space="preserve"> </w:t>
-      </w:r>
-      <w:proofErr w:type="spellStart"/>
-      <w:r>
-        <w:rPr>
-          <w:rFonts w:ascii="Times New Roman" w:hAnsi="Times New Roman" w:cs="Times New Roman"/>
-          <w:sz w:val="24"/>
-          <w:szCs w:val="24"/>
-        </w:rPr>
         <w:t>hotărârea</w:t>
       </w:r>
       <w:proofErr w:type="spellEnd"/>
@@ -24795,7 +24897,25 @@
           <w:sz w:val="24"/>
           <w:szCs w:val="24"/>
         </w:rPr>
-        <w:t xml:space="preserve"> generale a </w:t>
+        <w:t xml:space="preserve"> generale </w:t>
+      </w:r>
+      <w:proofErr w:type="gramStart"/>
+      <w:r>
+        <w:rPr>
+          <w:rFonts w:ascii="Times New Roman" w:hAnsi="Times New Roman" w:cs="Times New Roman"/>
+          <w:sz w:val="24"/>
+          <w:szCs w:val="24"/>
+        </w:rPr>
+        <w:t>a</w:t>
+      </w:r>
+      <w:proofErr w:type="gramEnd"/>
+      <w:r>
+        <w:rPr>
+          <w:rFonts w:ascii="Times New Roman" w:hAnsi="Times New Roman" w:cs="Times New Roman"/>
+          <w:sz w:val="24"/>
+          <w:szCs w:val="24"/>
+        </w:rPr>
+        <w:t xml:space="preserve"> </w:t>
       </w:r>
       <w:proofErr w:type="spellStart"/>
       <w:r>
@@ -25660,7 +25780,6 @@
           <w:sz w:val="24"/>
           <w:szCs w:val="24"/>
         </w:rPr>
-        <w:lastRenderedPageBreak/>
         <w:t>5.</w:t>
       </w:r>
       <w:r>
@@ -25959,6 +26078,7 @@
           <w:sz w:val="24"/>
           <w:szCs w:val="24"/>
         </w:rPr>
+        <w:lastRenderedPageBreak/>
         <w:t>Beneficiul</w:t>
       </w:r>
       <w:proofErr w:type="spellEnd"/>
@@ -28210,6 +28330,7 @@
         <w:t xml:space="preserve"> la care s-a </w:t>
       </w:r>
       <w:proofErr w:type="spellStart"/>
+      <w:proofErr w:type="gramStart"/>
       <w:r>
         <w:rPr>
           <w:rFonts w:ascii="Times New Roman" w:hAnsi="Times New Roman" w:cs="Times New Roman"/>
@@ -28227,6 +28348,7 @@
         </w:rPr>
         <w:t>;</w:t>
       </w:r>
+      <w:proofErr w:type="gramEnd"/>
     </w:p>
     <w:p>
       <w:pPr>
@@ -28721,7 +28843,25 @@
           <w:sz w:val="24"/>
           <w:szCs w:val="24"/>
         </w:rPr>
-        <w:t xml:space="preserve"> a </w:t>
+        <w:t xml:space="preserve"> </w:t>
+      </w:r>
+      <w:proofErr w:type="gramStart"/>
+      <w:r>
+        <w:rPr>
+          <w:rFonts w:ascii="Times New Roman" w:hAnsi="Times New Roman" w:cs="Times New Roman"/>
+          <w:sz w:val="24"/>
+          <w:szCs w:val="24"/>
+        </w:rPr>
+        <w:t>a</w:t>
+      </w:r>
+      <w:proofErr w:type="gramEnd"/>
+      <w:r>
+        <w:rPr>
+          <w:rFonts w:ascii="Times New Roman" w:hAnsi="Times New Roman" w:cs="Times New Roman"/>
+          <w:sz w:val="24"/>
+          <w:szCs w:val="24"/>
+        </w:rPr>
+        <w:t xml:space="preserve"> </w:t>
       </w:r>
       <w:proofErr w:type="spellStart"/>
       <w:r>
@@ -29483,6 +29623,7 @@
         <w:t xml:space="preserve"> </w:t>
       </w:r>
       <w:proofErr w:type="spellStart"/>
+      <w:proofErr w:type="gramStart"/>
       <w:r>
         <w:rPr>
           <w:rFonts w:ascii="Times New Roman" w:hAnsi="Times New Roman" w:cs="Times New Roman"/>
@@ -29500,6 +29641,7 @@
         </w:rPr>
         <w:t>;</w:t>
       </w:r>
+      <w:proofErr w:type="gramEnd"/>
     </w:p>
     <w:p>
       <w:pPr>
@@ -29583,6 +29725,7 @@
         <w:t xml:space="preserve"> </w:t>
       </w:r>
       <w:proofErr w:type="spellStart"/>
+      <w:proofErr w:type="gramStart"/>
       <w:r>
         <w:rPr>
           <w:rFonts w:ascii="Times New Roman" w:hAnsi="Times New Roman" w:cs="Times New Roman"/>
@@ -29600,6 +29743,7 @@
         </w:rPr>
         <w:t>;</w:t>
       </w:r>
+      <w:proofErr w:type="gramEnd"/>
     </w:p>
     <w:p>
       <w:pPr>
@@ -30495,6 +30639,7 @@
           <w:sz w:val="24"/>
           <w:szCs w:val="24"/>
         </w:rPr>
+        <w:lastRenderedPageBreak/>
         <w:t>CAPITOLUL X</w:t>
       </w:r>
     </w:p>
@@ -31259,7 +31404,25 @@
           <w:sz w:val="24"/>
           <w:szCs w:val="24"/>
         </w:rPr>
-        <w:t xml:space="preserve"> a </w:t>
+        <w:t xml:space="preserve"> </w:t>
+      </w:r>
+      <w:proofErr w:type="gramStart"/>
+      <w:r>
+        <w:rPr>
+          <w:rFonts w:ascii="Times New Roman" w:hAnsi="Times New Roman" w:cs="Times New Roman"/>
+          <w:sz w:val="24"/>
+          <w:szCs w:val="24"/>
+        </w:rPr>
+        <w:t>a</w:t>
+      </w:r>
+      <w:proofErr w:type="gramEnd"/>
+      <w:r>
+        <w:rPr>
+          <w:rFonts w:ascii="Times New Roman" w:hAnsi="Times New Roman" w:cs="Times New Roman"/>
+          <w:sz w:val="24"/>
+          <w:szCs w:val="24"/>
+        </w:rPr>
+        <w:t xml:space="preserve"> </w:t>
       </w:r>
       <w:proofErr w:type="spellStart"/>
       <w:r>
@@ -31666,6 +31829,7 @@
         <w:t xml:space="preserve"> </w:t>
       </w:r>
       <w:proofErr w:type="spellStart"/>
+      <w:proofErr w:type="gramStart"/>
       <w:r>
         <w:rPr>
           <w:rFonts w:ascii="Times New Roman" w:hAnsi="Times New Roman" w:cs="Times New Roman"/>
@@ -31683,6 +31847,7 @@
         </w:rPr>
         <w:t>;</w:t>
       </w:r>
+      <w:proofErr w:type="gramEnd"/>
     </w:p>
     <w:p>
       <w:pPr>
@@ -31819,6 +31984,7 @@
         <w:t xml:space="preserve"> </w:t>
       </w:r>
       <w:proofErr w:type="spellStart"/>
+      <w:proofErr w:type="gramStart"/>
       <w:r>
         <w:rPr>
           <w:rFonts w:ascii="Times New Roman" w:hAnsi="Times New Roman" w:cs="Times New Roman"/>
@@ -31836,6 +32002,7 @@
         </w:rPr>
         <w:t>;</w:t>
       </w:r>
+      <w:proofErr w:type="gramEnd"/>
     </w:p>
     <w:p>
       <w:pPr>
@@ -31900,6 +32067,7 @@
         <w:t xml:space="preserve"> </w:t>
       </w:r>
       <w:proofErr w:type="spellStart"/>
+      <w:proofErr w:type="gramStart"/>
       <w:r>
         <w:rPr>
           <w:rFonts w:ascii="Times New Roman" w:hAnsi="Times New Roman" w:cs="Times New Roman"/>
@@ -31917,6 +32085,7 @@
         </w:rPr>
         <w:t>;</w:t>
       </w:r>
+      <w:proofErr w:type="gramEnd"/>
     </w:p>
     <w:p>
       <w:pPr>
@@ -31978,8 +32147,18 @@
           <w:sz w:val="24"/>
           <w:szCs w:val="24"/>
         </w:rPr>
-        <w:t xml:space="preserve"> generale;</w:t>
-      </w:r>
+        <w:t xml:space="preserve"> </w:t>
+      </w:r>
+      <w:proofErr w:type="gramStart"/>
+      <w:r>
+        <w:rPr>
+          <w:rFonts w:ascii="Times New Roman" w:hAnsi="Times New Roman" w:cs="Times New Roman"/>
+          <w:sz w:val="24"/>
+          <w:szCs w:val="24"/>
+        </w:rPr>
+        <w:t>generale;</w:t>
+      </w:r>
+      <w:proofErr w:type="gramEnd"/>
     </w:p>
     <w:p>
       <w:pPr>
@@ -32242,6 +32421,7 @@
         <w:t xml:space="preserve"> </w:t>
       </w:r>
       <w:proofErr w:type="spellStart"/>
+      <w:proofErr w:type="gramStart"/>
       <w:r>
         <w:rPr>
           <w:rFonts w:ascii="Times New Roman" w:hAnsi="Times New Roman" w:cs="Times New Roman"/>
@@ -32259,6 +32439,7 @@
         </w:rPr>
         <w:t>;</w:t>
       </w:r>
+      <w:proofErr w:type="gramEnd"/>
     </w:p>
     <w:p>
       <w:pPr>
@@ -32287,6 +32468,7 @@
         <w:tab/>
       </w:r>
       <w:proofErr w:type="spellStart"/>
+      <w:proofErr w:type="gramStart"/>
       <w:r>
         <w:rPr>
           <w:rFonts w:ascii="Times New Roman" w:hAnsi="Times New Roman" w:cs="Times New Roman"/>
@@ -32304,6 +32486,7 @@
         </w:rPr>
         <w:t>;</w:t>
       </w:r>
+      <w:proofErr w:type="gramEnd"/>
     </w:p>
     <w:p>
       <w:pPr>
@@ -34913,6 +35096,7 @@
         <w:t xml:space="preserve"> </w:t>
       </w:r>
       <w:proofErr w:type="spellStart"/>
+      <w:proofErr w:type="gramStart"/>
       <w:r>
         <w:rPr>
           <w:rFonts w:ascii="Times New Roman" w:hAnsi="Times New Roman" w:cs="Times New Roman"/>
@@ -34930,6 +35114,7 @@
         </w:rPr>
         <w:t>;</w:t>
       </w:r>
+      <w:proofErr w:type="gramEnd"/>
     </w:p>
     <w:p>
       <w:pPr>
@@ -35919,7 +36104,6 @@
           <w:sz w:val="24"/>
           <w:szCs w:val="24"/>
         </w:rPr>
-        <w:lastRenderedPageBreak/>
         <w:t>patrimoniului</w:t>
       </w:r>
       <w:proofErr w:type="spellEnd"/>
@@ -36164,6 +36348,7 @@
           <w:sz w:val="24"/>
           <w:szCs w:val="24"/>
         </w:rPr>
+        <w:lastRenderedPageBreak/>
         <w:t xml:space="preserve">Prin </w:t>
       </w:r>
       <w:proofErr w:type="spellStart"/>
@@ -38481,7 +38666,25 @@
           <w:sz w:val="24"/>
           <w:szCs w:val="24"/>
         </w:rPr>
-        <w:t xml:space="preserve"> a </w:t>
+        <w:t xml:space="preserve"> </w:t>
+      </w:r>
+      <w:proofErr w:type="gramStart"/>
+      <w:r>
+        <w:rPr>
+          <w:rFonts w:ascii="Times New Roman" w:hAnsi="Times New Roman" w:cs="Times New Roman"/>
+          <w:sz w:val="24"/>
+          <w:szCs w:val="24"/>
+        </w:rPr>
+        <w:t>a</w:t>
+      </w:r>
+      <w:proofErr w:type="gramEnd"/>
+      <w:r>
+        <w:rPr>
+          <w:rFonts w:ascii="Times New Roman" w:hAnsi="Times New Roman" w:cs="Times New Roman"/>
+          <w:sz w:val="24"/>
+          <w:szCs w:val="24"/>
+        </w:rPr>
+        <w:t xml:space="preserve"> </w:t>
       </w:r>
       <w:proofErr w:type="spellStart"/>
       <w:r>
@@ -39387,6 +39590,7 @@
         <w:t xml:space="preserve"> </w:t>
       </w:r>
       <w:proofErr w:type="spellStart"/>
+      <w:proofErr w:type="gramStart"/>
       <w:r>
         <w:rPr>
           <w:rFonts w:ascii="Times New Roman" w:hAnsi="Times New Roman" w:cs="Times New Roman"/>
@@ -39404,6 +39608,7 @@
         </w:rPr>
         <w:t>;</w:t>
       </w:r>
+      <w:proofErr w:type="gramEnd"/>
     </w:p>
     <w:p>
       <w:pPr>
@@ -39558,6 +39763,7 @@
         <w:t xml:space="preserve"> la </w:t>
       </w:r>
       <w:proofErr w:type="spellStart"/>
+      <w:proofErr w:type="gramStart"/>
       <w:r>
         <w:rPr>
           <w:rFonts w:ascii="Times New Roman" w:hAnsi="Times New Roman" w:cs="Times New Roman"/>
@@ -39575,6 +39781,7 @@
         </w:rPr>
         <w:t>;</w:t>
       </w:r>
+      <w:proofErr w:type="gramEnd"/>
     </w:p>
     <w:p>
       <w:pPr>
@@ -39888,8 +40095,18 @@
           <w:sz w:val="24"/>
           <w:szCs w:val="24"/>
         </w:rPr>
-        <w:t xml:space="preserve"> bloc;</w:t>
-      </w:r>
+        <w:t xml:space="preserve"> </w:t>
+      </w:r>
+      <w:proofErr w:type="gramStart"/>
+      <w:r>
+        <w:rPr>
+          <w:rFonts w:ascii="Times New Roman" w:hAnsi="Times New Roman" w:cs="Times New Roman"/>
+          <w:sz w:val="24"/>
+          <w:szCs w:val="24"/>
+        </w:rPr>
+        <w:t>bloc;</w:t>
+      </w:r>
+      <w:proofErr w:type="gramEnd"/>
     </w:p>
     <w:p>
       <w:pPr>
@@ -39954,6 +40171,7 @@
         <w:t xml:space="preserve"> </w:t>
       </w:r>
       <w:proofErr w:type="spellStart"/>
+      <w:proofErr w:type="gramStart"/>
       <w:r>
         <w:rPr>
           <w:rFonts w:ascii="Times New Roman" w:hAnsi="Times New Roman" w:cs="Times New Roman"/>
@@ -39971,6 +40189,7 @@
         </w:rPr>
         <w:t>;</w:t>
       </w:r>
+      <w:proofErr w:type="gramEnd"/>
     </w:p>
     <w:p>
       <w:pPr>
@@ -40251,6 +40470,7 @@
         <w:t xml:space="preserve"> </w:t>
       </w:r>
       <w:proofErr w:type="spellStart"/>
+      <w:proofErr w:type="gramStart"/>
       <w:r>
         <w:rPr>
           <w:rFonts w:ascii="Times New Roman" w:hAnsi="Times New Roman" w:cs="Times New Roman"/>
@@ -40268,6 +40488,7 @@
         </w:rPr>
         <w:t>;</w:t>
       </w:r>
+      <w:proofErr w:type="gramEnd"/>
     </w:p>
     <w:p>
       <w:pPr>
@@ -42071,7 +42292,25 @@
           <w:sz w:val="24"/>
           <w:szCs w:val="24"/>
         </w:rPr>
-        <w:t xml:space="preserve"> de a </w:t>
+        <w:t xml:space="preserve"> de </w:t>
+      </w:r>
+      <w:proofErr w:type="gramStart"/>
+      <w:r>
+        <w:rPr>
+          <w:rFonts w:ascii="Times New Roman" w:hAnsi="Times New Roman" w:cs="Times New Roman"/>
+          <w:sz w:val="24"/>
+          <w:szCs w:val="24"/>
+        </w:rPr>
+        <w:t>a</w:t>
+      </w:r>
+      <w:proofErr w:type="gramEnd"/>
+      <w:r>
+        <w:rPr>
+          <w:rFonts w:ascii="Times New Roman" w:hAnsi="Times New Roman" w:cs="Times New Roman"/>
+          <w:sz w:val="24"/>
+          <w:szCs w:val="24"/>
+        </w:rPr>
+        <w:t xml:space="preserve"> </w:t>
       </w:r>
       <w:proofErr w:type="spellStart"/>
       <w:r>
@@ -42594,7 +42833,6 @@
           <w:sz w:val="24"/>
           <w:szCs w:val="24"/>
         </w:rPr>
-        <w:lastRenderedPageBreak/>
         <w:t xml:space="preserve">Art. 10.12. — </w:t>
       </w:r>
       <w:proofErr w:type="spellStart"/>
@@ -43028,6 +43266,7 @@
           <w:sz w:val="24"/>
           <w:szCs w:val="24"/>
         </w:rPr>
+        <w:lastRenderedPageBreak/>
         <w:t xml:space="preserve">Art. 10.13. — </w:t>
       </w:r>
       <w:proofErr w:type="spellStart"/>
@@ -45281,7 +45520,25 @@
           <w:sz w:val="24"/>
           <w:szCs w:val="24"/>
         </w:rPr>
-        <w:t xml:space="preserve"> de 5 ani.</w:t>
+        <w:t xml:space="preserve"> de 5 </w:t>
+      </w:r>
+      <w:proofErr w:type="gramStart"/>
+      <w:r>
+        <w:rPr>
+          <w:rFonts w:ascii="Times New Roman" w:hAnsi="Times New Roman" w:cs="Times New Roman"/>
+          <w:sz w:val="24"/>
+          <w:szCs w:val="24"/>
+        </w:rPr>
+        <w:t>ani</w:t>
+      </w:r>
+      <w:proofErr w:type="gramEnd"/>
+      <w:r>
+        <w:rPr>
+          <w:rFonts w:ascii="Times New Roman" w:hAnsi="Times New Roman" w:cs="Times New Roman"/>
+          <w:sz w:val="24"/>
+          <w:szCs w:val="24"/>
+        </w:rPr>
+        <w:t>.</w:t>
       </w:r>
     </w:p>
     <w:p>
@@ -47372,6 +47629,7 @@
         <w:t xml:space="preserve"> </w:t>
       </w:r>
       <w:proofErr w:type="spellStart"/>
+      <w:proofErr w:type="gramStart"/>
       <w:r>
         <w:rPr>
           <w:rFonts w:ascii="Times New Roman" w:hAnsi="Times New Roman" w:cs="Times New Roman"/>
@@ -47389,6 +47647,7 @@
         </w:rPr>
         <w:t>;</w:t>
       </w:r>
+      <w:proofErr w:type="gramEnd"/>
     </w:p>
     <w:p>
       <w:pPr>
@@ -47474,6 +47733,7 @@
           <w:sz w:val="24"/>
           <w:szCs w:val="24"/>
         </w:rPr>
+        <w:lastRenderedPageBreak/>
         <w:t>CAPITOLUL XII</w:t>
       </w:r>
     </w:p>
@@ -49547,6 +49807,14 @@
       <w:tblPr>
         <w:tblStyle w:val="TableGrid"/>
         <w:tblW w:w="0" w:type="auto"/>
+        <w:tblBorders>
+          <w:top w:val="none" w:sz="0" w:space="0" w:color="auto"/>
+          <w:left w:val="none" w:sz="0" w:space="0" w:color="auto"/>
+          <w:bottom w:val="none" w:sz="0" w:space="0" w:color="auto"/>
+          <w:right w:val="none" w:sz="0" w:space="0" w:color="auto"/>
+          <w:insideH w:val="none" w:sz="0" w:space="0" w:color="auto"/>
+          <w:insideV w:val="none" w:sz="0" w:space="0" w:color="auto"/>
+        </w:tblBorders>
         <w:tblLook w:val="04A0" w:firstRow="1" w:lastRow="0" w:firstColumn="1" w:lastColumn="0" w:noHBand="0" w:noVBand="1"/>
       </w:tblPr>
       <w:tblGrid>
@@ -49771,6 +50039,7 @@
               </w:rPr>
               <w:t>as1_nume</w:t>
             </w:r>
+            <w:proofErr w:type="gramStart"/>
             <w:r>
               <w:rPr>
                 <w:rFonts w:ascii="Times New Roman" w:hAnsi="Times New Roman" w:cs="Times New Roman"/>
@@ -49778,7 +50047,17 @@
                 <w:szCs w:val="24"/>
                 <w:highlight w:val="magenta"/>
               </w:rPr>
-              <w:t>}}{{</w:t>
+              <w:t>}}{</w:t>
+            </w:r>
+            <w:proofErr w:type="gramEnd"/>
+            <w:r>
+              <w:rPr>
+                <w:rFonts w:ascii="Times New Roman" w:hAnsi="Times New Roman" w:cs="Times New Roman"/>
+                <w:sz w:val="24"/>
+                <w:szCs w:val="24"/>
+                <w:highlight w:val="magenta"/>
+              </w:rPr>
+              <w:t>{</w:t>
             </w:r>
             <w:r>
               <w:rPr>
@@ -50473,6 +50752,7 @@
   <w:style w:type="character" w:default="1" w:styleId="DefaultParagraphFont">
     <w:name w:val="Default Paragraph Font"/>
     <w:uiPriority w:val="1"/>
+    <w:semiHidden/>
     <w:unhideWhenUsed/>
   </w:style>
   <w:style w:type="table" w:default="1" w:styleId="TableNormal">
